--- a/static/assets/documents/plc/bill_plc.docx
+++ b/static/assets/documents/plc/bill_plc.docx
@@ -1,14 +1,21 @@
 
 <file path=word/document.xml><?xml version="1.0" encoding="utf-8"?>
-<w:document xmlns:wpc="http://schemas.microsoft.com/office/word/2010/wordprocessingCanvas" xmlns:cx="http://schemas.microsoft.com/office/drawing/2014/chartex" xmlns:cx1="http://schemas.microsoft.com/office/drawing/2015/9/8/chartex" xmlns:cx2="http://schemas.microsoft.com/office/drawing/2015/10/21/chartex" xmlns:cx3="http://schemas.microsoft.com/office/drawing/2016/5/9/chartex" xmlns:cx4="http://schemas.microsoft.com/office/drawing/2016/5/10/chartex" xmlns:cx5="http://schemas.microsoft.com/office/drawing/2016/5/11/chartex" xmlns:cx6="http://schemas.microsoft.com/office/drawing/2016/5/12/chartex" xmlns:cx7="http://schemas.microsoft.com/office/drawing/2016/5/13/chartex" xmlns:cx8="http://schemas.microsoft.com/office/drawing/2016/5/14/chartex" xmlns:mc="http://schemas.openxmlformats.org/markup-compatibility/2006" xmlns:aink="http://schemas.microsoft.com/office/drawing/2016/ink" xmlns:am3d="http://schemas.microsoft.com/office/drawing/2017/model3d" xmlns:o="urn:schemas-microsoft-com:office:office" xmlns:r="http://schemas.openxmlformats.org/officeDocument/2006/relationships" xmlns:m="http://schemas.openxmlformats.org/officeDocument/2006/math" xmlns:v="urn:schemas-microsoft-com:vml" xmlns:wp14="http://schemas.microsoft.com/office/word/2010/wordprocessingDrawing" xmlns:wp="http://schemas.openxmlformats.org/drawingml/2006/wordprocessingDrawing" xmlns:w10="urn:schemas-microsoft-com:office:word" xmlns:w="http://schemas.openxmlformats.org/wordprocessingml/2006/main" xmlns:w14="http://schemas.microsoft.com/office/word/2010/wordml" xmlns:w15="http://schemas.microsoft.com/office/word/2012/wordml" xmlns:w16cid="http://schemas.microsoft.com/office/word/2016/wordml/cid" xmlns:w16se="http://schemas.microsoft.com/office/word/2015/wordml/symex" xmlns:wpg="http://schemas.microsoft.com/office/word/2010/wordprocessingGroup" xmlns:wpi="http://schemas.microsoft.com/office/word/2010/wordprocessingInk" xmlns:wne="http://schemas.microsoft.com/office/word/2006/wordml" xmlns:wps="http://schemas.microsoft.com/office/word/2010/wordprocessingShape" mc:Ignorable="w14 w15 w16se w16cid wp14">
+<w:document xmlns:wpc="http://schemas.microsoft.com/office/word/2010/wordprocessingCanvas" xmlns:mc="http://schemas.openxmlformats.org/markup-compatibility/2006" xmlns:o="urn:schemas-microsoft-com:office:office" xmlns:r="http://schemas.openxmlformats.org/officeDocument/2006/relationships" xmlns:m="http://schemas.openxmlformats.org/officeDocument/2006/math" xmlns:v="urn:schemas-microsoft-com:vml" xmlns:wp14="http://schemas.microsoft.com/office/word/2010/wordprocessingDrawing" xmlns:wp="http://schemas.openxmlformats.org/drawingml/2006/wordprocessingDrawing" xmlns:w="http://schemas.openxmlformats.org/wordprocessingml/2006/main" xmlns:w14="http://schemas.microsoft.com/office/word/2010/wordml" xmlns:w10="urn:schemas-microsoft-com:office:word" xmlns:w15="http://schemas.microsoft.com/office/word/2012/wordml" xmlns:wpg="http://schemas.microsoft.com/office/word/2010/wordprocessingGroup" xmlns:wpi="http://schemas.microsoft.com/office/word/2010/wordprocessingInk" xmlns:wne="http://schemas.microsoft.com/office/word/2006/wordml" xmlns:wps="http://schemas.microsoft.com/office/word/2010/wordprocessingShape" xmlns:wpsCustomData="http://www.wps.cn/officeDocument/2013/wpsCustomData" mc:Ignorable="w14 w15 wp14">
   <w:body>
     <w:tbl>
       <w:tblPr>
+        <w:tblStyle w:val="9"/>
         <w:tblpPr w:leftFromText="181" w:rightFromText="1418" w:vertAnchor="page" w:horzAnchor="page" w:tblpX="4537" w:tblpY="1135"/>
         <w:tblOverlap w:val="never"/>
-        <w:tblW w:w="0" w:type="auto"/>
+        <w:tblW w:w="6880" w:type="dxa"/>
+        <w:tblInd w:w="0" w:type="dxa"/>
         <w:tblLayout w:type="fixed"/>
-        <w:tblLook w:val="0000" w:firstRow="0" w:lastRow="0" w:firstColumn="0" w:lastColumn="0" w:noHBand="0" w:noVBand="0"/>
+        <w:tblCellMar>
+          <w:top w:w="0" w:type="dxa"/>
+          <w:left w:w="108" w:type="dxa"/>
+          <w:bottom w:w="0" w:type="dxa"/>
+          <w:right w:w="108" w:type="dxa"/>
+        </w:tblCellMar>
       </w:tblPr>
       <w:tblGrid>
         <w:gridCol w:w="3966"/>
@@ -16,17 +23,26 @@
         <w:gridCol w:w="2177"/>
       </w:tblGrid>
       <w:tr>
+        <w:tblPrEx>
+          <w:tblLayout w:type="fixed"/>
+          <w:tblCellMar>
+            <w:top w:w="0" w:type="dxa"/>
+            <w:left w:w="108" w:type="dxa"/>
+            <w:bottom w:w="0" w:type="dxa"/>
+            <w:right w:w="108" w:type="dxa"/>
+          </w:tblCellMar>
+        </w:tblPrEx>
         <w:trPr>
           <w:cantSplit/>
-          <w:trHeight w:val="638"/>
+          <w:trHeight w:val="638" w:hRule="atLeast"/>
         </w:trPr>
         <w:tc>
           <w:tcPr>
             <w:tcW w:w="3966" w:type="dxa"/>
             <w:tcBorders>
-              <w:top w:val="single" w:sz="4" w:space="0" w:color="000000"/>
-              <w:left w:val="single" w:sz="4" w:space="0" w:color="000000"/>
-              <w:bottom w:val="single" w:sz="4" w:space="0" w:color="000000"/>
+              <w:top w:val="single" w:color="000000" w:sz="4" w:space="0"/>
+              <w:left w:val="single" w:color="000000" w:sz="4" w:space="0"/>
+              <w:bottom w:val="single" w:color="000000" w:sz="4" w:space="0"/>
             </w:tcBorders>
             <w:shd w:val="clear" w:color="auto" w:fill="auto"/>
             <w:vAlign w:val="center"/>
@@ -46,16 +62,7 @@
                 <w:sz w:val="18"/>
                 <w:szCs w:val="18"/>
               </w:rPr>
-              <w:t xml:space="preserve">Получатель: </w:t>
-            </w:r>
-            <w:r>
-              <w:rPr>
-                <w:rFonts w:ascii="Calibri Light" w:hAnsi="Calibri Light" w:cs="Calibri Light"/>
-                <w:b/>
-                <w:sz w:val="18"/>
-                <w:szCs w:val="18"/>
-              </w:rPr>
-              <w:t xml:space="preserve">{{ </w:t>
+              <w:t xml:space="preserve">Получатель: {{ </w:t>
             </w:r>
             <w:r>
               <w:rPr>
@@ -89,7 +96,7 @@
           </w:p>
           <w:p>
             <w:pPr>
-              <w:pStyle w:val="ConsPlusNormal"/>
+              <w:pStyle w:val="89"/>
               <w:widowControl/>
               <w:ind w:firstLine="0"/>
               <w:rPr>
@@ -114,25 +121,7 @@
                 <w:szCs w:val="18"/>
                 <w:lang w:val="en-US"/>
               </w:rPr>
-              <w:t xml:space="preserve"> </w:t>
-            </w:r>
-            <w:r>
-              <w:rPr>
-                <w:rFonts w:ascii="Calibri Light" w:hAnsi="Calibri Light" w:cs="Calibri Light"/>
-                <w:sz w:val="18"/>
-                <w:szCs w:val="18"/>
-                <w:lang w:val="en-US"/>
-              </w:rPr>
-              <w:t>{{ seller_inn }}</w:t>
-            </w:r>
-            <w:r>
-              <w:rPr>
-                <w:rFonts w:ascii="Calibri Light" w:hAnsi="Calibri Light" w:cs="Calibri Light"/>
-                <w:sz w:val="18"/>
-                <w:szCs w:val="18"/>
-                <w:lang w:val="en-US"/>
-              </w:rPr>
-              <w:t xml:space="preserve">, </w:t>
+              <w:t xml:space="preserve"> {{ seller_inn }}, </w:t>
             </w:r>
             <w:r>
               <w:rPr>
@@ -149,16 +138,7 @@
                 <w:szCs w:val="18"/>
                 <w:lang w:val="en-US"/>
               </w:rPr>
-              <w:t xml:space="preserve"> </w:t>
-            </w:r>
-            <w:r>
-              <w:rPr>
-                <w:rFonts w:ascii="Calibri Light" w:hAnsi="Calibri Light" w:cs="Calibri Light"/>
-                <w:sz w:val="18"/>
-                <w:szCs w:val="18"/>
-                <w:lang w:val="en-US"/>
-              </w:rPr>
-              <w:t>{{ seller_kpp }}</w:t>
+              <w:t xml:space="preserve"> {{ seller_kpp }}</w:t>
             </w:r>
           </w:p>
         </w:tc>
@@ -166,8 +146,8 @@
           <w:tcPr>
             <w:tcW w:w="737" w:type="dxa"/>
             <w:tcBorders>
-              <w:top w:val="single" w:sz="4" w:space="0" w:color="000000"/>
-              <w:left w:val="single" w:sz="4" w:space="0" w:color="000000"/>
+              <w:top w:val="single" w:color="000000" w:sz="4" w:space="0"/>
+              <w:left w:val="single" w:color="000000" w:sz="4" w:space="0"/>
             </w:tcBorders>
             <w:shd w:val="clear" w:color="auto" w:fill="auto"/>
           </w:tcPr>
@@ -205,10 +185,10 @@
           <w:tcPr>
             <w:tcW w:w="2177" w:type="dxa"/>
             <w:tcBorders>
-              <w:top w:val="single" w:sz="4" w:space="0" w:color="000000"/>
-              <w:left w:val="single" w:sz="4" w:space="0" w:color="000000"/>
-              <w:bottom w:val="single" w:sz="4" w:space="0" w:color="000000"/>
-              <w:right w:val="single" w:sz="4" w:space="0" w:color="000000"/>
+              <w:top w:val="single" w:color="000000" w:sz="4" w:space="0"/>
+              <w:left w:val="single" w:color="000000" w:sz="4" w:space="0"/>
+              <w:bottom w:val="single" w:color="000000" w:sz="4" w:space="0"/>
+              <w:right w:val="single" w:color="000000" w:sz="4" w:space="0"/>
             </w:tcBorders>
             <w:shd w:val="clear" w:color="auto" w:fill="auto"/>
           </w:tcPr>
@@ -247,18 +227,27 @@
         </w:tc>
       </w:tr>
       <w:tr>
+        <w:tblPrEx>
+          <w:tblLayout w:type="fixed"/>
+          <w:tblCellMar>
+            <w:top w:w="0" w:type="dxa"/>
+            <w:left w:w="108" w:type="dxa"/>
+            <w:bottom w:w="0" w:type="dxa"/>
+            <w:right w:w="108" w:type="dxa"/>
+          </w:tblCellMar>
+        </w:tblPrEx>
         <w:trPr>
           <w:cantSplit/>
-          <w:trHeight w:val="421"/>
+          <w:trHeight w:val="421" w:hRule="atLeast"/>
         </w:trPr>
         <w:tc>
           <w:tcPr>
             <w:tcW w:w="3966" w:type="dxa"/>
             <w:vMerge w:val="restart"/>
             <w:tcBorders>
-              <w:top w:val="single" w:sz="4" w:space="0" w:color="000000"/>
-              <w:left w:val="single" w:sz="4" w:space="0" w:color="000000"/>
-              <w:bottom w:val="single" w:sz="4" w:space="0" w:color="000000"/>
+              <w:top w:val="single" w:color="000000" w:sz="4" w:space="0"/>
+              <w:left w:val="single" w:color="000000" w:sz="4" w:space="0"/>
+              <w:bottom w:val="single" w:color="000000" w:sz="4" w:space="0"/>
             </w:tcBorders>
             <w:shd w:val="clear" w:color="auto" w:fill="auto"/>
             <w:vAlign w:val="center"/>
@@ -305,9 +294,9 @@
           <w:tcPr>
             <w:tcW w:w="737" w:type="dxa"/>
             <w:tcBorders>
-              <w:top w:val="single" w:sz="4" w:space="0" w:color="000000"/>
-              <w:left w:val="single" w:sz="4" w:space="0" w:color="000000"/>
-              <w:bottom w:val="single" w:sz="4" w:space="0" w:color="000000"/>
+              <w:top w:val="single" w:color="000000" w:sz="4" w:space="0"/>
+              <w:left w:val="single" w:color="000000" w:sz="4" w:space="0"/>
+              <w:bottom w:val="single" w:color="000000" w:sz="4" w:space="0"/>
             </w:tcBorders>
             <w:shd w:val="clear" w:color="auto" w:fill="auto"/>
           </w:tcPr>
@@ -334,10 +323,10 @@
           <w:tcPr>
             <w:tcW w:w="2177" w:type="dxa"/>
             <w:tcBorders>
-              <w:top w:val="single" w:sz="4" w:space="0" w:color="000000"/>
-              <w:left w:val="single" w:sz="4" w:space="0" w:color="000000"/>
-              <w:bottom w:val="single" w:sz="4" w:space="0" w:color="000000"/>
-              <w:right w:val="single" w:sz="4" w:space="0" w:color="000000"/>
+              <w:top w:val="single" w:color="000000" w:sz="4" w:space="0"/>
+              <w:left w:val="single" w:color="000000" w:sz="4" w:space="0"/>
+              <w:bottom w:val="single" w:color="000000" w:sz="4" w:space="0"/>
+              <w:right w:val="single" w:color="000000" w:sz="4" w:space="0"/>
             </w:tcBorders>
             <w:shd w:val="clear" w:color="auto" w:fill="auto"/>
           </w:tcPr>
@@ -366,18 +355,27 @@
         </w:tc>
       </w:tr>
       <w:tr>
+        <w:tblPrEx>
+          <w:tblLayout w:type="fixed"/>
+          <w:tblCellMar>
+            <w:top w:w="0" w:type="dxa"/>
+            <w:left w:w="108" w:type="dxa"/>
+            <w:bottom w:w="0" w:type="dxa"/>
+            <w:right w:w="108" w:type="dxa"/>
+          </w:tblCellMar>
+        </w:tblPrEx>
         <w:trPr>
           <w:cantSplit/>
-          <w:trHeight w:val="319"/>
+          <w:trHeight w:val="319" w:hRule="atLeast"/>
         </w:trPr>
         <w:tc>
           <w:tcPr>
             <w:tcW w:w="3966" w:type="dxa"/>
-            <w:vMerge/>
+            <w:vMerge w:val="continue"/>
             <w:tcBorders>
-              <w:top w:val="single" w:sz="4" w:space="0" w:color="000000"/>
-              <w:left w:val="single" w:sz="4" w:space="0" w:color="000000"/>
-              <w:bottom w:val="single" w:sz="4" w:space="0" w:color="000000"/>
+              <w:top w:val="single" w:color="000000" w:sz="4" w:space="0"/>
+              <w:left w:val="single" w:color="000000" w:sz="4" w:space="0"/>
+              <w:bottom w:val="single" w:color="000000" w:sz="4" w:space="0"/>
             </w:tcBorders>
             <w:shd w:val="clear" w:color="auto" w:fill="auto"/>
           </w:tcPr>
@@ -396,9 +394,9 @@
           <w:tcPr>
             <w:tcW w:w="737" w:type="dxa"/>
             <w:tcBorders>
-              <w:top w:val="single" w:sz="4" w:space="0" w:color="000000"/>
-              <w:left w:val="single" w:sz="4" w:space="0" w:color="000000"/>
-              <w:bottom w:val="single" w:sz="4" w:space="0" w:color="000000"/>
+              <w:top w:val="single" w:color="000000" w:sz="4" w:space="0"/>
+              <w:left w:val="single" w:color="000000" w:sz="4" w:space="0"/>
+              <w:bottom w:val="single" w:color="000000" w:sz="4" w:space="0"/>
             </w:tcBorders>
             <w:shd w:val="clear" w:color="auto" w:fill="auto"/>
           </w:tcPr>
@@ -425,10 +423,10 @@
           <w:tcPr>
             <w:tcW w:w="2177" w:type="dxa"/>
             <w:tcBorders>
-              <w:top w:val="single" w:sz="4" w:space="0" w:color="000000"/>
-              <w:left w:val="single" w:sz="4" w:space="0" w:color="000000"/>
-              <w:bottom w:val="single" w:sz="4" w:space="0" w:color="000000"/>
-              <w:right w:val="single" w:sz="4" w:space="0" w:color="000000"/>
+              <w:top w:val="single" w:color="000000" w:sz="4" w:space="0"/>
+              <w:left w:val="single" w:color="000000" w:sz="4" w:space="0"/>
+              <w:bottom w:val="single" w:color="000000" w:sz="4" w:space="0"/>
+              <w:right w:val="single" w:color="000000" w:sz="4" w:space="0"/>
             </w:tcBorders>
             <w:shd w:val="clear" w:color="auto" w:fill="auto"/>
           </w:tcPr>
@@ -468,12 +466,11 @@
       <w:r>
         <w:rPr>
           <w:rFonts w:ascii="Arial" w:hAnsi="Arial" w:cs="Arial"/>
-          <w:noProof/>
           <w:sz w:val="18"/>
           <w:szCs w:val="18"/>
         </w:rPr>
         <w:drawing>
-          <wp:inline distT="0" distB="0" distL="0" distR="0" wp14:anchorId="6C6C1CEB" wp14:editId="53CE5697">
+          <wp:inline distT="0" distB="0" distL="0" distR="0">
             <wp:extent cx="1649095" cy="1019810"/>
             <wp:effectExtent l="0" t="0" r="0" b="0"/>
             <wp:docPr id="1" name="Рисунок 1"/>
@@ -484,13 +481,13 @@
               <a:graphicData uri="http://schemas.openxmlformats.org/drawingml/2006/picture">
                 <pic:pic xmlns:pic="http://schemas.openxmlformats.org/drawingml/2006/picture">
                   <pic:nvPicPr>
-                    <pic:cNvPr id="0" name="Рисунок 1"/>
+                    <pic:cNvPr id="1" name="Рисунок 1"/>
                     <pic:cNvPicPr>
                       <a:picLocks noChangeAspect="1" noChangeArrowheads="1"/>
                     </pic:cNvPicPr>
                   </pic:nvPicPr>
                   <pic:blipFill>
-                    <a:blip r:embed="rId11" cstate="print">
+                    <a:blip r:embed="rId6" cstate="print">
                       <a:extLst>
                         <a:ext uri="{28A0092B-C50C-407E-A947-70E740481C1C}">
                           <a14:useLocalDpi xmlns:a14="http://schemas.microsoft.com/office/drawing/2010/main" val="0"/>
@@ -502,7 +499,7 @@
                       <a:fillRect/>
                     </a:stretch>
                   </pic:blipFill>
-                  <pic:spPr bwMode="auto">
+                  <pic:spPr>
                     <a:xfrm>
                       <a:off x="0" y="0"/>
                       <a:ext cx="1649095" cy="1019810"/>
@@ -534,12 +531,12 @@
     </w:p>
     <w:p>
       <w:pPr>
-        <w:pStyle w:val="Heading2"/>
+        <w:pStyle w:val="3"/>
         <w:pBdr>
-          <w:top w:val="none" w:sz="0" w:space="0" w:color="000000"/>
-          <w:left w:val="none" w:sz="0" w:space="0" w:color="000000"/>
-          <w:bottom w:val="single" w:sz="12" w:space="18" w:color="000000"/>
-          <w:right w:val="none" w:sz="0" w:space="0" w:color="000000"/>
+          <w:top w:val="none" w:color="000000" w:sz="0" w:space="0"/>
+          <w:left w:val="none" w:color="000000" w:sz="0" w:space="0"/>
+          <w:bottom w:val="single" w:color="000000" w:sz="12" w:space="18"/>
+          <w:right w:val="none" w:color="000000" w:sz="0" w:space="0"/>
         </w:pBdr>
         <w:jc w:val="left"/>
         <w:rPr>
@@ -551,12 +548,12 @@
     </w:p>
     <w:p>
       <w:pPr>
-        <w:pStyle w:val="Heading2"/>
+        <w:pStyle w:val="3"/>
         <w:pBdr>
-          <w:top w:val="none" w:sz="0" w:space="0" w:color="000000"/>
-          <w:left w:val="none" w:sz="0" w:space="0" w:color="000000"/>
-          <w:bottom w:val="single" w:sz="12" w:space="18" w:color="000000"/>
-          <w:right w:val="none" w:sz="0" w:space="0" w:color="000000"/>
+          <w:top w:val="none" w:color="000000" w:sz="0" w:space="0"/>
+          <w:left w:val="none" w:color="000000" w:sz="0" w:space="0"/>
+          <w:bottom w:val="single" w:color="000000" w:sz="12" w:space="18"/>
+          <w:right w:val="none" w:color="000000" w:sz="0" w:space="0"/>
         </w:pBdr>
         <w:jc w:val="left"/>
         <w:rPr>
@@ -591,7 +588,16 @@
           <w:szCs w:val="26"/>
           <w:lang w:val="en-US"/>
         </w:rPr>
-        <w:t xml:space="preserve">№ </w:t>
+        <w:t xml:space="preserve">№ {{ order_name }} </w:t>
+      </w:r>
+      <w:r>
+        <w:rPr>
+          <w:rFonts w:ascii="Calibri Light" w:hAnsi="Calibri Light" w:cs="Calibri Light"/>
+          <w:color w:val="000000"/>
+          <w:sz w:val="26"/>
+          <w:szCs w:val="26"/>
+        </w:rPr>
+        <w:t>от</w:t>
       </w:r>
       <w:r>
         <w:rPr>
@@ -601,96 +607,7 @@
           <w:szCs w:val="26"/>
           <w:lang w:val="en-US"/>
         </w:rPr>
-        <w:t xml:space="preserve">{{ </w:t>
-      </w:r>
-      <w:r>
-        <w:rPr>
-          <w:rFonts w:ascii="Calibri Light" w:hAnsi="Calibri Light" w:cs="Calibri Light"/>
-          <w:color w:val="000000"/>
-          <w:sz w:val="26"/>
-          <w:szCs w:val="26"/>
-          <w:lang w:val="en-US"/>
-        </w:rPr>
-        <w:t>order</w:t>
-      </w:r>
-      <w:r>
-        <w:rPr>
-          <w:rFonts w:ascii="Calibri Light" w:hAnsi="Calibri Light" w:cs="Calibri Light"/>
-          <w:color w:val="000000"/>
-          <w:sz w:val="26"/>
-          <w:szCs w:val="26"/>
-          <w:lang w:val="en-US"/>
-        </w:rPr>
-        <w:t>_</w:t>
-      </w:r>
-      <w:r>
-        <w:rPr>
-          <w:rFonts w:ascii="Calibri Light" w:hAnsi="Calibri Light" w:cs="Calibri Light"/>
-          <w:color w:val="000000"/>
-          <w:sz w:val="26"/>
-          <w:szCs w:val="26"/>
-          <w:lang w:val="en-US"/>
-        </w:rPr>
-        <w:t>name</w:t>
-      </w:r>
-      <w:r>
-        <w:rPr>
-          <w:rFonts w:ascii="Calibri Light" w:hAnsi="Calibri Light" w:cs="Calibri Light"/>
-          <w:color w:val="000000"/>
-          <w:sz w:val="26"/>
-          <w:szCs w:val="26"/>
-          <w:lang w:val="en-US"/>
-        </w:rPr>
-        <w:t xml:space="preserve"> }}</w:t>
-      </w:r>
-      <w:r>
-        <w:rPr>
-          <w:rFonts w:ascii="Calibri Light" w:hAnsi="Calibri Light" w:cs="Calibri Light"/>
-          <w:color w:val="000000"/>
-          <w:sz w:val="26"/>
-          <w:szCs w:val="26"/>
-          <w:lang w:val="en-US"/>
-        </w:rPr>
-        <w:t xml:space="preserve"> </w:t>
-      </w:r>
-      <w:r>
-        <w:rPr>
-          <w:rFonts w:ascii="Calibri Light" w:hAnsi="Calibri Light" w:cs="Calibri Light"/>
-          <w:color w:val="000000"/>
-          <w:sz w:val="26"/>
-          <w:szCs w:val="26"/>
-        </w:rPr>
-        <w:t>от</w:t>
-      </w:r>
-      <w:r>
-        <w:rPr>
-          <w:rFonts w:ascii="Calibri Light" w:hAnsi="Calibri Light" w:cs="Calibri Light"/>
-          <w:color w:val="000000"/>
-          <w:sz w:val="26"/>
-          <w:szCs w:val="26"/>
-          <w:lang w:val="en-US"/>
-        </w:rPr>
-        <w:t xml:space="preserve"> </w:t>
-      </w:r>
-      <w:r>
-        <w:rPr>
-          <w:rFonts w:ascii="Calibri Light" w:hAnsi="Calibri Light" w:cs="Calibri Light"/>
-          <w:color w:val="000000"/>
-          <w:sz w:val="26"/>
-          <w:szCs w:val="26"/>
-          <w:lang w:val="en-US"/>
-        </w:rPr>
-        <w:t>{{ order_date }}</w:t>
-      </w:r>
-      <w:r>
-        <w:rPr>
-          <w:rFonts w:ascii="Calibri Light" w:hAnsi="Calibri Light" w:cs="Calibri Light"/>
-          <w:color w:val="000000"/>
-          <w:sz w:val="26"/>
-          <w:szCs w:val="26"/>
-          <w:lang w:val="en-US"/>
-        </w:rPr>
-        <w:t xml:space="preserve"> </w:t>
+        <w:t xml:space="preserve"> {{ order_date }} </w:t>
       </w:r>
       <w:r>
         <w:rPr>
@@ -779,17 +696,7 @@
           <w:szCs w:val="20"/>
           <w:lang w:val="en-US"/>
         </w:rPr>
-        <w:t>,</w:t>
-      </w:r>
-      <w:r>
-        <w:rPr>
-          <w:rFonts w:ascii="Calibri Light" w:hAnsi="Calibri Light" w:cs="Calibri Light"/>
-          <w:bCs/>
-          <w:sz w:val="20"/>
-          <w:szCs w:val="20"/>
-          <w:lang w:val="en-US"/>
-        </w:rPr>
-        <w:t xml:space="preserve"> </w:t>
+        <w:t xml:space="preserve">, </w:t>
       </w:r>
       <w:r>
         <w:rPr>
@@ -840,67 +747,7 @@
           <w:szCs w:val="20"/>
           <w:lang w:val="en-US"/>
         </w:rPr>
-        <w:t xml:space="preserve"> </w:t>
-      </w:r>
-      <w:r>
-        <w:rPr>
-          <w:rFonts w:ascii="Calibri Light" w:hAnsi="Calibri Light" w:cs="Calibri Light"/>
-          <w:b/>
-          <w:sz w:val="20"/>
-          <w:szCs w:val="20"/>
-          <w:lang w:val="en-US"/>
-        </w:rPr>
-        <w:t xml:space="preserve">{{ </w:t>
-      </w:r>
-      <w:r>
-        <w:rPr>
-          <w:rFonts w:ascii="Calibri Light" w:hAnsi="Calibri Light" w:cs="Calibri Light"/>
-          <w:b/>
-          <w:sz w:val="20"/>
-          <w:szCs w:val="20"/>
-          <w:lang w:val="en-US"/>
-        </w:rPr>
-        <w:t>partner</w:t>
-      </w:r>
-      <w:r>
-        <w:rPr>
-          <w:rFonts w:ascii="Calibri Light" w:hAnsi="Calibri Light" w:cs="Calibri Light"/>
-          <w:b/>
-          <w:sz w:val="20"/>
-          <w:szCs w:val="20"/>
-          <w:lang w:val="en-US"/>
-        </w:rPr>
-        <w:t>_</w:t>
-      </w:r>
-      <w:r>
-        <w:rPr>
-          <w:rFonts w:ascii="Calibri Light" w:hAnsi="Calibri Light" w:cs="Calibri Light"/>
-          <w:b/>
-          <w:sz w:val="20"/>
-          <w:szCs w:val="20"/>
-          <w:lang w:val="en-US"/>
-        </w:rPr>
-        <w:t>name</w:t>
-      </w:r>
-      <w:r>
-        <w:rPr>
-          <w:rFonts w:ascii="Calibri Light" w:hAnsi="Calibri Light" w:cs="Calibri Light"/>
-          <w:b/>
-          <w:sz w:val="20"/>
-          <w:szCs w:val="20"/>
-          <w:lang w:val="en-US"/>
-        </w:rPr>
-        <w:t xml:space="preserve"> }}</w:t>
-      </w:r>
-      <w:r>
-        <w:rPr>
-          <w:rFonts w:ascii="Calibri Light" w:hAnsi="Calibri Light" w:cs="Calibri Light"/>
-          <w:b/>
-          <w:sz w:val="20"/>
-          <w:szCs w:val="20"/>
-          <w:lang w:val="en-US"/>
-        </w:rPr>
-        <w:t xml:space="preserve">, </w:t>
+        <w:t xml:space="preserve"> {{ partner_name }}, </w:t>
       </w:r>
       <w:r>
         <w:rPr>
@@ -945,7 +792,17 @@
           <w:szCs w:val="20"/>
           <w:lang w:val="en-US"/>
         </w:rPr>
-        <w:t xml:space="preserve"> </w:t>
+        <w:t xml:space="preserve"> {{ partner_ogrn }} </w:t>
+      </w:r>
+      <w:r>
+        <w:rPr>
+          <w:rFonts w:ascii="Calibri Light" w:hAnsi="Calibri Light" w:cs="Calibri Light"/>
+          <w:b/>
+          <w:bCs/>
+          <w:sz w:val="20"/>
+          <w:szCs w:val="20"/>
+        </w:rPr>
+        <w:t>ИНН</w:t>
       </w:r>
       <w:r>
         <w:rPr>
@@ -956,7 +813,17 @@
           <w:szCs w:val="20"/>
           <w:lang w:val="en-US"/>
         </w:rPr>
-        <w:t>{{ partner_ogrn }}</w:t>
+        <w:t xml:space="preserve"> {{ partner_inn }} </w:t>
+      </w:r>
+      <w:r>
+        <w:rPr>
+          <w:rFonts w:ascii="Calibri Light" w:hAnsi="Calibri Light" w:cs="Calibri Light"/>
+          <w:b/>
+          <w:bCs/>
+          <w:sz w:val="20"/>
+          <w:szCs w:val="20"/>
+        </w:rPr>
+        <w:t>КПП</w:t>
       </w:r>
       <w:r>
         <w:rPr>
@@ -967,19 +834,12 @@
           <w:szCs w:val="20"/>
           <w:lang w:val="en-US"/>
         </w:rPr>
-        <w:t xml:space="preserve"> </w:t>
-      </w:r>
-      <w:r>
-        <w:rPr>
-          <w:rFonts w:ascii="Calibri Light" w:hAnsi="Calibri Light" w:cs="Calibri Light"/>
-          <w:b/>
-          <w:bCs/>
-          <w:sz w:val="20"/>
-          <w:szCs w:val="20"/>
-        </w:rPr>
-        <w:t>ИНН</w:t>
-      </w:r>
-      <w:r>
+        <w:t xml:space="preserve"> {{ partner_kpp }}</w:t>
+      </w:r>
+    </w:p>
+    <w:p>
+      <w:pPr>
+        <w:jc w:val="both"/>
         <w:rPr>
           <w:rFonts w:ascii="Calibri Light" w:hAnsi="Calibri Light" w:cs="Calibri Light"/>
           <w:b/>
@@ -988,7 +848,16 @@
           <w:szCs w:val="20"/>
           <w:lang w:val="en-US"/>
         </w:rPr>
-        <w:t xml:space="preserve"> </w:t>
+      </w:pPr>
+      <w:r>
+        <w:rPr>
+          <w:rFonts w:ascii="Calibri Light" w:hAnsi="Calibri Light" w:cs="Calibri Light"/>
+          <w:b/>
+          <w:bCs/>
+          <w:sz w:val="20"/>
+          <w:szCs w:val="20"/>
+        </w:rPr>
+        <w:t>Р</w:t>
       </w:r>
       <w:r>
         <w:rPr>
@@ -999,7 +868,17 @@
           <w:szCs w:val="20"/>
           <w:lang w:val="en-US"/>
         </w:rPr>
-        <w:t>{{ partner_inn }}</w:t>
+        <w:t>/</w:t>
+      </w:r>
+      <w:r>
+        <w:rPr>
+          <w:rFonts w:ascii="Calibri Light" w:hAnsi="Calibri Light" w:cs="Calibri Light"/>
+          <w:b/>
+          <w:bCs/>
+          <w:sz w:val="20"/>
+          <w:szCs w:val="20"/>
+        </w:rPr>
+        <w:t>счет</w:t>
       </w:r>
       <w:r>
         <w:rPr>
@@ -1010,7 +889,7 @@
           <w:szCs w:val="20"/>
           <w:lang w:val="en-US"/>
         </w:rPr>
-        <w:t xml:space="preserve"> </w:t>
+        <w:t xml:space="preserve"> {{ partner_rs }} </w:t>
       </w:r>
       <w:r>
         <w:rPr>
@@ -1020,7 +899,7 @@
           <w:sz w:val="20"/>
           <w:szCs w:val="20"/>
         </w:rPr>
-        <w:t>КПП</w:t>
+        <w:t>в</w:t>
       </w:r>
       <w:r>
         <w:rPr>
@@ -1031,9 +910,13 @@
           <w:szCs w:val="20"/>
           <w:lang w:val="en-US"/>
         </w:rPr>
-        <w:t xml:space="preserve"> </w:t>
-      </w:r>
-      <w:r>
+        <w:t xml:space="preserve"> {{ partner_bank }}</w:t>
+      </w:r>
+    </w:p>
+    <w:p>
+      <w:pPr>
+        <w:spacing w:after="120"/>
+        <w:jc w:val="both"/>
         <w:rPr>
           <w:rFonts w:ascii="Calibri Light" w:hAnsi="Calibri Light" w:cs="Calibri Light"/>
           <w:b/>
@@ -1042,12 +925,18 @@
           <w:szCs w:val="20"/>
           <w:lang w:val="en-US"/>
         </w:rPr>
-        <w:t>{{ partner_kpp }}</w:t>
-      </w:r>
-    </w:p>
-    <w:p>
-      <w:pPr>
-        <w:jc w:val="both"/>
+      </w:pPr>
+      <w:r>
+        <w:rPr>
+          <w:rFonts w:ascii="Calibri Light" w:hAnsi="Calibri Light" w:cs="Calibri Light"/>
+          <w:b/>
+          <w:bCs/>
+          <w:sz w:val="20"/>
+          <w:szCs w:val="20"/>
+        </w:rPr>
+        <w:t>К</w:t>
+      </w:r>
+      <w:r>
         <w:rPr>
           <w:rFonts w:ascii="Calibri Light" w:hAnsi="Calibri Light" w:cs="Calibri Light"/>
           <w:b/>
@@ -1056,7 +945,8 @@
           <w:szCs w:val="20"/>
           <w:lang w:val="en-US"/>
         </w:rPr>
-      </w:pPr>
+        <w:t>/</w:t>
+      </w:r>
       <w:r>
         <w:rPr>
           <w:rFonts w:ascii="Calibri Light" w:hAnsi="Calibri Light" w:cs="Calibri Light"/>
@@ -1065,7 +955,7 @@
           <w:sz w:val="20"/>
           <w:szCs w:val="20"/>
         </w:rPr>
-        <w:t>Р</w:t>
+        <w:t>счет</w:t>
       </w:r>
       <w:r>
         <w:rPr>
@@ -1076,7 +966,7 @@
           <w:szCs w:val="20"/>
           <w:lang w:val="en-US"/>
         </w:rPr>
-        <w:t>/</w:t>
+        <w:t xml:space="preserve"> {{ partner_ks }} </w:t>
       </w:r>
       <w:r>
         <w:rPr>
@@ -1086,7 +976,7 @@
           <w:sz w:val="20"/>
           <w:szCs w:val="20"/>
         </w:rPr>
-        <w:t>счет</w:t>
+        <w:t>БИК</w:t>
       </w:r>
       <w:r>
         <w:rPr>
@@ -1097,226 +987,7 @@
           <w:szCs w:val="20"/>
           <w:lang w:val="en-US"/>
         </w:rPr>
-        <w:t xml:space="preserve"> </w:t>
-      </w:r>
-      <w:r>
-        <w:rPr>
-          <w:rFonts w:ascii="Calibri Light" w:hAnsi="Calibri Light" w:cs="Calibri Light"/>
-          <w:b/>
-          <w:bCs/>
-          <w:sz w:val="20"/>
-          <w:szCs w:val="20"/>
-          <w:lang w:val="en-US"/>
-        </w:rPr>
-        <w:t xml:space="preserve">{{ </w:t>
-      </w:r>
-      <w:r>
-        <w:rPr>
-          <w:rFonts w:ascii="Calibri Light" w:hAnsi="Calibri Light" w:cs="Calibri Light"/>
-          <w:b/>
-          <w:bCs/>
-          <w:sz w:val="20"/>
-          <w:szCs w:val="20"/>
-          <w:lang w:val="en-US"/>
-        </w:rPr>
-        <w:t>partner</w:t>
-      </w:r>
-      <w:r>
-        <w:rPr>
-          <w:rFonts w:ascii="Calibri Light" w:hAnsi="Calibri Light" w:cs="Calibri Light"/>
-          <w:b/>
-          <w:bCs/>
-          <w:sz w:val="20"/>
-          <w:szCs w:val="20"/>
-          <w:lang w:val="en-US"/>
-        </w:rPr>
-        <w:t>_</w:t>
-      </w:r>
-      <w:r>
-        <w:rPr>
-          <w:rFonts w:ascii="Calibri Light" w:hAnsi="Calibri Light" w:cs="Calibri Light"/>
-          <w:b/>
-          <w:bCs/>
-          <w:sz w:val="20"/>
-          <w:szCs w:val="20"/>
-          <w:lang w:val="en-US"/>
-        </w:rPr>
-        <w:t>rs</w:t>
-      </w:r>
-      <w:r>
-        <w:rPr>
-          <w:rFonts w:ascii="Calibri Light" w:hAnsi="Calibri Light" w:cs="Calibri Light"/>
-          <w:b/>
-          <w:bCs/>
-          <w:sz w:val="20"/>
-          <w:szCs w:val="20"/>
-          <w:lang w:val="en-US"/>
-        </w:rPr>
-        <w:t xml:space="preserve"> }}</w:t>
-      </w:r>
-      <w:r>
-        <w:rPr>
-          <w:rFonts w:ascii="Calibri Light" w:hAnsi="Calibri Light" w:cs="Calibri Light"/>
-          <w:b/>
-          <w:bCs/>
-          <w:sz w:val="20"/>
-          <w:szCs w:val="20"/>
-          <w:lang w:val="en-US"/>
-        </w:rPr>
-        <w:t xml:space="preserve"> </w:t>
-      </w:r>
-      <w:r>
-        <w:rPr>
-          <w:rFonts w:ascii="Calibri Light" w:hAnsi="Calibri Light" w:cs="Calibri Light"/>
-          <w:b/>
-          <w:bCs/>
-          <w:sz w:val="20"/>
-          <w:szCs w:val="20"/>
-        </w:rPr>
-        <w:t>в</w:t>
-      </w:r>
-      <w:r>
-        <w:rPr>
-          <w:rFonts w:ascii="Calibri Light" w:hAnsi="Calibri Light" w:cs="Calibri Light"/>
-          <w:b/>
-          <w:bCs/>
-          <w:sz w:val="20"/>
-          <w:szCs w:val="20"/>
-          <w:lang w:val="en-US"/>
-        </w:rPr>
-        <w:t xml:space="preserve"> </w:t>
-      </w:r>
-      <w:r>
-        <w:rPr>
-          <w:rFonts w:ascii="Calibri Light" w:hAnsi="Calibri Light" w:cs="Calibri Light"/>
-          <w:b/>
-          <w:bCs/>
-          <w:sz w:val="20"/>
-          <w:szCs w:val="20"/>
-          <w:lang w:val="en-US"/>
-        </w:rPr>
-        <w:t>{{ partner_bank }}</w:t>
-      </w:r>
-    </w:p>
-    <w:p>
-      <w:pPr>
-        <w:spacing w:after="120"/>
-        <w:jc w:val="both"/>
-        <w:rPr>
-          <w:rFonts w:ascii="Calibri Light" w:hAnsi="Calibri Light" w:cs="Calibri Light"/>
-          <w:b/>
-          <w:bCs/>
-          <w:sz w:val="20"/>
-          <w:szCs w:val="20"/>
-          <w:lang w:val="en-US"/>
-        </w:rPr>
-      </w:pPr>
-      <w:r>
-        <w:rPr>
-          <w:rFonts w:ascii="Calibri Light" w:hAnsi="Calibri Light" w:cs="Calibri Light"/>
-          <w:b/>
-          <w:bCs/>
-          <w:sz w:val="20"/>
-          <w:szCs w:val="20"/>
-        </w:rPr>
-        <w:t>К</w:t>
-      </w:r>
-      <w:r>
-        <w:rPr>
-          <w:rFonts w:ascii="Calibri Light" w:hAnsi="Calibri Light" w:cs="Calibri Light"/>
-          <w:b/>
-          <w:bCs/>
-          <w:sz w:val="20"/>
-          <w:szCs w:val="20"/>
-          <w:lang w:val="en-US"/>
-        </w:rPr>
-        <w:t>/</w:t>
-      </w:r>
-      <w:r>
-        <w:rPr>
-          <w:rFonts w:ascii="Calibri Light" w:hAnsi="Calibri Light" w:cs="Calibri Light"/>
-          <w:b/>
-          <w:bCs/>
-          <w:sz w:val="20"/>
-          <w:szCs w:val="20"/>
-        </w:rPr>
-        <w:t>счет</w:t>
-      </w:r>
-      <w:r>
-        <w:rPr>
-          <w:rFonts w:ascii="Calibri Light" w:hAnsi="Calibri Light" w:cs="Calibri Light"/>
-          <w:b/>
-          <w:bCs/>
-          <w:sz w:val="20"/>
-          <w:szCs w:val="20"/>
-          <w:lang w:val="en-US"/>
-        </w:rPr>
-        <w:t xml:space="preserve"> </w:t>
-      </w:r>
-      <w:r>
-        <w:rPr>
-          <w:rFonts w:ascii="Calibri Light" w:hAnsi="Calibri Light" w:cs="Calibri Light"/>
-          <w:b/>
-          <w:bCs/>
-          <w:sz w:val="20"/>
-          <w:szCs w:val="20"/>
-          <w:lang w:val="en-US"/>
-        </w:rPr>
-        <w:t>{{ partner_ks }}</w:t>
-      </w:r>
-      <w:r>
-        <w:rPr>
-          <w:rFonts w:ascii="Calibri Light" w:hAnsi="Calibri Light" w:cs="Calibri Light"/>
-          <w:b/>
-          <w:bCs/>
-          <w:sz w:val="20"/>
-          <w:szCs w:val="20"/>
-          <w:lang w:val="en-US"/>
-        </w:rPr>
-        <w:t xml:space="preserve"> </w:t>
-      </w:r>
-      <w:r>
-        <w:rPr>
-          <w:rFonts w:ascii="Calibri Light" w:hAnsi="Calibri Light" w:cs="Calibri Light"/>
-          <w:b/>
-          <w:bCs/>
-          <w:sz w:val="20"/>
-          <w:szCs w:val="20"/>
-        </w:rPr>
-        <w:t>БИК</w:t>
-      </w:r>
-      <w:r>
-        <w:rPr>
-          <w:rFonts w:ascii="Calibri Light" w:hAnsi="Calibri Light" w:cs="Calibri Light"/>
-          <w:b/>
-          <w:bCs/>
-          <w:sz w:val="20"/>
-          <w:szCs w:val="20"/>
-          <w:lang w:val="en-US"/>
-        </w:rPr>
-        <w:t xml:space="preserve"> </w:t>
-      </w:r>
-      <w:r>
-        <w:rPr>
-          <w:rFonts w:ascii="Calibri Light" w:hAnsi="Calibri Light" w:cs="Calibri Light"/>
-          <w:b/>
-          <w:bCs/>
-          <w:sz w:val="20"/>
-          <w:szCs w:val="20"/>
-          <w:lang w:val="en-US"/>
-        </w:rPr>
-        <w:t>{{ partner_bic }}</w:t>
-      </w:r>
-      <w:r>
-        <w:rPr>
-          <w:rFonts w:ascii="Calibri Light" w:hAnsi="Calibri Light" w:cs="Calibri Light"/>
-          <w:b/>
-          <w:bCs/>
-          <w:sz w:val="20"/>
-          <w:szCs w:val="20"/>
-          <w:lang w:val="en-US"/>
-        </w:rPr>
-        <w:t xml:space="preserve"> </w:t>
+        <w:t xml:space="preserve"> {{ partner_bic }} </w:t>
       </w:r>
     </w:p>
     <w:p>
@@ -1365,7 +1036,17 @@
           <w:szCs w:val="18"/>
           <w:lang w:val="en-US"/>
         </w:rPr>
-        <w:t xml:space="preserve"> №</w:t>
+        <w:t xml:space="preserve"> №{{ contract_number }} </w:t>
+      </w:r>
+      <w:r>
+        <w:rPr>
+          <w:rFonts w:ascii="Calibri Light" w:hAnsi="Calibri Light" w:cs="Arial"/>
+          <w:b/>
+          <w:bCs/>
+          <w:sz w:val="18"/>
+          <w:szCs w:val="18"/>
+        </w:rPr>
+        <w:t>от</w:t>
       </w:r>
       <w:r>
         <w:rPr>
@@ -1376,7 +1057,17 @@
           <w:szCs w:val="18"/>
           <w:lang w:val="en-US"/>
         </w:rPr>
-        <w:t xml:space="preserve">{{ </w:t>
+        <w:t xml:space="preserve"> {{ dd }}.{{ mm }}.{{ yyyy }}, </w:t>
+      </w:r>
+      <w:r>
+        <w:rPr>
+          <w:rFonts w:ascii="Calibri Light" w:hAnsi="Calibri Light" w:cs="Arial"/>
+          <w:b/>
+          <w:bCs/>
+          <w:sz w:val="18"/>
+          <w:szCs w:val="18"/>
+        </w:rPr>
+        <w:t>Приложение</w:t>
       </w:r>
       <w:r>
         <w:rPr>
@@ -1387,7 +1078,17 @@
           <w:szCs w:val="18"/>
           <w:lang w:val="en-US"/>
         </w:rPr>
-        <w:t>contract</w:t>
+        <w:t xml:space="preserve"> №{{ annex_number }} – </w:t>
+      </w:r>
+      <w:r>
+        <w:rPr>
+          <w:rFonts w:ascii="Calibri Light" w:hAnsi="Calibri Light" w:cs="Arial"/>
+          <w:b/>
+          <w:bCs/>
+          <w:sz w:val="18"/>
+          <w:szCs w:val="18"/>
+        </w:rPr>
+        <w:t>спецификация</w:t>
       </w:r>
       <w:r>
         <w:rPr>
@@ -1398,191 +1099,7 @@
           <w:szCs w:val="18"/>
           <w:lang w:val="en-US"/>
         </w:rPr>
-        <w:t>_</w:t>
-      </w:r>
-      <w:r>
-        <w:rPr>
-          <w:rFonts w:ascii="Calibri Light" w:hAnsi="Calibri Light" w:cs="Arial"/>
-          <w:b/>
-          <w:bCs/>
-          <w:sz w:val="18"/>
-          <w:szCs w:val="18"/>
-          <w:lang w:val="en-US"/>
-        </w:rPr>
-        <w:t>number</w:t>
-      </w:r>
-      <w:r>
-        <w:rPr>
-          <w:rFonts w:ascii="Calibri Light" w:hAnsi="Calibri Light" w:cs="Arial"/>
-          <w:b/>
-          <w:bCs/>
-          <w:sz w:val="18"/>
-          <w:szCs w:val="18"/>
-          <w:lang w:val="en-US"/>
-        </w:rPr>
-        <w:t xml:space="preserve"> }}</w:t>
-      </w:r>
-      <w:r>
-        <w:rPr>
-          <w:rFonts w:ascii="Calibri Light" w:hAnsi="Calibri Light" w:cs="Arial"/>
-          <w:b/>
-          <w:bCs/>
-          <w:sz w:val="18"/>
-          <w:szCs w:val="18"/>
-          <w:lang w:val="en-US"/>
-        </w:rPr>
-        <w:t xml:space="preserve"> </w:t>
-      </w:r>
-      <w:r>
-        <w:rPr>
-          <w:rFonts w:ascii="Calibri Light" w:hAnsi="Calibri Light" w:cs="Arial"/>
-          <w:b/>
-          <w:bCs/>
-          <w:sz w:val="18"/>
-          <w:szCs w:val="18"/>
-        </w:rPr>
-        <w:t>от</w:t>
-      </w:r>
-      <w:r>
-        <w:rPr>
-          <w:rFonts w:ascii="Calibri Light" w:hAnsi="Calibri Light" w:cs="Arial"/>
-          <w:b/>
-          <w:bCs/>
-          <w:sz w:val="18"/>
-          <w:szCs w:val="18"/>
-          <w:lang w:val="en-US"/>
-        </w:rPr>
-        <w:t xml:space="preserve"> </w:t>
-      </w:r>
-      <w:r>
-        <w:rPr>
-          <w:rFonts w:ascii="Calibri Light" w:hAnsi="Calibri Light" w:cs="Arial"/>
-          <w:b/>
-          <w:bCs/>
-          <w:sz w:val="18"/>
-          <w:szCs w:val="18"/>
-          <w:lang w:val="en-US"/>
-        </w:rPr>
-        <w:t xml:space="preserve">{{ </w:t>
-      </w:r>
-      <w:r>
-        <w:rPr>
-          <w:rFonts w:ascii="Calibri Light" w:hAnsi="Calibri Light" w:cs="Arial"/>
-          <w:b/>
-          <w:bCs/>
-          <w:sz w:val="18"/>
-          <w:szCs w:val="18"/>
-          <w:lang w:val="en-US"/>
-        </w:rPr>
-        <w:t>dd</w:t>
-      </w:r>
-      <w:r>
-        <w:rPr>
-          <w:rFonts w:ascii="Calibri Light" w:hAnsi="Calibri Light" w:cs="Arial"/>
-          <w:b/>
-          <w:bCs/>
-          <w:sz w:val="18"/>
-          <w:szCs w:val="18"/>
-          <w:lang w:val="en-US"/>
-        </w:rPr>
-        <w:t xml:space="preserve"> }}.</w:t>
-      </w:r>
-      <w:r>
-        <w:rPr>
-          <w:rFonts w:ascii="Calibri Light" w:hAnsi="Calibri Light" w:cs="Arial"/>
-          <w:b/>
-          <w:bCs/>
-          <w:sz w:val="18"/>
-          <w:szCs w:val="18"/>
-          <w:lang w:val="en-US"/>
-        </w:rPr>
-        <w:t>{{ mm }}.{{ yyyy }}</w:t>
-      </w:r>
-      <w:r>
-        <w:rPr>
-          <w:rFonts w:ascii="Calibri Light" w:hAnsi="Calibri Light" w:cs="Arial"/>
-          <w:b/>
-          <w:bCs/>
-          <w:sz w:val="18"/>
-          <w:szCs w:val="18"/>
-          <w:lang w:val="en-US"/>
-        </w:rPr>
-        <w:t xml:space="preserve">, </w:t>
-      </w:r>
-      <w:r>
-        <w:rPr>
-          <w:rFonts w:ascii="Calibri Light" w:hAnsi="Calibri Light" w:cs="Arial"/>
-          <w:b/>
-          <w:bCs/>
-          <w:sz w:val="18"/>
-          <w:szCs w:val="18"/>
-        </w:rPr>
-        <w:t>Приложение</w:t>
-      </w:r>
-      <w:r>
-        <w:rPr>
-          <w:rFonts w:ascii="Calibri Light" w:hAnsi="Calibri Light" w:cs="Arial"/>
-          <w:b/>
-          <w:bCs/>
-          <w:sz w:val="18"/>
-          <w:szCs w:val="18"/>
-          <w:lang w:val="en-US"/>
-        </w:rPr>
-        <w:t xml:space="preserve"> №</w:t>
-      </w:r>
-      <w:r>
-        <w:rPr>
-          <w:rFonts w:ascii="Calibri Light" w:hAnsi="Calibri Light" w:cs="Arial"/>
-          <w:b/>
-          <w:bCs/>
-          <w:sz w:val="18"/>
-          <w:szCs w:val="18"/>
-          <w:lang w:val="en-US"/>
-        </w:rPr>
-        <w:t>{{ annex_number }}</w:t>
-      </w:r>
-      <w:r>
-        <w:rPr>
-          <w:rFonts w:ascii="Calibri Light" w:hAnsi="Calibri Light" w:cs="Arial"/>
-          <w:b/>
-          <w:bCs/>
-          <w:sz w:val="18"/>
-          <w:szCs w:val="18"/>
-          <w:lang w:val="en-US"/>
-        </w:rPr>
-        <w:t xml:space="preserve"> – </w:t>
-      </w:r>
-      <w:r>
-        <w:rPr>
-          <w:rFonts w:ascii="Calibri Light" w:hAnsi="Calibri Light" w:cs="Arial"/>
-          <w:b/>
-          <w:bCs/>
-          <w:sz w:val="18"/>
-          <w:szCs w:val="18"/>
-        </w:rPr>
-        <w:t>спецификация</w:t>
-      </w:r>
-      <w:r>
-        <w:rPr>
-          <w:rFonts w:ascii="Calibri Light" w:hAnsi="Calibri Light" w:cs="Arial"/>
-          <w:b/>
-          <w:bCs/>
-          <w:sz w:val="18"/>
-          <w:szCs w:val="18"/>
-          <w:lang w:val="en-US"/>
-        </w:rPr>
-        <w:t xml:space="preserve"> №</w:t>
-      </w:r>
-      <w:r>
-        <w:rPr>
-          <w:rFonts w:ascii="Calibri Light" w:hAnsi="Calibri Light" w:cs="Arial"/>
-          <w:b/>
-          <w:bCs/>
-          <w:sz w:val="18"/>
-          <w:szCs w:val="18"/>
-          <w:lang w:val="en-US"/>
-        </w:rPr>
-        <w:t>{{ specification_name }}</w:t>
+        <w:t xml:space="preserve"> №{{ specification_name }}</w:t>
       </w:r>
     </w:p>
     <w:p>
@@ -1599,10 +1116,16 @@
     </w:p>
     <w:tbl>
       <w:tblPr>
-        <w:tblW w:w="0" w:type="auto"/>
+        <w:tblStyle w:val="9"/>
+        <w:tblW w:w="10373" w:type="dxa"/>
         <w:tblInd w:w="108" w:type="dxa"/>
         <w:tblLayout w:type="fixed"/>
-        <w:tblLook w:val="0000" w:firstRow="0" w:lastRow="0" w:firstColumn="0" w:lastColumn="0" w:noHBand="0" w:noVBand="0"/>
+        <w:tblCellMar>
+          <w:top w:w="0" w:type="dxa"/>
+          <w:left w:w="108" w:type="dxa"/>
+          <w:bottom w:w="0" w:type="dxa"/>
+          <w:right w:w="108" w:type="dxa"/>
+        </w:tblCellMar>
       </w:tblPr>
       <w:tblGrid>
         <w:gridCol w:w="329"/>
@@ -1613,16 +1136,25 @@
         <w:gridCol w:w="1584"/>
       </w:tblGrid>
       <w:tr>
+        <w:tblPrEx>
+          <w:tblLayout w:type="fixed"/>
+          <w:tblCellMar>
+            <w:top w:w="0" w:type="dxa"/>
+            <w:left w:w="108" w:type="dxa"/>
+            <w:bottom w:w="0" w:type="dxa"/>
+            <w:right w:w="108" w:type="dxa"/>
+          </w:tblCellMar>
+        </w:tblPrEx>
         <w:trPr>
-          <w:trHeight w:val="262"/>
+          <w:trHeight w:val="262" w:hRule="atLeast"/>
         </w:trPr>
         <w:tc>
           <w:tcPr>
             <w:tcW w:w="329" w:type="dxa"/>
             <w:tcBorders>
-              <w:top w:val="single" w:sz="4" w:space="0" w:color="000000"/>
-              <w:left w:val="single" w:sz="4" w:space="0" w:color="000000"/>
-              <w:bottom w:val="single" w:sz="4" w:space="0" w:color="000000"/>
+              <w:top w:val="single" w:color="000000" w:sz="4" w:space="0"/>
+              <w:left w:val="single" w:color="000000" w:sz="4" w:space="0"/>
+              <w:bottom w:val="single" w:color="000000" w:sz="4" w:space="0"/>
             </w:tcBorders>
             <w:shd w:val="clear" w:color="auto" w:fill="auto"/>
           </w:tcPr>
@@ -1650,15 +1182,15 @@
           <w:tcPr>
             <w:tcW w:w="5341" w:type="dxa"/>
             <w:tcBorders>
-              <w:top w:val="single" w:sz="4" w:space="0" w:color="000000"/>
-              <w:left w:val="single" w:sz="4" w:space="0" w:color="000000"/>
-              <w:bottom w:val="single" w:sz="4" w:space="0" w:color="000000"/>
+              <w:top w:val="single" w:color="000000" w:sz="4" w:space="0"/>
+              <w:left w:val="single" w:color="000000" w:sz="4" w:space="0"/>
+              <w:bottom w:val="single" w:color="000000" w:sz="4" w:space="0"/>
             </w:tcBorders>
             <w:shd w:val="clear" w:color="auto" w:fill="auto"/>
           </w:tcPr>
           <w:p>
             <w:pPr>
-              <w:pStyle w:val="Heading3"/>
+              <w:pStyle w:val="4"/>
               <w:rPr>
                 <w:rFonts w:ascii="Calibri Light" w:hAnsi="Calibri Light" w:cs="Calibri Light"/>
                 <w:sz w:val="18"/>
@@ -1671,15 +1203,7 @@
                 <w:sz w:val="18"/>
                 <w:szCs w:val="18"/>
               </w:rPr>
-              <w:t>Товар</w:t>
-            </w:r>
-            <w:r>
-              <w:rPr>
-                <w:rFonts w:ascii="Calibri Light" w:hAnsi="Calibri Light" w:cs="Calibri Light"/>
-                <w:sz w:val="18"/>
-                <w:szCs w:val="18"/>
-              </w:rPr>
-              <w:t>ы</w:t>
+              <w:t>Товары</w:t>
             </w:r>
           </w:p>
         </w:tc>
@@ -1687,9 +1211,9 @@
           <w:tcPr>
             <w:tcW w:w="851" w:type="dxa"/>
             <w:tcBorders>
-              <w:top w:val="single" w:sz="4" w:space="0" w:color="000000"/>
-              <w:left w:val="single" w:sz="4" w:space="0" w:color="000000"/>
-              <w:bottom w:val="single" w:sz="4" w:space="0" w:color="000000"/>
+              <w:top w:val="single" w:color="000000" w:sz="4" w:space="0"/>
+              <w:left w:val="single" w:color="000000" w:sz="4" w:space="0"/>
+              <w:bottom w:val="single" w:color="000000" w:sz="4" w:space="0"/>
             </w:tcBorders>
             <w:shd w:val="clear" w:color="auto" w:fill="auto"/>
           </w:tcPr>
@@ -1718,9 +1242,9 @@
           <w:tcPr>
             <w:tcW w:w="709" w:type="dxa"/>
             <w:tcBorders>
-              <w:top w:val="single" w:sz="4" w:space="0" w:color="000000"/>
-              <w:left w:val="single" w:sz="4" w:space="0" w:color="000000"/>
-              <w:bottom w:val="single" w:sz="4" w:space="0" w:color="000000"/>
+              <w:top w:val="single" w:color="000000" w:sz="4" w:space="0"/>
+              <w:left w:val="single" w:color="000000" w:sz="4" w:space="0"/>
+              <w:bottom w:val="single" w:color="000000" w:sz="4" w:space="0"/>
             </w:tcBorders>
             <w:shd w:val="clear" w:color="auto" w:fill="auto"/>
           </w:tcPr>
@@ -1749,9 +1273,9 @@
           <w:tcPr>
             <w:tcW w:w="1559" w:type="dxa"/>
             <w:tcBorders>
-              <w:top w:val="single" w:sz="4" w:space="0" w:color="000000"/>
-              <w:left w:val="single" w:sz="4" w:space="0" w:color="000000"/>
-              <w:bottom w:val="single" w:sz="4" w:space="0" w:color="000000"/>
+              <w:top w:val="single" w:color="000000" w:sz="4" w:space="0"/>
+              <w:left w:val="single" w:color="000000" w:sz="4" w:space="0"/>
+              <w:bottom w:val="single" w:color="000000" w:sz="4" w:space="0"/>
             </w:tcBorders>
             <w:shd w:val="clear" w:color="auto" w:fill="auto"/>
           </w:tcPr>
@@ -1780,10 +1304,10 @@
           <w:tcPr>
             <w:tcW w:w="1584" w:type="dxa"/>
             <w:tcBorders>
-              <w:top w:val="single" w:sz="4" w:space="0" w:color="000000"/>
-              <w:left w:val="single" w:sz="4" w:space="0" w:color="000000"/>
-              <w:bottom w:val="single" w:sz="4" w:space="0" w:color="000000"/>
-              <w:right w:val="single" w:sz="4" w:space="0" w:color="000000"/>
+              <w:top w:val="single" w:color="000000" w:sz="4" w:space="0"/>
+              <w:left w:val="single" w:color="000000" w:sz="4" w:space="0"/>
+              <w:bottom w:val="single" w:color="000000" w:sz="4" w:space="0"/>
+              <w:right w:val="single" w:color="000000" w:sz="4" w:space="0"/>
             </w:tcBorders>
             <w:shd w:val="clear" w:color="auto" w:fill="auto"/>
           </w:tcPr>
@@ -1810,13 +1334,22 @@
         </w:tc>
       </w:tr>
       <w:tr>
+        <w:tblPrEx>
+          <w:tblLayout w:type="fixed"/>
+          <w:tblCellMar>
+            <w:top w:w="0" w:type="dxa"/>
+            <w:left w:w="108" w:type="dxa"/>
+            <w:bottom w:w="0" w:type="dxa"/>
+            <w:right w:w="108" w:type="dxa"/>
+          </w:tblCellMar>
+        </w:tblPrEx>
         <w:tc>
           <w:tcPr>
             <w:tcW w:w="329" w:type="dxa"/>
             <w:tcBorders>
-              <w:top w:val="single" w:sz="4" w:space="0" w:color="000000"/>
-              <w:left w:val="single" w:sz="4" w:space="0" w:color="000000"/>
-              <w:bottom w:val="single" w:sz="4" w:space="0" w:color="000000"/>
+              <w:top w:val="single" w:color="000000" w:sz="4" w:space="0"/>
+              <w:left w:val="single" w:color="000000" w:sz="4" w:space="0"/>
+              <w:bottom w:val="single" w:color="000000" w:sz="4" w:space="0"/>
             </w:tcBorders>
             <w:shd w:val="clear" w:color="auto" w:fill="auto"/>
           </w:tcPr>
@@ -1842,9 +1375,9 @@
           <w:tcPr>
             <w:tcW w:w="5341" w:type="dxa"/>
             <w:tcBorders>
-              <w:top w:val="single" w:sz="4" w:space="0" w:color="000000"/>
-              <w:left w:val="single" w:sz="4" w:space="0" w:color="000000"/>
-              <w:bottom w:val="single" w:sz="4" w:space="0" w:color="000000"/>
+              <w:top w:val="single" w:color="000000" w:sz="4" w:space="0"/>
+              <w:left w:val="single" w:color="000000" w:sz="4" w:space="0"/>
+              <w:bottom w:val="single" w:color="000000" w:sz="4" w:space="0"/>
             </w:tcBorders>
             <w:shd w:val="clear" w:color="auto" w:fill="auto"/>
           </w:tcPr>
@@ -1863,9 +1396,9 @@
           <w:tcPr>
             <w:tcW w:w="851" w:type="dxa"/>
             <w:tcBorders>
-              <w:top w:val="single" w:sz="4" w:space="0" w:color="000000"/>
-              <w:left w:val="single" w:sz="4" w:space="0" w:color="000000"/>
-              <w:bottom w:val="single" w:sz="4" w:space="0" w:color="000000"/>
+              <w:top w:val="single" w:color="000000" w:sz="4" w:space="0"/>
+              <w:left w:val="single" w:color="000000" w:sz="4" w:space="0"/>
+              <w:bottom w:val="single" w:color="000000" w:sz="4" w:space="0"/>
             </w:tcBorders>
             <w:shd w:val="clear" w:color="auto" w:fill="auto"/>
             <w:vAlign w:val="center"/>
@@ -1885,9 +1418,9 @@
           <w:tcPr>
             <w:tcW w:w="709" w:type="dxa"/>
             <w:tcBorders>
-              <w:top w:val="single" w:sz="4" w:space="0" w:color="000000"/>
-              <w:left w:val="single" w:sz="4" w:space="0" w:color="000000"/>
-              <w:bottom w:val="single" w:sz="4" w:space="0" w:color="000000"/>
+              <w:top w:val="single" w:color="000000" w:sz="4" w:space="0"/>
+              <w:left w:val="single" w:color="000000" w:sz="4" w:space="0"/>
+              <w:bottom w:val="single" w:color="000000" w:sz="4" w:space="0"/>
             </w:tcBorders>
             <w:shd w:val="clear" w:color="auto" w:fill="auto"/>
             <w:vAlign w:val="center"/>
@@ -1907,16 +1440,16 @@
           <w:tcPr>
             <w:tcW w:w="1559" w:type="dxa"/>
             <w:tcBorders>
-              <w:top w:val="single" w:sz="4" w:space="0" w:color="000000"/>
-              <w:left w:val="single" w:sz="4" w:space="0" w:color="000000"/>
-              <w:bottom w:val="single" w:sz="4" w:space="0" w:color="000000"/>
+              <w:top w:val="single" w:color="000000" w:sz="4" w:space="0"/>
+              <w:left w:val="single" w:color="000000" w:sz="4" w:space="0"/>
+              <w:bottom w:val="single" w:color="000000" w:sz="4" w:space="0"/>
             </w:tcBorders>
             <w:shd w:val="clear" w:color="auto" w:fill="auto"/>
             <w:vAlign w:val="center"/>
           </w:tcPr>
           <w:p>
             <w:pPr>
-              <w:pStyle w:val="a0"/>
+              <w:pStyle w:val="91"/>
               <w:snapToGrid w:val="0"/>
               <w:jc w:val="right"/>
               <w:rPr>
@@ -1931,17 +1464,17 @@
           <w:tcPr>
             <w:tcW w:w="1584" w:type="dxa"/>
             <w:tcBorders>
-              <w:top w:val="single" w:sz="4" w:space="0" w:color="000000"/>
-              <w:left w:val="single" w:sz="4" w:space="0" w:color="000000"/>
-              <w:bottom w:val="single" w:sz="4" w:space="0" w:color="000000"/>
-              <w:right w:val="single" w:sz="4" w:space="0" w:color="000000"/>
+              <w:top w:val="single" w:color="000000" w:sz="4" w:space="0"/>
+              <w:left w:val="single" w:color="000000" w:sz="4" w:space="0"/>
+              <w:bottom w:val="single" w:color="000000" w:sz="4" w:space="0"/>
+              <w:right w:val="single" w:color="000000" w:sz="4" w:space="0"/>
             </w:tcBorders>
             <w:shd w:val="clear" w:color="auto" w:fill="auto"/>
             <w:vAlign w:val="center"/>
           </w:tcPr>
           <w:p>
             <w:pPr>
-              <w:pStyle w:val="a0"/>
+              <w:pStyle w:val="91"/>
               <w:snapToGrid w:val="0"/>
               <w:jc w:val="right"/>
               <w:rPr>
@@ -1954,13 +1487,22 @@
         </w:tc>
       </w:tr>
       <w:tr>
+        <w:tblPrEx>
+          <w:tblLayout w:type="fixed"/>
+          <w:tblCellMar>
+            <w:top w:w="0" w:type="dxa"/>
+            <w:left w:w="108" w:type="dxa"/>
+            <w:bottom w:w="0" w:type="dxa"/>
+            <w:right w:w="108" w:type="dxa"/>
+          </w:tblCellMar>
+        </w:tblPrEx>
         <w:tc>
           <w:tcPr>
             <w:tcW w:w="329" w:type="dxa"/>
             <w:tcBorders>
-              <w:top w:val="single" w:sz="4" w:space="0" w:color="000000"/>
-              <w:left w:val="single" w:sz="4" w:space="0" w:color="000000"/>
-              <w:bottom w:val="single" w:sz="4" w:space="0" w:color="000000"/>
+              <w:top w:val="single" w:color="000000" w:sz="4" w:space="0"/>
+              <w:left w:val="single" w:color="000000" w:sz="4" w:space="0"/>
+              <w:bottom w:val="single" w:color="000000" w:sz="4" w:space="0"/>
             </w:tcBorders>
             <w:shd w:val="clear" w:color="auto" w:fill="auto"/>
           </w:tcPr>
@@ -1986,9 +1528,9 @@
           <w:tcPr>
             <w:tcW w:w="5341" w:type="dxa"/>
             <w:tcBorders>
-              <w:top w:val="single" w:sz="4" w:space="0" w:color="000000"/>
-              <w:left w:val="single" w:sz="4" w:space="0" w:color="000000"/>
-              <w:bottom w:val="single" w:sz="4" w:space="0" w:color="000000"/>
+              <w:top w:val="single" w:color="000000" w:sz="4" w:space="0"/>
+              <w:left w:val="single" w:color="000000" w:sz="4" w:space="0"/>
+              <w:bottom w:val="single" w:color="000000" w:sz="4" w:space="0"/>
             </w:tcBorders>
             <w:shd w:val="clear" w:color="auto" w:fill="auto"/>
           </w:tcPr>
@@ -2007,9 +1549,9 @@
           <w:tcPr>
             <w:tcW w:w="851" w:type="dxa"/>
             <w:tcBorders>
-              <w:top w:val="single" w:sz="4" w:space="0" w:color="000000"/>
-              <w:left w:val="single" w:sz="4" w:space="0" w:color="000000"/>
-              <w:bottom w:val="single" w:sz="4" w:space="0" w:color="000000"/>
+              <w:top w:val="single" w:color="000000" w:sz="4" w:space="0"/>
+              <w:left w:val="single" w:color="000000" w:sz="4" w:space="0"/>
+              <w:bottom w:val="single" w:color="000000" w:sz="4" w:space="0"/>
             </w:tcBorders>
             <w:shd w:val="clear" w:color="auto" w:fill="auto"/>
             <w:vAlign w:val="center"/>
@@ -2029,9 +1571,9 @@
           <w:tcPr>
             <w:tcW w:w="709" w:type="dxa"/>
             <w:tcBorders>
-              <w:top w:val="single" w:sz="4" w:space="0" w:color="000000"/>
-              <w:left w:val="single" w:sz="4" w:space="0" w:color="000000"/>
-              <w:bottom w:val="single" w:sz="4" w:space="0" w:color="000000"/>
+              <w:top w:val="single" w:color="000000" w:sz="4" w:space="0"/>
+              <w:left w:val="single" w:color="000000" w:sz="4" w:space="0"/>
+              <w:bottom w:val="single" w:color="000000" w:sz="4" w:space="0"/>
             </w:tcBorders>
             <w:shd w:val="clear" w:color="auto" w:fill="auto"/>
             <w:vAlign w:val="center"/>
@@ -2051,16 +1593,16 @@
           <w:tcPr>
             <w:tcW w:w="1559" w:type="dxa"/>
             <w:tcBorders>
-              <w:top w:val="single" w:sz="4" w:space="0" w:color="000000"/>
-              <w:left w:val="single" w:sz="4" w:space="0" w:color="000000"/>
-              <w:bottom w:val="single" w:sz="4" w:space="0" w:color="000000"/>
+              <w:top w:val="single" w:color="000000" w:sz="4" w:space="0"/>
+              <w:left w:val="single" w:color="000000" w:sz="4" w:space="0"/>
+              <w:bottom w:val="single" w:color="000000" w:sz="4" w:space="0"/>
             </w:tcBorders>
             <w:shd w:val="clear" w:color="auto" w:fill="auto"/>
             <w:vAlign w:val="center"/>
           </w:tcPr>
           <w:p>
             <w:pPr>
-              <w:pStyle w:val="a0"/>
+              <w:pStyle w:val="91"/>
               <w:snapToGrid w:val="0"/>
               <w:jc w:val="right"/>
               <w:rPr>
@@ -2075,17 +1617,17 @@
           <w:tcPr>
             <w:tcW w:w="1584" w:type="dxa"/>
             <w:tcBorders>
-              <w:top w:val="single" w:sz="4" w:space="0" w:color="000000"/>
-              <w:left w:val="single" w:sz="4" w:space="0" w:color="000000"/>
-              <w:bottom w:val="single" w:sz="4" w:space="0" w:color="000000"/>
-              <w:right w:val="single" w:sz="4" w:space="0" w:color="000000"/>
+              <w:top w:val="single" w:color="000000" w:sz="4" w:space="0"/>
+              <w:left w:val="single" w:color="000000" w:sz="4" w:space="0"/>
+              <w:bottom w:val="single" w:color="000000" w:sz="4" w:space="0"/>
+              <w:right w:val="single" w:color="000000" w:sz="4" w:space="0"/>
             </w:tcBorders>
             <w:shd w:val="clear" w:color="auto" w:fill="auto"/>
             <w:vAlign w:val="center"/>
           </w:tcPr>
           <w:p>
             <w:pPr>
-              <w:pStyle w:val="a0"/>
+              <w:pStyle w:val="91"/>
               <w:snapToGrid w:val="0"/>
               <w:jc w:val="right"/>
               <w:rPr>
@@ -2098,13 +1640,22 @@
         </w:tc>
       </w:tr>
       <w:tr>
+        <w:tblPrEx>
+          <w:tblLayout w:type="fixed"/>
+          <w:tblCellMar>
+            <w:top w:w="0" w:type="dxa"/>
+            <w:left w:w="108" w:type="dxa"/>
+            <w:bottom w:w="0" w:type="dxa"/>
+            <w:right w:w="108" w:type="dxa"/>
+          </w:tblCellMar>
+        </w:tblPrEx>
         <w:tc>
           <w:tcPr>
             <w:tcW w:w="329" w:type="dxa"/>
             <w:tcBorders>
-              <w:top w:val="single" w:sz="4" w:space="0" w:color="000000"/>
-              <w:left w:val="single" w:sz="4" w:space="0" w:color="000000"/>
-              <w:bottom w:val="single" w:sz="4" w:space="0" w:color="000000"/>
+              <w:top w:val="single" w:color="000000" w:sz="4" w:space="0"/>
+              <w:left w:val="single" w:color="000000" w:sz="4" w:space="0"/>
+              <w:bottom w:val="single" w:color="000000" w:sz="4" w:space="0"/>
             </w:tcBorders>
             <w:shd w:val="clear" w:color="auto" w:fill="auto"/>
           </w:tcPr>
@@ -2130,9 +1681,9 @@
           <w:tcPr>
             <w:tcW w:w="5341" w:type="dxa"/>
             <w:tcBorders>
-              <w:top w:val="single" w:sz="4" w:space="0" w:color="000000"/>
-              <w:left w:val="single" w:sz="4" w:space="0" w:color="000000"/>
-              <w:bottom w:val="single" w:sz="4" w:space="0" w:color="000000"/>
+              <w:top w:val="single" w:color="000000" w:sz="4" w:space="0"/>
+              <w:left w:val="single" w:color="000000" w:sz="4" w:space="0"/>
+              <w:bottom w:val="single" w:color="000000" w:sz="4" w:space="0"/>
             </w:tcBorders>
             <w:shd w:val="clear" w:color="auto" w:fill="auto"/>
           </w:tcPr>
@@ -2151,9 +1702,9 @@
           <w:tcPr>
             <w:tcW w:w="851" w:type="dxa"/>
             <w:tcBorders>
-              <w:top w:val="single" w:sz="4" w:space="0" w:color="000000"/>
-              <w:left w:val="single" w:sz="4" w:space="0" w:color="000000"/>
-              <w:bottom w:val="single" w:sz="4" w:space="0" w:color="000000"/>
+              <w:top w:val="single" w:color="000000" w:sz="4" w:space="0"/>
+              <w:left w:val="single" w:color="000000" w:sz="4" w:space="0"/>
+              <w:bottom w:val="single" w:color="000000" w:sz="4" w:space="0"/>
             </w:tcBorders>
             <w:shd w:val="clear" w:color="auto" w:fill="auto"/>
             <w:vAlign w:val="center"/>
@@ -2173,9 +1724,9 @@
           <w:tcPr>
             <w:tcW w:w="709" w:type="dxa"/>
             <w:tcBorders>
-              <w:top w:val="single" w:sz="4" w:space="0" w:color="000000"/>
-              <w:left w:val="single" w:sz="4" w:space="0" w:color="000000"/>
-              <w:bottom w:val="single" w:sz="4" w:space="0" w:color="000000"/>
+              <w:top w:val="single" w:color="000000" w:sz="4" w:space="0"/>
+              <w:left w:val="single" w:color="000000" w:sz="4" w:space="0"/>
+              <w:bottom w:val="single" w:color="000000" w:sz="4" w:space="0"/>
             </w:tcBorders>
             <w:shd w:val="clear" w:color="auto" w:fill="auto"/>
             <w:vAlign w:val="center"/>
@@ -2195,16 +1746,16 @@
           <w:tcPr>
             <w:tcW w:w="1559" w:type="dxa"/>
             <w:tcBorders>
-              <w:top w:val="single" w:sz="4" w:space="0" w:color="000000"/>
-              <w:left w:val="single" w:sz="4" w:space="0" w:color="000000"/>
-              <w:bottom w:val="single" w:sz="4" w:space="0" w:color="000000"/>
+              <w:top w:val="single" w:color="000000" w:sz="4" w:space="0"/>
+              <w:left w:val="single" w:color="000000" w:sz="4" w:space="0"/>
+              <w:bottom w:val="single" w:color="000000" w:sz="4" w:space="0"/>
             </w:tcBorders>
             <w:shd w:val="clear" w:color="auto" w:fill="auto"/>
             <w:vAlign w:val="center"/>
           </w:tcPr>
           <w:p>
             <w:pPr>
-              <w:pStyle w:val="a0"/>
+              <w:pStyle w:val="91"/>
               <w:snapToGrid w:val="0"/>
               <w:jc w:val="right"/>
               <w:rPr>
@@ -2219,17 +1770,17 @@
           <w:tcPr>
             <w:tcW w:w="1584" w:type="dxa"/>
             <w:tcBorders>
-              <w:top w:val="single" w:sz="4" w:space="0" w:color="000000"/>
-              <w:left w:val="single" w:sz="4" w:space="0" w:color="000000"/>
-              <w:bottom w:val="single" w:sz="4" w:space="0" w:color="000000"/>
-              <w:right w:val="single" w:sz="4" w:space="0" w:color="000000"/>
+              <w:top w:val="single" w:color="000000" w:sz="4" w:space="0"/>
+              <w:left w:val="single" w:color="000000" w:sz="4" w:space="0"/>
+              <w:bottom w:val="single" w:color="000000" w:sz="4" w:space="0"/>
+              <w:right w:val="single" w:color="000000" w:sz="4" w:space="0"/>
             </w:tcBorders>
             <w:shd w:val="clear" w:color="auto" w:fill="auto"/>
             <w:vAlign w:val="center"/>
           </w:tcPr>
           <w:p>
             <w:pPr>
-              <w:pStyle w:val="a0"/>
+              <w:pStyle w:val="91"/>
               <w:snapToGrid w:val="0"/>
               <w:jc w:val="right"/>
               <w:rPr>
@@ -2242,13 +1793,22 @@
         </w:tc>
       </w:tr>
       <w:tr>
+        <w:tblPrEx>
+          <w:tblLayout w:type="fixed"/>
+          <w:tblCellMar>
+            <w:top w:w="0" w:type="dxa"/>
+            <w:left w:w="108" w:type="dxa"/>
+            <w:bottom w:w="0" w:type="dxa"/>
+            <w:right w:w="108" w:type="dxa"/>
+          </w:tblCellMar>
+        </w:tblPrEx>
         <w:tc>
           <w:tcPr>
             <w:tcW w:w="329" w:type="dxa"/>
             <w:tcBorders>
-              <w:top w:val="single" w:sz="4" w:space="0" w:color="000000"/>
-              <w:left w:val="single" w:sz="4" w:space="0" w:color="000000"/>
-              <w:bottom w:val="single" w:sz="4" w:space="0" w:color="000000"/>
+              <w:top w:val="single" w:color="000000" w:sz="4" w:space="0"/>
+              <w:left w:val="single" w:color="000000" w:sz="4" w:space="0"/>
+              <w:bottom w:val="single" w:color="000000" w:sz="4" w:space="0"/>
             </w:tcBorders>
             <w:shd w:val="clear" w:color="auto" w:fill="auto"/>
           </w:tcPr>
@@ -2274,9 +1834,9 @@
           <w:tcPr>
             <w:tcW w:w="5341" w:type="dxa"/>
             <w:tcBorders>
-              <w:top w:val="single" w:sz="4" w:space="0" w:color="000000"/>
-              <w:left w:val="single" w:sz="4" w:space="0" w:color="000000"/>
-              <w:bottom w:val="single" w:sz="4" w:space="0" w:color="000000"/>
+              <w:top w:val="single" w:color="000000" w:sz="4" w:space="0"/>
+              <w:left w:val="single" w:color="000000" w:sz="4" w:space="0"/>
+              <w:bottom w:val="single" w:color="000000" w:sz="4" w:space="0"/>
             </w:tcBorders>
             <w:shd w:val="clear" w:color="auto" w:fill="auto"/>
           </w:tcPr>
@@ -2295,9 +1855,9 @@
           <w:tcPr>
             <w:tcW w:w="851" w:type="dxa"/>
             <w:tcBorders>
-              <w:top w:val="single" w:sz="4" w:space="0" w:color="000000"/>
-              <w:left w:val="single" w:sz="4" w:space="0" w:color="000000"/>
-              <w:bottom w:val="single" w:sz="4" w:space="0" w:color="000000"/>
+              <w:top w:val="single" w:color="000000" w:sz="4" w:space="0"/>
+              <w:left w:val="single" w:color="000000" w:sz="4" w:space="0"/>
+              <w:bottom w:val="single" w:color="000000" w:sz="4" w:space="0"/>
             </w:tcBorders>
             <w:shd w:val="clear" w:color="auto" w:fill="auto"/>
             <w:vAlign w:val="center"/>
@@ -2317,9 +1877,9 @@
           <w:tcPr>
             <w:tcW w:w="709" w:type="dxa"/>
             <w:tcBorders>
-              <w:top w:val="single" w:sz="4" w:space="0" w:color="000000"/>
-              <w:left w:val="single" w:sz="4" w:space="0" w:color="000000"/>
-              <w:bottom w:val="single" w:sz="4" w:space="0" w:color="000000"/>
+              <w:top w:val="single" w:color="000000" w:sz="4" w:space="0"/>
+              <w:left w:val="single" w:color="000000" w:sz="4" w:space="0"/>
+              <w:bottom w:val="single" w:color="000000" w:sz="4" w:space="0"/>
             </w:tcBorders>
             <w:shd w:val="clear" w:color="auto" w:fill="auto"/>
             <w:vAlign w:val="center"/>
@@ -2339,16 +1899,16 @@
           <w:tcPr>
             <w:tcW w:w="1559" w:type="dxa"/>
             <w:tcBorders>
-              <w:top w:val="single" w:sz="4" w:space="0" w:color="000000"/>
-              <w:left w:val="single" w:sz="4" w:space="0" w:color="000000"/>
-              <w:bottom w:val="single" w:sz="4" w:space="0" w:color="000000"/>
+              <w:top w:val="single" w:color="000000" w:sz="4" w:space="0"/>
+              <w:left w:val="single" w:color="000000" w:sz="4" w:space="0"/>
+              <w:bottom w:val="single" w:color="000000" w:sz="4" w:space="0"/>
             </w:tcBorders>
             <w:shd w:val="clear" w:color="auto" w:fill="auto"/>
             <w:vAlign w:val="center"/>
           </w:tcPr>
           <w:p>
             <w:pPr>
-              <w:pStyle w:val="a0"/>
+              <w:pStyle w:val="91"/>
               <w:snapToGrid w:val="0"/>
               <w:jc w:val="right"/>
               <w:rPr>
@@ -2363,17 +1923,17 @@
           <w:tcPr>
             <w:tcW w:w="1584" w:type="dxa"/>
             <w:tcBorders>
-              <w:top w:val="single" w:sz="4" w:space="0" w:color="000000"/>
-              <w:left w:val="single" w:sz="4" w:space="0" w:color="000000"/>
-              <w:bottom w:val="single" w:sz="4" w:space="0" w:color="000000"/>
-              <w:right w:val="single" w:sz="4" w:space="0" w:color="000000"/>
+              <w:top w:val="single" w:color="000000" w:sz="4" w:space="0"/>
+              <w:left w:val="single" w:color="000000" w:sz="4" w:space="0"/>
+              <w:bottom w:val="single" w:color="000000" w:sz="4" w:space="0"/>
+              <w:right w:val="single" w:color="000000" w:sz="4" w:space="0"/>
             </w:tcBorders>
             <w:shd w:val="clear" w:color="auto" w:fill="auto"/>
             <w:vAlign w:val="center"/>
           </w:tcPr>
           <w:p>
             <w:pPr>
-              <w:pStyle w:val="a0"/>
+              <w:pStyle w:val="91"/>
               <w:snapToGrid w:val="0"/>
               <w:jc w:val="right"/>
               <w:rPr>
@@ -2397,17 +1957,34 @@
     </w:p>
     <w:tbl>
       <w:tblPr>
-        <w:tblW w:w="5000" w:type="pct"/>
-        <w:tblLook w:val="04A0" w:firstRow="1" w:lastRow="0" w:firstColumn="1" w:lastColumn="0" w:noHBand="0" w:noVBand="1"/>
+        <w:tblStyle w:val="9"/>
+        <w:tblW w:w="10375" w:type="dxa"/>
+        <w:tblInd w:w="0" w:type="dxa"/>
+        <w:tblLayout w:type="fixed"/>
+        <w:tblCellMar>
+          <w:top w:w="0" w:type="dxa"/>
+          <w:left w:w="108" w:type="dxa"/>
+          <w:bottom w:w="0" w:type="dxa"/>
+          <w:right w:w="108" w:type="dxa"/>
+        </w:tblCellMar>
       </w:tblPr>
       <w:tblGrid>
         <w:gridCol w:w="8425"/>
         <w:gridCol w:w="1950"/>
       </w:tblGrid>
       <w:tr>
+        <w:tblPrEx>
+          <w:tblLayout w:type="fixed"/>
+          <w:tblCellMar>
+            <w:top w:w="0" w:type="dxa"/>
+            <w:left w:w="108" w:type="dxa"/>
+            <w:bottom w:w="0" w:type="dxa"/>
+            <w:right w:w="108" w:type="dxa"/>
+          </w:tblCellMar>
+        </w:tblPrEx>
         <w:tc>
           <w:tcPr>
-            <w:tcW w:w="0" w:type="auto"/>
+            <w:tcW w:w="8425" w:type="dxa"/>
             <w:tcMar>
               <w:top w:w="15" w:type="dxa"/>
               <w:left w:w="15" w:type="dxa"/>
@@ -2415,7 +1992,6 @@
               <w:right w:w="15" w:type="dxa"/>
             </w:tcMar>
             <w:vAlign w:val="center"/>
-            <w:hideMark/>
           </w:tcPr>
           <w:p>
             <w:pPr>
@@ -2448,7 +2024,6 @@
               <w:right w:w="15" w:type="dxa"/>
             </w:tcMar>
             <w:vAlign w:val="center"/>
-            <w:hideMark/>
           </w:tcPr>
           <w:p>
             <w:pPr>
@@ -2473,9 +2048,18 @@
         </w:tc>
       </w:tr>
       <w:tr>
+        <w:tblPrEx>
+          <w:tblLayout w:type="fixed"/>
+          <w:tblCellMar>
+            <w:top w:w="0" w:type="dxa"/>
+            <w:left w:w="108" w:type="dxa"/>
+            <w:bottom w:w="0" w:type="dxa"/>
+            <w:right w:w="108" w:type="dxa"/>
+          </w:tblCellMar>
+        </w:tblPrEx>
         <w:tc>
           <w:tcPr>
-            <w:tcW w:w="0" w:type="auto"/>
+            <w:tcW w:w="8425" w:type="dxa"/>
             <w:tcMar>
               <w:top w:w="15" w:type="dxa"/>
               <w:left w:w="15" w:type="dxa"/>
@@ -2483,7 +2067,6 @@
               <w:right w:w="15" w:type="dxa"/>
             </w:tcMar>
             <w:vAlign w:val="center"/>
-            <w:hideMark/>
           </w:tcPr>
           <w:p>
             <w:pPr>
@@ -2516,7 +2099,6 @@
               <w:right w:w="15" w:type="dxa"/>
             </w:tcMar>
             <w:vAlign w:val="center"/>
-            <w:hideMark/>
           </w:tcPr>
           <w:p>
             <w:pPr>
@@ -2541,9 +2123,18 @@
         </w:tc>
       </w:tr>
       <w:tr>
+        <w:tblPrEx>
+          <w:tblLayout w:type="fixed"/>
+          <w:tblCellMar>
+            <w:top w:w="0" w:type="dxa"/>
+            <w:left w:w="108" w:type="dxa"/>
+            <w:bottom w:w="0" w:type="dxa"/>
+            <w:right w:w="108" w:type="dxa"/>
+          </w:tblCellMar>
+        </w:tblPrEx>
         <w:tc>
           <w:tcPr>
-            <w:tcW w:w="0" w:type="auto"/>
+            <w:tcW w:w="8425" w:type="dxa"/>
             <w:tcMar>
               <w:top w:w="15" w:type="dxa"/>
               <w:left w:w="15" w:type="dxa"/>
@@ -2551,7 +2142,6 @@
               <w:right w:w="15" w:type="dxa"/>
             </w:tcMar>
             <w:vAlign w:val="center"/>
-            <w:hideMark/>
           </w:tcPr>
           <w:p>
             <w:pPr>
@@ -2584,7 +2174,6 @@
               <w:right w:w="15" w:type="dxa"/>
             </w:tcMar>
             <w:vAlign w:val="center"/>
-            <w:hideMark/>
           </w:tcPr>
           <w:p>
             <w:pPr>
@@ -2626,76 +2215,12 @@
           <w:sz w:val="18"/>
           <w:szCs w:val="18"/>
         </w:rPr>
-        <w:t xml:space="preserve">Всего наименований </w:t>
-      </w:r>
-      <w:r>
-        <w:rPr>
-          <w:rFonts w:ascii="Calibri Light" w:hAnsi="Calibri Light" w:cs="Calibri Light"/>
-          <w:sz w:val="18"/>
-          <w:szCs w:val="18"/>
-        </w:rPr>
-        <w:t>4</w:t>
-      </w:r>
-      <w:r>
-        <w:rPr>
-          <w:rFonts w:ascii="Calibri Light" w:hAnsi="Calibri Light" w:cs="Calibri Light"/>
-          <w:sz w:val="18"/>
-          <w:szCs w:val="18"/>
-        </w:rPr>
-        <w:t xml:space="preserve">, на сумму </w:t>
-      </w:r>
-      <w:r>
-        <w:rPr>
-          <w:rFonts w:ascii="Calibri Light" w:hAnsi="Calibri Light" w:cs="Calibri Light"/>
-          <w:sz w:val="18"/>
-          <w:szCs w:val="18"/>
-        </w:rPr>
-        <w:t>00</w:t>
-      </w:r>
-      <w:r>
-        <w:rPr>
-          <w:rFonts w:ascii="Calibri Light" w:hAnsi="Calibri Light" w:cs="Calibri Light"/>
-          <w:sz w:val="18"/>
-          <w:szCs w:val="18"/>
-        </w:rPr>
-        <w:t>,</w:t>
-      </w:r>
-      <w:r>
-        <w:rPr>
-          <w:rFonts w:ascii="Calibri Light" w:hAnsi="Calibri Light" w:cs="Calibri Light"/>
-          <w:sz w:val="18"/>
-          <w:szCs w:val="18"/>
-        </w:rPr>
-        <w:t>00</w:t>
-      </w:r>
-      <w:r>
-        <w:rPr>
-          <w:rFonts w:ascii="Calibri Light" w:hAnsi="Calibri Light" w:cs="Calibri Light"/>
-          <w:sz w:val="18"/>
-          <w:szCs w:val="18"/>
-        </w:rPr>
-        <w:t xml:space="preserve"> </w:t>
-      </w:r>
-      <w:r>
-        <w:rPr>
-          <w:rFonts w:ascii="Calibri Light" w:hAnsi="Calibri Light" w:cs="Calibri Light"/>
-          <w:sz w:val="18"/>
-          <w:szCs w:val="18"/>
-        </w:rPr>
-        <w:t>рубл</w:t>
-      </w:r>
-      <w:r>
-        <w:rPr>
-          <w:rFonts w:ascii="Calibri Light" w:hAnsi="Calibri Light" w:cs="Calibri Light"/>
-          <w:sz w:val="18"/>
-          <w:szCs w:val="18"/>
-        </w:rPr>
-        <w:t>ей</w:t>
+        <w:t>Всего наименований 4, на сумму 00,00 рублей</w:t>
       </w:r>
     </w:p>
     <w:p>
       <w:pPr>
-        <w:pStyle w:val="Heading5"/>
+        <w:pStyle w:val="6"/>
         <w:rPr>
           <w:rFonts w:ascii="Calibri Light" w:hAnsi="Calibri Light" w:cs="Calibri Light"/>
           <w:sz w:val="18"/>
@@ -2709,16 +2234,7 @@
           <w:sz w:val="18"/>
           <w:szCs w:val="18"/>
         </w:rPr>
-        <w:t xml:space="preserve">Ноль рублей </w:t>
-      </w:r>
-      <w:r>
-        <w:rPr>
-          <w:rFonts w:ascii="Calibri Light" w:hAnsi="Calibri Light" w:cs="Calibri Light"/>
-          <w:color w:val="000000"/>
-          <w:sz w:val="18"/>
-          <w:szCs w:val="18"/>
-        </w:rPr>
-        <w:t>00</w:t>
+        <w:t>Ноль рублей 00</w:t>
       </w:r>
       <w:r>
         <w:rPr>
@@ -2795,7 +2311,7 @@
       <w:pPr>
         <w:widowControl w:val="0"/>
         <w:tabs>
-          <w:tab w:val="num" w:pos="709"/>
+          <w:tab w:val="left" w:pos="709"/>
         </w:tabs>
         <w:suppressAutoHyphens w:val="0"/>
         <w:autoSpaceDE w:val="0"/>
@@ -2826,7 +2342,7 @@
         <w:widowControl w:val="0"/>
         <w:tabs>
           <w:tab w:val="left" w:pos="851"/>
-          <w:tab w:val="num" w:pos="1440"/>
+          <w:tab w:val="left" w:pos="1440"/>
         </w:tabs>
         <w:suppressAutoHyphens w:val="0"/>
         <w:overflowPunct w:val="0"/>
@@ -2849,7 +2365,16 @@
           <w:szCs w:val="18"/>
           <w:lang w:eastAsia="ru-RU"/>
         </w:rPr>
-        <w:t xml:space="preserve">1-ая часть в размере ______ % от общей стоимости изготовления Изделий, работ по поставке, сборке и монтажу (установке) Изделий оплачивается Заказчиком в течении 3 (трех) рабочих дней после подписания Сторонами Спецификации </w:t>
+        <w:t xml:space="preserve">1-ая часть в размере </w:t>
+      </w:r>
+      <w:r>
+        <w:rPr>
+          <w:rFonts w:hint="default" w:ascii="Calibri Light" w:hAnsi="Calibri Light" w:cs="Arial"/>
+          <w:sz w:val="18"/>
+          <w:szCs w:val="18"/>
+          <w:lang w:val="en" w:eastAsia="ru-RU"/>
+        </w:rPr>
+        <w:t>{{ payment_part_one }}</w:t>
       </w:r>
       <w:r>
         <w:rPr>
@@ -2858,7 +2383,24 @@
           <w:szCs w:val="18"/>
           <w:lang w:eastAsia="ru-RU"/>
         </w:rPr>
-        <w:br/>
+        <w:t xml:space="preserve"> % от общей стоимости изготовления Изделий, работ по поставке, сборке и монтажу (установке) Изделий оплачивается Заказчиком в течении 3 (трех) рабочих дней после подписания Сторонами Спецификации </w:t>
+      </w:r>
+      <w:r>
+        <w:rPr>
+          <w:rFonts w:ascii="Calibri Light" w:hAnsi="Calibri Light" w:cs="Arial"/>
+          <w:sz w:val="18"/>
+          <w:szCs w:val="18"/>
+          <w:lang w:eastAsia="ru-RU"/>
+        </w:rPr>
+        <w:br w:type="textWrapping"/>
+      </w:r>
+      <w:r>
+        <w:rPr>
+          <w:rFonts w:ascii="Calibri Light" w:hAnsi="Calibri Light" w:cs="Arial"/>
+          <w:sz w:val="18"/>
+          <w:szCs w:val="18"/>
+          <w:lang w:eastAsia="ru-RU"/>
+        </w:rPr>
         <w:t>к настоящему Договору;</w:t>
       </w:r>
     </w:p>
@@ -2867,7 +2409,7 @@
         <w:widowControl w:val="0"/>
         <w:tabs>
           <w:tab w:val="left" w:pos="851"/>
-          <w:tab w:val="num" w:pos="1440"/>
+          <w:tab w:val="left" w:pos="1440"/>
         </w:tabs>
         <w:suppressAutoHyphens w:val="0"/>
         <w:overflowPunct w:val="0"/>
@@ -2890,14 +2432,29 @@
           <w:szCs w:val="18"/>
           <w:lang w:eastAsia="ru-RU"/>
         </w:rPr>
-        <w:t>2-ая часть в размере _____ % от общей стоимости изготовления Изделий, работ по поставке, сборке и монтажу (установке) Изделий оплачивается Заказчиком в те</w:t>
-      </w:r>
-      <w:r>
-        <w:rPr>
-          <w:noProof/>
-        </w:rPr>
+        <w:t xml:space="preserve">2-ая часть в размере </w:t>
+      </w:r>
+      <w:r>
+        <w:rPr>
+          <w:rFonts w:hint="default" w:ascii="Calibri Light" w:hAnsi="Calibri Light" w:cs="Arial"/>
+          <w:sz w:val="18"/>
+          <w:szCs w:val="18"/>
+          <w:lang w:val="en" w:eastAsia="ru-RU"/>
+        </w:rPr>
+        <w:t>{{ payment_part_two }}</w:t>
+      </w:r>
+      <w:r>
+        <w:rPr>
+          <w:rFonts w:ascii="Calibri Light" w:hAnsi="Calibri Light" w:cs="Arial"/>
+          <w:sz w:val="18"/>
+          <w:szCs w:val="18"/>
+          <w:lang w:eastAsia="ru-RU"/>
+        </w:rPr>
+        <w:t xml:space="preserve"> % от общей стоимости изготовления Изделий, работ по поставке, сборке и монтажу (установке) Изделий оплачивается Заказчиком в те</w:t>
+      </w:r>
+      <w:r>
         <w:drawing>
-          <wp:anchor distT="0" distB="0" distL="114300" distR="114300" simplePos="0" relativeHeight="251656192" behindDoc="0" locked="0" layoutInCell="1" allowOverlap="1" wp14:anchorId="0A9E58CA" wp14:editId="34416C0D">
+          <wp:anchor distT="0" distB="0" distL="114300" distR="114300" simplePos="0" relativeHeight="251668480" behindDoc="0" locked="0" layoutInCell="1" allowOverlap="1">
             <wp:simplePos x="0" y="0"/>
             <wp:positionH relativeFrom="column">
               <wp:posOffset>1784350</wp:posOffset>
@@ -2916,13 +2473,13 @@
               <a:graphicData uri="http://schemas.openxmlformats.org/drawingml/2006/picture">
                 <pic:pic xmlns:pic="http://schemas.openxmlformats.org/drawingml/2006/picture">
                   <pic:nvPicPr>
-                    <pic:cNvPr id="0" name="Рисунок 6"/>
+                    <pic:cNvPr id="2" name="Рисунок 6"/>
                     <pic:cNvPicPr>
                       <a:picLocks noChangeAspect="1" noChangeArrowheads="1"/>
                     </pic:cNvPicPr>
                   </pic:nvPicPr>
                   <pic:blipFill>
-                    <a:blip r:embed="rId12">
+                    <a:blip r:embed="rId7">
                       <a:extLst>
                         <a:ext uri="{28A0092B-C50C-407E-A947-70E740481C1C}">
                           <a14:useLocalDpi xmlns:a14="http://schemas.microsoft.com/office/drawing/2010/main" val="0"/>
@@ -2934,7 +2491,7 @@
                       <a:fillRect/>
                     </a:stretch>
                   </pic:blipFill>
-                  <pic:spPr bwMode="auto">
+                  <pic:spPr>
                     <a:xfrm>
                       <a:off x="0" y="0"/>
                       <a:ext cx="1524000" cy="1045845"/>
@@ -2950,12 +2507,6 @@
                 </pic:pic>
               </a:graphicData>
             </a:graphic>
-            <wp14:sizeRelH relativeFrom="page">
-              <wp14:pctWidth>0</wp14:pctWidth>
-            </wp14:sizeRelH>
-            <wp14:sizeRelV relativeFrom="page">
-              <wp14:pctHeight>0</wp14:pctHeight>
-            </wp14:sizeRelV>
           </wp:anchor>
         </w:drawing>
       </w:r>
@@ -2974,7 +2525,7 @@
         <w:widowControl w:val="0"/>
         <w:tabs>
           <w:tab w:val="left" w:pos="851"/>
-          <w:tab w:val="num" w:pos="1440"/>
+          <w:tab w:val="left" w:pos="1440"/>
         </w:tabs>
         <w:suppressAutoHyphens w:val="0"/>
         <w:overflowPunct w:val="0"/>
@@ -2997,16 +2548,34 @@
           <w:szCs w:val="18"/>
           <w:lang w:eastAsia="ru-RU"/>
         </w:rPr>
-        <w:t xml:space="preserve">3-ая часть в размере _____ % от общей стоимости изготовления Изделий, работ по поставке, сборке и монтажу (установке) Изделий оплачивается Заказчиком в течение 7 (семи) календарных дней с момента приемки Заказчиком работ по сборке и монтажу (установке) Изделий. </w:t>
+        <w:t xml:space="preserve">3-ая часть в размере </w:t>
+      </w:r>
+      <w:r>
+        <w:rPr>
+          <w:rFonts w:hint="default" w:ascii="Calibri Light" w:hAnsi="Calibri Light" w:cs="Arial"/>
+          <w:sz w:val="18"/>
+          <w:szCs w:val="18"/>
+          <w:lang w:val="en" w:eastAsia="ru-RU"/>
+        </w:rPr>
+        <w:t>{{ payment_part_three }}</w:t>
+      </w:r>
+      <w:r>
+        <w:rPr>
+          <w:rFonts w:ascii="Calibri Light" w:hAnsi="Calibri Light" w:cs="Arial"/>
+          <w:sz w:val="18"/>
+          <w:szCs w:val="18"/>
+          <w:lang w:eastAsia="ru-RU"/>
+        </w:rPr>
+        <w:t xml:space="preserve"> % от общей стоимости изготовления Изделий, работ по поставке, сборке и монтажу (установке) Изделий оплачивается Заказчиком в течение 7 (семи) календарных дней с момента приемки Заказчиком работ по сборке и монтажу (установке) Изделий. </w:t>
       </w:r>
     </w:p>
     <w:p>
       <w:pPr>
         <w:pBdr>
-          <w:top w:val="none" w:sz="0" w:space="0" w:color="000000"/>
-          <w:left w:val="none" w:sz="0" w:space="0" w:color="000000"/>
-          <w:bottom w:val="single" w:sz="12" w:space="1" w:color="000000"/>
-          <w:right w:val="none" w:sz="0" w:space="0" w:color="000000"/>
+          <w:top w:val="none" w:color="000000" w:sz="0" w:space="0"/>
+          <w:left w:val="none" w:color="000000" w:sz="0" w:space="0"/>
+          <w:bottom w:val="single" w:color="000000" w:sz="12" w:space="1"/>
+          <w:right w:val="none" w:color="000000" w:sz="0" w:space="0"/>
         </w:pBdr>
         <w:jc w:val="both"/>
         <w:rPr>
@@ -3015,14 +2584,9 @@
           <w:szCs w:val="23"/>
         </w:rPr>
       </w:pPr>
-      <w:bookmarkStart w:id="0" w:name="_GoBack"/>
-      <w:bookmarkEnd w:id="0"/>
-      <w:r>
-        <w:rPr>
-          <w:noProof/>
-        </w:rPr>
+      <w:r>
         <w:drawing>
-          <wp:anchor distT="0" distB="0" distL="114300" distR="114300" simplePos="0" relativeHeight="251655168" behindDoc="0" locked="0" layoutInCell="1" allowOverlap="1" wp14:anchorId="77C0E2C5" wp14:editId="41FCF55F">
+          <wp:anchor distT="0" distB="0" distL="114300" distR="114300" simplePos="0" relativeHeight="251667456" behindDoc="0" locked="0" layoutInCell="1" allowOverlap="1">
             <wp:simplePos x="0" y="0"/>
             <wp:positionH relativeFrom="column">
               <wp:posOffset>697230</wp:posOffset>
@@ -3041,13 +2605,13 @@
               <a:graphicData uri="http://schemas.openxmlformats.org/drawingml/2006/picture">
                 <pic:pic xmlns:pic="http://schemas.openxmlformats.org/drawingml/2006/picture">
                   <pic:nvPicPr>
-                    <pic:cNvPr id="0" name="Рисунок 6"/>
+                    <pic:cNvPr id="3" name="Рисунок 6"/>
                     <pic:cNvPicPr>
                       <a:picLocks noChangeAspect="1" noChangeArrowheads="1"/>
                     </pic:cNvPicPr>
                   </pic:nvPicPr>
                   <pic:blipFill>
-                    <a:blip r:embed="rId12">
+                    <a:blip r:embed="rId7">
                       <a:extLst>
                         <a:ext uri="{28A0092B-C50C-407E-A947-70E740481C1C}">
                           <a14:useLocalDpi xmlns:a14="http://schemas.microsoft.com/office/drawing/2010/main" val="0"/>
@@ -3059,7 +2623,7 @@
                       <a:fillRect/>
                     </a:stretch>
                   </pic:blipFill>
-                  <pic:spPr bwMode="auto">
+                  <pic:spPr>
                     <a:xfrm>
                       <a:off x="0" y="0"/>
                       <a:ext cx="1524000" cy="1045845"/>
@@ -3075,21 +2639,12 @@
                 </pic:pic>
               </a:graphicData>
             </a:graphic>
-            <wp14:sizeRelH relativeFrom="page">
-              <wp14:pctWidth>0</wp14:pctWidth>
-            </wp14:sizeRelH>
-            <wp14:sizeRelV relativeFrom="page">
-              <wp14:pctHeight>0</wp14:pctHeight>
-            </wp14:sizeRelV>
           </wp:anchor>
         </w:drawing>
       </w:r>
       <w:r>
-        <w:rPr>
-          <w:noProof/>
-        </w:rPr>
         <w:drawing>
-          <wp:anchor distT="0" distB="0" distL="114300" distR="114300" simplePos="0" relativeHeight="251658240" behindDoc="1" locked="0" layoutInCell="1" allowOverlap="1" wp14:anchorId="3DC891E8" wp14:editId="1088768C">
+          <wp:anchor distT="0" distB="0" distL="114300" distR="114300" simplePos="0" relativeHeight="251670528" behindDoc="1" locked="0" layoutInCell="1" allowOverlap="1">
             <wp:simplePos x="0" y="0"/>
             <wp:positionH relativeFrom="column">
               <wp:posOffset>649605</wp:posOffset>
@@ -3108,13 +2663,13 @@
               <a:graphicData uri="http://schemas.openxmlformats.org/drawingml/2006/picture">
                 <pic:pic xmlns:pic="http://schemas.openxmlformats.org/drawingml/2006/picture">
                   <pic:nvPicPr>
-                    <pic:cNvPr id="0" name="Рисунок 4"/>
+                    <pic:cNvPr id="5" name="Рисунок 4"/>
                     <pic:cNvPicPr>
                       <a:picLocks noChangeAspect="1" noChangeArrowheads="1"/>
                     </pic:cNvPicPr>
                   </pic:nvPicPr>
                   <pic:blipFill>
-                    <a:blip r:embed="rId13">
+                    <a:blip r:embed="rId8">
                       <a:extLst>
                         <a:ext uri="{28A0092B-C50C-407E-A947-70E740481C1C}">
                           <a14:useLocalDpi xmlns:a14="http://schemas.microsoft.com/office/drawing/2010/main" val="0"/>
@@ -3126,7 +2681,7 @@
                       <a:fillRect/>
                     </a:stretch>
                   </pic:blipFill>
-                  <pic:spPr bwMode="auto">
+                  <pic:spPr>
                     <a:xfrm>
                       <a:off x="0" y="0"/>
                       <a:ext cx="1428750" cy="1492250"/>
@@ -3142,21 +2697,12 @@
                 </pic:pic>
               </a:graphicData>
             </a:graphic>
-            <wp14:sizeRelH relativeFrom="margin">
-              <wp14:pctWidth>0</wp14:pctWidth>
-            </wp14:sizeRelH>
-            <wp14:sizeRelV relativeFrom="margin">
-              <wp14:pctHeight>0</wp14:pctHeight>
-            </wp14:sizeRelV>
           </wp:anchor>
         </w:drawing>
       </w:r>
       <w:r>
-        <w:rPr>
-          <w:noProof/>
-        </w:rPr>
         <w:drawing>
-          <wp:anchor distT="0" distB="0" distL="114300" distR="114300" simplePos="0" relativeHeight="251657216" behindDoc="1" locked="0" layoutInCell="1" allowOverlap="1" wp14:anchorId="52925250" wp14:editId="5948B0FE">
+          <wp:anchor distT="0" distB="0" distL="114300" distR="114300" simplePos="0" relativeHeight="251669504" behindDoc="1" locked="0" layoutInCell="1" allowOverlap="1">
             <wp:simplePos x="0" y="0"/>
             <wp:positionH relativeFrom="column">
               <wp:posOffset>1752600</wp:posOffset>
@@ -3175,13 +2721,13 @@
               <a:graphicData uri="http://schemas.openxmlformats.org/drawingml/2006/picture">
                 <pic:pic xmlns:pic="http://schemas.openxmlformats.org/drawingml/2006/picture">
                   <pic:nvPicPr>
-                    <pic:cNvPr id="0" name="Рисунок 4"/>
+                    <pic:cNvPr id="4" name="Рисунок 4"/>
                     <pic:cNvPicPr>
                       <a:picLocks noChangeAspect="1" noChangeArrowheads="1"/>
                     </pic:cNvPicPr>
                   </pic:nvPicPr>
                   <pic:blipFill>
-                    <a:blip r:embed="rId13">
+                    <a:blip r:embed="rId8">
                       <a:extLst>
                         <a:ext uri="{28A0092B-C50C-407E-A947-70E740481C1C}">
                           <a14:useLocalDpi xmlns:a14="http://schemas.microsoft.com/office/drawing/2010/main" val="0"/>
@@ -3193,7 +2739,7 @@
                       <a:fillRect/>
                     </a:stretch>
                   </pic:blipFill>
-                  <pic:spPr bwMode="auto">
+                  <pic:spPr>
                     <a:xfrm>
                       <a:off x="0" y="0"/>
                       <a:ext cx="1428750" cy="1492250"/>
@@ -3209,12 +2755,6 @@
                 </pic:pic>
               </a:graphicData>
             </a:graphic>
-            <wp14:sizeRelH relativeFrom="margin">
-              <wp14:pctWidth>0</wp14:pctWidth>
-            </wp14:sizeRelH>
-            <wp14:sizeRelV relativeFrom="margin">
-              <wp14:pctHeight>0</wp14:pctHeight>
-            </wp14:sizeRelV>
           </wp:anchor>
         </w:drawing>
       </w:r>
@@ -3225,7 +2765,16 @@
           <w:szCs w:val="18"/>
           <w:lang w:eastAsia="ru-RU"/>
         </w:rPr>
-        <w:t>Срок Поставки Изделий составляет: _________________ дней.</w:t>
+        <w:t xml:space="preserve">Срок Поставки Изделий составляет: </w:t>
+      </w:r>
+      <w:r>
+        <w:rPr>
+          <w:rFonts w:hint="default" w:ascii="Calibri Light" w:hAnsi="Calibri Light" w:cs="Arial"/>
+          <w:sz w:val="18"/>
+          <w:szCs w:val="18"/>
+          <w:lang w:val="en" w:eastAsia="ru-RU"/>
+        </w:rPr>
+        <w:t>{{ delivery_period }}</w:t>
       </w:r>
       <w:r>
         <w:rPr>
@@ -3234,17 +2783,34 @@
           <w:szCs w:val="18"/>
           <w:lang w:eastAsia="ru-RU"/>
         </w:rPr>
-        <w:br/>
+        <w:t xml:space="preserve"> дней.</w:t>
+      </w:r>
+      <w:r>
+        <w:rPr>
+          <w:rFonts w:ascii="Calibri Light" w:hAnsi="Calibri Light" w:cs="Arial"/>
+          <w:sz w:val="18"/>
+          <w:szCs w:val="18"/>
+          <w:lang w:eastAsia="ru-RU"/>
+        </w:rPr>
+        <w:br w:type="textWrapping"/>
+      </w:r>
+      <w:r>
+        <w:rPr>
+          <w:rFonts w:ascii="Calibri Light" w:hAnsi="Calibri Light" w:cs="Arial"/>
+          <w:sz w:val="18"/>
+          <w:szCs w:val="18"/>
+          <w:lang w:eastAsia="ru-RU"/>
+        </w:rPr>
         <w:t>Товар отпускается по факту прихода денег на р/с Поставщика, самовывозом, при наличии доверенности и паспорта.</w:t>
       </w:r>
     </w:p>
     <w:p>
       <w:pPr>
         <w:pBdr>
-          <w:top w:val="none" w:sz="0" w:space="0" w:color="000000"/>
-          <w:left w:val="none" w:sz="0" w:space="0" w:color="000000"/>
-          <w:bottom w:val="single" w:sz="12" w:space="1" w:color="000000"/>
-          <w:right w:val="none" w:sz="0" w:space="0" w:color="000000"/>
+          <w:top w:val="none" w:color="000000" w:sz="0" w:space="0"/>
+          <w:left w:val="none" w:color="000000" w:sz="0" w:space="0"/>
+          <w:bottom w:val="single" w:color="000000" w:sz="12" w:space="1"/>
+          <w:right w:val="none" w:color="000000" w:sz="0" w:space="0"/>
         </w:pBdr>
         <w:jc w:val="both"/>
         <w:rPr>
@@ -3253,6 +2819,8 @@
           <w:szCs w:val="23"/>
         </w:rPr>
       </w:pPr>
+      <w:bookmarkStart w:id="0" w:name="_GoBack"/>
+      <w:bookmarkEnd w:id="0"/>
     </w:p>
     <w:p>
       <w:pPr>
@@ -3266,11 +2834,8 @@
         </w:rPr>
       </w:pPr>
       <w:r>
-        <w:rPr>
-          <w:noProof/>
-        </w:rPr>
         <w:drawing>
-          <wp:anchor distT="0" distB="0" distL="114300" distR="114300" simplePos="0" relativeHeight="251660288" behindDoc="0" locked="0" layoutInCell="1" allowOverlap="1" wp14:anchorId="526CA984" wp14:editId="096F82F2">
+          <wp:anchor distT="0" distB="0" distL="114300" distR="114300" simplePos="0" relativeHeight="251660288" behindDoc="0" locked="0" layoutInCell="1" allowOverlap="1">
             <wp:simplePos x="0" y="0"/>
             <wp:positionH relativeFrom="column">
               <wp:posOffset>4554855</wp:posOffset>
@@ -3289,13 +2854,13 @@
               <a:graphicData uri="http://schemas.openxmlformats.org/drawingml/2006/picture">
                 <pic:pic xmlns:pic="http://schemas.openxmlformats.org/drawingml/2006/picture">
                   <pic:nvPicPr>
-                    <pic:cNvPr id="0" name="Рисунок 5"/>
+                    <pic:cNvPr id="7" name="Рисунок 5"/>
                     <pic:cNvPicPr>
                       <a:picLocks noChangeAspect="1" noChangeArrowheads="1"/>
                     </pic:cNvPicPr>
                   </pic:nvPicPr>
                   <pic:blipFill>
-                    <a:blip r:embed="rId14">
+                    <a:blip r:embed="rId9">
                       <a:extLst>
                         <a:ext uri="{28A0092B-C50C-407E-A947-70E740481C1C}">
                           <a14:useLocalDpi xmlns:a14="http://schemas.microsoft.com/office/drawing/2010/main" val="0"/>
@@ -3307,7 +2872,7 @@
                       <a:fillRect/>
                     </a:stretch>
                   </pic:blipFill>
-                  <pic:spPr bwMode="auto">
+                  <pic:spPr>
                     <a:xfrm>
                       <a:off x="0" y="0"/>
                       <a:ext cx="1143000" cy="495300"/>
@@ -3323,12 +2888,6 @@
                 </pic:pic>
               </a:graphicData>
             </a:graphic>
-            <wp14:sizeRelH relativeFrom="margin">
-              <wp14:pctWidth>0</wp14:pctWidth>
-            </wp14:sizeRelH>
-            <wp14:sizeRelV relativeFrom="margin">
-              <wp14:pctHeight>0</wp14:pctHeight>
-            </wp14:sizeRelV>
           </wp:anchor>
         </w:drawing>
       </w:r>
@@ -3345,11 +2904,8 @@
         </w:rPr>
       </w:pPr>
       <w:r>
-        <w:rPr>
-          <w:noProof/>
-        </w:rPr>
         <w:drawing>
-          <wp:anchor distT="0" distB="0" distL="114300" distR="114300" simplePos="0" relativeHeight="251659264" behindDoc="0" locked="0" layoutInCell="1" allowOverlap="1" wp14:anchorId="2DB020B8" wp14:editId="110D2D29">
+          <wp:anchor distT="0" distB="0" distL="114300" distR="114300" simplePos="0" relativeHeight="251659264" behindDoc="0" locked="0" layoutInCell="1" allowOverlap="1">
             <wp:simplePos x="0" y="0"/>
             <wp:positionH relativeFrom="column">
               <wp:posOffset>4508500</wp:posOffset>
@@ -3368,13 +2924,13 @@
               <a:graphicData uri="http://schemas.openxmlformats.org/drawingml/2006/picture">
                 <pic:pic xmlns:pic="http://schemas.openxmlformats.org/drawingml/2006/picture">
                   <pic:nvPicPr>
-                    <pic:cNvPr id="0" name="Рисунок 5"/>
+                    <pic:cNvPr id="6" name="Рисунок 5"/>
                     <pic:cNvPicPr>
                       <a:picLocks noChangeAspect="1" noChangeArrowheads="1"/>
                     </pic:cNvPicPr>
                   </pic:nvPicPr>
                   <pic:blipFill>
-                    <a:blip r:embed="rId14">
+                    <a:blip r:embed="rId9">
                       <a:extLst>
                         <a:ext uri="{28A0092B-C50C-407E-A947-70E740481C1C}">
                           <a14:useLocalDpi xmlns:a14="http://schemas.microsoft.com/office/drawing/2010/main" val="0"/>
@@ -3386,7 +2942,7 @@
                       <a:fillRect/>
                     </a:stretch>
                   </pic:blipFill>
-                  <pic:spPr bwMode="auto">
+                  <pic:spPr>
                     <a:xfrm>
                       <a:off x="0" y="0"/>
                       <a:ext cx="1143000" cy="495300"/>
@@ -3402,35 +2958,45 @@
                 </pic:pic>
               </a:graphicData>
             </a:graphic>
-            <wp14:sizeRelH relativeFrom="margin">
-              <wp14:pctWidth>0</wp14:pctWidth>
-            </wp14:sizeRelH>
-            <wp14:sizeRelV relativeFrom="margin">
-              <wp14:pctHeight>0</wp14:pctHeight>
-            </wp14:sizeRelV>
           </wp:anchor>
         </w:drawing>
       </w:r>
     </w:p>
     <w:tbl>
       <w:tblPr>
-        <w:tblW w:w="0" w:type="auto"/>
+        <w:tblStyle w:val="9"/>
+        <w:tblW w:w="10409" w:type="dxa"/>
         <w:tblInd w:w="-34" w:type="dxa"/>
-        <w:tblLook w:val="04A0" w:firstRow="1" w:lastRow="0" w:firstColumn="1" w:lastColumn="0" w:noHBand="0" w:noVBand="1"/>
+        <w:tblLayout w:type="fixed"/>
+        <w:tblCellMar>
+          <w:top w:w="0" w:type="dxa"/>
+          <w:left w:w="108" w:type="dxa"/>
+          <w:bottom w:w="0" w:type="dxa"/>
+          <w:right w:w="108" w:type="dxa"/>
+        </w:tblCellMar>
       </w:tblPr>
       <w:tblGrid>
         <w:gridCol w:w="5664"/>
         <w:gridCol w:w="4745"/>
       </w:tblGrid>
       <w:tr>
+        <w:tblPrEx>
+          <w:tblLayout w:type="fixed"/>
+          <w:tblCellMar>
+            <w:top w:w="0" w:type="dxa"/>
+            <w:left w:w="108" w:type="dxa"/>
+            <w:bottom w:w="0" w:type="dxa"/>
+            <w:right w:w="108" w:type="dxa"/>
+          </w:tblCellMar>
+        </w:tblPrEx>
         <w:tc>
           <w:tcPr>
-            <w:tcW w:w="5833" w:type="dxa"/>
+            <w:tcW w:w="5664" w:type="dxa"/>
             <w:shd w:val="clear" w:color="auto" w:fill="auto"/>
           </w:tcPr>
           <w:p>
             <w:pPr>
-              <w:pStyle w:val="Heading5"/>
+              <w:pStyle w:val="6"/>
               <w:rPr>
                 <w:rFonts w:ascii="Calibri Light" w:hAnsi="Calibri Light" w:cs="Calibri Light"/>
                 <w:sz w:val="18"/>
@@ -3443,23 +3009,7 @@
                 <w:sz w:val="18"/>
                 <w:szCs w:val="18"/>
               </w:rPr>
-              <w:t>Руководитель________________________ /</w:t>
-            </w:r>
-            <w:r>
-              <w:rPr>
-                <w:rFonts w:ascii="Calibri Light" w:hAnsi="Calibri Light" w:cs="Calibri Light"/>
-                <w:sz w:val="18"/>
-                <w:szCs w:val="18"/>
-              </w:rPr>
-              <w:t>Рогозин А.В.</w:t>
-            </w:r>
-            <w:r>
-              <w:rPr>
-                <w:rFonts w:ascii="Calibri Light" w:hAnsi="Calibri Light" w:cs="Calibri Light"/>
-                <w:sz w:val="18"/>
-                <w:szCs w:val="18"/>
-              </w:rPr>
-              <w:t>/</w:t>
+              <w:t>Руководитель________________________ /Рогозин А.В./</w:t>
             </w:r>
           </w:p>
           <w:p>
@@ -3500,7 +3050,7 @@
           </w:p>
           <w:p>
             <w:pPr>
-              <w:pStyle w:val="Heading5"/>
+              <w:pStyle w:val="6"/>
               <w:ind w:left="0" w:firstLine="0"/>
               <w:rPr>
                 <w:rFonts w:ascii="Calibri Light" w:hAnsi="Calibri Light" w:cs="Calibri Light"/>
@@ -3512,12 +3062,12 @@
         </w:tc>
         <w:tc>
           <w:tcPr>
-            <w:tcW w:w="4792" w:type="dxa"/>
+            <w:tcW w:w="4745" w:type="dxa"/>
             <w:shd w:val="clear" w:color="auto" w:fill="auto"/>
           </w:tcPr>
           <w:p>
             <w:pPr>
-              <w:pStyle w:val="Heading5"/>
+              <w:pStyle w:val="6"/>
               <w:rPr>
                 <w:rFonts w:ascii="Calibri Light" w:hAnsi="Calibri Light" w:cs="Calibri Light"/>
                 <w:sz w:val="18"/>
@@ -3530,36 +3080,12 @@
                 <w:sz w:val="18"/>
                 <w:szCs w:val="18"/>
               </w:rPr>
-              <w:t>Гл. Бухгалтер</w:t>
+              <w:t>Гл. Бухгалтер________________________ /Бренер К.С./</w:t>
             </w:r>
-            <w:r>
-              <w:rPr>
-                <w:rFonts w:ascii="Calibri Light" w:hAnsi="Calibri Light" w:cs="Calibri Light"/>
-                <w:sz w:val="18"/>
-                <w:szCs w:val="18"/>
-              </w:rPr>
-              <w:t>________________________ /</w:t>
-            </w:r>
-            <w:r>
-              <w:rPr>
-                <w:rFonts w:ascii="Calibri Light" w:hAnsi="Calibri Light" w:cs="Calibri Light"/>
-                <w:sz w:val="18"/>
-                <w:szCs w:val="18"/>
-              </w:rPr>
-              <w:t>Бренер К.С.</w:t>
-            </w:r>
-            <w:r>
-              <w:rPr>
-                <w:rFonts w:ascii="Calibri Light" w:hAnsi="Calibri Light" w:cs="Calibri Light"/>
-                <w:sz w:val="18"/>
-                <w:szCs w:val="18"/>
-              </w:rPr>
-              <w:t>/</w:t>
-            </w:r>
-          </w:p>
-          <w:p>
-            <w:pPr>
-              <w:pStyle w:val="Heading5"/>
+          </w:p>
+          <w:p>
+            <w:pPr>
+              <w:pStyle w:val="6"/>
               <w:rPr>
                 <w:rFonts w:ascii="Calibri Light" w:hAnsi="Calibri Light" w:cs="Calibri Light"/>
                 <w:sz w:val="18"/>
@@ -3605,7 +3131,7 @@
           </w:p>
           <w:p>
             <w:pPr>
-              <w:pStyle w:val="Heading5"/>
+              <w:pStyle w:val="6"/>
               <w:ind w:left="0" w:firstLine="0"/>
               <w:rPr>
                 <w:rFonts w:ascii="Calibri Light" w:hAnsi="Calibri Light" w:cs="Calibri Light"/>
@@ -3619,7 +3145,7 @@
     </w:tbl>
     <w:p>
       <w:pPr>
-        <w:pStyle w:val="Heading5"/>
+        <w:pStyle w:val="6"/>
         <w:rPr>
           <w:rFonts w:ascii="Calibri Light" w:hAnsi="Calibri Light" w:cs="Calibri Light"/>
           <w:sz w:val="23"/>
@@ -3645,60 +3171,22 @@
       </w:pPr>
     </w:p>
     <w:sectPr>
-      <w:headerReference w:type="default" r:id="rId15"/>
-      <w:headerReference w:type="first" r:id="rId16"/>
+      <w:headerReference r:id="rId4" w:type="first"/>
+      <w:headerReference r:id="rId3" w:type="default"/>
       <w:pgSz w:w="11906" w:h="16838"/>
       <w:pgMar w:top="776" w:right="567" w:bottom="454" w:left="964" w:header="720" w:footer="720" w:gutter="0"/>
-      <w:cols w:space="720"/>
-      <w:docGrid w:linePitch="360"/>
+      <w:cols w:space="720" w:num="1"/>
+      <w:docGrid w:linePitch="360" w:charSpace="0"/>
     </w:sectPr>
   </w:body>
 </w:document>
 </file>
 
-<file path=word/endnotes.xml><?xml version="1.0" encoding="utf-8"?>
-<w:endnotes xmlns:wpc="http://schemas.microsoft.com/office/word/2010/wordprocessingCanvas" xmlns:cx="http://schemas.microsoft.com/office/drawing/2014/chartex" xmlns:cx1="http://schemas.microsoft.com/office/drawing/2015/9/8/chartex" xmlns:cx2="http://schemas.microsoft.com/office/drawing/2015/10/21/chartex" xmlns:cx3="http://schemas.microsoft.com/office/drawing/2016/5/9/chartex" xmlns:cx4="http://schemas.microsoft.com/office/drawing/2016/5/10/chartex" xmlns:cx5="http://schemas.microsoft.com/office/drawing/2016/5/11/chartex" xmlns:cx6="http://schemas.microsoft.com/office/drawing/2016/5/12/chartex" xmlns:cx7="http://schemas.microsoft.com/office/drawing/2016/5/13/chartex" xmlns:cx8="http://schemas.microsoft.com/office/drawing/2016/5/14/chartex" xmlns:mc="http://schemas.openxmlformats.org/markup-compatibility/2006" xmlns:aink="http://schemas.microsoft.com/office/drawing/2016/ink" xmlns:am3d="http://schemas.microsoft.com/office/drawing/2017/model3d" xmlns:o="urn:schemas-microsoft-com:office:office" xmlns:r="http://schemas.openxmlformats.org/officeDocument/2006/relationships" xmlns:m="http://schemas.openxmlformats.org/officeDocument/2006/math" xmlns:v="urn:schemas-microsoft-com:vml" xmlns:wp14="http://schemas.microsoft.com/office/word/2010/wordprocessingDrawing" xmlns:wp="http://schemas.openxmlformats.org/drawingml/2006/wordprocessingDrawing" xmlns:w10="urn:schemas-microsoft-com:office:word" xmlns:w="http://schemas.openxmlformats.org/wordprocessingml/2006/main" xmlns:w14="http://schemas.microsoft.com/office/word/2010/wordml" xmlns:w15="http://schemas.microsoft.com/office/word/2012/wordml" xmlns:w16cid="http://schemas.microsoft.com/office/word/2016/wordml/cid" xmlns:w16se="http://schemas.microsoft.com/office/word/2015/wordml/symex" xmlns:wpg="http://schemas.microsoft.com/office/word/2010/wordprocessingGroup" xmlns:wpi="http://schemas.microsoft.com/office/word/2010/wordprocessingInk" xmlns:wne="http://schemas.microsoft.com/office/word/2006/wordml" xmlns:wps="http://schemas.microsoft.com/office/word/2010/wordprocessingShape" mc:Ignorable="w14 w15 w16se w16cid wp14">
-  <w:endnote w:type="separator" w:id="-1">
-    <w:p>
-      <w:r>
-        <w:separator/>
-      </w:r>
-    </w:p>
-  </w:endnote>
-  <w:endnote w:type="continuationSeparator" w:id="0">
-    <w:p>
-      <w:r>
-        <w:continuationSeparator/>
-      </w:r>
-    </w:p>
-  </w:endnote>
-</w:endnotes>
-</file>
-
-<file path=word/footnotes.xml><?xml version="1.0" encoding="utf-8"?>
-<w:footnotes xmlns:wpc="http://schemas.microsoft.com/office/word/2010/wordprocessingCanvas" xmlns:cx="http://schemas.microsoft.com/office/drawing/2014/chartex" xmlns:cx1="http://schemas.microsoft.com/office/drawing/2015/9/8/chartex" xmlns:cx2="http://schemas.microsoft.com/office/drawing/2015/10/21/chartex" xmlns:cx3="http://schemas.microsoft.com/office/drawing/2016/5/9/chartex" xmlns:cx4="http://schemas.microsoft.com/office/drawing/2016/5/10/chartex" xmlns:cx5="http://schemas.microsoft.com/office/drawing/2016/5/11/chartex" xmlns:cx6="http://schemas.microsoft.com/office/drawing/2016/5/12/chartex" xmlns:cx7="http://schemas.microsoft.com/office/drawing/2016/5/13/chartex" xmlns:cx8="http://schemas.microsoft.com/office/drawing/2016/5/14/chartex" xmlns:mc="http://schemas.openxmlformats.org/markup-compatibility/2006" xmlns:aink="http://schemas.microsoft.com/office/drawing/2016/ink" xmlns:am3d="http://schemas.microsoft.com/office/drawing/2017/model3d" xmlns:o="urn:schemas-microsoft-com:office:office" xmlns:r="http://schemas.openxmlformats.org/officeDocument/2006/relationships" xmlns:m="http://schemas.openxmlformats.org/officeDocument/2006/math" xmlns:v="urn:schemas-microsoft-com:vml" xmlns:wp14="http://schemas.microsoft.com/office/word/2010/wordprocessingDrawing" xmlns:wp="http://schemas.openxmlformats.org/drawingml/2006/wordprocessingDrawing" xmlns:w10="urn:schemas-microsoft-com:office:word" xmlns:w="http://schemas.openxmlformats.org/wordprocessingml/2006/main" xmlns:w14="http://schemas.microsoft.com/office/word/2010/wordml" xmlns:w15="http://schemas.microsoft.com/office/word/2012/wordml" xmlns:w16cid="http://schemas.microsoft.com/office/word/2016/wordml/cid" xmlns:w16se="http://schemas.microsoft.com/office/word/2015/wordml/symex" xmlns:wpg="http://schemas.microsoft.com/office/word/2010/wordprocessingGroup" xmlns:wpi="http://schemas.microsoft.com/office/word/2010/wordprocessingInk" xmlns:wne="http://schemas.microsoft.com/office/word/2006/wordml" xmlns:wps="http://schemas.microsoft.com/office/word/2010/wordprocessingShape" mc:Ignorable="w14 w15 w16se w16cid wp14">
-  <w:footnote w:type="separator" w:id="-1">
-    <w:p>
-      <w:r>
-        <w:separator/>
-      </w:r>
-    </w:p>
-  </w:footnote>
-  <w:footnote w:type="continuationSeparator" w:id="0">
-    <w:p>
-      <w:r>
-        <w:continuationSeparator/>
-      </w:r>
-    </w:p>
-  </w:footnote>
-</w:footnotes>
-</file>
-
 <file path=word/header1.xml><?xml version="1.0" encoding="utf-8"?>
-<w:hdr xmlns:wpc="http://schemas.microsoft.com/office/word/2010/wordprocessingCanvas" xmlns:cx="http://schemas.microsoft.com/office/drawing/2014/chartex" xmlns:cx1="http://schemas.microsoft.com/office/drawing/2015/9/8/chartex" xmlns:cx2="http://schemas.microsoft.com/office/drawing/2015/10/21/chartex" xmlns:cx3="http://schemas.microsoft.com/office/drawing/2016/5/9/chartex" xmlns:cx4="http://schemas.microsoft.com/office/drawing/2016/5/10/chartex" xmlns:cx5="http://schemas.microsoft.com/office/drawing/2016/5/11/chartex" xmlns:cx6="http://schemas.microsoft.com/office/drawing/2016/5/12/chartex" xmlns:cx7="http://schemas.microsoft.com/office/drawing/2016/5/13/chartex" xmlns:cx8="http://schemas.microsoft.com/office/drawing/2016/5/14/chartex" xmlns:mc="http://schemas.openxmlformats.org/markup-compatibility/2006" xmlns:aink="http://schemas.microsoft.com/office/drawing/2016/ink" xmlns:am3d="http://schemas.microsoft.com/office/drawing/2017/model3d" xmlns:o="urn:schemas-microsoft-com:office:office" xmlns:r="http://schemas.openxmlformats.org/officeDocument/2006/relationships" xmlns:m="http://schemas.openxmlformats.org/officeDocument/2006/math" xmlns:v="urn:schemas-microsoft-com:vml" xmlns:wp14="http://schemas.microsoft.com/office/word/2010/wordprocessingDrawing" xmlns:wp="http://schemas.openxmlformats.org/drawingml/2006/wordprocessingDrawing" xmlns:w10="urn:schemas-microsoft-com:office:word" xmlns:w="http://schemas.openxmlformats.org/wordprocessingml/2006/main" xmlns:w14="http://schemas.microsoft.com/office/word/2010/wordml" xmlns:w15="http://schemas.microsoft.com/office/word/2012/wordml" xmlns:w16cid="http://schemas.microsoft.com/office/word/2016/wordml/cid" xmlns:w16se="http://schemas.microsoft.com/office/word/2015/wordml/symex" xmlns:wpg="http://schemas.microsoft.com/office/word/2010/wordprocessingGroup" xmlns:wpi="http://schemas.microsoft.com/office/word/2010/wordprocessingInk" xmlns:wne="http://schemas.microsoft.com/office/word/2006/wordml" xmlns:wps="http://schemas.microsoft.com/office/word/2010/wordprocessingShape" mc:Ignorable="w14 w15 w16se w16cid wp14">
+<w:hdr xmlns:wpc="http://schemas.microsoft.com/office/word/2010/wordprocessingCanvas" xmlns:mc="http://schemas.openxmlformats.org/markup-compatibility/2006" xmlns:o="urn:schemas-microsoft-com:office:office" xmlns:r="http://schemas.openxmlformats.org/officeDocument/2006/relationships" xmlns:m="http://schemas.openxmlformats.org/officeDocument/2006/math" xmlns:v="urn:schemas-microsoft-com:vml" xmlns:wp14="http://schemas.microsoft.com/office/word/2010/wordprocessingDrawing" xmlns:wp="http://schemas.openxmlformats.org/drawingml/2006/wordprocessingDrawing" xmlns:w10="urn:schemas-microsoft-com:office:word" xmlns:w="http://schemas.openxmlformats.org/wordprocessingml/2006/main" xmlns:w14="http://schemas.microsoft.com/office/word/2010/wordml" xmlns:w15="http://schemas.microsoft.com/office/word/2012/wordml" xmlns:wpg="http://schemas.microsoft.com/office/word/2010/wordprocessingGroup" xmlns:wpi="http://schemas.microsoft.com/office/word/2010/wordprocessingInk" xmlns:wne="http://schemas.microsoft.com/office/word/2006/wordml" xmlns:wps="http://schemas.microsoft.com/office/word/2010/wordprocessingShape" xmlns:wpsCustomData="http://www.wps.cn/officeDocument/2013/wpsCustomData" mc:Ignorable="w14 w15 wp14">
   <w:p>
     <w:pPr>
-      <w:pStyle w:val="Header"/>
+      <w:pStyle w:val="18"/>
       <w:ind w:right="360"/>
     </w:pPr>
   </w:p>
@@ -3706,18 +3194,102 @@
 </file>
 
 <file path=word/header2.xml><?xml version="1.0" encoding="utf-8"?>
-<w:hdr xmlns:wpc="http://schemas.microsoft.com/office/word/2010/wordprocessingCanvas" xmlns:cx="http://schemas.microsoft.com/office/drawing/2014/chartex" xmlns:cx1="http://schemas.microsoft.com/office/drawing/2015/9/8/chartex" xmlns:cx2="http://schemas.microsoft.com/office/drawing/2015/10/21/chartex" xmlns:cx3="http://schemas.microsoft.com/office/drawing/2016/5/9/chartex" xmlns:cx4="http://schemas.microsoft.com/office/drawing/2016/5/10/chartex" xmlns:cx5="http://schemas.microsoft.com/office/drawing/2016/5/11/chartex" xmlns:cx6="http://schemas.microsoft.com/office/drawing/2016/5/12/chartex" xmlns:cx7="http://schemas.microsoft.com/office/drawing/2016/5/13/chartex" xmlns:cx8="http://schemas.microsoft.com/office/drawing/2016/5/14/chartex" xmlns:mc="http://schemas.openxmlformats.org/markup-compatibility/2006" xmlns:aink="http://schemas.microsoft.com/office/drawing/2016/ink" xmlns:am3d="http://schemas.microsoft.com/office/drawing/2017/model3d" xmlns:o="urn:schemas-microsoft-com:office:office" xmlns:r="http://schemas.openxmlformats.org/officeDocument/2006/relationships" xmlns:m="http://schemas.openxmlformats.org/officeDocument/2006/math" xmlns:v="urn:schemas-microsoft-com:vml" xmlns:wp14="http://schemas.microsoft.com/office/word/2010/wordprocessingDrawing" xmlns:wp="http://schemas.openxmlformats.org/drawingml/2006/wordprocessingDrawing" xmlns:w10="urn:schemas-microsoft-com:office:word" xmlns:w="http://schemas.openxmlformats.org/wordprocessingml/2006/main" xmlns:w14="http://schemas.microsoft.com/office/word/2010/wordml" xmlns:w15="http://schemas.microsoft.com/office/word/2012/wordml" xmlns:w16cid="http://schemas.microsoft.com/office/word/2016/wordml/cid" xmlns:w16se="http://schemas.microsoft.com/office/word/2015/wordml/symex" xmlns:wpg="http://schemas.microsoft.com/office/word/2010/wordprocessingGroup" xmlns:wpi="http://schemas.microsoft.com/office/word/2010/wordprocessingInk" xmlns:wne="http://schemas.microsoft.com/office/word/2006/wordml" xmlns:wps="http://schemas.microsoft.com/office/word/2010/wordprocessingShape" mc:Ignorable="w14 w15 w16se w16cid wp14">
+<w:hdr xmlns:wpc="http://schemas.microsoft.com/office/word/2010/wordprocessingCanvas" xmlns:mc="http://schemas.openxmlformats.org/markup-compatibility/2006" xmlns:o="urn:schemas-microsoft-com:office:office" xmlns:r="http://schemas.openxmlformats.org/officeDocument/2006/relationships" xmlns:m="http://schemas.openxmlformats.org/officeDocument/2006/math" xmlns:v="urn:schemas-microsoft-com:vml" xmlns:wp14="http://schemas.microsoft.com/office/word/2010/wordprocessingDrawing" xmlns:wp="http://schemas.openxmlformats.org/drawingml/2006/wordprocessingDrawing" xmlns:w10="urn:schemas-microsoft-com:office:word" xmlns:w="http://schemas.openxmlformats.org/wordprocessingml/2006/main" xmlns:w14="http://schemas.microsoft.com/office/word/2010/wordml" xmlns:w15="http://schemas.microsoft.com/office/word/2012/wordml" xmlns:wpg="http://schemas.microsoft.com/office/word/2010/wordprocessingGroup" xmlns:wpi="http://schemas.microsoft.com/office/word/2010/wordprocessingInk" xmlns:wne="http://schemas.microsoft.com/office/word/2006/wordml" xmlns:wps="http://schemas.microsoft.com/office/word/2010/wordprocessingShape" xmlns:wpsCustomData="http://www.wps.cn/officeDocument/2013/wpsCustomData" mc:Ignorable="w14 w15 wp14">
   <w:p/>
 </w:hdr>
 </file>
 
 <file path=word/numbering.xml><?xml version="1.0" encoding="utf-8"?>
-<w:numbering xmlns:wpc="http://schemas.microsoft.com/office/word/2010/wordprocessingCanvas" xmlns:cx="http://schemas.microsoft.com/office/drawing/2014/chartex" xmlns:cx1="http://schemas.microsoft.com/office/drawing/2015/9/8/chartex" xmlns:cx2="http://schemas.microsoft.com/office/drawing/2015/10/21/chartex" xmlns:cx3="http://schemas.microsoft.com/office/drawing/2016/5/9/chartex" xmlns:cx4="http://schemas.microsoft.com/office/drawing/2016/5/10/chartex" xmlns:cx5="http://schemas.microsoft.com/office/drawing/2016/5/11/chartex" xmlns:cx6="http://schemas.microsoft.com/office/drawing/2016/5/12/chartex" xmlns:cx7="http://schemas.microsoft.com/office/drawing/2016/5/13/chartex" xmlns:cx8="http://schemas.microsoft.com/office/drawing/2016/5/14/chartex" xmlns:mc="http://schemas.openxmlformats.org/markup-compatibility/2006" xmlns:aink="http://schemas.microsoft.com/office/drawing/2016/ink" xmlns:am3d="http://schemas.microsoft.com/office/drawing/2017/model3d" xmlns:o="urn:schemas-microsoft-com:office:office" xmlns:r="http://schemas.openxmlformats.org/officeDocument/2006/relationships" xmlns:m="http://schemas.openxmlformats.org/officeDocument/2006/math" xmlns:v="urn:schemas-microsoft-com:vml" xmlns:wp14="http://schemas.microsoft.com/office/word/2010/wordprocessingDrawing" xmlns:wp="http://schemas.openxmlformats.org/drawingml/2006/wordprocessingDrawing" xmlns:w10="urn:schemas-microsoft-com:office:word" xmlns:w="http://schemas.openxmlformats.org/wordprocessingml/2006/main" xmlns:w14="http://schemas.microsoft.com/office/word/2010/wordml" xmlns:w15="http://schemas.microsoft.com/office/word/2012/wordml" xmlns:w16cid="http://schemas.microsoft.com/office/word/2016/wordml/cid" xmlns:w16se="http://schemas.microsoft.com/office/word/2015/wordml/symex" xmlns:wpg="http://schemas.microsoft.com/office/word/2010/wordprocessingGroup" xmlns:wpi="http://schemas.microsoft.com/office/word/2010/wordprocessingInk" xmlns:wne="http://schemas.microsoft.com/office/word/2006/wordml" xmlns:wps="http://schemas.microsoft.com/office/word/2010/wordprocessingShape" mc:Ignorable="w14 w15 w16se w16cid wp14">
-  <w:abstractNum w:abstractNumId="0" w15:restartNumberingAfterBreak="0">
+<w:numbering xmlns:wpc="http://schemas.microsoft.com/office/word/2010/wordprocessingCanvas" xmlns:mc="http://schemas.openxmlformats.org/markup-compatibility/2006" xmlns:o="urn:schemas-microsoft-com:office:office" xmlns:r="http://schemas.openxmlformats.org/officeDocument/2006/relationships" xmlns:m="http://schemas.openxmlformats.org/officeDocument/2006/math" xmlns:v="urn:schemas-microsoft-com:vml" xmlns:wp14="http://schemas.microsoft.com/office/word/2010/wordprocessingDrawing" xmlns:wp="http://schemas.openxmlformats.org/drawingml/2006/wordprocessingDrawing" xmlns:w10="urn:schemas-microsoft-com:office:word" xmlns:w="http://schemas.openxmlformats.org/wordprocessingml/2006/main" xmlns:w14="http://schemas.microsoft.com/office/word/2010/wordml" xmlns:wpg="http://schemas.microsoft.com/office/word/2010/wordprocessingGroup" xmlns:wpi="http://schemas.microsoft.com/office/word/2010/wordprocessingInk" xmlns:wne="http://schemas.microsoft.com/office/word/2006/wordml" xmlns:wps="http://schemas.microsoft.com/office/word/2010/wordprocessingShape" mc:Ignorable="w14 wp14">
+  <w:abstractNum w:abstractNumId="0">
     <w:nsid w:val="00000001"/>
     <w:multiLevelType w:val="multilevel"/>
     <w:tmpl w:val="00000001"/>
-    <w:lvl w:ilvl="0">
+    <w:lvl w:ilvl="0" w:tentative="0">
+      <w:start w:val="1"/>
+      <w:numFmt w:val="none"/>
+      <w:pStyle w:val="2"/>
+      <w:suff w:val="nothing"/>
+      <w:lvlText w:val=""/>
+      <w:lvlJc w:val="left"/>
+      <w:pPr>
+        <w:tabs>
+          <w:tab w:val="left" w:pos="0"/>
+        </w:tabs>
+        <w:ind w:left="432" w:hanging="432"/>
+      </w:pPr>
+    </w:lvl>
+    <w:lvl w:ilvl="1" w:tentative="0">
+      <w:start w:val="1"/>
+      <w:numFmt w:val="none"/>
+      <w:pStyle w:val="3"/>
+      <w:suff w:val="nothing"/>
+      <w:lvlText w:val=""/>
+      <w:lvlJc w:val="left"/>
+      <w:pPr>
+        <w:tabs>
+          <w:tab w:val="left" w:pos="0"/>
+        </w:tabs>
+        <w:ind w:left="576" w:hanging="576"/>
+      </w:pPr>
+    </w:lvl>
+    <w:lvl w:ilvl="2" w:tentative="0">
+      <w:start w:val="1"/>
+      <w:numFmt w:val="none"/>
+      <w:pStyle w:val="4"/>
+      <w:suff w:val="nothing"/>
+      <w:lvlText w:val=""/>
+      <w:lvlJc w:val="left"/>
+      <w:pPr>
+        <w:tabs>
+          <w:tab w:val="left" w:pos="0"/>
+        </w:tabs>
+        <w:ind w:left="720" w:hanging="720"/>
+      </w:pPr>
+    </w:lvl>
+    <w:lvl w:ilvl="3" w:tentative="0">
+      <w:start w:val="1"/>
+      <w:numFmt w:val="none"/>
+      <w:pStyle w:val="5"/>
+      <w:suff w:val="nothing"/>
+      <w:lvlText w:val=""/>
+      <w:lvlJc w:val="left"/>
+      <w:pPr>
+        <w:tabs>
+          <w:tab w:val="left" w:pos="0"/>
+        </w:tabs>
+        <w:ind w:left="864" w:hanging="864"/>
+      </w:pPr>
+    </w:lvl>
+    <w:lvl w:ilvl="4" w:tentative="0">
+      <w:start w:val="1"/>
+      <w:numFmt w:val="none"/>
+      <w:pStyle w:val="6"/>
+      <w:suff w:val="nothing"/>
+      <w:lvlText w:val=""/>
+      <w:lvlJc w:val="left"/>
+      <w:pPr>
+        <w:tabs>
+          <w:tab w:val="left" w:pos="0"/>
+        </w:tabs>
+        <w:ind w:left="1008" w:hanging="1008"/>
+      </w:pPr>
+    </w:lvl>
+    <w:lvl w:ilvl="5" w:tentative="0">
+      <w:start w:val="1"/>
+      <w:numFmt w:val="none"/>
+      <w:pStyle w:val="7"/>
+      <w:suff w:val="nothing"/>
+      <w:lvlText w:val=""/>
+      <w:lvlJc w:val="left"/>
+      <w:pPr>
+        <w:tabs>
+          <w:tab w:val="left" w:pos="0"/>
+        </w:tabs>
+        <w:ind w:left="1152" w:hanging="1152"/>
+      </w:pPr>
+    </w:lvl>
+    <w:lvl w:ilvl="6" w:tentative="0">
       <w:start w:val="1"/>
       <w:numFmt w:val="none"/>
       <w:suff w:val="nothing"/>
@@ -3725,12 +3297,12 @@
       <w:lvlJc w:val="left"/>
       <w:pPr>
         <w:tabs>
-          <w:tab w:val="num" w:pos="0"/>
+          <w:tab w:val="left" w:pos="1296"/>
         </w:tabs>
-        <w:ind w:left="432" w:hanging="432"/>
+        <w:ind w:left="1296" w:hanging="1296"/>
       </w:pPr>
     </w:lvl>
-    <w:lvl w:ilvl="1">
+    <w:lvl w:ilvl="7" w:tentative="0">
       <w:start w:val="1"/>
       <w:numFmt w:val="none"/>
       <w:suff w:val="nothing"/>
@@ -3738,12 +3310,12 @@
       <w:lvlJc w:val="left"/>
       <w:pPr>
         <w:tabs>
-          <w:tab w:val="num" w:pos="0"/>
+          <w:tab w:val="left" w:pos="1440"/>
         </w:tabs>
-        <w:ind w:left="576" w:hanging="576"/>
+        <w:ind w:left="1440" w:hanging="1440"/>
       </w:pPr>
     </w:lvl>
-    <w:lvl w:ilvl="2">
+    <w:lvl w:ilvl="8" w:tentative="0">
       <w:start w:val="1"/>
       <w:numFmt w:val="none"/>
       <w:suff w:val="nothing"/>
@@ -3751,85 +3323,7 @@
       <w:lvlJc w:val="left"/>
       <w:pPr>
         <w:tabs>
-          <w:tab w:val="num" w:pos="0"/>
-        </w:tabs>
-        <w:ind w:left="720" w:hanging="720"/>
-      </w:pPr>
-    </w:lvl>
-    <w:lvl w:ilvl="3">
-      <w:start w:val="1"/>
-      <w:numFmt w:val="none"/>
-      <w:suff w:val="nothing"/>
-      <w:lvlText w:val=""/>
-      <w:lvlJc w:val="left"/>
-      <w:pPr>
-        <w:tabs>
-          <w:tab w:val="num" w:pos="0"/>
-        </w:tabs>
-        <w:ind w:left="864" w:hanging="864"/>
-      </w:pPr>
-    </w:lvl>
-    <w:lvl w:ilvl="4">
-      <w:start w:val="1"/>
-      <w:numFmt w:val="none"/>
-      <w:suff w:val="nothing"/>
-      <w:lvlText w:val=""/>
-      <w:lvlJc w:val="left"/>
-      <w:pPr>
-        <w:tabs>
-          <w:tab w:val="num" w:pos="0"/>
-        </w:tabs>
-        <w:ind w:left="1008" w:hanging="1008"/>
-      </w:pPr>
-    </w:lvl>
-    <w:lvl w:ilvl="5">
-      <w:start w:val="1"/>
-      <w:numFmt w:val="none"/>
-      <w:suff w:val="nothing"/>
-      <w:lvlText w:val=""/>
-      <w:lvlJc w:val="left"/>
-      <w:pPr>
-        <w:tabs>
-          <w:tab w:val="num" w:pos="0"/>
-        </w:tabs>
-        <w:ind w:left="1152" w:hanging="1152"/>
-      </w:pPr>
-    </w:lvl>
-    <w:lvl w:ilvl="6">
-      <w:start w:val="1"/>
-      <w:numFmt w:val="none"/>
-      <w:suff w:val="nothing"/>
-      <w:lvlText w:val=""/>
-      <w:lvlJc w:val="left"/>
-      <w:pPr>
-        <w:tabs>
-          <w:tab w:val="num" w:pos="1296"/>
-        </w:tabs>
-        <w:ind w:left="1296" w:hanging="1296"/>
-      </w:pPr>
-    </w:lvl>
-    <w:lvl w:ilvl="7">
-      <w:start w:val="1"/>
-      <w:numFmt w:val="none"/>
-      <w:suff w:val="nothing"/>
-      <w:lvlText w:val=""/>
-      <w:lvlJc w:val="left"/>
-      <w:pPr>
-        <w:tabs>
-          <w:tab w:val="num" w:pos="1440"/>
-        </w:tabs>
-        <w:ind w:left="1440" w:hanging="1440"/>
-      </w:pPr>
-    </w:lvl>
-    <w:lvl w:ilvl="8">
-      <w:start w:val="1"/>
-      <w:numFmt w:val="none"/>
-      <w:suff w:val="nothing"/>
-      <w:lvlText w:val=""/>
-      <w:lvlJc w:val="left"/>
-      <w:pPr>
-        <w:tabs>
-          <w:tab w:val="num" w:pos="1584"/>
+          <w:tab w:val="left" w:pos="1584"/>
         </w:tabs>
         <w:ind w:left="1584" w:hanging="1584"/>
       </w:pPr>
@@ -3842,414 +3336,288 @@
 </file>
 
 <file path=word/styles.xml><?xml version="1.0" encoding="utf-8"?>
-<w:styles xmlns:mc="http://schemas.openxmlformats.org/markup-compatibility/2006" xmlns:r="http://schemas.openxmlformats.org/officeDocument/2006/relationships" xmlns:w="http://schemas.openxmlformats.org/wordprocessingml/2006/main" xmlns:w14="http://schemas.microsoft.com/office/word/2010/wordml" xmlns:w15="http://schemas.microsoft.com/office/word/2012/wordml" xmlns:w16cid="http://schemas.microsoft.com/office/word/2016/wordml/cid" xmlns:w16se="http://schemas.microsoft.com/office/word/2015/wordml/symex" mc:Ignorable="w14 w15 w16se w16cid">
+<w:styles xmlns:mc="http://schemas.openxmlformats.org/markup-compatibility/2006" xmlns:o="urn:schemas-microsoft-com:office:office" xmlns:r="http://schemas.openxmlformats.org/officeDocument/2006/relationships" xmlns:m="http://schemas.openxmlformats.org/officeDocument/2006/math" xmlns:v="urn:schemas-microsoft-com:vml" xmlns:w="http://schemas.openxmlformats.org/wordprocessingml/2006/main" xmlns:w14="http://schemas.microsoft.com/office/word/2010/wordml" xmlns:w10="urn:schemas-microsoft-com:office:word" xmlns:sl="http://schemas.openxmlformats.org/schemaLibrary/2006/main" mc:Ignorable="w14">
   <w:docDefaults>
     <w:rPrDefault>
       <w:rPr>
-        <w:rFonts w:ascii="Times New Roman" w:eastAsia="Times New Roman" w:hAnsi="Times New Roman" w:cs="Times New Roman"/>
-        <w:lang w:val="en-US" w:eastAsia="en-US" w:bidi="ar-SA"/>
+        <w:rFonts w:ascii="Times New Roman" w:hAnsi="Times New Roman" w:eastAsia="SimSun" w:cs="Times New Roman"/>
       </w:rPr>
     </w:rPrDefault>
-    <w:pPrDefault/>
   </w:docDefaults>
-  <w:latentStyles w:defLockedState="0" w:defUIPriority="99" w:defSemiHidden="0" w:defUnhideWhenUsed="0" w:defQFormat="0" w:count="376">
-    <w:lsdException w:name="Normal" w:uiPriority="0" w:qFormat="1"/>
-    <w:lsdException w:name="heading 1" w:uiPriority="9" w:qFormat="1"/>
-    <w:lsdException w:name="heading 2" w:uiPriority="9" w:qFormat="1"/>
-    <w:lsdException w:name="heading 3" w:uiPriority="9" w:qFormat="1"/>
-    <w:lsdException w:name="heading 4" w:uiPriority="9" w:qFormat="1"/>
-    <w:lsdException w:name="heading 5" w:uiPriority="0" w:qFormat="1"/>
-    <w:lsdException w:name="heading 6" w:uiPriority="9" w:qFormat="1"/>
-    <w:lsdException w:name="heading 7" w:semiHidden="1" w:uiPriority="9" w:unhideWhenUsed="1" w:qFormat="1"/>
-    <w:lsdException w:name="heading 8" w:semiHidden="1" w:uiPriority="9" w:unhideWhenUsed="1" w:qFormat="1"/>
-    <w:lsdException w:name="heading 9" w:semiHidden="1" w:uiPriority="9" w:unhideWhenUsed="1" w:qFormat="1"/>
-    <w:lsdException w:name="index 1" w:semiHidden="1" w:unhideWhenUsed="1"/>
-    <w:lsdException w:name="index 2" w:semiHidden="1" w:unhideWhenUsed="1"/>
-    <w:lsdException w:name="index 3" w:semiHidden="1" w:unhideWhenUsed="1"/>
-    <w:lsdException w:name="index 4" w:semiHidden="1" w:unhideWhenUsed="1"/>
-    <w:lsdException w:name="index 5" w:semiHidden="1" w:unhideWhenUsed="1"/>
-    <w:lsdException w:name="index 6" w:semiHidden="1" w:unhideWhenUsed="1"/>
-    <w:lsdException w:name="index 7" w:semiHidden="1" w:unhideWhenUsed="1"/>
-    <w:lsdException w:name="index 8" w:semiHidden="1" w:unhideWhenUsed="1"/>
-    <w:lsdException w:name="index 9" w:semiHidden="1" w:unhideWhenUsed="1"/>
-    <w:lsdException w:name="toc 1" w:semiHidden="1" w:uiPriority="39" w:unhideWhenUsed="1"/>
-    <w:lsdException w:name="toc 2" w:semiHidden="1" w:uiPriority="39" w:unhideWhenUsed="1"/>
-    <w:lsdException w:name="toc 3" w:semiHidden="1" w:uiPriority="39" w:unhideWhenUsed="1"/>
-    <w:lsdException w:name="toc 4" w:semiHidden="1" w:uiPriority="39" w:unhideWhenUsed="1"/>
-    <w:lsdException w:name="toc 5" w:semiHidden="1" w:uiPriority="39" w:unhideWhenUsed="1"/>
-    <w:lsdException w:name="toc 6" w:semiHidden="1" w:uiPriority="39" w:unhideWhenUsed="1"/>
-    <w:lsdException w:name="toc 7" w:semiHidden="1" w:uiPriority="39" w:unhideWhenUsed="1"/>
-    <w:lsdException w:name="toc 8" w:semiHidden="1" w:uiPriority="39" w:unhideWhenUsed="1"/>
-    <w:lsdException w:name="toc 9" w:semiHidden="1" w:uiPriority="39" w:unhideWhenUsed="1"/>
-    <w:lsdException w:name="Normal Indent" w:semiHidden="1" w:unhideWhenUsed="1"/>
-    <w:lsdException w:name="footnote text" w:semiHidden="1" w:unhideWhenUsed="1"/>
-    <w:lsdException w:name="annotation text" w:semiHidden="1" w:unhideWhenUsed="1"/>
-    <w:lsdException w:name="header" w:semiHidden="1" w:unhideWhenUsed="1"/>
-    <w:lsdException w:name="footer" w:semiHidden="1" w:unhideWhenUsed="1"/>
-    <w:lsdException w:name="index heading" w:semiHidden="1" w:unhideWhenUsed="1"/>
-    <w:lsdException w:name="caption" w:uiPriority="35" w:qFormat="1"/>
-    <w:lsdException w:name="table of figures" w:semiHidden="1" w:unhideWhenUsed="1"/>
-    <w:lsdException w:name="envelope address" w:semiHidden="1" w:unhideWhenUsed="1"/>
-    <w:lsdException w:name="envelope return" w:semiHidden="1" w:unhideWhenUsed="1"/>
-    <w:lsdException w:name="footnote reference" w:semiHidden="1" w:unhideWhenUsed="1"/>
-    <w:lsdException w:name="annotation reference" w:semiHidden="1" w:unhideWhenUsed="1"/>
-    <w:lsdException w:name="line number" w:semiHidden="1" w:unhideWhenUsed="1"/>
-    <w:lsdException w:name="page number" w:semiHidden="1" w:unhideWhenUsed="1"/>
-    <w:lsdException w:name="endnote reference" w:semiHidden="1" w:unhideWhenUsed="1"/>
-    <w:lsdException w:name="endnote text" w:semiHidden="1" w:unhideWhenUsed="1"/>
-    <w:lsdException w:name="table of authorities" w:semiHidden="1" w:unhideWhenUsed="1"/>
-    <w:lsdException w:name="macro" w:semiHidden="1" w:unhideWhenUsed="1"/>
-    <w:lsdException w:name="toa heading" w:semiHidden="1" w:unhideWhenUsed="1"/>
-    <w:lsdException w:name="List" w:semiHidden="1" w:unhideWhenUsed="1"/>
-    <w:lsdException w:name="List Bullet" w:semiHidden="1" w:unhideWhenUsed="1"/>
-    <w:lsdException w:name="List Number" w:semiHidden="1" w:unhideWhenUsed="1"/>
-    <w:lsdException w:name="List 2" w:semiHidden="1" w:unhideWhenUsed="1"/>
-    <w:lsdException w:name="List 3" w:semiHidden="1" w:unhideWhenUsed="1"/>
-    <w:lsdException w:name="List 4" w:semiHidden="1" w:unhideWhenUsed="1"/>
-    <w:lsdException w:name="List 5" w:semiHidden="1" w:unhideWhenUsed="1"/>
-    <w:lsdException w:name="List Bullet 2" w:semiHidden="1" w:unhideWhenUsed="1"/>
-    <w:lsdException w:name="List Bullet 3" w:semiHidden="1" w:unhideWhenUsed="1"/>
-    <w:lsdException w:name="List Bullet 4" w:semiHidden="1" w:unhideWhenUsed="1"/>
-    <w:lsdException w:name="List Bullet 5" w:semiHidden="1" w:unhideWhenUsed="1"/>
-    <w:lsdException w:name="List Number 2" w:semiHidden="1" w:unhideWhenUsed="1"/>
-    <w:lsdException w:name="List Number 3" w:semiHidden="1" w:unhideWhenUsed="1"/>
-    <w:lsdException w:name="List Number 4" w:semiHidden="1" w:unhideWhenUsed="1"/>
-    <w:lsdException w:name="List Number 5" w:semiHidden="1" w:unhideWhenUsed="1"/>
-    <w:lsdException w:name="Title" w:uiPriority="10" w:qFormat="1"/>
-    <w:lsdException w:name="Closing" w:semiHidden="1" w:unhideWhenUsed="1"/>
-    <w:lsdException w:name="Signature" w:semiHidden="1" w:unhideWhenUsed="1"/>
-    <w:lsdException w:name="Default Paragraph Font" w:semiHidden="1" w:uiPriority="1" w:unhideWhenUsed="1"/>
-    <w:lsdException w:name="Body Text" w:semiHidden="1" w:unhideWhenUsed="1"/>
-    <w:lsdException w:name="Body Text Indent" w:semiHidden="1" w:unhideWhenUsed="1"/>
-    <w:lsdException w:name="List Continue" w:semiHidden="1" w:unhideWhenUsed="1"/>
-    <w:lsdException w:name="List Continue 2" w:semiHidden="1" w:unhideWhenUsed="1"/>
-    <w:lsdException w:name="List Continue 3" w:semiHidden="1" w:unhideWhenUsed="1"/>
-    <w:lsdException w:name="List Continue 4" w:semiHidden="1" w:unhideWhenUsed="1"/>
-    <w:lsdException w:name="List Continue 5" w:semiHidden="1" w:unhideWhenUsed="1"/>
-    <w:lsdException w:name="Message Header" w:semiHidden="1" w:unhideWhenUsed="1"/>
-    <w:lsdException w:name="Subtitle" w:uiPriority="11" w:qFormat="1"/>
-    <w:lsdException w:name="Salutation" w:semiHidden="1" w:unhideWhenUsed="1"/>
-    <w:lsdException w:name="Date" w:semiHidden="1" w:unhideWhenUsed="1"/>
-    <w:lsdException w:name="Body Text First Indent" w:semiHidden="1" w:unhideWhenUsed="1"/>
-    <w:lsdException w:name="Body Text First Indent 2" w:semiHidden="1" w:unhideWhenUsed="1"/>
-    <w:lsdException w:name="Note Heading" w:semiHidden="1" w:unhideWhenUsed="1"/>
-    <w:lsdException w:name="Body Text 2" w:semiHidden="1" w:unhideWhenUsed="1"/>
-    <w:lsdException w:name="Body Text 3" w:semiHidden="1" w:unhideWhenUsed="1"/>
-    <w:lsdException w:name="Body Text Indent 2" w:semiHidden="1" w:unhideWhenUsed="1"/>
-    <w:lsdException w:name="Body Text Indent 3" w:semiHidden="1" w:unhideWhenUsed="1"/>
-    <w:lsdException w:name="Block Text" w:semiHidden="1" w:unhideWhenUsed="1"/>
-    <w:lsdException w:name="Hyperlink" w:semiHidden="1" w:unhideWhenUsed="1"/>
-    <w:lsdException w:name="FollowedHyperlink" w:semiHidden="1" w:unhideWhenUsed="1"/>
-    <w:lsdException w:name="Strong" w:uiPriority="22" w:qFormat="1"/>
-    <w:lsdException w:name="Emphasis" w:uiPriority="20" w:qFormat="1"/>
-    <w:lsdException w:name="Document Map" w:semiHidden="1" w:unhideWhenUsed="1"/>
-    <w:lsdException w:name="Plain Text" w:semiHidden="1" w:unhideWhenUsed="1"/>
-    <w:lsdException w:name="E-mail Signature" w:semiHidden="1" w:unhideWhenUsed="1"/>
-    <w:lsdException w:name="HTML Top of Form" w:semiHidden="1" w:unhideWhenUsed="1"/>
-    <w:lsdException w:name="HTML Bottom of Form" w:semiHidden="1" w:unhideWhenUsed="1"/>
-    <w:lsdException w:name="Normal (Web)" w:semiHidden="1" w:unhideWhenUsed="1"/>
-    <w:lsdException w:name="HTML Acronym" w:semiHidden="1" w:unhideWhenUsed="1"/>
-    <w:lsdException w:name="HTML Address" w:semiHidden="1" w:unhideWhenUsed="1"/>
-    <w:lsdException w:name="HTML Cite" w:semiHidden="1" w:unhideWhenUsed="1"/>
-    <w:lsdException w:name="HTML Code" w:semiHidden="1" w:unhideWhenUsed="1"/>
-    <w:lsdException w:name="HTML Definition" w:semiHidden="1" w:unhideWhenUsed="1"/>
-    <w:lsdException w:name="HTML Keyboard" w:semiHidden="1" w:unhideWhenUsed="1"/>
-    <w:lsdException w:name="HTML Preformatted" w:semiHidden="1" w:unhideWhenUsed="1"/>
-    <w:lsdException w:name="HTML Sample" w:semiHidden="1" w:unhideWhenUsed="1"/>
-    <w:lsdException w:name="HTML Typewriter" w:semiHidden="1" w:unhideWhenUsed="1"/>
-    <w:lsdException w:name="HTML Variable" w:semiHidden="1" w:unhideWhenUsed="1"/>
-    <w:lsdException w:name="Normal Table" w:semiHidden="1" w:unhideWhenUsed="1"/>
-    <w:lsdException w:name="annotation subject" w:semiHidden="1" w:unhideWhenUsed="1"/>
-    <w:lsdException w:name="No List" w:semiHidden="1" w:unhideWhenUsed="1"/>
-    <w:lsdException w:name="Outline List 1" w:semiHidden="1" w:unhideWhenUsed="1"/>
-    <w:lsdException w:name="Outline List 2" w:semiHidden="1" w:unhideWhenUsed="1"/>
-    <w:lsdException w:name="Outline List 3" w:semiHidden="1" w:unhideWhenUsed="1"/>
-    <w:lsdException w:name="Table Simple 1" w:semiHidden="1" w:unhideWhenUsed="1"/>
-    <w:lsdException w:name="Table Simple 2" w:semiHidden="1" w:unhideWhenUsed="1"/>
-    <w:lsdException w:name="Table Simple 3" w:semiHidden="1" w:unhideWhenUsed="1"/>
-    <w:lsdException w:name="Table Classic 1" w:semiHidden="1" w:unhideWhenUsed="1"/>
-    <w:lsdException w:name="Table Classic 2" w:semiHidden="1" w:unhideWhenUsed="1"/>
-    <w:lsdException w:name="Table Classic 3" w:semiHidden="1" w:unhideWhenUsed="1"/>
-    <w:lsdException w:name="Table Classic 4" w:semiHidden="1" w:unhideWhenUsed="1"/>
-    <w:lsdException w:name="Table Colorful 1" w:semiHidden="1" w:unhideWhenUsed="1"/>
-    <w:lsdException w:name="Table Colorful 2" w:semiHidden="1" w:unhideWhenUsed="1"/>
-    <w:lsdException w:name="Table Colorful 3" w:semiHidden="1" w:unhideWhenUsed="1"/>
-    <w:lsdException w:name="Table Columns 1" w:semiHidden="1" w:unhideWhenUsed="1"/>
-    <w:lsdException w:name="Table Columns 2" w:semiHidden="1" w:unhideWhenUsed="1"/>
-    <w:lsdException w:name="Table Columns 3" w:semiHidden="1" w:unhideWhenUsed="1"/>
-    <w:lsdException w:name="Table Columns 4" w:semiHidden="1" w:unhideWhenUsed="1"/>
-    <w:lsdException w:name="Table Columns 5" w:semiHidden="1" w:unhideWhenUsed="1"/>
-    <w:lsdException w:name="Table Grid 1" w:semiHidden="1" w:unhideWhenUsed="1"/>
-    <w:lsdException w:name="Table Grid 2" w:semiHidden="1" w:unhideWhenUsed="1"/>
-    <w:lsdException w:name="Table Grid 3" w:semiHidden="1" w:unhideWhenUsed="1"/>
-    <w:lsdException w:name="Table Grid 4" w:semiHidden="1" w:unhideWhenUsed="1"/>
-    <w:lsdException w:name="Table Grid 5" w:semiHidden="1" w:unhideWhenUsed="1"/>
-    <w:lsdException w:name="Table Grid 6" w:semiHidden="1" w:unhideWhenUsed="1"/>
-    <w:lsdException w:name="Table Grid 7" w:semiHidden="1" w:unhideWhenUsed="1"/>
-    <w:lsdException w:name="Table Grid 8" w:semiHidden="1" w:unhideWhenUsed="1"/>
-    <w:lsdException w:name="Table List 1" w:semiHidden="1" w:unhideWhenUsed="1"/>
-    <w:lsdException w:name="Table List 2" w:semiHidden="1" w:unhideWhenUsed="1"/>
-    <w:lsdException w:name="Table List 3" w:semiHidden="1" w:unhideWhenUsed="1"/>
-    <w:lsdException w:name="Table List 4" w:semiHidden="1" w:unhideWhenUsed="1"/>
-    <w:lsdException w:name="Table List 5" w:semiHidden="1" w:unhideWhenUsed="1"/>
-    <w:lsdException w:name="Table List 6" w:semiHidden="1" w:unhideWhenUsed="1"/>
-    <w:lsdException w:name="Table List 7" w:semiHidden="1" w:unhideWhenUsed="1"/>
-    <w:lsdException w:name="Table List 8" w:semiHidden="1" w:unhideWhenUsed="1"/>
-    <w:lsdException w:name="Table 3D effects 1" w:semiHidden="1" w:unhideWhenUsed="1"/>
-    <w:lsdException w:name="Table 3D effects 2" w:semiHidden="1" w:unhideWhenUsed="1"/>
-    <w:lsdException w:name="Table 3D effects 3" w:semiHidden="1" w:unhideWhenUsed="1"/>
-    <w:lsdException w:name="Table Contemporary" w:semiHidden="1" w:unhideWhenUsed="1"/>
-    <w:lsdException w:name="Table Elegant" w:semiHidden="1" w:unhideWhenUsed="1"/>
-    <w:lsdException w:name="Table Professional" w:semiHidden="1" w:unhideWhenUsed="1"/>
-    <w:lsdException w:name="Table Subtle 1" w:semiHidden="1" w:unhideWhenUsed="1"/>
-    <w:lsdException w:name="Table Subtle 2" w:semiHidden="1" w:unhideWhenUsed="1"/>
-    <w:lsdException w:name="Table Web 1" w:semiHidden="1" w:unhideWhenUsed="1"/>
-    <w:lsdException w:name="Table Web 2" w:semiHidden="1" w:unhideWhenUsed="1"/>
-    <w:lsdException w:name="Table Web 3" w:semiHidden="1" w:unhideWhenUsed="1"/>
-    <w:lsdException w:name="Balloon Text" w:semiHidden="1" w:unhideWhenUsed="1"/>
-    <w:lsdException w:name="Table Grid" w:uiPriority="39"/>
-    <w:lsdException w:name="Table Theme" w:semiHidden="1" w:unhideWhenUsed="1"/>
-    <w:lsdException w:name="Placeholder Text" w:semiHidden="1"/>
-    <w:lsdException w:name="No Spacing" w:uiPriority="1" w:qFormat="1"/>
-    <w:lsdException w:name="Light Shading" w:uiPriority="60"/>
-    <w:lsdException w:name="Light List" w:uiPriority="61"/>
-    <w:lsdException w:name="Light Grid" w:uiPriority="62"/>
-    <w:lsdException w:name="Medium Shading 1" w:uiPriority="63"/>
-    <w:lsdException w:name="Medium Shading 2" w:uiPriority="64"/>
-    <w:lsdException w:name="Medium List 1" w:uiPriority="65"/>
-    <w:lsdException w:name="Medium List 2" w:uiPriority="66"/>
-    <w:lsdException w:name="Medium Grid 1" w:uiPriority="67"/>
-    <w:lsdException w:name="Medium Grid 2" w:uiPriority="68"/>
-    <w:lsdException w:name="Medium Grid 3" w:uiPriority="69"/>
-    <w:lsdException w:name="Dark List" w:uiPriority="70"/>
-    <w:lsdException w:name="Colorful Shading" w:uiPriority="71"/>
-    <w:lsdException w:name="Colorful List" w:uiPriority="72"/>
-    <w:lsdException w:name="Colorful Grid" w:uiPriority="73"/>
-    <w:lsdException w:name="Light Shading Accent 1" w:uiPriority="60"/>
-    <w:lsdException w:name="Light List Accent 1" w:uiPriority="61"/>
-    <w:lsdException w:name="Light Grid Accent 1" w:uiPriority="62"/>
-    <w:lsdException w:name="Medium Shading 1 Accent 1" w:uiPriority="63"/>
-    <w:lsdException w:name="Medium Shading 2 Accent 1" w:uiPriority="64"/>
-    <w:lsdException w:name="Medium List 1 Accent 1" w:uiPriority="65"/>
-    <w:lsdException w:name="Revision" w:semiHidden="1"/>
-    <w:lsdException w:name="List Paragraph" w:uiPriority="34" w:qFormat="1"/>
-    <w:lsdException w:name="Quote" w:uiPriority="29" w:qFormat="1"/>
-    <w:lsdException w:name="Intense Quote" w:uiPriority="30" w:qFormat="1"/>
-    <w:lsdException w:name="Medium List 2 Accent 1" w:uiPriority="66"/>
-    <w:lsdException w:name="Medium Grid 1 Accent 1" w:uiPriority="67"/>
-    <w:lsdException w:name="Medium Grid 2 Accent 1" w:uiPriority="68"/>
-    <w:lsdException w:name="Medium Grid 3 Accent 1" w:uiPriority="69"/>
-    <w:lsdException w:name="Dark List Accent 1" w:uiPriority="70"/>
-    <w:lsdException w:name="Colorful Shading Accent 1" w:uiPriority="71"/>
-    <w:lsdException w:name="Colorful List Accent 1" w:uiPriority="72"/>
-    <w:lsdException w:name="Colorful Grid Accent 1" w:uiPriority="73"/>
-    <w:lsdException w:name="Light Shading Accent 2" w:uiPriority="60"/>
-    <w:lsdException w:name="Light List Accent 2" w:uiPriority="61"/>
-    <w:lsdException w:name="Light Grid Accent 2" w:uiPriority="62"/>
-    <w:lsdException w:name="Medium Shading 1 Accent 2" w:uiPriority="63"/>
-    <w:lsdException w:name="Medium Shading 2 Accent 2" w:uiPriority="64"/>
-    <w:lsdException w:name="Medium List 1 Accent 2" w:uiPriority="65"/>
-    <w:lsdException w:name="Medium List 2 Accent 2" w:uiPriority="66"/>
-    <w:lsdException w:name="Medium Grid 1 Accent 2" w:uiPriority="67"/>
-    <w:lsdException w:name="Medium Grid 2 Accent 2" w:uiPriority="68"/>
-    <w:lsdException w:name="Medium Grid 3 Accent 2" w:uiPriority="69"/>
-    <w:lsdException w:name="Dark List Accent 2" w:uiPriority="70"/>
-    <w:lsdException w:name="Colorful Shading Accent 2" w:uiPriority="71"/>
-    <w:lsdException w:name="Colorful List Accent 2" w:uiPriority="72"/>
-    <w:lsdException w:name="Colorful Grid Accent 2" w:uiPriority="73"/>
-    <w:lsdException w:name="Light Shading Accent 3" w:uiPriority="60"/>
-    <w:lsdException w:name="Light List Accent 3" w:uiPriority="61"/>
-    <w:lsdException w:name="Light Grid Accent 3" w:uiPriority="62"/>
-    <w:lsdException w:name="Medium Shading 1 Accent 3" w:uiPriority="63"/>
-    <w:lsdException w:name="Medium Shading 2 Accent 3" w:uiPriority="64"/>
-    <w:lsdException w:name="Medium List 1 Accent 3" w:uiPriority="65"/>
-    <w:lsdException w:name="Medium List 2 Accent 3" w:uiPriority="66"/>
-    <w:lsdException w:name="Medium Grid 1 Accent 3" w:uiPriority="67"/>
-    <w:lsdException w:name="Medium Grid 2 Accent 3" w:uiPriority="68"/>
-    <w:lsdException w:name="Medium Grid 3 Accent 3" w:uiPriority="69"/>
-    <w:lsdException w:name="Dark List Accent 3" w:uiPriority="70"/>
-    <w:lsdException w:name="Colorful Shading Accent 3" w:uiPriority="71"/>
-    <w:lsdException w:name="Colorful List Accent 3" w:uiPriority="72"/>
-    <w:lsdException w:name="Colorful Grid Accent 3" w:uiPriority="73"/>
-    <w:lsdException w:name="Light Shading Accent 4" w:uiPriority="60"/>
-    <w:lsdException w:name="Light List Accent 4" w:uiPriority="61"/>
-    <w:lsdException w:name="Light Grid Accent 4" w:uiPriority="62"/>
-    <w:lsdException w:name="Medium Shading 1 Accent 4" w:uiPriority="63"/>
-    <w:lsdException w:name="Medium Shading 2 Accent 4" w:uiPriority="64"/>
-    <w:lsdException w:name="Medium List 1 Accent 4" w:uiPriority="65"/>
-    <w:lsdException w:name="Medium List 2 Accent 4" w:uiPriority="66"/>
-    <w:lsdException w:name="Medium Grid 1 Accent 4" w:uiPriority="67"/>
-    <w:lsdException w:name="Medium Grid 2 Accent 4" w:uiPriority="68"/>
-    <w:lsdException w:name="Medium Grid 3 Accent 4" w:uiPriority="69"/>
-    <w:lsdException w:name="Dark List Accent 4" w:uiPriority="70"/>
-    <w:lsdException w:name="Colorful Shading Accent 4" w:uiPriority="71"/>
-    <w:lsdException w:name="Colorful List Accent 4" w:uiPriority="72"/>
-    <w:lsdException w:name="Colorful Grid Accent 4" w:uiPriority="73"/>
-    <w:lsdException w:name="Light Shading Accent 5" w:uiPriority="60"/>
-    <w:lsdException w:name="Light List Accent 5" w:uiPriority="61"/>
-    <w:lsdException w:name="Light Grid Accent 5" w:uiPriority="62"/>
-    <w:lsdException w:name="Medium Shading 1 Accent 5" w:uiPriority="63"/>
-    <w:lsdException w:name="Medium Shading 2 Accent 5" w:uiPriority="64"/>
-    <w:lsdException w:name="Medium List 1 Accent 5" w:uiPriority="65"/>
-    <w:lsdException w:name="Medium List 2 Accent 5" w:uiPriority="66"/>
-    <w:lsdException w:name="Medium Grid 1 Accent 5" w:uiPriority="67"/>
-    <w:lsdException w:name="Medium Grid 2 Accent 5" w:uiPriority="68"/>
-    <w:lsdException w:name="Medium Grid 3 Accent 5" w:uiPriority="69"/>
-    <w:lsdException w:name="Dark List Accent 5" w:uiPriority="70"/>
-    <w:lsdException w:name="Colorful Shading Accent 5" w:uiPriority="71"/>
-    <w:lsdException w:name="Colorful List Accent 5" w:uiPriority="72"/>
-    <w:lsdException w:name="Colorful Grid Accent 5" w:uiPriority="73"/>
-    <w:lsdException w:name="Light Shading Accent 6" w:uiPriority="60"/>
-    <w:lsdException w:name="Light List Accent 6" w:uiPriority="61"/>
-    <w:lsdException w:name="Light Grid Accent 6" w:uiPriority="62"/>
-    <w:lsdException w:name="Medium Shading 1 Accent 6" w:uiPriority="63"/>
-    <w:lsdException w:name="Medium Shading 2 Accent 6" w:uiPriority="64"/>
-    <w:lsdException w:name="Medium List 1 Accent 6" w:uiPriority="65"/>
-    <w:lsdException w:name="Medium List 2 Accent 6" w:uiPriority="66"/>
-    <w:lsdException w:name="Medium Grid 1 Accent 6" w:uiPriority="67"/>
-    <w:lsdException w:name="Medium Grid 2 Accent 6" w:uiPriority="68"/>
-    <w:lsdException w:name="Medium Grid 3 Accent 6" w:uiPriority="69"/>
-    <w:lsdException w:name="Dark List Accent 6" w:uiPriority="70"/>
-    <w:lsdException w:name="Colorful Shading Accent 6" w:uiPriority="71"/>
-    <w:lsdException w:name="Colorful List Accent 6" w:uiPriority="72"/>
-    <w:lsdException w:name="Colorful Grid Accent 6" w:uiPriority="73"/>
-    <w:lsdException w:name="Subtle Emphasis" w:uiPriority="19" w:qFormat="1"/>
-    <w:lsdException w:name="Intense Emphasis" w:uiPriority="21" w:qFormat="1"/>
-    <w:lsdException w:name="Subtle Reference" w:uiPriority="31" w:qFormat="1"/>
-    <w:lsdException w:name="Intense Reference" w:uiPriority="32" w:qFormat="1"/>
-    <w:lsdException w:name="Book Title" w:uiPriority="33" w:qFormat="1"/>
-    <w:lsdException w:name="Bibliography" w:semiHidden="1" w:uiPriority="37" w:unhideWhenUsed="1"/>
-    <w:lsdException w:name="TOC Heading" w:semiHidden="1" w:uiPriority="39" w:unhideWhenUsed="1" w:qFormat="1"/>
-    <w:lsdException w:name="Plain Table 1" w:uiPriority="41"/>
-    <w:lsdException w:name="Plain Table 2" w:uiPriority="42"/>
-    <w:lsdException w:name="Plain Table 3" w:uiPriority="43"/>
-    <w:lsdException w:name="Plain Table 4" w:uiPriority="44"/>
-    <w:lsdException w:name="Plain Table 5" w:uiPriority="45"/>
-    <w:lsdException w:name="Grid Table Light" w:uiPriority="40"/>
-    <w:lsdException w:name="Grid Table 1 Light" w:uiPriority="46"/>
-    <w:lsdException w:name="Grid Table 2" w:uiPriority="47"/>
-    <w:lsdException w:name="Grid Table 3" w:uiPriority="48"/>
-    <w:lsdException w:name="Grid Table 4" w:uiPriority="49"/>
-    <w:lsdException w:name="Grid Table 5 Dark" w:uiPriority="50"/>
-    <w:lsdException w:name="Grid Table 6 Colorful" w:uiPriority="51"/>
-    <w:lsdException w:name="Grid Table 7 Colorful" w:uiPriority="52"/>
-    <w:lsdException w:name="Grid Table 1 Light Accent 1" w:uiPriority="46"/>
-    <w:lsdException w:name="Grid Table 2 Accent 1" w:uiPriority="47"/>
-    <w:lsdException w:name="Grid Table 3 Accent 1" w:uiPriority="48"/>
-    <w:lsdException w:name="Grid Table 4 Accent 1" w:uiPriority="49"/>
-    <w:lsdException w:name="Grid Table 5 Dark Accent 1" w:uiPriority="50"/>
-    <w:lsdException w:name="Grid Table 6 Colorful Accent 1" w:uiPriority="51"/>
-    <w:lsdException w:name="Grid Table 7 Colorful Accent 1" w:uiPriority="52"/>
-    <w:lsdException w:name="Grid Table 1 Light Accent 2" w:uiPriority="46"/>
-    <w:lsdException w:name="Grid Table 2 Accent 2" w:uiPriority="47"/>
-    <w:lsdException w:name="Grid Table 3 Accent 2" w:uiPriority="48"/>
-    <w:lsdException w:name="Grid Table 4 Accent 2" w:uiPriority="49"/>
-    <w:lsdException w:name="Grid Table 5 Dark Accent 2" w:uiPriority="50"/>
-    <w:lsdException w:name="Grid Table 6 Colorful Accent 2" w:uiPriority="51"/>
-    <w:lsdException w:name="Grid Table 7 Colorful Accent 2" w:uiPriority="52"/>
-    <w:lsdException w:name="Grid Table 1 Light Accent 3" w:uiPriority="46"/>
-    <w:lsdException w:name="Grid Table 2 Accent 3" w:uiPriority="47"/>
-    <w:lsdException w:name="Grid Table 3 Accent 3" w:uiPriority="48"/>
-    <w:lsdException w:name="Grid Table 4 Accent 3" w:uiPriority="49"/>
-    <w:lsdException w:name="Grid Table 5 Dark Accent 3" w:uiPriority="50"/>
-    <w:lsdException w:name="Grid Table 6 Colorful Accent 3" w:uiPriority="51"/>
-    <w:lsdException w:name="Grid Table 7 Colorful Accent 3" w:uiPriority="52"/>
-    <w:lsdException w:name="Grid Table 1 Light Accent 4" w:uiPriority="46"/>
-    <w:lsdException w:name="Grid Table 2 Accent 4" w:uiPriority="47"/>
-    <w:lsdException w:name="Grid Table 3 Accent 4" w:uiPriority="48"/>
-    <w:lsdException w:name="Grid Table 4 Accent 4" w:uiPriority="49"/>
-    <w:lsdException w:name="Grid Table 5 Dark Accent 4" w:uiPriority="50"/>
-    <w:lsdException w:name="Grid Table 6 Colorful Accent 4" w:uiPriority="51"/>
-    <w:lsdException w:name="Grid Table 7 Colorful Accent 4" w:uiPriority="52"/>
-    <w:lsdException w:name="Grid Table 1 Light Accent 5" w:uiPriority="46"/>
-    <w:lsdException w:name="Grid Table 2 Accent 5" w:uiPriority="47"/>
-    <w:lsdException w:name="Grid Table 3 Accent 5" w:uiPriority="48"/>
-    <w:lsdException w:name="Grid Table 4 Accent 5" w:uiPriority="49"/>
-    <w:lsdException w:name="Grid Table 5 Dark Accent 5" w:uiPriority="50"/>
-    <w:lsdException w:name="Grid Table 6 Colorful Accent 5" w:uiPriority="51"/>
-    <w:lsdException w:name="Grid Table 7 Colorful Accent 5" w:uiPriority="52"/>
-    <w:lsdException w:name="Grid Table 1 Light Accent 6" w:uiPriority="46"/>
-    <w:lsdException w:name="Grid Table 2 Accent 6" w:uiPriority="47"/>
-    <w:lsdException w:name="Grid Table 3 Accent 6" w:uiPriority="48"/>
-    <w:lsdException w:name="Grid Table 4 Accent 6" w:uiPriority="49"/>
-    <w:lsdException w:name="Grid Table 5 Dark Accent 6" w:uiPriority="50"/>
-    <w:lsdException w:name="Grid Table 6 Colorful Accent 6" w:uiPriority="51"/>
-    <w:lsdException w:name="Grid Table 7 Colorful Accent 6" w:uiPriority="52"/>
-    <w:lsdException w:name="List Table 1 Light" w:uiPriority="46"/>
-    <w:lsdException w:name="List Table 2" w:uiPriority="47"/>
-    <w:lsdException w:name="List Table 3" w:uiPriority="48"/>
-    <w:lsdException w:name="List Table 4" w:uiPriority="49"/>
-    <w:lsdException w:name="List Table 5 Dark" w:uiPriority="50"/>
-    <w:lsdException w:name="List Table 6 Colorful" w:uiPriority="51"/>
-    <w:lsdException w:name="List Table 7 Colorful" w:uiPriority="52"/>
-    <w:lsdException w:name="List Table 1 Light Accent 1" w:uiPriority="46"/>
-    <w:lsdException w:name="List Table 2 Accent 1" w:uiPriority="47"/>
-    <w:lsdException w:name="List Table 3 Accent 1" w:uiPriority="48"/>
-    <w:lsdException w:name="List Table 4 Accent 1" w:uiPriority="49"/>
-    <w:lsdException w:name="List Table 5 Dark Accent 1" w:uiPriority="50"/>
-    <w:lsdException w:name="List Table 6 Colorful Accent 1" w:uiPriority="51"/>
-    <w:lsdException w:name="List Table 7 Colorful Accent 1" w:uiPriority="52"/>
-    <w:lsdException w:name="List Table 1 Light Accent 2" w:uiPriority="46"/>
-    <w:lsdException w:name="List Table 2 Accent 2" w:uiPriority="47"/>
-    <w:lsdException w:name="List Table 3 Accent 2" w:uiPriority="48"/>
-    <w:lsdException w:name="List Table 4 Accent 2" w:uiPriority="49"/>
-    <w:lsdException w:name="List Table 5 Dark Accent 2" w:uiPriority="50"/>
-    <w:lsdException w:name="List Table 6 Colorful Accent 2" w:uiPriority="51"/>
-    <w:lsdException w:name="List Table 7 Colorful Accent 2" w:uiPriority="52"/>
-    <w:lsdException w:name="List Table 1 Light Accent 3" w:uiPriority="46"/>
-    <w:lsdException w:name="List Table 2 Accent 3" w:uiPriority="47"/>
-    <w:lsdException w:name="List Table 3 Accent 3" w:uiPriority="48"/>
-    <w:lsdException w:name="List Table 4 Accent 3" w:uiPriority="49"/>
-    <w:lsdException w:name="List Table 5 Dark Accent 3" w:uiPriority="50"/>
-    <w:lsdException w:name="List Table 6 Colorful Accent 3" w:uiPriority="51"/>
-    <w:lsdException w:name="List Table 7 Colorful Accent 3" w:uiPriority="52"/>
-    <w:lsdException w:name="List Table 1 Light Accent 4" w:uiPriority="46"/>
-    <w:lsdException w:name="List Table 2 Accent 4" w:uiPriority="47"/>
-    <w:lsdException w:name="List Table 3 Accent 4" w:uiPriority="48"/>
-    <w:lsdException w:name="List Table 4 Accent 4" w:uiPriority="49"/>
-    <w:lsdException w:name="List Table 5 Dark Accent 4" w:uiPriority="50"/>
-    <w:lsdException w:name="List Table 6 Colorful Accent 4" w:uiPriority="51"/>
-    <w:lsdException w:name="List Table 7 Colorful Accent 4" w:uiPriority="52"/>
-    <w:lsdException w:name="List Table 1 Light Accent 5" w:uiPriority="46"/>
-    <w:lsdException w:name="List Table 2 Accent 5" w:uiPriority="47"/>
-    <w:lsdException w:name="List Table 3 Accent 5" w:uiPriority="48"/>
-    <w:lsdException w:name="List Table 4 Accent 5" w:uiPriority="49"/>
-    <w:lsdException w:name="List Table 5 Dark Accent 5" w:uiPriority="50"/>
-    <w:lsdException w:name="List Table 6 Colorful Accent 5" w:uiPriority="51"/>
-    <w:lsdException w:name="List Table 7 Colorful Accent 5" w:uiPriority="52"/>
-    <w:lsdException w:name="List Table 1 Light Accent 6" w:uiPriority="46"/>
-    <w:lsdException w:name="List Table 2 Accent 6" w:uiPriority="47"/>
-    <w:lsdException w:name="List Table 3 Accent 6" w:uiPriority="48"/>
-    <w:lsdException w:name="List Table 4 Accent 6" w:uiPriority="49"/>
-    <w:lsdException w:name="List Table 5 Dark Accent 6" w:uiPriority="50"/>
-    <w:lsdException w:name="List Table 6 Colorful Accent 6" w:uiPriority="51"/>
-    <w:lsdException w:name="List Table 7 Colorful Accent 6" w:uiPriority="52"/>
-    <w:lsdException w:name="Mention" w:semiHidden="1" w:unhideWhenUsed="1"/>
-    <w:lsdException w:name="Smart Hyperlink" w:semiHidden="1" w:unhideWhenUsed="1"/>
-    <w:lsdException w:name="Hashtag" w:semiHidden="1" w:unhideWhenUsed="1"/>
-    <w:lsdException w:name="Unresolved Mention" w:semiHidden="1" w:unhideWhenUsed="1"/>
-    <w:lsdException w:name="Smart Link" w:semiHidden="1" w:unhideWhenUsed="1"/>
+  <w:latentStyles w:count="260" w:defQFormat="0" w:defUnhideWhenUsed="1" w:defSemiHidden="1" w:defUIPriority="99" w:defLockedState="0">
+    <w:lsdException w:qFormat="1" w:unhideWhenUsed="0" w:uiPriority="0" w:semiHidden="0" w:name="Normal"/>
+    <w:lsdException w:qFormat="1" w:unhideWhenUsed="0" w:uiPriority="0" w:semiHidden="0" w:name="heading 1"/>
+    <w:lsdException w:qFormat="1" w:unhideWhenUsed="0" w:uiPriority="0" w:semiHidden="0" w:name="heading 2"/>
+    <w:lsdException w:qFormat="1" w:unhideWhenUsed="0" w:uiPriority="0" w:semiHidden="0" w:name="heading 3"/>
+    <w:lsdException w:qFormat="1" w:unhideWhenUsed="0" w:uiPriority="0" w:semiHidden="0" w:name="heading 4"/>
+    <w:lsdException w:qFormat="1" w:unhideWhenUsed="0" w:uiPriority="0" w:semiHidden="0" w:name="heading 5"/>
+    <w:lsdException w:qFormat="1" w:unhideWhenUsed="0" w:uiPriority="0" w:semiHidden="0" w:name="heading 6"/>
+    <w:lsdException w:qFormat="1" w:uiPriority="9" w:name="heading 7"/>
+    <w:lsdException w:qFormat="1" w:uiPriority="9" w:name="heading 8"/>
+    <w:lsdException w:qFormat="1" w:uiPriority="9" w:name="heading 9"/>
+    <w:lsdException w:uiPriority="99" w:name="index 1"/>
+    <w:lsdException w:uiPriority="99" w:name="index 2"/>
+    <w:lsdException w:uiPriority="99" w:name="index 3"/>
+    <w:lsdException w:uiPriority="99" w:name="index 4"/>
+    <w:lsdException w:uiPriority="99" w:name="index 5"/>
+    <w:lsdException w:uiPriority="99" w:name="index 6"/>
+    <w:lsdException w:uiPriority="99" w:name="index 7"/>
+    <w:lsdException w:uiPriority="99" w:name="index 8"/>
+    <w:lsdException w:uiPriority="99" w:name="index 9"/>
+    <w:lsdException w:uiPriority="39" w:name="toc 1"/>
+    <w:lsdException w:uiPriority="39" w:name="toc 2"/>
+    <w:lsdException w:uiPriority="39" w:name="toc 3"/>
+    <w:lsdException w:uiPriority="39" w:name="toc 4"/>
+    <w:lsdException w:uiPriority="39" w:name="toc 5"/>
+    <w:lsdException w:uiPriority="39" w:name="toc 6"/>
+    <w:lsdException w:uiPriority="39" w:name="toc 7"/>
+    <w:lsdException w:uiPriority="39" w:name="toc 8"/>
+    <w:lsdException w:uiPriority="39" w:name="toc 9"/>
+    <w:lsdException w:uiPriority="99" w:name="Normal Indent"/>
+    <w:lsdException w:uiPriority="99" w:name="footnote text"/>
+    <w:lsdException w:qFormat="1" w:uiPriority="99" w:name="annotation text"/>
+    <w:lsdException w:qFormat="1" w:unhideWhenUsed="0" w:uiPriority="0" w:semiHidden="0" w:name="header"/>
+    <w:lsdException w:qFormat="1" w:unhideWhenUsed="0" w:uiPriority="0" w:semiHidden="0" w:name="footer"/>
+    <w:lsdException w:uiPriority="99" w:name="index heading"/>
+    <w:lsdException w:qFormat="1" w:unhideWhenUsed="0" w:uiPriority="0" w:semiHidden="0" w:name="caption"/>
+    <w:lsdException w:uiPriority="99" w:name="table of figures"/>
+    <w:lsdException w:uiPriority="99" w:name="envelope address"/>
+    <w:lsdException w:uiPriority="99" w:name="envelope return"/>
+    <w:lsdException w:uiPriority="99" w:name="footnote reference"/>
+    <w:lsdException w:qFormat="1" w:uiPriority="99" w:name="annotation reference"/>
+    <w:lsdException w:uiPriority="99" w:name="line number"/>
+    <w:lsdException w:qFormat="1" w:unhideWhenUsed="0" w:uiPriority="0" w:semiHidden="0" w:name="page number"/>
+    <w:lsdException w:uiPriority="99" w:name="endnote reference"/>
+    <w:lsdException w:uiPriority="99" w:name="endnote text"/>
+    <w:lsdException w:uiPriority="99" w:name="table of authorities"/>
+    <w:lsdException w:uiPriority="99" w:name="macro"/>
+    <w:lsdException w:uiPriority="99" w:name="toa heading"/>
+    <w:lsdException w:qFormat="1" w:unhideWhenUsed="0" w:uiPriority="0" w:semiHidden="0" w:name="List"/>
+    <w:lsdException w:uiPriority="99" w:name="List Bullet"/>
+    <w:lsdException w:uiPriority="99" w:name="List Number"/>
+    <w:lsdException w:uiPriority="99" w:name="List 2"/>
+    <w:lsdException w:uiPriority="99" w:name="List 3"/>
+    <w:lsdException w:uiPriority="99" w:name="List 4"/>
+    <w:lsdException w:uiPriority="99" w:name="List 5"/>
+    <w:lsdException w:uiPriority="99" w:name="List Bullet 2"/>
+    <w:lsdException w:uiPriority="99" w:name="List Bullet 3"/>
+    <w:lsdException w:uiPriority="99" w:name="List Bullet 4"/>
+    <w:lsdException w:uiPriority="99" w:name="List Bullet 5"/>
+    <w:lsdException w:uiPriority="99" w:name="List Number 2"/>
+    <w:lsdException w:uiPriority="99" w:name="List Number 3"/>
+    <w:lsdException w:uiPriority="99" w:name="List Number 4"/>
+    <w:lsdException w:uiPriority="99" w:name="List Number 5"/>
+    <w:lsdException w:qFormat="1" w:unhideWhenUsed="0" w:uiPriority="10" w:semiHidden="0" w:name="Title"/>
+    <w:lsdException w:uiPriority="99" w:name="Closing"/>
+    <w:lsdException w:uiPriority="99" w:name="Signature"/>
+    <w:lsdException w:qFormat="1" w:uiPriority="1" w:name="Default Paragraph Font"/>
+    <w:lsdException w:qFormat="1" w:unhideWhenUsed="0" w:uiPriority="0" w:semiHidden="0" w:name="Body Text"/>
+    <w:lsdException w:qFormat="1" w:unhideWhenUsed="0" w:uiPriority="0" w:semiHidden="0" w:name="Body Text Indent"/>
+    <w:lsdException w:uiPriority="99" w:name="List Continue"/>
+    <w:lsdException w:uiPriority="99" w:name="List Continue 2"/>
+    <w:lsdException w:uiPriority="99" w:name="List Continue 3"/>
+    <w:lsdException w:uiPriority="99" w:name="List Continue 4"/>
+    <w:lsdException w:uiPriority="99" w:name="List Continue 5"/>
+    <w:lsdException w:uiPriority="99" w:name="Message Header"/>
+    <w:lsdException w:qFormat="1" w:unhideWhenUsed="0" w:uiPriority="11" w:semiHidden="0" w:name="Subtitle"/>
+    <w:lsdException w:uiPriority="99" w:name="Salutation"/>
+    <w:lsdException w:uiPriority="99" w:name="Date"/>
+    <w:lsdException w:uiPriority="99" w:name="Body Text First Indent"/>
+    <w:lsdException w:uiPriority="99" w:name="Body Text First Indent 2"/>
+    <w:lsdException w:uiPriority="99" w:name="Note Heading"/>
+    <w:lsdException w:uiPriority="99" w:name="Body Text 2"/>
+    <w:lsdException w:uiPriority="99" w:name="Body Text 3"/>
+    <w:lsdException w:uiPriority="99" w:name="Body Text Indent 2"/>
+    <w:lsdException w:uiPriority="99" w:name="Body Text Indent 3"/>
+    <w:lsdException w:uiPriority="99" w:name="Block Text"/>
+    <w:lsdException w:qFormat="1" w:uiPriority="99" w:semiHidden="0" w:name="Hyperlink"/>
+    <w:lsdException w:uiPriority="99" w:name="FollowedHyperlink"/>
+    <w:lsdException w:qFormat="1" w:unhideWhenUsed="0" w:uiPriority="22" w:semiHidden="0" w:name="Strong"/>
+    <w:lsdException w:qFormat="1" w:unhideWhenUsed="0" w:uiPriority="20" w:semiHidden="0" w:name="Emphasis"/>
+    <w:lsdException w:uiPriority="99" w:name="Document Map"/>
+    <w:lsdException w:uiPriority="99" w:name="Plain Text"/>
+    <w:lsdException w:uiPriority="99" w:name="E-mail Signature"/>
+    <w:lsdException w:uiPriority="99" w:name="Normal (Web)"/>
+    <w:lsdException w:uiPriority="99" w:name="HTML Acronym"/>
+    <w:lsdException w:uiPriority="99" w:name="HTML Address"/>
+    <w:lsdException w:uiPriority="99" w:name="HTML Cite"/>
+    <w:lsdException w:uiPriority="99" w:name="HTML Code"/>
+    <w:lsdException w:uiPriority="99" w:name="HTML Definition"/>
+    <w:lsdException w:uiPriority="99" w:name="HTML Keyboard"/>
+    <w:lsdException w:uiPriority="99" w:name="HTML Preformatted"/>
+    <w:lsdException w:uiPriority="99" w:name="HTML Sample"/>
+    <w:lsdException w:uiPriority="99" w:name="HTML Typewriter"/>
+    <w:lsdException w:uiPriority="99" w:name="HTML Variable"/>
+    <w:lsdException w:qFormat="1" w:uiPriority="99" w:name="Normal Table"/>
+    <w:lsdException w:qFormat="1" w:uiPriority="99" w:name="annotation subject"/>
+    <w:lsdException w:uiPriority="99" w:name="Table Simple 1"/>
+    <w:lsdException w:uiPriority="99" w:name="Table Simple 2"/>
+    <w:lsdException w:uiPriority="99" w:name="Table Simple 3"/>
+    <w:lsdException w:uiPriority="99" w:name="Table Classic 1"/>
+    <w:lsdException w:uiPriority="99" w:name="Table Classic 2"/>
+    <w:lsdException w:uiPriority="99" w:name="Table Classic 3"/>
+    <w:lsdException w:uiPriority="99" w:name="Table Classic 4"/>
+    <w:lsdException w:uiPriority="99" w:name="Table Colorful 1"/>
+    <w:lsdException w:uiPriority="99" w:name="Table Colorful 2"/>
+    <w:lsdException w:uiPriority="99" w:name="Table Colorful 3"/>
+    <w:lsdException w:uiPriority="99" w:name="Table Columns 1"/>
+    <w:lsdException w:uiPriority="99" w:name="Table Columns 2"/>
+    <w:lsdException w:uiPriority="99" w:name="Table Columns 3"/>
+    <w:lsdException w:uiPriority="99" w:name="Table Columns 4"/>
+    <w:lsdException w:uiPriority="99" w:name="Table Columns 5"/>
+    <w:lsdException w:uiPriority="99" w:name="Table Grid 1"/>
+    <w:lsdException w:uiPriority="99" w:name="Table Grid 2"/>
+    <w:lsdException w:uiPriority="99" w:name="Table Grid 3"/>
+    <w:lsdException w:uiPriority="99" w:name="Table Grid 4"/>
+    <w:lsdException w:uiPriority="99" w:name="Table Grid 5"/>
+    <w:lsdException w:uiPriority="99" w:name="Table Grid 6"/>
+    <w:lsdException w:uiPriority="99" w:name="Table Grid 7"/>
+    <w:lsdException w:uiPriority="99" w:name="Table Grid 8"/>
+    <w:lsdException w:uiPriority="99" w:name="Table List 1"/>
+    <w:lsdException w:uiPriority="99" w:name="Table List 2"/>
+    <w:lsdException w:uiPriority="99" w:name="Table List 3"/>
+    <w:lsdException w:uiPriority="99" w:name="Table List 4"/>
+    <w:lsdException w:uiPriority="99" w:name="Table List 5"/>
+    <w:lsdException w:uiPriority="99" w:name="Table List 6"/>
+    <w:lsdException w:uiPriority="99" w:name="Table List 7"/>
+    <w:lsdException w:uiPriority="99" w:name="Table List 8"/>
+    <w:lsdException w:uiPriority="99" w:name="Table 3D effects 1"/>
+    <w:lsdException w:uiPriority="99" w:name="Table 3D effects 2"/>
+    <w:lsdException w:uiPriority="99" w:name="Table 3D effects 3"/>
+    <w:lsdException w:uiPriority="99" w:name="Table Contemporary"/>
+    <w:lsdException w:uiPriority="99" w:name="Table Elegant"/>
+    <w:lsdException w:uiPriority="99" w:name="Table Professional"/>
+    <w:lsdException w:uiPriority="99" w:name="Table Subtle 1"/>
+    <w:lsdException w:uiPriority="99" w:name="Table Subtle 2"/>
+    <w:lsdException w:uiPriority="99" w:name="Table Web 1"/>
+    <w:lsdException w:uiPriority="99" w:name="Table Web 2"/>
+    <w:lsdException w:uiPriority="99" w:name="Table Web 3"/>
+    <w:lsdException w:qFormat="1" w:uiPriority="99" w:name="Balloon Text"/>
+    <w:lsdException w:qFormat="1" w:unhideWhenUsed="0" w:uiPriority="39" w:semiHidden="0" w:name="Table Grid"/>
+    <w:lsdException w:uiPriority="99" w:name="Table Theme"/>
+    <w:lsdException w:unhideWhenUsed="0" w:uiPriority="60" w:semiHidden="0" w:name="Light Shading"/>
+    <w:lsdException w:unhideWhenUsed="0" w:uiPriority="61" w:semiHidden="0" w:name="Light List"/>
+    <w:lsdException w:unhideWhenUsed="0" w:uiPriority="62" w:semiHidden="0" w:name="Light Grid"/>
+    <w:lsdException w:unhideWhenUsed="0" w:uiPriority="63" w:semiHidden="0" w:name="Medium Shading 1"/>
+    <w:lsdException w:unhideWhenUsed="0" w:uiPriority="64" w:semiHidden="0" w:name="Medium Shading 2"/>
+    <w:lsdException w:unhideWhenUsed="0" w:uiPriority="65" w:semiHidden="0" w:name="Medium List 1"/>
+    <w:lsdException w:unhideWhenUsed="0" w:uiPriority="66" w:semiHidden="0" w:name="Medium List 2"/>
+    <w:lsdException w:unhideWhenUsed="0" w:uiPriority="67" w:semiHidden="0" w:name="Medium Grid 1"/>
+    <w:lsdException w:unhideWhenUsed="0" w:uiPriority="68" w:semiHidden="0" w:name="Medium Grid 2"/>
+    <w:lsdException w:unhideWhenUsed="0" w:uiPriority="69" w:semiHidden="0" w:name="Medium Grid 3"/>
+    <w:lsdException w:unhideWhenUsed="0" w:uiPriority="70" w:semiHidden="0" w:name="Dark List"/>
+    <w:lsdException w:unhideWhenUsed="0" w:uiPriority="71" w:semiHidden="0" w:name="Colorful Shading"/>
+    <w:lsdException w:unhideWhenUsed="0" w:uiPriority="72" w:semiHidden="0" w:name="Colorful List"/>
+    <w:lsdException w:unhideWhenUsed="0" w:uiPriority="73" w:semiHidden="0" w:name="Colorful Grid"/>
+    <w:lsdException w:unhideWhenUsed="0" w:uiPriority="60" w:semiHidden="0" w:name="Light Shading Accent 1"/>
+    <w:lsdException w:unhideWhenUsed="0" w:uiPriority="61" w:semiHidden="0" w:name="Light List Accent 1"/>
+    <w:lsdException w:unhideWhenUsed="0" w:uiPriority="62" w:semiHidden="0" w:name="Light Grid Accent 1"/>
+    <w:lsdException w:unhideWhenUsed="0" w:uiPriority="63" w:semiHidden="0" w:name="Medium Shading 1 Accent 1"/>
+    <w:lsdException w:unhideWhenUsed="0" w:uiPriority="64" w:semiHidden="0" w:name="Medium Shading 2 Accent 1"/>
+    <w:lsdException w:unhideWhenUsed="0" w:uiPriority="65" w:semiHidden="0" w:name="Medium List 1 Accent 1"/>
+    <w:lsdException w:unhideWhenUsed="0" w:uiPriority="66" w:semiHidden="0" w:name="Medium List 2 Accent 1"/>
+    <w:lsdException w:unhideWhenUsed="0" w:uiPriority="67" w:semiHidden="0" w:name="Medium Grid 1 Accent 1"/>
+    <w:lsdException w:unhideWhenUsed="0" w:uiPriority="68" w:semiHidden="0" w:name="Medium Grid 2 Accent 1"/>
+    <w:lsdException w:unhideWhenUsed="0" w:uiPriority="69" w:semiHidden="0" w:name="Medium Grid 3 Accent 1"/>
+    <w:lsdException w:unhideWhenUsed="0" w:uiPriority="70" w:semiHidden="0" w:name="Dark List Accent 1"/>
+    <w:lsdException w:unhideWhenUsed="0" w:uiPriority="71" w:semiHidden="0" w:name="Colorful Shading Accent 1"/>
+    <w:lsdException w:unhideWhenUsed="0" w:uiPriority="72" w:semiHidden="0" w:name="Colorful List Accent 1"/>
+    <w:lsdException w:unhideWhenUsed="0" w:uiPriority="73" w:semiHidden="0" w:name="Colorful Grid Accent 1"/>
+    <w:lsdException w:unhideWhenUsed="0" w:uiPriority="60" w:semiHidden="0" w:name="Light Shading Accent 2"/>
+    <w:lsdException w:unhideWhenUsed="0" w:uiPriority="61" w:semiHidden="0" w:name="Light List Accent 2"/>
+    <w:lsdException w:unhideWhenUsed="0" w:uiPriority="62" w:semiHidden="0" w:name="Light Grid Accent 2"/>
+    <w:lsdException w:unhideWhenUsed="0" w:uiPriority="63" w:semiHidden="0" w:name="Medium Shading 1 Accent 2"/>
+    <w:lsdException w:unhideWhenUsed="0" w:uiPriority="64" w:semiHidden="0" w:name="Medium Shading 2 Accent 2"/>
+    <w:lsdException w:unhideWhenUsed="0" w:uiPriority="65" w:semiHidden="0" w:name="Medium List 1 Accent 2"/>
+    <w:lsdException w:unhideWhenUsed="0" w:uiPriority="66" w:semiHidden="0" w:name="Medium List 2 Accent 2"/>
+    <w:lsdException w:unhideWhenUsed="0" w:uiPriority="67" w:semiHidden="0" w:name="Medium Grid 1 Accent 2"/>
+    <w:lsdException w:unhideWhenUsed="0" w:uiPriority="68" w:semiHidden="0" w:name="Medium Grid 2 Accent 2"/>
+    <w:lsdException w:unhideWhenUsed="0" w:uiPriority="69" w:semiHidden="0" w:name="Medium Grid 3 Accent 2"/>
+    <w:lsdException w:unhideWhenUsed="0" w:uiPriority="70" w:semiHidden="0" w:name="Dark List Accent 2"/>
+    <w:lsdException w:unhideWhenUsed="0" w:uiPriority="71" w:semiHidden="0" w:name="Colorful Shading Accent 2"/>
+    <w:lsdException w:unhideWhenUsed="0" w:uiPriority="72" w:semiHidden="0" w:name="Colorful List Accent 2"/>
+    <w:lsdException w:unhideWhenUsed="0" w:uiPriority="73" w:semiHidden="0" w:name="Colorful Grid Accent 2"/>
+    <w:lsdException w:unhideWhenUsed="0" w:uiPriority="60" w:semiHidden="0" w:name="Light Shading Accent 3"/>
+    <w:lsdException w:unhideWhenUsed="0" w:uiPriority="61" w:semiHidden="0" w:name="Light List Accent 3"/>
+    <w:lsdException w:unhideWhenUsed="0" w:uiPriority="62" w:semiHidden="0" w:name="Light Grid Accent 3"/>
+    <w:lsdException w:unhideWhenUsed="0" w:uiPriority="63" w:semiHidden="0" w:name="Medium Shading 1 Accent 3"/>
+    <w:lsdException w:unhideWhenUsed="0" w:uiPriority="64" w:semiHidden="0" w:name="Medium Shading 2 Accent 3"/>
+    <w:lsdException w:unhideWhenUsed="0" w:uiPriority="65" w:semiHidden="0" w:name="Medium List 1 Accent 3"/>
+    <w:lsdException w:unhideWhenUsed="0" w:uiPriority="66" w:semiHidden="0" w:name="Medium List 2 Accent 3"/>
+    <w:lsdException w:unhideWhenUsed="0" w:uiPriority="67" w:semiHidden="0" w:name="Medium Grid 1 Accent 3"/>
+    <w:lsdException w:unhideWhenUsed="0" w:uiPriority="68" w:semiHidden="0" w:name="Medium Grid 2 Accent 3"/>
+    <w:lsdException w:unhideWhenUsed="0" w:uiPriority="69" w:semiHidden="0" w:name="Medium Grid 3 Accent 3"/>
+    <w:lsdException w:unhideWhenUsed="0" w:uiPriority="70" w:semiHidden="0" w:name="Dark List Accent 3"/>
+    <w:lsdException w:unhideWhenUsed="0" w:uiPriority="71" w:semiHidden="0" w:name="Colorful Shading Accent 3"/>
+    <w:lsdException w:unhideWhenUsed="0" w:uiPriority="72" w:semiHidden="0" w:name="Colorful List Accent 3"/>
+    <w:lsdException w:unhideWhenUsed="0" w:uiPriority="73" w:semiHidden="0" w:name="Colorful Grid Accent 3"/>
+    <w:lsdException w:unhideWhenUsed="0" w:uiPriority="60" w:semiHidden="0" w:name="Light Shading Accent 4"/>
+    <w:lsdException w:unhideWhenUsed="0" w:uiPriority="61" w:semiHidden="0" w:name="Light List Accent 4"/>
+    <w:lsdException w:unhideWhenUsed="0" w:uiPriority="62" w:semiHidden="0" w:name="Light Grid Accent 4"/>
+    <w:lsdException w:unhideWhenUsed="0" w:uiPriority="63" w:semiHidden="0" w:name="Medium Shading 1 Accent 4"/>
+    <w:lsdException w:unhideWhenUsed="0" w:uiPriority="64" w:semiHidden="0" w:name="Medium Shading 2 Accent 4"/>
+    <w:lsdException w:unhideWhenUsed="0" w:uiPriority="65" w:semiHidden="0" w:name="Medium List 1 Accent 4"/>
+    <w:lsdException w:unhideWhenUsed="0" w:uiPriority="66" w:semiHidden="0" w:name="Medium List 2 Accent 4"/>
+    <w:lsdException w:unhideWhenUsed="0" w:uiPriority="67" w:semiHidden="0" w:name="Medium Grid 1 Accent 4"/>
+    <w:lsdException w:unhideWhenUsed="0" w:uiPriority="68" w:semiHidden="0" w:name="Medium Grid 2 Accent 4"/>
+    <w:lsdException w:unhideWhenUsed="0" w:uiPriority="69" w:semiHidden="0" w:name="Medium Grid 3 Accent 4"/>
+    <w:lsdException w:unhideWhenUsed="0" w:uiPriority="70" w:semiHidden="0" w:name="Dark List Accent 4"/>
+    <w:lsdException w:unhideWhenUsed="0" w:uiPriority="71" w:semiHidden="0" w:name="Colorful Shading Accent 4"/>
+    <w:lsdException w:unhideWhenUsed="0" w:uiPriority="72" w:semiHidden="0" w:name="Colorful List Accent 4"/>
+    <w:lsdException w:unhideWhenUsed="0" w:uiPriority="73" w:semiHidden="0" w:name="Colorful Grid Accent 4"/>
+    <w:lsdException w:unhideWhenUsed="0" w:uiPriority="60" w:semiHidden="0" w:name="Light Shading Accent 5"/>
+    <w:lsdException w:unhideWhenUsed="0" w:uiPriority="61" w:semiHidden="0" w:name="Light List Accent 5"/>
+    <w:lsdException w:unhideWhenUsed="0" w:uiPriority="62" w:semiHidden="0" w:name="Light Grid Accent 5"/>
+    <w:lsdException w:unhideWhenUsed="0" w:uiPriority="63" w:semiHidden="0" w:name="Medium Shading 1 Accent 5"/>
+    <w:lsdException w:unhideWhenUsed="0" w:uiPriority="64" w:semiHidden="0" w:name="Medium Shading 2 Accent 5"/>
+    <w:lsdException w:unhideWhenUsed="0" w:uiPriority="65" w:semiHidden="0" w:name="Medium List 1 Accent 5"/>
+    <w:lsdException w:unhideWhenUsed="0" w:uiPriority="66" w:semiHidden="0" w:name="Medium List 2 Accent 5"/>
+    <w:lsdException w:unhideWhenUsed="0" w:uiPriority="67" w:semiHidden="0" w:name="Medium Grid 1 Accent 5"/>
+    <w:lsdException w:unhideWhenUsed="0" w:uiPriority="68" w:semiHidden="0" w:name="Medium Grid 2 Accent 5"/>
+    <w:lsdException w:unhideWhenUsed="0" w:uiPriority="69" w:semiHidden="0" w:name="Medium Grid 3 Accent 5"/>
+    <w:lsdException w:unhideWhenUsed="0" w:uiPriority="70" w:semiHidden="0" w:name="Dark List Accent 5"/>
+    <w:lsdException w:unhideWhenUsed="0" w:uiPriority="71" w:semiHidden="0" w:name="Colorful Shading Accent 5"/>
+    <w:lsdException w:unhideWhenUsed="0" w:uiPriority="72" w:semiHidden="0" w:name="Colorful List Accent 5"/>
+    <w:lsdException w:unhideWhenUsed="0" w:uiPriority="73" w:semiHidden="0" w:name="Colorful Grid Accent 5"/>
+    <w:lsdException w:unhideWhenUsed="0" w:uiPriority="60" w:semiHidden="0" w:name="Light Shading Accent 6"/>
+    <w:lsdException w:unhideWhenUsed="0" w:uiPriority="61" w:semiHidden="0" w:name="Light List Accent 6"/>
+    <w:lsdException w:unhideWhenUsed="0" w:uiPriority="62" w:semiHidden="0" w:name="Light Grid Accent 6"/>
+    <w:lsdException w:unhideWhenUsed="0" w:uiPriority="63" w:semiHidden="0" w:name="Medium Shading 1 Accent 6"/>
+    <w:lsdException w:unhideWhenUsed="0" w:uiPriority="64" w:semiHidden="0" w:name="Medium Shading 2 Accent 6"/>
+    <w:lsdException w:unhideWhenUsed="0" w:uiPriority="65" w:semiHidden="0" w:name="Medium List 1 Accent 6"/>
+    <w:lsdException w:unhideWhenUsed="0" w:uiPriority="66" w:semiHidden="0" w:name="Medium List 2 Accent 6"/>
+    <w:lsdException w:unhideWhenUsed="0" w:uiPriority="67" w:semiHidden="0" w:name="Medium Grid 1 Accent 6"/>
+    <w:lsdException w:unhideWhenUsed="0" w:uiPriority="68" w:semiHidden="0" w:name="Medium Grid 2 Accent 6"/>
+    <w:lsdException w:unhideWhenUsed="0" w:uiPriority="69" w:semiHidden="0" w:name="Medium Grid 3 Accent 6"/>
+    <w:lsdException w:unhideWhenUsed="0" w:uiPriority="70" w:semiHidden="0" w:name="Dark List Accent 6"/>
+    <w:lsdException w:unhideWhenUsed="0" w:uiPriority="71" w:semiHidden="0" w:name="Colorful Shading Accent 6"/>
+    <w:lsdException w:unhideWhenUsed="0" w:uiPriority="72" w:semiHidden="0" w:name="Colorful List Accent 6"/>
+    <w:lsdException w:unhideWhenUsed="0" w:uiPriority="73" w:semiHidden="0" w:name="Colorful Grid Accent 6"/>
   </w:latentStyles>
-  <w:style w:type="paragraph" w:default="1" w:styleId="Normal">
+  <w:style w:type="paragraph" w:default="1" w:styleId="1">
     <w:name w:val="Normal"/>
     <w:qFormat/>
+    <w:uiPriority w:val="0"/>
     <w:pPr>
       <w:suppressAutoHyphens/>
     </w:pPr>
     <w:rPr>
+      <w:rFonts w:ascii="Times New Roman" w:hAnsi="Times New Roman" w:eastAsia="Times New Roman" w:cs="Times New Roman"/>
       <w:sz w:val="24"/>
       <w:szCs w:val="24"/>
-      <w:lang w:val="ru-RU" w:eastAsia="zh-CN"/>
-    </w:rPr>
-  </w:style>
-  <w:style w:type="paragraph" w:styleId="Heading1">
+      <w:lang w:val="ru-RU" w:eastAsia="zh-CN" w:bidi="ar-SA"/>
+    </w:rPr>
+  </w:style>
+  <w:style w:type="paragraph" w:styleId="2">
     <w:name w:val="heading 1"/>
-    <w:basedOn w:val="Normal"/>
-    <w:next w:val="Normal"/>
-    <w:qFormat/>
+    <w:basedOn w:val="1"/>
+    <w:next w:val="1"/>
+    <w:qFormat/>
+    <w:uiPriority w:val="0"/>
     <w:pPr>
       <w:keepNext/>
       <w:numPr>
+        <w:ilvl w:val="0"/>
         <w:numId w:val="1"/>
       </w:numPr>
       <w:jc w:val="center"/>
@@ -4260,11 +3628,12 @@
       <w:szCs w:val="20"/>
     </w:rPr>
   </w:style>
-  <w:style w:type="paragraph" w:styleId="Heading2">
+  <w:style w:type="paragraph" w:styleId="3">
     <w:name w:val="heading 2"/>
-    <w:basedOn w:val="Normal"/>
-    <w:next w:val="Normal"/>
-    <w:qFormat/>
+    <w:basedOn w:val="1"/>
+    <w:next w:val="1"/>
+    <w:qFormat/>
+    <w:uiPriority w:val="0"/>
     <w:pPr>
       <w:keepNext/>
       <w:numPr>
@@ -4280,11 +3649,12 @@
       <w:sz w:val="22"/>
     </w:rPr>
   </w:style>
-  <w:style w:type="paragraph" w:styleId="Heading3">
+  <w:style w:type="paragraph" w:styleId="4">
     <w:name w:val="heading 3"/>
-    <w:basedOn w:val="Normal"/>
-    <w:next w:val="Normal"/>
-    <w:qFormat/>
+    <w:basedOn w:val="1"/>
+    <w:next w:val="1"/>
+    <w:qFormat/>
+    <w:uiPriority w:val="0"/>
     <w:pPr>
       <w:keepNext/>
       <w:numPr>
@@ -4300,11 +3670,12 @@
       <w:sz w:val="22"/>
     </w:rPr>
   </w:style>
-  <w:style w:type="paragraph" w:styleId="Heading4">
+  <w:style w:type="paragraph" w:styleId="5">
     <w:name w:val="heading 4"/>
-    <w:basedOn w:val="Normal"/>
-    <w:next w:val="Normal"/>
-    <w:qFormat/>
+    <w:basedOn w:val="1"/>
+    <w:next w:val="1"/>
+    <w:qFormat/>
+    <w:uiPriority w:val="0"/>
     <w:pPr>
       <w:keepNext/>
       <w:numPr>
@@ -4319,12 +3690,13 @@
       <w:sz w:val="22"/>
     </w:rPr>
   </w:style>
-  <w:style w:type="paragraph" w:styleId="Heading5">
+  <w:style w:type="paragraph" w:styleId="6">
     <w:name w:val="heading 5"/>
-    <w:basedOn w:val="Normal"/>
-    <w:next w:val="Normal"/>
-    <w:link w:val="Heading5Char"/>
-    <w:qFormat/>
+    <w:basedOn w:val="1"/>
+    <w:next w:val="1"/>
+    <w:link w:val="94"/>
+    <w:qFormat/>
+    <w:uiPriority w:val="0"/>
     <w:pPr>
       <w:keepNext/>
       <w:numPr>
@@ -4340,11 +3712,12 @@
       <w:sz w:val="22"/>
     </w:rPr>
   </w:style>
-  <w:style w:type="paragraph" w:styleId="Heading6">
+  <w:style w:type="paragraph" w:styleId="7">
     <w:name w:val="heading 6"/>
-    <w:basedOn w:val="Normal"/>
-    <w:next w:val="Normal"/>
-    <w:qFormat/>
+    <w:basedOn w:val="1"/>
+    <w:next w:val="1"/>
+    <w:qFormat/>
+    <w:uiPriority w:val="0"/>
     <w:pPr>
       <w:keepNext/>
       <w:numPr>
@@ -4362,19 +3735,21 @@
       <w:bCs/>
     </w:rPr>
   </w:style>
-  <w:style w:type="character" w:default="1" w:styleId="DefaultParagraphFont">
+  <w:style w:type="character" w:default="1" w:styleId="8">
     <w:name w:val="Default Paragraph Font"/>
-    <w:uiPriority w:val="1"/>
     <w:semiHidden/>
     <w:unhideWhenUsed/>
-  </w:style>
-  <w:style w:type="table" w:default="1" w:styleId="TableNormal">
+    <w:qFormat/>
+    <w:uiPriority w:val="1"/>
+  </w:style>
+  <w:style w:type="table" w:default="1" w:styleId="9">
     <w:name w:val="Normal Table"/>
-    <w:uiPriority w:val="99"/>
     <w:semiHidden/>
     <w:unhideWhenUsed/>
+    <w:qFormat/>
+    <w:uiPriority w:val="99"/>
     <w:tblPr>
-      <w:tblInd w:w="0" w:type="dxa"/>
+      <w:tblLayout w:type="fixed"/>
       <w:tblCellMar>
         <w:top w:w="0" w:type="dxa"/>
         <w:left w:w="108" w:type="dxa"/>
@@ -4383,313 +3758,25 @@
       </w:tblCellMar>
     </w:tblPr>
   </w:style>
-  <w:style w:type="numbering" w:default="1" w:styleId="NoList">
-    <w:name w:val="No List"/>
-    <w:uiPriority w:val="99"/>
+  <w:style w:type="paragraph" w:styleId="10">
+    <w:name w:val="Balloon Text"/>
+    <w:basedOn w:val="1"/>
+    <w:link w:val="93"/>
     <w:semiHidden/>
     <w:unhideWhenUsed/>
-  </w:style>
-  <w:style w:type="character" w:customStyle="1" w:styleId="WW8Num1z0">
-    <w:name w:val="WW8Num1z0"/>
-  </w:style>
-  <w:style w:type="character" w:customStyle="1" w:styleId="WW8Num1z1">
-    <w:name w:val="WW8Num1z1"/>
-  </w:style>
-  <w:style w:type="character" w:customStyle="1" w:styleId="WW8Num1z2">
-    <w:name w:val="WW8Num1z2"/>
-  </w:style>
-  <w:style w:type="character" w:customStyle="1" w:styleId="WW8Num1z3">
-    <w:name w:val="WW8Num1z3"/>
-  </w:style>
-  <w:style w:type="character" w:customStyle="1" w:styleId="WW8Num1z4">
-    <w:name w:val="WW8Num1z4"/>
-  </w:style>
-  <w:style w:type="character" w:customStyle="1" w:styleId="WW8Num1z5">
-    <w:name w:val="WW8Num1z5"/>
-  </w:style>
-  <w:style w:type="character" w:customStyle="1" w:styleId="WW8Num1z6">
-    <w:name w:val="WW8Num1z6"/>
-  </w:style>
-  <w:style w:type="character" w:customStyle="1" w:styleId="WW8Num1z7">
-    <w:name w:val="WW8Num1z7"/>
-  </w:style>
-  <w:style w:type="character" w:customStyle="1" w:styleId="WW8Num1z8">
-    <w:name w:val="WW8Num1z8"/>
-  </w:style>
-  <w:style w:type="character" w:customStyle="1" w:styleId="WW8Num2z0">
-    <w:name w:val="WW8Num2z0"/>
-    <w:rPr>
-      <w:rFonts w:hint="default"/>
-      <w:b/>
-    </w:rPr>
-  </w:style>
-  <w:style w:type="character" w:customStyle="1" w:styleId="WW8Num3z0">
-    <w:name w:val="WW8Num3z0"/>
-    <w:rPr>
-      <w:rFonts w:ascii="Times New Roman" w:eastAsia="Times New Roman" w:hAnsi="Times New Roman" w:cs="Times New Roman" w:hint="default"/>
-    </w:rPr>
-  </w:style>
-  <w:style w:type="character" w:customStyle="1" w:styleId="WW8Num3z1">
-    <w:name w:val="WW8Num3z1"/>
-    <w:rPr>
-      <w:rFonts w:ascii="Courier New" w:hAnsi="Courier New" w:cs="Courier New" w:hint="default"/>
-    </w:rPr>
-  </w:style>
-  <w:style w:type="character" w:customStyle="1" w:styleId="WW8Num3z2">
-    <w:name w:val="WW8Num3z2"/>
-    <w:rPr>
-      <w:rFonts w:ascii="Wingdings" w:hAnsi="Wingdings" w:cs="Wingdings" w:hint="default"/>
-    </w:rPr>
-  </w:style>
-  <w:style w:type="character" w:customStyle="1" w:styleId="WW8Num3z3">
-    <w:name w:val="WW8Num3z3"/>
-    <w:rPr>
-      <w:rFonts w:ascii="Symbol" w:hAnsi="Symbol" w:cs="Symbol" w:hint="default"/>
-    </w:rPr>
-  </w:style>
-  <w:style w:type="character" w:customStyle="1" w:styleId="WW8Num4z0">
-    <w:name w:val="WW8Num4z0"/>
-    <w:rPr>
-      <w:rFonts w:ascii="Times New Roman" w:eastAsia="Times New Roman" w:hAnsi="Times New Roman" w:cs="Times New Roman" w:hint="default"/>
-    </w:rPr>
-  </w:style>
-  <w:style w:type="character" w:customStyle="1" w:styleId="WW8Num4z1">
-    <w:name w:val="WW8Num4z1"/>
-    <w:rPr>
-      <w:rFonts w:ascii="Courier New" w:hAnsi="Courier New" w:cs="Courier New" w:hint="default"/>
-    </w:rPr>
-  </w:style>
-  <w:style w:type="character" w:customStyle="1" w:styleId="WW8Num4z2">
-    <w:name w:val="WW8Num4z2"/>
-    <w:rPr>
-      <w:rFonts w:ascii="Wingdings" w:hAnsi="Wingdings" w:cs="Wingdings" w:hint="default"/>
-    </w:rPr>
-  </w:style>
-  <w:style w:type="character" w:customStyle="1" w:styleId="WW8Num4z3">
-    <w:name w:val="WW8Num4z3"/>
-    <w:rPr>
-      <w:rFonts w:ascii="Symbol" w:hAnsi="Symbol" w:cs="Symbol" w:hint="default"/>
-    </w:rPr>
-  </w:style>
-  <w:style w:type="character" w:customStyle="1" w:styleId="WW8Num5z0">
-    <w:name w:val="WW8Num5z0"/>
-    <w:rPr>
-      <w:rFonts w:ascii="Times New Roman" w:eastAsia="Times New Roman" w:hAnsi="Times New Roman" w:cs="Times New Roman" w:hint="default"/>
-    </w:rPr>
-  </w:style>
-  <w:style w:type="character" w:customStyle="1" w:styleId="WW8Num5z1">
-    <w:name w:val="WW8Num5z1"/>
-    <w:rPr>
-      <w:rFonts w:ascii="Courier New" w:hAnsi="Courier New" w:cs="Courier New" w:hint="default"/>
-    </w:rPr>
-  </w:style>
-  <w:style w:type="character" w:customStyle="1" w:styleId="WW8Num5z2">
-    <w:name w:val="WW8Num5z2"/>
-    <w:rPr>
-      <w:rFonts w:ascii="Wingdings" w:hAnsi="Wingdings" w:cs="Wingdings" w:hint="default"/>
-    </w:rPr>
-  </w:style>
-  <w:style w:type="character" w:customStyle="1" w:styleId="WW8Num5z3">
-    <w:name w:val="WW8Num5z3"/>
-    <w:rPr>
-      <w:rFonts w:ascii="Symbol" w:hAnsi="Symbol" w:cs="Symbol" w:hint="default"/>
-    </w:rPr>
-  </w:style>
-  <w:style w:type="character" w:customStyle="1" w:styleId="WW8Num6z0">
-    <w:name w:val="WW8Num6z0"/>
-    <w:rPr>
-      <w:rFonts w:hint="default"/>
-    </w:rPr>
-  </w:style>
-  <w:style w:type="character" w:customStyle="1" w:styleId="WW8Num6z1">
-    <w:name w:val="WW8Num6z1"/>
-  </w:style>
-  <w:style w:type="character" w:customStyle="1" w:styleId="WW8Num6z2">
-    <w:name w:val="WW8Num6z2"/>
-  </w:style>
-  <w:style w:type="character" w:customStyle="1" w:styleId="WW8Num6z3">
-    <w:name w:val="WW8Num6z3"/>
-  </w:style>
-  <w:style w:type="character" w:customStyle="1" w:styleId="WW8Num6z4">
-    <w:name w:val="WW8Num6z4"/>
-  </w:style>
-  <w:style w:type="character" w:customStyle="1" w:styleId="WW8Num6z5">
-    <w:name w:val="WW8Num6z5"/>
-  </w:style>
-  <w:style w:type="character" w:customStyle="1" w:styleId="WW8Num6z6">
-    <w:name w:val="WW8Num6z6"/>
-  </w:style>
-  <w:style w:type="character" w:customStyle="1" w:styleId="WW8Num6z7">
-    <w:name w:val="WW8Num6z7"/>
-  </w:style>
-  <w:style w:type="character" w:customStyle="1" w:styleId="WW8Num6z8">
-    <w:name w:val="WW8Num6z8"/>
-  </w:style>
-  <w:style w:type="character" w:customStyle="1" w:styleId="WW8Num7z0">
-    <w:name w:val="WW8Num7z0"/>
-  </w:style>
-  <w:style w:type="character" w:customStyle="1" w:styleId="WW8Num7z1">
-    <w:name w:val="WW8Num7z1"/>
-  </w:style>
-  <w:style w:type="character" w:customStyle="1" w:styleId="WW8Num7z2">
-    <w:name w:val="WW8Num7z2"/>
-  </w:style>
-  <w:style w:type="character" w:customStyle="1" w:styleId="WW8Num7z3">
-    <w:name w:val="WW8Num7z3"/>
-  </w:style>
-  <w:style w:type="character" w:customStyle="1" w:styleId="WW8Num7z4">
-    <w:name w:val="WW8Num7z4"/>
-  </w:style>
-  <w:style w:type="character" w:customStyle="1" w:styleId="WW8Num7z5">
-    <w:name w:val="WW8Num7z5"/>
-  </w:style>
-  <w:style w:type="character" w:customStyle="1" w:styleId="WW8Num7z6">
-    <w:name w:val="WW8Num7z6"/>
-  </w:style>
-  <w:style w:type="character" w:customStyle="1" w:styleId="WW8Num7z7">
-    <w:name w:val="WW8Num7z7"/>
-  </w:style>
-  <w:style w:type="character" w:customStyle="1" w:styleId="WW8Num7z8">
-    <w:name w:val="WW8Num7z8"/>
-  </w:style>
-  <w:style w:type="character" w:customStyle="1" w:styleId="WW8Num8z0">
-    <w:name w:val="WW8Num8z0"/>
-    <w:rPr>
-      <w:rFonts w:hint="default"/>
-    </w:rPr>
-  </w:style>
-  <w:style w:type="character" w:customStyle="1" w:styleId="WW8Num9z0">
-    <w:name w:val="WW8Num9z0"/>
-    <w:rPr>
-      <w:rFonts w:hint="default"/>
-    </w:rPr>
-  </w:style>
-  <w:style w:type="character" w:customStyle="1" w:styleId="WW8Num10z0">
-    <w:name w:val="WW8Num10z0"/>
-    <w:rPr>
-      <w:rFonts w:hint="default"/>
-      <w:sz w:val="24"/>
-    </w:rPr>
-  </w:style>
-  <w:style w:type="character" w:customStyle="1" w:styleId="WW8Num11z0">
-    <w:name w:val="WW8Num11z0"/>
-    <w:rPr>
-      <w:rFonts w:hint="default"/>
-    </w:rPr>
-  </w:style>
-  <w:style w:type="character" w:customStyle="1" w:styleId="WW8Num12z0">
-    <w:name w:val="WW8Num12z0"/>
-    <w:rPr>
-      <w:rFonts w:hint="default"/>
-    </w:rPr>
-  </w:style>
-  <w:style w:type="character" w:customStyle="1" w:styleId="WW8Num13z0">
-    <w:name w:val="WW8Num13z0"/>
-    <w:rPr>
-      <w:rFonts w:hint="default"/>
-    </w:rPr>
-  </w:style>
-  <w:style w:type="character" w:customStyle="1" w:styleId="WW8Num14z0">
-    <w:name w:val="WW8Num14z0"/>
-    <w:rPr>
-      <w:rFonts w:hint="default"/>
-    </w:rPr>
-  </w:style>
-  <w:style w:type="character" w:customStyle="1" w:styleId="WW8Num15z0">
-    <w:name w:val="WW8Num15z0"/>
-    <w:rPr>
-      <w:rFonts w:hint="default"/>
-    </w:rPr>
-  </w:style>
-  <w:style w:type="character" w:customStyle="1" w:styleId="WW8Num16z0">
-    <w:name w:val="WW8Num16z0"/>
-    <w:rPr>
-      <w:rFonts w:hint="default"/>
-    </w:rPr>
-  </w:style>
-  <w:style w:type="character" w:customStyle="1" w:styleId="WW8Num17z0">
-    <w:name w:val="WW8Num17z0"/>
-    <w:rPr>
-      <w:rFonts w:hint="default"/>
-      <w:b/>
-    </w:rPr>
-  </w:style>
-  <w:style w:type="character" w:customStyle="1" w:styleId="WW8Num18z0">
-    <w:name w:val="WW8Num18z0"/>
-    <w:rPr>
-      <w:rFonts w:hint="default"/>
-    </w:rPr>
-  </w:style>
-  <w:style w:type="character" w:customStyle="1" w:styleId="WW8Num19z0">
-    <w:name w:val="WW8Num19z0"/>
-    <w:rPr>
-      <w:rFonts w:hint="default"/>
-    </w:rPr>
-  </w:style>
-  <w:style w:type="character" w:customStyle="1" w:styleId="WW8Num20z0">
-    <w:name w:val="WW8Num20z0"/>
-    <w:rPr>
-      <w:rFonts w:hint="default"/>
-    </w:rPr>
-  </w:style>
-  <w:style w:type="character" w:customStyle="1" w:styleId="WW8Num21z0">
-    <w:name w:val="WW8Num21z0"/>
-    <w:rPr>
-      <w:rFonts w:hint="default"/>
-      <w:b/>
-    </w:rPr>
-  </w:style>
-  <w:style w:type="character" w:customStyle="1" w:styleId="WW8Num22z0">
-    <w:name w:val="WW8Num22z0"/>
-    <w:rPr>
-      <w:rFonts w:hint="default"/>
-    </w:rPr>
-  </w:style>
-  <w:style w:type="character" w:customStyle="1" w:styleId="WW8Num23z0">
-    <w:name w:val="WW8Num23z0"/>
-    <w:rPr>
-      <w:rFonts w:hint="default"/>
-      <w:b/>
-    </w:rPr>
-  </w:style>
-  <w:style w:type="character" w:customStyle="1" w:styleId="1">
-    <w:name w:val="Основной шрифт абзаца1"/>
-  </w:style>
-  <w:style w:type="character" w:styleId="PageNumber">
-    <w:name w:val="page number"/>
+    <w:qFormat/>
+    <w:uiPriority w:val="99"/>
+    <w:rPr>
+      <w:rFonts w:ascii="Segoe UI" w:hAnsi="Segoe UI" w:cs="Segoe UI"/>
+      <w:sz w:val="18"/>
+      <w:szCs w:val="18"/>
+    </w:rPr>
+  </w:style>
+  <w:style w:type="paragraph" w:styleId="11">
+    <w:name w:val="Body Text"/>
     <w:basedOn w:val="1"/>
-  </w:style>
-  <w:style w:type="character" w:customStyle="1" w:styleId="a">
-    <w:name w:val="Название Знак"/>
-    <w:rPr>
-      <w:rFonts w:ascii="Arial" w:hAnsi="Arial" w:cs="Arial"/>
-      <w:b/>
-    </w:rPr>
-  </w:style>
-  <w:style w:type="character" w:customStyle="1" w:styleId="10">
-    <w:name w:val="Заголовок 1 Знак"/>
-    <w:rPr>
-      <w:b/>
-      <w:sz w:val="24"/>
-    </w:rPr>
-  </w:style>
-  <w:style w:type="paragraph" w:customStyle="1" w:styleId="11">
-    <w:name w:val="Заголовок1"/>
-    <w:basedOn w:val="Normal"/>
-    <w:next w:val="BodyText"/>
-    <w:pPr>
-      <w:jc w:val="center"/>
-    </w:pPr>
-    <w:rPr>
-      <w:rFonts w:ascii="Arial" w:hAnsi="Arial" w:cs="Arial"/>
-      <w:b/>
-      <w:sz w:val="20"/>
-      <w:szCs w:val="20"/>
-    </w:rPr>
-  </w:style>
-  <w:style w:type="paragraph" w:styleId="BodyText">
-    <w:name w:val="Body Text"/>
-    <w:basedOn w:val="Normal"/>
+    <w:qFormat/>
+    <w:uiPriority w:val="0"/>
     <w:pPr>
       <w:jc w:val="both"/>
     </w:pPr>
@@ -4698,17 +3785,22 @@
       <w:szCs w:val="20"/>
     </w:rPr>
   </w:style>
-  <w:style w:type="paragraph" w:styleId="List">
-    <w:name w:val="List"/>
-    <w:basedOn w:val="BodyText"/>
-    <w:rPr>
-      <w:rFonts w:cs="Mangal"/>
-    </w:rPr>
-  </w:style>
-  <w:style w:type="paragraph" w:styleId="Caption">
+  <w:style w:type="paragraph" w:styleId="12">
+    <w:name w:val="Body Text Indent"/>
+    <w:basedOn w:val="1"/>
+    <w:qFormat/>
+    <w:uiPriority w:val="0"/>
+    <w:pPr>
+      <w:ind w:firstLine="340"/>
+      <w:jc w:val="both"/>
+    </w:pPr>
+  </w:style>
+  <w:style w:type="paragraph" w:styleId="13">
     <w:name w:val="caption"/>
-    <w:basedOn w:val="Normal"/>
-    <w:qFormat/>
+    <w:basedOn w:val="1"/>
+    <w:next w:val="1"/>
+    <w:qFormat/>
+    <w:uiPriority w:val="0"/>
     <w:pPr>
       <w:suppressLineNumbers/>
       <w:spacing w:before="120" w:after="120"/>
@@ -4719,32 +3811,544 @@
       <w:iCs/>
     </w:rPr>
   </w:style>
-  <w:style w:type="paragraph" w:customStyle="1" w:styleId="12">
-    <w:name w:val="Указатель1"/>
-    <w:basedOn w:val="Normal"/>
-    <w:pPr>
-      <w:suppressLineNumbers/>
-    </w:pPr>
-    <w:rPr>
-      <w:rFonts w:cs="Mangal"/>
-    </w:rPr>
-  </w:style>
-  <w:style w:type="paragraph" w:styleId="Header">
-    <w:name w:val="header"/>
-    <w:basedOn w:val="Normal"/>
+  <w:style w:type="character" w:styleId="14">
+    <w:name w:val="annotation reference"/>
+    <w:semiHidden/>
+    <w:unhideWhenUsed/>
+    <w:qFormat/>
+    <w:uiPriority w:val="99"/>
+    <w:rPr>
+      <w:sz w:val="16"/>
+      <w:szCs w:val="16"/>
+    </w:rPr>
+  </w:style>
+  <w:style w:type="paragraph" w:styleId="15">
+    <w:name w:val="annotation text"/>
+    <w:basedOn w:val="1"/>
+    <w:link w:val="95"/>
+    <w:semiHidden/>
+    <w:unhideWhenUsed/>
+    <w:qFormat/>
+    <w:uiPriority w:val="99"/>
+    <w:rPr>
+      <w:sz w:val="20"/>
+      <w:szCs w:val="20"/>
+    </w:rPr>
+  </w:style>
+  <w:style w:type="paragraph" w:styleId="16">
+    <w:name w:val="annotation subject"/>
+    <w:basedOn w:val="15"/>
+    <w:next w:val="15"/>
+    <w:link w:val="96"/>
+    <w:semiHidden/>
+    <w:unhideWhenUsed/>
+    <w:qFormat/>
+    <w:uiPriority w:val="99"/>
+    <w:rPr>
+      <w:b/>
+      <w:bCs/>
+    </w:rPr>
+  </w:style>
+  <w:style w:type="paragraph" w:styleId="17">
+    <w:name w:val="footer"/>
+    <w:basedOn w:val="1"/>
+    <w:qFormat/>
+    <w:uiPriority w:val="0"/>
     <w:pPr>
       <w:tabs>
         <w:tab w:val="center" w:pos="4677"/>
         <w:tab w:val="right" w:pos="9355"/>
       </w:tabs>
     </w:pPr>
+  </w:style>
+  <w:style w:type="paragraph" w:styleId="18">
+    <w:name w:val="header"/>
+    <w:basedOn w:val="1"/>
+    <w:qFormat/>
+    <w:uiPriority w:val="0"/>
+    <w:pPr>
+      <w:tabs>
+        <w:tab w:val="center" w:pos="4677"/>
+        <w:tab w:val="right" w:pos="9355"/>
+      </w:tabs>
+    </w:pPr>
     <w:rPr>
       <w:sz w:val="20"/>
       <w:szCs w:val="20"/>
     </w:rPr>
   </w:style>
-  <w:style w:type="paragraph" w:customStyle="1" w:styleId="FR1">
+  <w:style w:type="character" w:styleId="19">
+    <w:name w:val="Hyperlink"/>
+    <w:unhideWhenUsed/>
+    <w:qFormat/>
+    <w:uiPriority w:val="99"/>
+    <w:rPr>
+      <w:color w:val="0000FF"/>
+      <w:u w:val="single"/>
+    </w:rPr>
+  </w:style>
+  <w:style w:type="paragraph" w:styleId="20">
+    <w:name w:val="List"/>
+    <w:basedOn w:val="11"/>
+    <w:qFormat/>
+    <w:uiPriority w:val="0"/>
+    <w:rPr>
+      <w:rFonts w:cs="Mangal"/>
+    </w:rPr>
+  </w:style>
+  <w:style w:type="character" w:styleId="21">
+    <w:name w:val="page number"/>
+    <w:basedOn w:val="22"/>
+    <w:qFormat/>
+    <w:uiPriority w:val="0"/>
+  </w:style>
+  <w:style w:type="character" w:customStyle="1" w:styleId="22">
+    <w:name w:val="Основной шрифт абзаца1"/>
+    <w:qFormat/>
+    <w:uiPriority w:val="0"/>
+  </w:style>
+  <w:style w:type="table" w:styleId="23">
+    <w:name w:val="Table Grid"/>
+    <w:basedOn w:val="9"/>
+    <w:qFormat/>
+    <w:uiPriority w:val="39"/>
+    <w:tblPr>
+      <w:tblBorders>
+        <w:top w:val="single" w:color="auto" w:sz="4" w:space="0"/>
+        <w:left w:val="single" w:color="auto" w:sz="4" w:space="0"/>
+        <w:bottom w:val="single" w:color="auto" w:sz="4" w:space="0"/>
+        <w:right w:val="single" w:color="auto" w:sz="4" w:space="0"/>
+        <w:insideH w:val="single" w:color="auto" w:sz="4" w:space="0"/>
+        <w:insideV w:val="single" w:color="auto" w:sz="4" w:space="0"/>
+      </w:tblBorders>
+      <w:tblLayout w:type="fixed"/>
+    </w:tblPr>
+  </w:style>
+  <w:style w:type="character" w:customStyle="1" w:styleId="24">
+    <w:name w:val="WW8Num1z0"/>
+    <w:qFormat/>
+    <w:uiPriority w:val="0"/>
+  </w:style>
+  <w:style w:type="character" w:customStyle="1" w:styleId="25">
+    <w:name w:val="WW8Num1z1"/>
+    <w:qFormat/>
+    <w:uiPriority w:val="0"/>
+  </w:style>
+  <w:style w:type="character" w:customStyle="1" w:styleId="26">
+    <w:name w:val="WW8Num1z2"/>
+    <w:qFormat/>
+    <w:uiPriority w:val="0"/>
+  </w:style>
+  <w:style w:type="character" w:customStyle="1" w:styleId="27">
+    <w:name w:val="WW8Num1z3"/>
+    <w:qFormat/>
+    <w:uiPriority w:val="0"/>
+  </w:style>
+  <w:style w:type="character" w:customStyle="1" w:styleId="28">
+    <w:name w:val="WW8Num1z4"/>
+    <w:qFormat/>
+    <w:uiPriority w:val="0"/>
+  </w:style>
+  <w:style w:type="character" w:customStyle="1" w:styleId="29">
+    <w:name w:val="WW8Num1z5"/>
+    <w:qFormat/>
+    <w:uiPriority w:val="0"/>
+  </w:style>
+  <w:style w:type="character" w:customStyle="1" w:styleId="30">
+    <w:name w:val="WW8Num1z6"/>
+    <w:qFormat/>
+    <w:uiPriority w:val="0"/>
+  </w:style>
+  <w:style w:type="character" w:customStyle="1" w:styleId="31">
+    <w:name w:val="WW8Num1z7"/>
+    <w:qFormat/>
+    <w:uiPriority w:val="0"/>
+  </w:style>
+  <w:style w:type="character" w:customStyle="1" w:styleId="32">
+    <w:name w:val="WW8Num1z8"/>
+    <w:qFormat/>
+    <w:uiPriority w:val="0"/>
+  </w:style>
+  <w:style w:type="character" w:customStyle="1" w:styleId="33">
+    <w:name w:val="WW8Num2z0"/>
+    <w:qFormat/>
+    <w:uiPriority w:val="0"/>
+    <w:rPr>
+      <w:rFonts w:hint="default"/>
+      <w:b/>
+    </w:rPr>
+  </w:style>
+  <w:style w:type="character" w:customStyle="1" w:styleId="34">
+    <w:name w:val="WW8Num3z0"/>
+    <w:qFormat/>
+    <w:uiPriority w:val="0"/>
+    <w:rPr>
+      <w:rFonts w:hint="default" w:ascii="Times New Roman" w:hAnsi="Times New Roman" w:eastAsia="Times New Roman" w:cs="Times New Roman"/>
+    </w:rPr>
+  </w:style>
+  <w:style w:type="character" w:customStyle="1" w:styleId="35">
+    <w:name w:val="WW8Num3z1"/>
+    <w:qFormat/>
+    <w:uiPriority w:val="0"/>
+    <w:rPr>
+      <w:rFonts w:hint="default" w:ascii="Courier New" w:hAnsi="Courier New" w:cs="Courier New"/>
+    </w:rPr>
+  </w:style>
+  <w:style w:type="character" w:customStyle="1" w:styleId="36">
+    <w:name w:val="WW8Num3z2"/>
+    <w:qFormat/>
+    <w:uiPriority w:val="0"/>
+    <w:rPr>
+      <w:rFonts w:hint="default" w:ascii="Wingdings" w:hAnsi="Wingdings" w:cs="Wingdings"/>
+    </w:rPr>
+  </w:style>
+  <w:style w:type="character" w:customStyle="1" w:styleId="37">
+    <w:name w:val="WW8Num3z3"/>
+    <w:qFormat/>
+    <w:uiPriority w:val="0"/>
+    <w:rPr>
+      <w:rFonts w:hint="default" w:ascii="Symbol" w:hAnsi="Symbol" w:cs="Symbol"/>
+    </w:rPr>
+  </w:style>
+  <w:style w:type="character" w:customStyle="1" w:styleId="38">
+    <w:name w:val="WW8Num4z0"/>
+    <w:qFormat/>
+    <w:uiPriority w:val="0"/>
+    <w:rPr>
+      <w:rFonts w:hint="default" w:ascii="Times New Roman" w:hAnsi="Times New Roman" w:eastAsia="Times New Roman" w:cs="Times New Roman"/>
+    </w:rPr>
+  </w:style>
+  <w:style w:type="character" w:customStyle="1" w:styleId="39">
+    <w:name w:val="WW8Num4z1"/>
+    <w:qFormat/>
+    <w:uiPriority w:val="0"/>
+    <w:rPr>
+      <w:rFonts w:hint="default" w:ascii="Courier New" w:hAnsi="Courier New" w:cs="Courier New"/>
+    </w:rPr>
+  </w:style>
+  <w:style w:type="character" w:customStyle="1" w:styleId="40">
+    <w:name w:val="WW8Num4z2"/>
+    <w:qFormat/>
+    <w:uiPriority w:val="0"/>
+    <w:rPr>
+      <w:rFonts w:hint="default" w:ascii="Wingdings" w:hAnsi="Wingdings" w:cs="Wingdings"/>
+    </w:rPr>
+  </w:style>
+  <w:style w:type="character" w:customStyle="1" w:styleId="41">
+    <w:name w:val="WW8Num4z3"/>
+    <w:qFormat/>
+    <w:uiPriority w:val="0"/>
+    <w:rPr>
+      <w:rFonts w:hint="default" w:ascii="Symbol" w:hAnsi="Symbol" w:cs="Symbol"/>
+    </w:rPr>
+  </w:style>
+  <w:style w:type="character" w:customStyle="1" w:styleId="42">
+    <w:name w:val="WW8Num5z0"/>
+    <w:qFormat/>
+    <w:uiPriority w:val="0"/>
+    <w:rPr>
+      <w:rFonts w:hint="default" w:ascii="Times New Roman" w:hAnsi="Times New Roman" w:eastAsia="Times New Roman" w:cs="Times New Roman"/>
+    </w:rPr>
+  </w:style>
+  <w:style w:type="character" w:customStyle="1" w:styleId="43">
+    <w:name w:val="WW8Num5z1"/>
+    <w:qFormat/>
+    <w:uiPriority w:val="0"/>
+    <w:rPr>
+      <w:rFonts w:hint="default" w:ascii="Courier New" w:hAnsi="Courier New" w:cs="Courier New"/>
+    </w:rPr>
+  </w:style>
+  <w:style w:type="character" w:customStyle="1" w:styleId="44">
+    <w:name w:val="WW8Num5z2"/>
+    <w:qFormat/>
+    <w:uiPriority w:val="0"/>
+    <w:rPr>
+      <w:rFonts w:hint="default" w:ascii="Wingdings" w:hAnsi="Wingdings" w:cs="Wingdings"/>
+    </w:rPr>
+  </w:style>
+  <w:style w:type="character" w:customStyle="1" w:styleId="45">
+    <w:name w:val="WW8Num5z3"/>
+    <w:qFormat/>
+    <w:uiPriority w:val="0"/>
+    <w:rPr>
+      <w:rFonts w:hint="default" w:ascii="Symbol" w:hAnsi="Symbol" w:cs="Symbol"/>
+    </w:rPr>
+  </w:style>
+  <w:style w:type="character" w:customStyle="1" w:styleId="46">
+    <w:name w:val="WW8Num6z0"/>
+    <w:qFormat/>
+    <w:uiPriority w:val="0"/>
+    <w:rPr>
+      <w:rFonts w:hint="default"/>
+    </w:rPr>
+  </w:style>
+  <w:style w:type="character" w:customStyle="1" w:styleId="47">
+    <w:name w:val="WW8Num6z1"/>
+    <w:qFormat/>
+    <w:uiPriority w:val="0"/>
+  </w:style>
+  <w:style w:type="character" w:customStyle="1" w:styleId="48">
+    <w:name w:val="WW8Num6z2"/>
+    <w:qFormat/>
+    <w:uiPriority w:val="0"/>
+  </w:style>
+  <w:style w:type="character" w:customStyle="1" w:styleId="49">
+    <w:name w:val="WW8Num6z3"/>
+    <w:qFormat/>
+    <w:uiPriority w:val="0"/>
+  </w:style>
+  <w:style w:type="character" w:customStyle="1" w:styleId="50">
+    <w:name w:val="WW8Num6z4"/>
+    <w:qFormat/>
+    <w:uiPriority w:val="0"/>
+  </w:style>
+  <w:style w:type="character" w:customStyle="1" w:styleId="51">
+    <w:name w:val="WW8Num6z5"/>
+    <w:qFormat/>
+    <w:uiPriority w:val="0"/>
+  </w:style>
+  <w:style w:type="character" w:customStyle="1" w:styleId="52">
+    <w:name w:val="WW8Num6z6"/>
+    <w:qFormat/>
+    <w:uiPriority w:val="0"/>
+  </w:style>
+  <w:style w:type="character" w:customStyle="1" w:styleId="53">
+    <w:name w:val="WW8Num6z7"/>
+    <w:qFormat/>
+    <w:uiPriority w:val="0"/>
+  </w:style>
+  <w:style w:type="character" w:customStyle="1" w:styleId="54">
+    <w:name w:val="WW8Num6z8"/>
+    <w:qFormat/>
+    <w:uiPriority w:val="0"/>
+  </w:style>
+  <w:style w:type="character" w:customStyle="1" w:styleId="55">
+    <w:name w:val="WW8Num7z0"/>
+    <w:qFormat/>
+    <w:uiPriority w:val="0"/>
+  </w:style>
+  <w:style w:type="character" w:customStyle="1" w:styleId="56">
+    <w:name w:val="WW8Num7z1"/>
+    <w:qFormat/>
+    <w:uiPriority w:val="0"/>
+  </w:style>
+  <w:style w:type="character" w:customStyle="1" w:styleId="57">
+    <w:name w:val="WW8Num7z2"/>
+    <w:qFormat/>
+    <w:uiPriority w:val="0"/>
+  </w:style>
+  <w:style w:type="character" w:customStyle="1" w:styleId="58">
+    <w:name w:val="WW8Num7z3"/>
+    <w:qFormat/>
+    <w:uiPriority w:val="0"/>
+  </w:style>
+  <w:style w:type="character" w:customStyle="1" w:styleId="59">
+    <w:name w:val="WW8Num7z4"/>
+    <w:qFormat/>
+    <w:uiPriority w:val="0"/>
+  </w:style>
+  <w:style w:type="character" w:customStyle="1" w:styleId="60">
+    <w:name w:val="WW8Num7z5"/>
+    <w:qFormat/>
+    <w:uiPriority w:val="0"/>
+  </w:style>
+  <w:style w:type="character" w:customStyle="1" w:styleId="61">
+    <w:name w:val="WW8Num7z6"/>
+    <w:qFormat/>
+    <w:uiPriority w:val="0"/>
+  </w:style>
+  <w:style w:type="character" w:customStyle="1" w:styleId="62">
+    <w:name w:val="WW8Num7z7"/>
+    <w:qFormat/>
+    <w:uiPriority w:val="0"/>
+  </w:style>
+  <w:style w:type="character" w:customStyle="1" w:styleId="63">
+    <w:name w:val="WW8Num7z8"/>
+    <w:qFormat/>
+    <w:uiPriority w:val="0"/>
+  </w:style>
+  <w:style w:type="character" w:customStyle="1" w:styleId="64">
+    <w:name w:val="WW8Num8z0"/>
+    <w:qFormat/>
+    <w:uiPriority w:val="0"/>
+    <w:rPr>
+      <w:rFonts w:hint="default"/>
+    </w:rPr>
+  </w:style>
+  <w:style w:type="character" w:customStyle="1" w:styleId="65">
+    <w:name w:val="WW8Num9z0"/>
+    <w:qFormat/>
+    <w:uiPriority w:val="0"/>
+    <w:rPr>
+      <w:rFonts w:hint="default"/>
+    </w:rPr>
+  </w:style>
+  <w:style w:type="character" w:customStyle="1" w:styleId="66">
+    <w:name w:val="WW8Num10z0"/>
+    <w:qFormat/>
+    <w:uiPriority w:val="0"/>
+    <w:rPr>
+      <w:rFonts w:hint="default"/>
+      <w:sz w:val="24"/>
+    </w:rPr>
+  </w:style>
+  <w:style w:type="character" w:customStyle="1" w:styleId="67">
+    <w:name w:val="WW8Num11z0"/>
+    <w:qFormat/>
+    <w:uiPriority w:val="0"/>
+    <w:rPr>
+      <w:rFonts w:hint="default"/>
+    </w:rPr>
+  </w:style>
+  <w:style w:type="character" w:customStyle="1" w:styleId="68">
+    <w:name w:val="WW8Num12z0"/>
+    <w:qFormat/>
+    <w:uiPriority w:val="0"/>
+    <w:rPr>
+      <w:rFonts w:hint="default"/>
+    </w:rPr>
+  </w:style>
+  <w:style w:type="character" w:customStyle="1" w:styleId="69">
+    <w:name w:val="WW8Num13z0"/>
+    <w:qFormat/>
+    <w:uiPriority w:val="0"/>
+    <w:rPr>
+      <w:rFonts w:hint="default"/>
+    </w:rPr>
+  </w:style>
+  <w:style w:type="character" w:customStyle="1" w:styleId="70">
+    <w:name w:val="WW8Num14z0"/>
+    <w:qFormat/>
+    <w:uiPriority w:val="0"/>
+    <w:rPr>
+      <w:rFonts w:hint="default"/>
+    </w:rPr>
+  </w:style>
+  <w:style w:type="character" w:customStyle="1" w:styleId="71">
+    <w:name w:val="WW8Num15z0"/>
+    <w:qFormat/>
+    <w:uiPriority w:val="0"/>
+    <w:rPr>
+      <w:rFonts w:hint="default"/>
+    </w:rPr>
+  </w:style>
+  <w:style w:type="character" w:customStyle="1" w:styleId="72">
+    <w:name w:val="WW8Num16z0"/>
+    <w:qFormat/>
+    <w:uiPriority w:val="0"/>
+    <w:rPr>
+      <w:rFonts w:hint="default"/>
+    </w:rPr>
+  </w:style>
+  <w:style w:type="character" w:customStyle="1" w:styleId="73">
+    <w:name w:val="WW8Num17z0"/>
+    <w:qFormat/>
+    <w:uiPriority w:val="0"/>
+    <w:rPr>
+      <w:rFonts w:hint="default"/>
+      <w:b/>
+    </w:rPr>
+  </w:style>
+  <w:style w:type="character" w:customStyle="1" w:styleId="74">
+    <w:name w:val="WW8Num18z0"/>
+    <w:qFormat/>
+    <w:uiPriority w:val="0"/>
+    <w:rPr>
+      <w:rFonts w:hint="default"/>
+    </w:rPr>
+  </w:style>
+  <w:style w:type="character" w:customStyle="1" w:styleId="75">
+    <w:name w:val="WW8Num19z0"/>
+    <w:qFormat/>
+    <w:uiPriority w:val="0"/>
+    <w:rPr>
+      <w:rFonts w:hint="default"/>
+    </w:rPr>
+  </w:style>
+  <w:style w:type="character" w:customStyle="1" w:styleId="76">
+    <w:name w:val="WW8Num20z0"/>
+    <w:qFormat/>
+    <w:uiPriority w:val="0"/>
+    <w:rPr>
+      <w:rFonts w:hint="default"/>
+    </w:rPr>
+  </w:style>
+  <w:style w:type="character" w:customStyle="1" w:styleId="77">
+    <w:name w:val="WW8Num21z0"/>
+    <w:qFormat/>
+    <w:uiPriority w:val="0"/>
+    <w:rPr>
+      <w:rFonts w:hint="default"/>
+      <w:b/>
+    </w:rPr>
+  </w:style>
+  <w:style w:type="character" w:customStyle="1" w:styleId="78">
+    <w:name w:val="WW8Num22z0"/>
+    <w:qFormat/>
+    <w:uiPriority w:val="0"/>
+    <w:rPr>
+      <w:rFonts w:hint="default"/>
+    </w:rPr>
+  </w:style>
+  <w:style w:type="character" w:customStyle="1" w:styleId="79">
+    <w:name w:val="WW8Num23z0"/>
+    <w:qFormat/>
+    <w:uiPriority w:val="0"/>
+    <w:rPr>
+      <w:rFonts w:hint="default"/>
+      <w:b/>
+    </w:rPr>
+  </w:style>
+  <w:style w:type="character" w:customStyle="1" w:styleId="80">
+    <w:name w:val="Название Знак"/>
+    <w:qFormat/>
+    <w:uiPriority w:val="0"/>
+    <w:rPr>
+      <w:rFonts w:ascii="Arial" w:hAnsi="Arial" w:cs="Arial"/>
+      <w:b/>
+    </w:rPr>
+  </w:style>
+  <w:style w:type="character" w:customStyle="1" w:styleId="81">
+    <w:name w:val="Заголовок 1 Знак"/>
+    <w:qFormat/>
+    <w:uiPriority w:val="0"/>
+    <w:rPr>
+      <w:b/>
+      <w:sz w:val="24"/>
+    </w:rPr>
+  </w:style>
+  <w:style w:type="paragraph" w:customStyle="1" w:styleId="82">
+    <w:name w:val="Заголовок1"/>
+    <w:basedOn w:val="1"/>
+    <w:next w:val="11"/>
+    <w:qFormat/>
+    <w:uiPriority w:val="0"/>
+    <w:pPr>
+      <w:jc w:val="center"/>
+    </w:pPr>
+    <w:rPr>
+      <w:rFonts w:ascii="Arial" w:hAnsi="Arial" w:cs="Arial"/>
+      <w:b/>
+      <w:sz w:val="20"/>
+      <w:szCs w:val="20"/>
+    </w:rPr>
+  </w:style>
+  <w:style w:type="paragraph" w:customStyle="1" w:styleId="83">
+    <w:name w:val="Указатель1"/>
+    <w:basedOn w:val="1"/>
+    <w:qFormat/>
+    <w:uiPriority w:val="0"/>
+    <w:pPr>
+      <w:suppressLineNumbers/>
+    </w:pPr>
+    <w:rPr>
+      <w:rFonts w:cs="Mangal"/>
+    </w:rPr>
+  </w:style>
+  <w:style w:type="paragraph" w:customStyle="1" w:styleId="84">
     <w:name w:val="FR1"/>
+    <w:qFormat/>
+    <w:uiPriority w:val="0"/>
     <w:pPr>
       <w:widowControl w:val="0"/>
       <w:suppressAutoHyphens/>
@@ -4754,22 +4358,17 @@
       <w:jc w:val="center"/>
     </w:pPr>
     <w:rPr>
+      <w:rFonts w:ascii="Times New Roman" w:hAnsi="Times New Roman" w:eastAsia="Times New Roman" w:cs="Times New Roman"/>
       <w:b/>
       <w:bCs/>
-      <w:lang w:val="ru-RU" w:eastAsia="zh-CN"/>
-    </w:rPr>
-  </w:style>
-  <w:style w:type="paragraph" w:styleId="BodyTextIndent">
-    <w:name w:val="Body Text Indent"/>
-    <w:basedOn w:val="Normal"/>
-    <w:pPr>
-      <w:ind w:firstLine="340"/>
-      <w:jc w:val="both"/>
-    </w:pPr>
-  </w:style>
-  <w:style w:type="paragraph" w:customStyle="1" w:styleId="21">
+      <w:lang w:val="ru-RU" w:eastAsia="zh-CN" w:bidi="ar-SA"/>
+    </w:rPr>
+  </w:style>
+  <w:style w:type="paragraph" w:customStyle="1" w:styleId="85">
     <w:name w:val="Основной текст 21"/>
-    <w:basedOn w:val="Normal"/>
+    <w:basedOn w:val="1"/>
+    <w:qFormat/>
+    <w:uiPriority w:val="0"/>
     <w:pPr>
       <w:jc w:val="both"/>
     </w:pPr>
@@ -4777,9 +4376,11 @@
       <w:rFonts w:ascii="Arial" w:hAnsi="Arial" w:cs="Arial"/>
     </w:rPr>
   </w:style>
-  <w:style w:type="paragraph" w:customStyle="1" w:styleId="31">
+  <w:style w:type="paragraph" w:customStyle="1" w:styleId="86">
     <w:name w:val="Основной текст 31"/>
-    <w:basedOn w:val="Normal"/>
+    <w:basedOn w:val="1"/>
+    <w:qFormat/>
+    <w:uiPriority w:val="0"/>
     <w:pPr>
       <w:jc w:val="both"/>
     </w:pPr>
@@ -4788,9 +4389,11 @@
       <w:sz w:val="26"/>
     </w:rPr>
   </w:style>
-  <w:style w:type="paragraph" w:customStyle="1" w:styleId="210">
+  <w:style w:type="paragraph" w:customStyle="1" w:styleId="87">
     <w:name w:val="Основной текст с отступом 21"/>
-    <w:basedOn w:val="Normal"/>
+    <w:basedOn w:val="1"/>
+    <w:qFormat/>
+    <w:uiPriority w:val="0"/>
     <w:pPr>
       <w:ind w:firstLine="708"/>
       <w:jc w:val="both"/>
@@ -4800,30 +4403,23 @@
       <w:sz w:val="26"/>
     </w:rPr>
   </w:style>
-  <w:style w:type="paragraph" w:styleId="Footer">
-    <w:name w:val="footer"/>
-    <w:basedOn w:val="Normal"/>
-    <w:pPr>
-      <w:tabs>
-        <w:tab w:val="center" w:pos="4677"/>
-        <w:tab w:val="right" w:pos="9355"/>
-      </w:tabs>
-    </w:pPr>
-  </w:style>
-  <w:style w:type="paragraph" w:customStyle="1" w:styleId="ConsNonformat">
+  <w:style w:type="paragraph" w:customStyle="1" w:styleId="88">
     <w:name w:val="ConsNonformat"/>
+    <w:uiPriority w:val="0"/>
     <w:pPr>
       <w:widowControl w:val="0"/>
       <w:suppressAutoHyphens/>
       <w:autoSpaceDE w:val="0"/>
     </w:pPr>
     <w:rPr>
-      <w:rFonts w:ascii="Courier New" w:hAnsi="Courier New" w:cs="Courier New"/>
-      <w:lang w:val="ru-RU" w:eastAsia="zh-CN"/>
-    </w:rPr>
-  </w:style>
-  <w:style w:type="paragraph" w:customStyle="1" w:styleId="ConsPlusNormal">
+      <w:rFonts w:ascii="Courier New" w:hAnsi="Courier New" w:eastAsia="Times New Roman" w:cs="Courier New"/>
+      <w:lang w:val="ru-RU" w:eastAsia="zh-CN" w:bidi="ar-SA"/>
+    </w:rPr>
+  </w:style>
+  <w:style w:type="paragraph" w:customStyle="1" w:styleId="89">
     <w:name w:val="ConsPlusNormal"/>
+    <w:qFormat/>
+    <w:uiPriority w:val="0"/>
     <w:pPr>
       <w:widowControl w:val="0"/>
       <w:suppressAutoHyphens/>
@@ -4831,27 +4427,33 @@
       <w:ind w:firstLine="720"/>
     </w:pPr>
     <w:rPr>
-      <w:rFonts w:ascii="Arial" w:hAnsi="Arial" w:cs="Arial"/>
-      <w:lang w:val="ru-RU" w:eastAsia="zh-CN"/>
-    </w:rPr>
-  </w:style>
-  <w:style w:type="paragraph" w:customStyle="1" w:styleId="style13329377800000000789msonormal">
+      <w:rFonts w:ascii="Arial" w:hAnsi="Arial" w:eastAsia="Times New Roman" w:cs="Arial"/>
+      <w:lang w:val="ru-RU" w:eastAsia="zh-CN" w:bidi="ar-SA"/>
+    </w:rPr>
+  </w:style>
+  <w:style w:type="paragraph" w:customStyle="1" w:styleId="90">
     <w:name w:val="style_13329377800000000789msonormal"/>
-    <w:basedOn w:val="Normal"/>
+    <w:basedOn w:val="1"/>
+    <w:qFormat/>
+    <w:uiPriority w:val="0"/>
     <w:pPr>
       <w:spacing w:before="280" w:after="280"/>
     </w:pPr>
   </w:style>
-  <w:style w:type="paragraph" w:customStyle="1" w:styleId="a0">
+  <w:style w:type="paragraph" w:customStyle="1" w:styleId="91">
     <w:name w:val="Содержимое таблицы"/>
-    <w:basedOn w:val="Normal"/>
+    <w:basedOn w:val="1"/>
+    <w:qFormat/>
+    <w:uiPriority w:val="0"/>
     <w:pPr>
       <w:suppressLineNumbers/>
     </w:pPr>
   </w:style>
-  <w:style w:type="paragraph" w:customStyle="1" w:styleId="a1">
+  <w:style w:type="paragraph" w:customStyle="1" w:styleId="92">
     <w:name w:val="Заголовок таблицы"/>
-    <w:basedOn w:val="a0"/>
+    <w:basedOn w:val="91"/>
+    <w:qFormat/>
+    <w:uiPriority w:val="0"/>
     <w:pPr>
       <w:jc w:val="center"/>
     </w:pPr>
@@ -4860,26 +4462,12 @@
       <w:bCs/>
     </w:rPr>
   </w:style>
-  <w:style w:type="paragraph" w:styleId="BalloonText">
-    <w:name w:val="Balloon Text"/>
-    <w:basedOn w:val="Normal"/>
-    <w:link w:val="BalloonTextChar"/>
+  <w:style w:type="character" w:customStyle="1" w:styleId="93">
+    <w:name w:val="Balloon Text Char"/>
+    <w:link w:val="10"/>
+    <w:semiHidden/>
+    <w:qFormat/>
     <w:uiPriority w:val="99"/>
-    <w:semiHidden/>
-    <w:unhideWhenUsed/>
-    <w:rsid w:val="00EC7048"/>
-    <w:rPr>
-      <w:rFonts w:ascii="Segoe UI" w:hAnsi="Segoe UI" w:cs="Segoe UI"/>
-      <w:sz w:val="18"/>
-      <w:szCs w:val="18"/>
-    </w:rPr>
-  </w:style>
-  <w:style w:type="character" w:customStyle="1" w:styleId="BalloonTextChar">
-    <w:name w:val="Balloon Text Char"/>
-    <w:link w:val="BalloonText"/>
-    <w:uiPriority w:val="99"/>
-    <w:semiHidden/>
-    <w:rsid w:val="00EC7048"/>
     <w:rPr>
       <w:rFonts w:ascii="Segoe UI" w:hAnsi="Segoe UI" w:cs="Segoe UI"/>
       <w:sz w:val="18"/>
@@ -4887,20 +4475,11 @@
       <w:lang w:eastAsia="zh-CN"/>
     </w:rPr>
   </w:style>
-  <w:style w:type="character" w:styleId="Hyperlink">
-    <w:name w:val="Hyperlink"/>
-    <w:uiPriority w:val="99"/>
-    <w:unhideWhenUsed/>
-    <w:rsid w:val="0051658D"/>
-    <w:rPr>
-      <w:color w:val="0000FF"/>
-      <w:u w:val="single"/>
-    </w:rPr>
-  </w:style>
-  <w:style w:type="character" w:customStyle="1" w:styleId="Heading5Char">
+  <w:style w:type="character" w:customStyle="1" w:styleId="94">
     <w:name w:val="Heading 5 Char"/>
-    <w:link w:val="Heading5"/>
-    <w:rsid w:val="0051658D"/>
+    <w:link w:val="6"/>
+    <w:qFormat/>
+    <w:uiPriority w:val="0"/>
     <w:rPr>
       <w:b/>
       <w:bCs/>
@@ -4909,76 +4488,22 @@
       <w:lang w:eastAsia="zh-CN"/>
     </w:rPr>
   </w:style>
-  <w:style w:type="table" w:styleId="TableGrid">
-    <w:name w:val="Table Grid"/>
-    <w:basedOn w:val="TableNormal"/>
-    <w:uiPriority w:val="39"/>
-    <w:rsid w:val="008B4AC3"/>
-    <w:tblPr>
-      <w:tblBorders>
-        <w:top w:val="single" w:sz="4" w:space="0" w:color="auto"/>
-        <w:left w:val="single" w:sz="4" w:space="0" w:color="auto"/>
-        <w:bottom w:val="single" w:sz="4" w:space="0" w:color="auto"/>
-        <w:right w:val="single" w:sz="4" w:space="0" w:color="auto"/>
-        <w:insideH w:val="single" w:sz="4" w:space="0" w:color="auto"/>
-        <w:insideV w:val="single" w:sz="4" w:space="0" w:color="auto"/>
-      </w:tblBorders>
-    </w:tblPr>
-  </w:style>
-  <w:style w:type="character" w:styleId="CommentReference">
-    <w:name w:val="annotation reference"/>
+  <w:style w:type="character" w:customStyle="1" w:styleId="95">
+    <w:name w:val="Comment Text Char"/>
+    <w:link w:val="15"/>
+    <w:semiHidden/>
+    <w:qFormat/>
     <w:uiPriority w:val="99"/>
+    <w:rPr>
+      <w:lang w:eastAsia="zh-CN"/>
+    </w:rPr>
+  </w:style>
+  <w:style w:type="character" w:customStyle="1" w:styleId="96">
+    <w:name w:val="Comment Subject Char"/>
+    <w:link w:val="16"/>
     <w:semiHidden/>
-    <w:unhideWhenUsed/>
-    <w:rsid w:val="00933660"/>
-    <w:rPr>
-      <w:sz w:val="16"/>
-      <w:szCs w:val="16"/>
-    </w:rPr>
-  </w:style>
-  <w:style w:type="paragraph" w:styleId="CommentText">
-    <w:name w:val="annotation text"/>
-    <w:basedOn w:val="Normal"/>
-    <w:link w:val="CommentTextChar"/>
+    <w:qFormat/>
     <w:uiPriority w:val="99"/>
-    <w:semiHidden/>
-    <w:unhideWhenUsed/>
-    <w:rsid w:val="00933660"/>
-    <w:rPr>
-      <w:sz w:val="20"/>
-      <w:szCs w:val="20"/>
-    </w:rPr>
-  </w:style>
-  <w:style w:type="character" w:customStyle="1" w:styleId="CommentTextChar">
-    <w:name w:val="Comment Text Char"/>
-    <w:link w:val="CommentText"/>
-    <w:uiPriority w:val="99"/>
-    <w:semiHidden/>
-    <w:rsid w:val="00933660"/>
-    <w:rPr>
-      <w:lang w:eastAsia="zh-CN"/>
-    </w:rPr>
-  </w:style>
-  <w:style w:type="paragraph" w:styleId="CommentSubject">
-    <w:name w:val="annotation subject"/>
-    <w:basedOn w:val="CommentText"/>
-    <w:next w:val="CommentText"/>
-    <w:link w:val="CommentSubjectChar"/>
-    <w:uiPriority w:val="99"/>
-    <w:semiHidden/>
-    <w:unhideWhenUsed/>
-    <w:rsid w:val="00933660"/>
-    <w:rPr>
-      <w:b/>
-      <w:bCs/>
-    </w:rPr>
-  </w:style>
-  <w:style w:type="character" w:customStyle="1" w:styleId="CommentSubjectChar">
-    <w:name w:val="Comment Subject Char"/>
-    <w:link w:val="CommentSubject"/>
-    <w:uiPriority w:val="99"/>
-    <w:semiHidden/>
-    <w:rsid w:val="00933660"/>
     <w:rPr>
       <w:b/>
       <w:bCs/>
@@ -5031,7 +4556,7 @@
     </a:clrScheme>
     <a:fontScheme name="Office">
       <a:majorFont>
-        <a:latin typeface="Calibri Light" panose="020F0302020204030204"/>
+        <a:latin typeface="Calibri Light"/>
         <a:ea typeface=""/>
         <a:cs typeface=""/>
         <a:font script="Jpan" typeface="游ゴシック Light"/>
@@ -5064,26 +4589,9 @@
         <a:font script="Viet" typeface="Times New Roman"/>
         <a:font script="Uigh" typeface="Microsoft Uighur"/>
         <a:font script="Geor" typeface="Sylfaen"/>
-        <a:font script="Armn" typeface="Arial"/>
-        <a:font script="Bugi" typeface="Leelawadee UI"/>
-        <a:font script="Bopo" typeface="Microsoft JhengHei"/>
-        <a:font script="Java" typeface="Javanese Text"/>
-        <a:font script="Lisu" typeface="Segoe UI"/>
-        <a:font script="Mymr" typeface="Myanmar Text"/>
-        <a:font script="Nkoo" typeface="Ebrima"/>
-        <a:font script="Olck" typeface="Nirmala UI"/>
-        <a:font script="Osma" typeface="Ebrima"/>
-        <a:font script="Phag" typeface="Phagspa"/>
-        <a:font script="Syrn" typeface="Estrangelo Edessa"/>
-        <a:font script="Syrj" typeface="Estrangelo Edessa"/>
-        <a:font script="Syre" typeface="Estrangelo Edessa"/>
-        <a:font script="Sora" typeface="Nirmala UI"/>
-        <a:font script="Tale" typeface="Microsoft Tai Le"/>
-        <a:font script="Talu" typeface="Microsoft New Tai Lue"/>
-        <a:font script="Tfng" typeface="Ebrima"/>
       </a:majorFont>
       <a:minorFont>
-        <a:latin typeface="Calibri" panose="020F0502020204030204"/>
+        <a:latin typeface="Calibri"/>
         <a:ea typeface=""/>
         <a:cs typeface=""/>
         <a:font script="Jpan" typeface="游明朝"/>
@@ -5116,23 +4624,6 @@
         <a:font script="Viet" typeface="Arial"/>
         <a:font script="Uigh" typeface="Microsoft Uighur"/>
         <a:font script="Geor" typeface="Sylfaen"/>
-        <a:font script="Armn" typeface="Arial"/>
-        <a:font script="Bugi" typeface="Leelawadee UI"/>
-        <a:font script="Bopo" typeface="Microsoft JhengHei"/>
-        <a:font script="Java" typeface="Javanese Text"/>
-        <a:font script="Lisu" typeface="Segoe UI"/>
-        <a:font script="Mymr" typeface="Myanmar Text"/>
-        <a:font script="Nkoo" typeface="Ebrima"/>
-        <a:font script="Olck" typeface="Nirmala UI"/>
-        <a:font script="Osma" typeface="Ebrima"/>
-        <a:font script="Phag" typeface="Phagspa"/>
-        <a:font script="Syrn" typeface="Estrangelo Edessa"/>
-        <a:font script="Syrj" typeface="Estrangelo Edessa"/>
-        <a:font script="Syre" typeface="Estrangelo Edessa"/>
-        <a:font script="Sora" typeface="Nirmala UI"/>
-        <a:font script="Tale" typeface="Microsoft Tai Le"/>
-        <a:font script="Talu" typeface="Microsoft New Tai Lue"/>
-        <a:font script="Tfng" typeface="Ebrima"/>
       </a:minorFont>
     </a:fontScheme>
     <a:fmtScheme name="Office">
@@ -5274,277 +4765,21 @@
     </a:fmtScheme>
   </a:themeElements>
   <a:objectDefaults/>
-  <a:extraClrSchemeLst/>
-  <a:extLst>
-    <a:ext uri="{05A4C25C-085E-4340-85A3-A5531E510DB2}">
-      <thm15:themeFamily xmlns:thm15="http://schemas.microsoft.com/office/thememl/2012/main" name="Office Theme" id="{62F939B6-93AF-4DB8-9C6B-D6C7DFDC589F}" vid="{4A3C46E8-61CC-4603-A589-7422A47A8E4A}"/>
-    </a:ext>
-  </a:extLst>
 </a:theme>
 </file>
 
 <file path=customXml/item1.xml><?xml version="1.0" encoding="utf-8"?>
-<?mso-contentType ?>
-<FormTemplates xmlns="http://schemas.microsoft.com/sharepoint/v3/contenttype/forms">
-  <Display>DocumentLibraryForm</Display>
-  <Edit>DocumentLibraryForm</Edit>
-  <New>DocumentLibraryForm</New>
-</FormTemplates>
-</file>
-
-<file path=customXml/item2.xml><?xml version="1.0" encoding="utf-8"?>
-<ct:contentTypeSchema xmlns:ct="http://schemas.microsoft.com/office/2006/metadata/contentType" xmlns:ma="http://schemas.microsoft.com/office/2006/metadata/properties/metaAttributes" ct:_="" ma:_="" ma:contentTypeName="Документ" ma:contentTypeID="0x0101005F644A9CAA53DE4AAC35C57173DA0D15" ma:contentTypeVersion="10" ma:contentTypeDescription="Создание документа." ma:contentTypeScope="" ma:versionID="94070bdff524c3a515917bc068b46782">
-  <xsd:schema xmlns:xsd="http://www.w3.org/2001/XMLSchema" xmlns:xs="http://www.w3.org/2001/XMLSchema" xmlns:p="http://schemas.microsoft.com/office/2006/metadata/properties" xmlns:ns2="bcb5c1c4-39d6-4d49-9324-a0d7a4659241" xmlns:ns3="b23316bf-6d4d-4b4a-a1e1-6c1fa5a5e738" targetNamespace="http://schemas.microsoft.com/office/2006/metadata/properties" ma:root="true" ma:fieldsID="bcf89c800a10fe8d425bf74897e06cf9" ns2:_="" ns3:_="">
-    <xsd:import namespace="bcb5c1c4-39d6-4d49-9324-a0d7a4659241"/>
-    <xsd:import namespace="b23316bf-6d4d-4b4a-a1e1-6c1fa5a5e738"/>
-    <xsd:element name="properties">
-      <xsd:complexType>
-        <xsd:sequence>
-          <xsd:element name="documentManagement">
-            <xsd:complexType>
-              <xsd:all>
-                <xsd:element ref="ns2:MediaServiceMetadata" minOccurs="0"/>
-                <xsd:element ref="ns2:MediaServiceFastMetadata" minOccurs="0"/>
-                <xsd:element ref="ns2:MediaServiceAutoTags" minOccurs="0"/>
-                <xsd:element ref="ns2:MediaServiceOCR" minOccurs="0"/>
-                <xsd:element ref="ns2:MediaServiceDateTaken" minOccurs="0"/>
-                <xsd:element ref="ns2:MediaServiceLocation" minOccurs="0"/>
-                <xsd:element ref="ns3:SharedWithUsers" minOccurs="0"/>
-                <xsd:element ref="ns3:SharedWithDetails" minOccurs="0"/>
-                <xsd:element ref="ns2:MediaServiceGenerationTime" minOccurs="0"/>
-                <xsd:element ref="ns2:MediaServiceEventHashCode" minOccurs="0"/>
-              </xsd:all>
-            </xsd:complexType>
-          </xsd:element>
-        </xsd:sequence>
-      </xsd:complexType>
-    </xsd:element>
-  </xsd:schema>
-  <xsd:schema xmlns:xsd="http://www.w3.org/2001/XMLSchema" xmlns:xs="http://www.w3.org/2001/XMLSchema" xmlns:dms="http://schemas.microsoft.com/office/2006/documentManagement/types" xmlns:pc="http://schemas.microsoft.com/office/infopath/2007/PartnerControls" targetNamespace="bcb5c1c4-39d6-4d49-9324-a0d7a4659241" elementFormDefault="qualified">
-    <xsd:import namespace="http://schemas.microsoft.com/office/2006/documentManagement/types"/>
-    <xsd:import namespace="http://schemas.microsoft.com/office/infopath/2007/PartnerControls"/>
-    <xsd:element name="MediaServiceMetadata" ma:index="8" nillable="true" ma:displayName="MediaServiceMetadata" ma:hidden="true" ma:internalName="MediaServiceMetadata" ma:readOnly="true">
-      <xsd:simpleType>
-        <xsd:restriction base="dms:Note"/>
-      </xsd:simpleType>
-    </xsd:element>
-    <xsd:element name="MediaServiceFastMetadata" ma:index="9" nillable="true" ma:displayName="MediaServiceFastMetadata" ma:hidden="true" ma:internalName="MediaServiceFastMetadata" ma:readOnly="true">
-      <xsd:simpleType>
-        <xsd:restriction base="dms:Note"/>
-      </xsd:simpleType>
-    </xsd:element>
-    <xsd:element name="MediaServiceAutoTags" ma:index="10" nillable="true" ma:displayName="Tags" ma:internalName="MediaServiceAutoTags" ma:readOnly="true">
-      <xsd:simpleType>
-        <xsd:restriction base="dms:Text"/>
-      </xsd:simpleType>
-    </xsd:element>
-    <xsd:element name="MediaServiceOCR" ma:index="11" nillable="true" ma:displayName="Extracted Text" ma:internalName="MediaServiceOCR" ma:readOnly="true">
-      <xsd:simpleType>
-        <xsd:restriction base="dms:Note">
-          <xsd:maxLength value="255"/>
-        </xsd:restriction>
-      </xsd:simpleType>
-    </xsd:element>
-    <xsd:element name="MediaServiceDateTaken" ma:index="12" nillable="true" ma:displayName="MediaServiceDateTaken" ma:hidden="true" ma:internalName="MediaServiceDateTaken" ma:readOnly="true">
-      <xsd:simpleType>
-        <xsd:restriction base="dms:Text"/>
-      </xsd:simpleType>
-    </xsd:element>
-    <xsd:element name="MediaServiceLocation" ma:index="13" nillable="true" ma:displayName="Location" ma:internalName="MediaServiceLocation" ma:readOnly="true">
-      <xsd:simpleType>
-        <xsd:restriction base="dms:Text"/>
-      </xsd:simpleType>
-    </xsd:element>
-    <xsd:element name="MediaServiceGenerationTime" ma:index="16" nillable="true" ma:displayName="MediaServiceGenerationTime" ma:hidden="true" ma:internalName="MediaServiceGenerationTime" ma:readOnly="true">
-      <xsd:simpleType>
-        <xsd:restriction base="dms:Text"/>
-      </xsd:simpleType>
-    </xsd:element>
-    <xsd:element name="MediaServiceEventHashCode" ma:index="17" nillable="true" ma:displayName="MediaServiceEventHashCode" ma:hidden="true" ma:internalName="MediaServiceEventHashCode" ma:readOnly="true">
-      <xsd:simpleType>
-        <xsd:restriction base="dms:Text"/>
-      </xsd:simpleType>
-    </xsd:element>
-  </xsd:schema>
-  <xsd:schema xmlns:xsd="http://www.w3.org/2001/XMLSchema" xmlns:xs="http://www.w3.org/2001/XMLSchema" xmlns:dms="http://schemas.microsoft.com/office/2006/documentManagement/types" xmlns:pc="http://schemas.microsoft.com/office/infopath/2007/PartnerControls" targetNamespace="b23316bf-6d4d-4b4a-a1e1-6c1fa5a5e738" elementFormDefault="qualified">
-    <xsd:import namespace="http://schemas.microsoft.com/office/2006/documentManagement/types"/>
-    <xsd:import namespace="http://schemas.microsoft.com/office/infopath/2007/PartnerControls"/>
-    <xsd:element name="SharedWithUsers" ma:index="14" nillable="true" ma:displayName="Общий доступ с использованием" ma:internalName="SharedWithUsers" ma:readOnly="true">
-      <xsd:complexType>
-        <xsd:complexContent>
-          <xsd:extension base="dms:UserMulti">
-            <xsd:sequence>
-              <xsd:element name="UserInfo" minOccurs="0" maxOccurs="unbounded">
-                <xsd:complexType>
-                  <xsd:sequence>
-                    <xsd:element name="DisplayName" type="xsd:string" minOccurs="0"/>
-                    <xsd:element name="AccountId" type="dms:UserId" minOccurs="0" nillable="true"/>
-                    <xsd:element name="AccountType" type="xsd:string" minOccurs="0"/>
-                  </xsd:sequence>
-                </xsd:complexType>
-              </xsd:element>
-            </xsd:sequence>
-          </xsd:extension>
-        </xsd:complexContent>
-      </xsd:complexType>
-    </xsd:element>
-    <xsd:element name="SharedWithDetails" ma:index="15" nillable="true" ma:displayName="Совместно с подробностями" ma:internalName="SharedWithDetails" ma:readOnly="true">
-      <xsd:simpleType>
-        <xsd:restriction base="dms:Note">
-          <xsd:maxLength value="255"/>
-        </xsd:restriction>
-      </xsd:simpleType>
-    </xsd:element>
-  </xsd:schema>
-  <xsd:schema xmlns="http://schemas.openxmlformats.org/package/2006/metadata/core-properties" xmlns:xsd="http://www.w3.org/2001/XMLSchema" xmlns:xsi="http://www.w3.org/2001/XMLSchema-instance" xmlns:dc="http://purl.org/dc/elements/1.1/" xmlns:dcterms="http://purl.org/dc/terms/" xmlns:odoc="http://schemas.microsoft.com/internal/obd" targetNamespace="http://schemas.openxmlformats.org/package/2006/metadata/core-properties" elementFormDefault="qualified" attributeFormDefault="unqualified" blockDefault="#all">
-    <xsd:import namespace="http://purl.org/dc/elements/1.1/" schemaLocation="http://dublincore.org/schemas/xmls/qdc/2003/04/02/dc.xsd"/>
-    <xsd:import namespace="http://purl.org/dc/terms/" schemaLocation="http://dublincore.org/schemas/xmls/qdc/2003/04/02/dcterms.xsd"/>
-    <xsd:element name="coreProperties" type="CT_coreProperties"/>
-    <xsd:complexType name="CT_coreProperties">
-      <xsd:all>
-        <xsd:element ref="dc:creator" minOccurs="0" maxOccurs="1"/>
-        <xsd:element ref="dcterms:created" minOccurs="0" maxOccurs="1"/>
-        <xsd:element ref="dc:identifier" minOccurs="0" maxOccurs="1"/>
-        <xsd:element name="contentType" minOccurs="0" maxOccurs="1" type="xsd:string" ma:index="0" ma:displayName="Тип контента"/>
-        <xsd:element ref="dc:title" minOccurs="0" maxOccurs="1" ma:index="4" ma:displayName="Название"/>
-        <xsd:element ref="dc:subject" minOccurs="0" maxOccurs="1"/>
-        <xsd:element ref="dc:description" minOccurs="0" maxOccurs="1"/>
-        <xsd:element name="keywords" minOccurs="0" maxOccurs="1" type="xsd:string"/>
-        <xsd:element ref="dc:language" minOccurs="0" maxOccurs="1"/>
-        <xsd:element name="category" minOccurs="0" maxOccurs="1" type="xsd:string"/>
-        <xsd:element name="version" minOccurs="0" maxOccurs="1" type="xsd:string"/>
-        <xsd:element name="revision" minOccurs="0" maxOccurs="1" type="xsd:string">
-          <xsd:annotation>
-            <xsd:documentation>
-                        This value indicates the number of saves or revisions. The application is responsible for updating this value after each revision.
-                    </xsd:documentation>
-          </xsd:annotation>
-        </xsd:element>
-        <xsd:element name="lastModifiedBy" minOccurs="0" maxOccurs="1" type="xsd:string"/>
-        <xsd:element ref="dcterms:modified" minOccurs="0" maxOccurs="1"/>
-        <xsd:element name="contentStatus" minOccurs="0" maxOccurs="1" type="xsd:string"/>
-      </xsd:all>
-    </xsd:complexType>
-  </xsd:schema>
-  <xs:schema xmlns:pc="http://schemas.microsoft.com/office/infopath/2007/PartnerControls" xmlns:xs="http://www.w3.org/2001/XMLSchema" targetNamespace="http://schemas.microsoft.com/office/infopath/2007/PartnerControls" elementFormDefault="qualified" attributeFormDefault="unqualified">
-    <xs:element name="Person">
-      <xs:complexType>
-        <xs:sequence>
-          <xs:element ref="pc:DisplayName" minOccurs="0"/>
-          <xs:element ref="pc:AccountId" minOccurs="0"/>
-          <xs:element ref="pc:AccountType" minOccurs="0"/>
-        </xs:sequence>
-      </xs:complexType>
-    </xs:element>
-    <xs:element name="DisplayName" type="xs:string"/>
-    <xs:element name="AccountId" type="xs:string"/>
-    <xs:element name="AccountType" type="xs:string"/>
-    <xs:element name="BDCAssociatedEntity">
-      <xs:complexType>
-        <xs:sequence>
-          <xs:element ref="pc:BDCEntity" minOccurs="0" maxOccurs="unbounded"/>
-        </xs:sequence>
-        <xs:attribute ref="pc:EntityNamespace"/>
-        <xs:attribute ref="pc:EntityName"/>
-        <xs:attribute ref="pc:SystemInstanceName"/>
-        <xs:attribute ref="pc:AssociationName"/>
-      </xs:complexType>
-    </xs:element>
-    <xs:attribute name="EntityNamespace" type="xs:string"/>
-    <xs:attribute name="EntityName" type="xs:string"/>
-    <xs:attribute name="SystemInstanceName" type="xs:string"/>
-    <xs:attribute name="AssociationName" type="xs:string"/>
-    <xs:element name="BDCEntity">
-      <xs:complexType>
-        <xs:sequence>
-          <xs:element ref="pc:EntityDisplayName" minOccurs="0"/>
-          <xs:element ref="pc:EntityInstanceReference" minOccurs="0"/>
-          <xs:element ref="pc:EntityId1" minOccurs="0"/>
-          <xs:element ref="pc:EntityId2" minOccurs="0"/>
-          <xs:element ref="pc:EntityId3" minOccurs="0"/>
-          <xs:element ref="pc:EntityId4" minOccurs="0"/>
-          <xs:element ref="pc:EntityId5" minOccurs="0"/>
-        </xs:sequence>
-      </xs:complexType>
-    </xs:element>
-    <xs:element name="EntityDisplayName" type="xs:string"/>
-    <xs:element name="EntityInstanceReference" type="xs:string"/>
-    <xs:element name="EntityId1" type="xs:string"/>
-    <xs:element name="EntityId2" type="xs:string"/>
-    <xs:element name="EntityId3" type="xs:string"/>
-    <xs:element name="EntityId4" type="xs:string"/>
-    <xs:element name="EntityId5" type="xs:string"/>
-    <xs:element name="Terms">
-      <xs:complexType>
-        <xs:sequence>
-          <xs:element ref="pc:TermInfo" minOccurs="0" maxOccurs="unbounded"/>
-        </xs:sequence>
-      </xs:complexType>
-    </xs:element>
-    <xs:element name="TermInfo">
-      <xs:complexType>
-        <xs:sequence>
-          <xs:element ref="pc:TermName" minOccurs="0"/>
-          <xs:element ref="pc:TermId" minOccurs="0"/>
-        </xs:sequence>
-      </xs:complexType>
-    </xs:element>
-    <xs:element name="TermName" type="xs:string"/>
-    <xs:element name="TermId" type="xs:string"/>
-  </xs:schema>
-</ct:contentTypeSchema>
-</file>
-
-<file path=customXml/item3.xml><?xml version="1.0" encoding="utf-8"?>
-<p:properties xmlns:p="http://schemas.microsoft.com/office/2006/metadata/properties" xmlns:xsi="http://www.w3.org/2001/XMLSchema-instance" xmlns:pc="http://schemas.microsoft.com/office/infopath/2007/PartnerControls">
-  <documentManagement/>
-</p:properties>
-</file>
-
-<file path=customXml/item4.xml><?xml version="1.0" encoding="utf-8"?>
-<b:Sources xmlns:b="http://schemas.openxmlformats.org/officeDocument/2006/bibliography" xmlns="http://schemas.openxmlformats.org/officeDocument/2006/bibliography" SelectedStyle="\APASixthEditionOfficeOnline.xsl" StyleName="APA" Version="6"/>
+<s:customData xmlns="http://www.wps.cn/officeDocument/2013/wpsCustomData" xmlns:s="http://www.wps.cn/officeDocument/2013/wpsCustomData">
+  <customSectProps>
+    <customSectPr/>
+  </customSectProps>
+</s:customData>
 </file>
 
 <file path=customXml/itemProps1.xml><?xml version="1.0" encoding="utf-8"?>
-<ds:datastoreItem xmlns:ds="http://schemas.openxmlformats.org/officeDocument/2006/customXml" ds:itemID="{F8E73E09-D504-4F43-A6F4-35FE8759D340}">
+<ds:datastoreItem xmlns:ds="http://schemas.openxmlformats.org/officeDocument/2006/customXml" ds:itemID="{B1977F7D-205B-4081-913C-38D41E755F92}">
   <ds:schemaRefs>
-    <ds:schemaRef ds:uri="http://schemas.microsoft.com/sharepoint/v3/contenttype/forms"/>
-  </ds:schemaRefs>
-</ds:datastoreItem>
-</file>
-
-<file path=customXml/itemProps2.xml><?xml version="1.0" encoding="utf-8"?>
-<ds:datastoreItem xmlns:ds="http://schemas.openxmlformats.org/officeDocument/2006/customXml" ds:itemID="{FEF0220C-8E15-431A-9F02-CF83B6659F52}">
-  <ds:schemaRefs>
-    <ds:schemaRef ds:uri="http://schemas.microsoft.com/office/2006/metadata/contentType"/>
-    <ds:schemaRef ds:uri="http://schemas.microsoft.com/office/2006/metadata/properties/metaAttributes"/>
-    <ds:schemaRef ds:uri="http://www.w3.org/2001/XMLSchema"/>
-    <ds:schemaRef ds:uri="http://schemas.microsoft.com/office/2006/metadata/properties"/>
-    <ds:schemaRef ds:uri="bcb5c1c4-39d6-4d49-9324-a0d7a4659241"/>
-    <ds:schemaRef ds:uri="b23316bf-6d4d-4b4a-a1e1-6c1fa5a5e738"/>
-    <ds:schemaRef ds:uri="http://schemas.microsoft.com/office/2006/documentManagement/types"/>
-    <ds:schemaRef ds:uri="http://schemas.microsoft.com/office/infopath/2007/PartnerControls"/>
-    <ds:schemaRef ds:uri="http://schemas.openxmlformats.org/package/2006/metadata/core-properties"/>
-    <ds:schemaRef ds:uri="http://purl.org/dc/elements/1.1/"/>
-    <ds:schemaRef ds:uri="http://purl.org/dc/terms/"/>
-    <ds:schemaRef ds:uri="http://schemas.microsoft.com/internal/obd"/>
-  </ds:schemaRefs>
-</ds:datastoreItem>
-</file>
-
-<file path=customXml/itemProps3.xml><?xml version="1.0" encoding="utf-8"?>
-<ds:datastoreItem xmlns:ds="http://schemas.openxmlformats.org/officeDocument/2006/customXml" ds:itemID="{E61B82E6-C0AE-462D-8D4E-04B1025D117B}">
-  <ds:schemaRefs>
-    <ds:schemaRef ds:uri="http://schemas.microsoft.com/office/2006/metadata/properties"/>
-    <ds:schemaRef ds:uri="http://schemas.microsoft.com/office/infopath/2007/PartnerControls"/>
-  </ds:schemaRefs>
-</ds:datastoreItem>
-</file>
-
-<file path=customXml/itemProps4.xml><?xml version="1.0" encoding="utf-8"?>
-<ds:datastoreItem xmlns:ds="http://schemas.openxmlformats.org/officeDocument/2006/customXml" ds:itemID="{AD11F917-386A-4CF8-8E5B-3815F340C238}">
-  <ds:schemaRefs>
-    <ds:schemaRef ds:uri="http://schemas.openxmlformats.org/officeDocument/2006/bibliography"/>
+    <ds:schemaRef ds:uri="http://www.wps.cn/officeDocument/2013/wpsCustomData"/>
   </ds:schemaRefs>
 </ds:datastoreItem>
 </file>
--- a/static/assets/documents/plc/bill_plc.docx
+++ b/static/assets/documents/plc/bill_plc.docx
@@ -1,21 +1,14 @@
 
 <file path=word/document.xml><?xml version="1.0" encoding="utf-8"?>
-<w:document xmlns:wpc="http://schemas.microsoft.com/office/word/2010/wordprocessingCanvas" xmlns:mc="http://schemas.openxmlformats.org/markup-compatibility/2006" xmlns:o="urn:schemas-microsoft-com:office:office" xmlns:r="http://schemas.openxmlformats.org/officeDocument/2006/relationships" xmlns:m="http://schemas.openxmlformats.org/officeDocument/2006/math" xmlns:v="urn:schemas-microsoft-com:vml" xmlns:wp14="http://schemas.microsoft.com/office/word/2010/wordprocessingDrawing" xmlns:wp="http://schemas.openxmlformats.org/drawingml/2006/wordprocessingDrawing" xmlns:w="http://schemas.openxmlformats.org/wordprocessingml/2006/main" xmlns:w14="http://schemas.microsoft.com/office/word/2010/wordml" xmlns:w10="urn:schemas-microsoft-com:office:word" xmlns:w15="http://schemas.microsoft.com/office/word/2012/wordml" xmlns:wpg="http://schemas.microsoft.com/office/word/2010/wordprocessingGroup" xmlns:wpi="http://schemas.microsoft.com/office/word/2010/wordprocessingInk" xmlns:wne="http://schemas.microsoft.com/office/word/2006/wordml" xmlns:wps="http://schemas.microsoft.com/office/word/2010/wordprocessingShape" xmlns:wpsCustomData="http://www.wps.cn/officeDocument/2013/wpsCustomData" mc:Ignorable="w14 w15 wp14">
+<w:document xmlns:wpc="http://schemas.microsoft.com/office/word/2010/wordprocessingCanvas" xmlns:cx="http://schemas.microsoft.com/office/drawing/2014/chartex" xmlns:cx1="http://schemas.microsoft.com/office/drawing/2015/9/8/chartex" xmlns:cx2="http://schemas.microsoft.com/office/drawing/2015/10/21/chartex" xmlns:cx3="http://schemas.microsoft.com/office/drawing/2016/5/9/chartex" xmlns:cx4="http://schemas.microsoft.com/office/drawing/2016/5/10/chartex" xmlns:cx5="http://schemas.microsoft.com/office/drawing/2016/5/11/chartex" xmlns:cx6="http://schemas.microsoft.com/office/drawing/2016/5/12/chartex" xmlns:cx7="http://schemas.microsoft.com/office/drawing/2016/5/13/chartex" xmlns:cx8="http://schemas.microsoft.com/office/drawing/2016/5/14/chartex" xmlns:mc="http://schemas.openxmlformats.org/markup-compatibility/2006" xmlns:aink="http://schemas.microsoft.com/office/drawing/2016/ink" xmlns:am3d="http://schemas.microsoft.com/office/drawing/2017/model3d" xmlns:o="urn:schemas-microsoft-com:office:office" xmlns:r="http://schemas.openxmlformats.org/officeDocument/2006/relationships" xmlns:m="http://schemas.openxmlformats.org/officeDocument/2006/math" xmlns:v="urn:schemas-microsoft-com:vml" xmlns:wp14="http://schemas.microsoft.com/office/word/2010/wordprocessingDrawing" xmlns:wp="http://schemas.openxmlformats.org/drawingml/2006/wordprocessingDrawing" xmlns:w10="urn:schemas-microsoft-com:office:word" xmlns:w="http://schemas.openxmlformats.org/wordprocessingml/2006/main" xmlns:w14="http://schemas.microsoft.com/office/word/2010/wordml" xmlns:w15="http://schemas.microsoft.com/office/word/2012/wordml" xmlns:w16cid="http://schemas.microsoft.com/office/word/2016/wordml/cid" xmlns:w16se="http://schemas.microsoft.com/office/word/2015/wordml/symex" xmlns:wpg="http://schemas.microsoft.com/office/word/2010/wordprocessingGroup" xmlns:wpi="http://schemas.microsoft.com/office/word/2010/wordprocessingInk" xmlns:wne="http://schemas.microsoft.com/office/word/2006/wordml" xmlns:wps="http://schemas.microsoft.com/office/word/2010/wordprocessingShape" mc:Ignorable="w14 w15 w16se w16cid wp14">
   <w:body>
     <w:tbl>
       <w:tblPr>
-        <w:tblStyle w:val="9"/>
         <w:tblpPr w:leftFromText="181" w:rightFromText="1418" w:vertAnchor="page" w:horzAnchor="page" w:tblpX="4537" w:tblpY="1135"/>
         <w:tblOverlap w:val="never"/>
-        <w:tblW w:w="6880" w:type="dxa"/>
-        <w:tblInd w:w="0" w:type="dxa"/>
+        <w:tblW w:w="0" w:type="auto"/>
         <w:tblLayout w:type="fixed"/>
-        <w:tblCellMar>
-          <w:top w:w="0" w:type="dxa"/>
-          <w:left w:w="108" w:type="dxa"/>
-          <w:bottom w:w="0" w:type="dxa"/>
-          <w:right w:w="108" w:type="dxa"/>
-        </w:tblCellMar>
+        <w:tblLook w:val="0000" w:firstRow="0" w:lastRow="0" w:firstColumn="0" w:lastColumn="0" w:noHBand="0" w:noVBand="0"/>
       </w:tblPr>
       <w:tblGrid>
         <w:gridCol w:w="3966"/>
@@ -23,26 +16,17 @@
         <w:gridCol w:w="2177"/>
       </w:tblGrid>
       <w:tr>
-        <w:tblPrEx>
-          <w:tblLayout w:type="fixed"/>
-          <w:tblCellMar>
-            <w:top w:w="0" w:type="dxa"/>
-            <w:left w:w="108" w:type="dxa"/>
-            <w:bottom w:w="0" w:type="dxa"/>
-            <w:right w:w="108" w:type="dxa"/>
-          </w:tblCellMar>
-        </w:tblPrEx>
         <w:trPr>
           <w:cantSplit/>
-          <w:trHeight w:val="638" w:hRule="atLeast"/>
+          <w:trHeight w:val="638"/>
         </w:trPr>
         <w:tc>
           <w:tcPr>
             <w:tcW w:w="3966" w:type="dxa"/>
             <w:tcBorders>
-              <w:top w:val="single" w:color="000000" w:sz="4" w:space="0"/>
-              <w:left w:val="single" w:color="000000" w:sz="4" w:space="0"/>
-              <w:bottom w:val="single" w:color="000000" w:sz="4" w:space="0"/>
+              <w:top w:val="single" w:sz="4" w:space="0" w:color="000000"/>
+              <w:left w:val="single" w:sz="4" w:space="0" w:color="000000"/>
+              <w:bottom w:val="single" w:sz="4" w:space="0" w:color="000000"/>
             </w:tcBorders>
             <w:shd w:val="clear" w:color="auto" w:fill="auto"/>
             <w:vAlign w:val="center"/>
@@ -62,7 +46,16 @@
                 <w:sz w:val="18"/>
                 <w:szCs w:val="18"/>
               </w:rPr>
-              <w:t xml:space="preserve">Получатель: {{ </w:t>
+              <w:t xml:space="preserve">Получатель: </w:t>
+            </w:r>
+            <w:r>
+              <w:rPr>
+                <w:rFonts w:ascii="Calibri Light" w:hAnsi="Calibri Light" w:cs="Calibri Light"/>
+                <w:b/>
+                <w:sz w:val="18"/>
+                <w:szCs w:val="18"/>
+              </w:rPr>
+              <w:t xml:space="preserve">{{ </w:t>
             </w:r>
             <w:r>
               <w:rPr>
@@ -96,7 +89,7 @@
           </w:p>
           <w:p>
             <w:pPr>
-              <w:pStyle w:val="89"/>
+              <w:pStyle w:val="ConsPlusNormal"/>
               <w:widowControl/>
               <w:ind w:firstLine="0"/>
               <w:rPr>
@@ -121,7 +114,45 @@
                 <w:szCs w:val="18"/>
                 <w:lang w:val="en-US"/>
               </w:rPr>
-              <w:t xml:space="preserve"> {{ seller_inn }}, </w:t>
+              <w:t xml:space="preserve"> </w:t>
+            </w:r>
+            <w:r>
+              <w:rPr>
+                <w:rFonts w:ascii="Calibri Light" w:hAnsi="Calibri Light" w:cs="Calibri Light"/>
+                <w:sz w:val="18"/>
+                <w:szCs w:val="18"/>
+                <w:lang w:val="en-US"/>
+              </w:rPr>
+              <w:t xml:space="preserve">{{ </w:t>
+            </w:r>
+            <w:proofErr w:type="spellStart"/>
+            <w:r>
+              <w:rPr>
+                <w:rFonts w:ascii="Calibri Light" w:hAnsi="Calibri Light" w:cs="Calibri Light"/>
+                <w:sz w:val="18"/>
+                <w:szCs w:val="18"/>
+                <w:lang w:val="en-US"/>
+              </w:rPr>
+              <w:t>seller_inn</w:t>
+            </w:r>
+            <w:proofErr w:type="spellEnd"/>
+            <w:r>
+              <w:rPr>
+                <w:rFonts w:ascii="Calibri Light" w:hAnsi="Calibri Light" w:cs="Calibri Light"/>
+                <w:sz w:val="18"/>
+                <w:szCs w:val="18"/>
+                <w:lang w:val="en-US"/>
+              </w:rPr>
+              <w:t xml:space="preserve"> }}</w:t>
+            </w:r>
+            <w:r>
+              <w:rPr>
+                <w:rFonts w:ascii="Calibri Light" w:hAnsi="Calibri Light" w:cs="Calibri Light"/>
+                <w:sz w:val="18"/>
+                <w:szCs w:val="18"/>
+                <w:lang w:val="en-US"/>
+              </w:rPr>
+              <w:t xml:space="preserve">, </w:t>
             </w:r>
             <w:r>
               <w:rPr>
@@ -138,7 +169,36 @@
                 <w:szCs w:val="18"/>
                 <w:lang w:val="en-US"/>
               </w:rPr>
-              <w:t xml:space="preserve"> {{ seller_kpp }}</w:t>
+              <w:t xml:space="preserve"> </w:t>
+            </w:r>
+            <w:r>
+              <w:rPr>
+                <w:rFonts w:ascii="Calibri Light" w:hAnsi="Calibri Light" w:cs="Calibri Light"/>
+                <w:sz w:val="18"/>
+                <w:szCs w:val="18"/>
+                <w:lang w:val="en-US"/>
+              </w:rPr>
+              <w:t xml:space="preserve">{{ </w:t>
+            </w:r>
+            <w:proofErr w:type="spellStart"/>
+            <w:r>
+              <w:rPr>
+                <w:rFonts w:ascii="Calibri Light" w:hAnsi="Calibri Light" w:cs="Calibri Light"/>
+                <w:sz w:val="18"/>
+                <w:szCs w:val="18"/>
+                <w:lang w:val="en-US"/>
+              </w:rPr>
+              <w:t>seller_kpp</w:t>
+            </w:r>
+            <w:proofErr w:type="spellEnd"/>
+            <w:r>
+              <w:rPr>
+                <w:rFonts w:ascii="Calibri Light" w:hAnsi="Calibri Light" w:cs="Calibri Light"/>
+                <w:sz w:val="18"/>
+                <w:szCs w:val="18"/>
+                <w:lang w:val="en-US"/>
+              </w:rPr>
+              <w:t xml:space="preserve"> }}</w:t>
             </w:r>
           </w:p>
         </w:tc>
@@ -146,10 +206,11 @@
           <w:tcPr>
             <w:tcW w:w="737" w:type="dxa"/>
             <w:tcBorders>
-              <w:top w:val="single" w:color="000000" w:sz="4" w:space="0"/>
-              <w:left w:val="single" w:color="000000" w:sz="4" w:space="0"/>
+              <w:top w:val="single" w:sz="4" w:space="0" w:color="000000"/>
+              <w:left w:val="single" w:sz="4" w:space="0" w:color="000000"/>
             </w:tcBorders>
             <w:shd w:val="clear" w:color="auto" w:fill="auto"/>
+            <w:vAlign w:val="center"/>
           </w:tcPr>
           <w:p>
             <w:pPr>
@@ -158,26 +219,25 @@
                 <w:rFonts w:ascii="Calibri Light" w:hAnsi="Calibri Light" w:cs="Calibri Light"/>
                 <w:sz w:val="18"/>
                 <w:szCs w:val="18"/>
-                <w:lang w:val="en-US"/>
               </w:rPr>
             </w:pPr>
-          </w:p>
-          <w:p>
-            <w:pPr>
-              <w:jc w:val="center"/>
-              <w:rPr>
-                <w:rFonts w:ascii="Calibri Light" w:hAnsi="Calibri Light" w:cs="Calibri Light"/>
-                <w:sz w:val="18"/>
-                <w:szCs w:val="18"/>
-              </w:rPr>
-            </w:pPr>
-            <w:r>
-              <w:rPr>
-                <w:rFonts w:ascii="Calibri Light" w:hAnsi="Calibri Light" w:cs="Calibri Light"/>
-                <w:sz w:val="18"/>
-                <w:szCs w:val="18"/>
-              </w:rPr>
-              <w:t>Сч. №</w:t>
+            <w:proofErr w:type="spellStart"/>
+            <w:r>
+              <w:rPr>
+                <w:rFonts w:ascii="Calibri Light" w:hAnsi="Calibri Light" w:cs="Calibri Light"/>
+                <w:sz w:val="18"/>
+                <w:szCs w:val="18"/>
+              </w:rPr>
+              <w:t>Сч</w:t>
+            </w:r>
+            <w:proofErr w:type="spellEnd"/>
+            <w:r>
+              <w:rPr>
+                <w:rFonts w:ascii="Calibri Light" w:hAnsi="Calibri Light" w:cs="Calibri Light"/>
+                <w:sz w:val="18"/>
+                <w:szCs w:val="18"/>
+              </w:rPr>
+              <w:t>. №</w:t>
             </w:r>
           </w:p>
         </w:tc>
@@ -185,26 +245,16 @@
           <w:tcPr>
             <w:tcW w:w="2177" w:type="dxa"/>
             <w:tcBorders>
-              <w:top w:val="single" w:color="000000" w:sz="4" w:space="0"/>
-              <w:left w:val="single" w:color="000000" w:sz="4" w:space="0"/>
-              <w:bottom w:val="single" w:color="000000" w:sz="4" w:space="0"/>
-              <w:right w:val="single" w:color="000000" w:sz="4" w:space="0"/>
+              <w:top w:val="single" w:sz="4" w:space="0" w:color="000000"/>
+              <w:left w:val="single" w:sz="4" w:space="0" w:color="000000"/>
+              <w:bottom w:val="single" w:sz="4" w:space="0" w:color="000000"/>
+              <w:right w:val="single" w:sz="4" w:space="0" w:color="000000"/>
             </w:tcBorders>
             <w:shd w:val="clear" w:color="auto" w:fill="auto"/>
+            <w:vAlign w:val="center"/>
           </w:tcPr>
           <w:p>
             <w:pPr>
-              <w:snapToGrid w:val="0"/>
-              <w:jc w:val="center"/>
-              <w:rPr>
-                <w:rFonts w:ascii="Calibri Light" w:hAnsi="Calibri Light" w:cs="Calibri Light"/>
-                <w:sz w:val="18"/>
-                <w:szCs w:val="18"/>
-              </w:rPr>
-            </w:pPr>
-          </w:p>
-          <w:p>
-            <w:pPr>
               <w:jc w:val="center"/>
               <w:rPr>
                 <w:rFonts w:ascii="Calibri Light" w:hAnsi="Calibri Light" w:cs="Calibri Light"/>
@@ -221,33 +271,46 @@
                 <w:shd w:val="clear" w:color="auto" w:fill="FFFFFF"/>
                 <w:lang w:val="en-US"/>
               </w:rPr>
-              <w:t>{{ seller_rs }}</w:t>
+              <w:t xml:space="preserve">{{ </w:t>
+            </w:r>
+            <w:proofErr w:type="spellStart"/>
+            <w:r>
+              <w:rPr>
+                <w:rFonts w:ascii="Calibri Light" w:hAnsi="Calibri Light" w:cs="Calibri Light"/>
+                <w:sz w:val="18"/>
+                <w:szCs w:val="18"/>
+                <w:shd w:val="clear" w:color="auto" w:fill="FFFFFF"/>
+                <w:lang w:val="en-US"/>
+              </w:rPr>
+              <w:t>seller_rs</w:t>
+            </w:r>
+            <w:proofErr w:type="spellEnd"/>
+            <w:r>
+              <w:rPr>
+                <w:rFonts w:ascii="Calibri Light" w:hAnsi="Calibri Light" w:cs="Calibri Light"/>
+                <w:sz w:val="18"/>
+                <w:szCs w:val="18"/>
+                <w:shd w:val="clear" w:color="auto" w:fill="FFFFFF"/>
+                <w:lang w:val="en-US"/>
+              </w:rPr>
+              <w:t xml:space="preserve"> }}</w:t>
             </w:r>
           </w:p>
         </w:tc>
       </w:tr>
       <w:tr>
-        <w:tblPrEx>
-          <w:tblLayout w:type="fixed"/>
-          <w:tblCellMar>
-            <w:top w:w="0" w:type="dxa"/>
-            <w:left w:w="108" w:type="dxa"/>
-            <w:bottom w:w="0" w:type="dxa"/>
-            <w:right w:w="108" w:type="dxa"/>
-          </w:tblCellMar>
-        </w:tblPrEx>
         <w:trPr>
           <w:cantSplit/>
-          <w:trHeight w:val="421" w:hRule="atLeast"/>
+          <w:trHeight w:val="421"/>
         </w:trPr>
         <w:tc>
           <w:tcPr>
             <w:tcW w:w="3966" w:type="dxa"/>
             <w:vMerge w:val="restart"/>
             <w:tcBorders>
-              <w:top w:val="single" w:color="000000" w:sz="4" w:space="0"/>
-              <w:left w:val="single" w:color="000000" w:sz="4" w:space="0"/>
-              <w:bottom w:val="single" w:color="000000" w:sz="4" w:space="0"/>
+              <w:top w:val="single" w:sz="4" w:space="0" w:color="000000"/>
+              <w:left w:val="single" w:sz="4" w:space="0" w:color="000000"/>
+              <w:bottom w:val="single" w:sz="4" w:space="0" w:color="000000"/>
             </w:tcBorders>
             <w:shd w:val="clear" w:color="auto" w:fill="auto"/>
             <w:vAlign w:val="center"/>
@@ -258,6 +321,7 @@
                 <w:rFonts w:ascii="Calibri Light" w:hAnsi="Calibri Light" w:cs="Calibri Light"/>
                 <w:sz w:val="18"/>
                 <w:szCs w:val="18"/>
+                <w:lang w:val="en-US"/>
               </w:rPr>
             </w:pPr>
             <w:r>
@@ -267,7 +331,36 @@
                 <w:sz w:val="18"/>
                 <w:szCs w:val="18"/>
               </w:rPr>
-              <w:t>Банк получателя:</w:t>
+              <w:t>Банк</w:t>
+            </w:r>
+            <w:r>
+              <w:rPr>
+                <w:rFonts w:ascii="Calibri Light" w:hAnsi="Calibri Light" w:cs="Calibri Light"/>
+                <w:b/>
+                <w:sz w:val="18"/>
+                <w:szCs w:val="18"/>
+                <w:lang w:val="en-US"/>
+              </w:rPr>
+              <w:t xml:space="preserve"> </w:t>
+            </w:r>
+            <w:r>
+              <w:rPr>
+                <w:rFonts w:ascii="Calibri Light" w:hAnsi="Calibri Light" w:cs="Calibri Light"/>
+                <w:b/>
+                <w:sz w:val="18"/>
+                <w:szCs w:val="18"/>
+              </w:rPr>
+              <w:t>получателя</w:t>
+            </w:r>
+            <w:r>
+              <w:rPr>
+                <w:rFonts w:ascii="Calibri Light" w:hAnsi="Calibri Light" w:cs="Calibri Light"/>
+                <w:b/>
+                <w:sz w:val="18"/>
+                <w:szCs w:val="18"/>
+                <w:lang w:val="en-US"/>
+              </w:rPr>
+              <w:t>:</w:t>
             </w:r>
           </w:p>
           <w:p>
@@ -286,7 +379,27 @@
                 <w:szCs w:val="18"/>
                 <w:lang w:val="en-US"/>
               </w:rPr>
-              <w:t>{{ seller_bank }}</w:t>
+              <w:t xml:space="preserve">{{ </w:t>
+            </w:r>
+            <w:proofErr w:type="spellStart"/>
+            <w:r>
+              <w:rPr>
+                <w:rFonts w:ascii="Calibri Light" w:hAnsi="Calibri Light" w:cs="Calibri Light"/>
+                <w:sz w:val="18"/>
+                <w:szCs w:val="18"/>
+                <w:lang w:val="en-US"/>
+              </w:rPr>
+              <w:t>seller_bank</w:t>
+            </w:r>
+            <w:proofErr w:type="spellEnd"/>
+            <w:r>
+              <w:rPr>
+                <w:rFonts w:ascii="Calibri Light" w:hAnsi="Calibri Light" w:cs="Calibri Light"/>
+                <w:sz w:val="18"/>
+                <w:szCs w:val="18"/>
+                <w:lang w:val="en-US"/>
+              </w:rPr>
+              <w:t xml:space="preserve"> }}</w:t>
             </w:r>
           </w:p>
         </w:tc>
@@ -294,11 +407,12 @@
           <w:tcPr>
             <w:tcW w:w="737" w:type="dxa"/>
             <w:tcBorders>
-              <w:top w:val="single" w:color="000000" w:sz="4" w:space="0"/>
-              <w:left w:val="single" w:color="000000" w:sz="4" w:space="0"/>
-              <w:bottom w:val="single" w:color="000000" w:sz="4" w:space="0"/>
+              <w:top w:val="single" w:sz="4" w:space="0" w:color="000000"/>
+              <w:left w:val="single" w:sz="4" w:space="0" w:color="000000"/>
+              <w:bottom w:val="single" w:sz="4" w:space="0" w:color="000000"/>
             </w:tcBorders>
             <w:shd w:val="clear" w:color="auto" w:fill="auto"/>
+            <w:vAlign w:val="center"/>
           </w:tcPr>
           <w:p>
             <w:pPr>
@@ -323,12 +437,13 @@
           <w:tcPr>
             <w:tcW w:w="2177" w:type="dxa"/>
             <w:tcBorders>
-              <w:top w:val="single" w:color="000000" w:sz="4" w:space="0"/>
-              <w:left w:val="single" w:color="000000" w:sz="4" w:space="0"/>
-              <w:bottom w:val="single" w:color="000000" w:sz="4" w:space="0"/>
-              <w:right w:val="single" w:color="000000" w:sz="4" w:space="0"/>
+              <w:top w:val="single" w:sz="4" w:space="0" w:color="000000"/>
+              <w:left w:val="single" w:sz="4" w:space="0" w:color="000000"/>
+              <w:bottom w:val="single" w:sz="4" w:space="0" w:color="000000"/>
+              <w:right w:val="single" w:sz="4" w:space="0" w:color="000000"/>
             </w:tcBorders>
             <w:shd w:val="clear" w:color="auto" w:fill="auto"/>
+            <w:vAlign w:val="center"/>
           </w:tcPr>
           <w:p>
             <w:pPr>
@@ -349,33 +464,46 @@
                 <w:shd w:val="clear" w:color="auto" w:fill="FFFFFF"/>
                 <w:lang w:val="en-US"/>
               </w:rPr>
-              <w:t>{{ seller_bic }}</w:t>
+              <w:t xml:space="preserve">{{ </w:t>
+            </w:r>
+            <w:proofErr w:type="spellStart"/>
+            <w:r>
+              <w:rPr>
+                <w:rFonts w:ascii="Calibri Light" w:hAnsi="Calibri Light" w:cs="Calibri Light"/>
+                <w:sz w:val="18"/>
+                <w:szCs w:val="18"/>
+                <w:shd w:val="clear" w:color="auto" w:fill="FFFFFF"/>
+                <w:lang w:val="en-US"/>
+              </w:rPr>
+              <w:t>seller_bic</w:t>
+            </w:r>
+            <w:proofErr w:type="spellEnd"/>
+            <w:r>
+              <w:rPr>
+                <w:rFonts w:ascii="Calibri Light" w:hAnsi="Calibri Light" w:cs="Calibri Light"/>
+                <w:sz w:val="18"/>
+                <w:szCs w:val="18"/>
+                <w:shd w:val="clear" w:color="auto" w:fill="FFFFFF"/>
+                <w:lang w:val="en-US"/>
+              </w:rPr>
+              <w:t xml:space="preserve"> }}</w:t>
             </w:r>
           </w:p>
         </w:tc>
       </w:tr>
       <w:tr>
-        <w:tblPrEx>
-          <w:tblLayout w:type="fixed"/>
-          <w:tblCellMar>
-            <w:top w:w="0" w:type="dxa"/>
-            <w:left w:w="108" w:type="dxa"/>
-            <w:bottom w:w="0" w:type="dxa"/>
-            <w:right w:w="108" w:type="dxa"/>
-          </w:tblCellMar>
-        </w:tblPrEx>
         <w:trPr>
           <w:cantSplit/>
-          <w:trHeight w:val="319" w:hRule="atLeast"/>
+          <w:trHeight w:val="319"/>
         </w:trPr>
         <w:tc>
           <w:tcPr>
             <w:tcW w:w="3966" w:type="dxa"/>
-            <w:vMerge w:val="continue"/>
+            <w:vMerge/>
             <w:tcBorders>
-              <w:top w:val="single" w:color="000000" w:sz="4" w:space="0"/>
-              <w:left w:val="single" w:color="000000" w:sz="4" w:space="0"/>
-              <w:bottom w:val="single" w:color="000000" w:sz="4" w:space="0"/>
+              <w:top w:val="single" w:sz="4" w:space="0" w:color="000000"/>
+              <w:left w:val="single" w:sz="4" w:space="0" w:color="000000"/>
+              <w:bottom w:val="single" w:sz="4" w:space="0" w:color="000000"/>
             </w:tcBorders>
             <w:shd w:val="clear" w:color="auto" w:fill="auto"/>
           </w:tcPr>
@@ -394,11 +522,12 @@
           <w:tcPr>
             <w:tcW w:w="737" w:type="dxa"/>
             <w:tcBorders>
-              <w:top w:val="single" w:color="000000" w:sz="4" w:space="0"/>
-              <w:left w:val="single" w:color="000000" w:sz="4" w:space="0"/>
-              <w:bottom w:val="single" w:color="000000" w:sz="4" w:space="0"/>
+              <w:top w:val="single" w:sz="4" w:space="0" w:color="000000"/>
+              <w:left w:val="single" w:sz="4" w:space="0" w:color="000000"/>
+              <w:bottom w:val="single" w:sz="4" w:space="0" w:color="000000"/>
             </w:tcBorders>
             <w:shd w:val="clear" w:color="auto" w:fill="auto"/>
+            <w:vAlign w:val="center"/>
           </w:tcPr>
           <w:p>
             <w:pPr>
@@ -409,13 +538,23 @@
                 <w:szCs w:val="18"/>
               </w:rPr>
             </w:pPr>
-            <w:r>
-              <w:rPr>
-                <w:rFonts w:ascii="Calibri Light" w:hAnsi="Calibri Light" w:cs="Calibri Light"/>
-                <w:sz w:val="18"/>
-                <w:szCs w:val="18"/>
-              </w:rPr>
-              <w:t>Сч. №</w:t>
+            <w:proofErr w:type="spellStart"/>
+            <w:r>
+              <w:rPr>
+                <w:rFonts w:ascii="Calibri Light" w:hAnsi="Calibri Light" w:cs="Calibri Light"/>
+                <w:sz w:val="18"/>
+                <w:szCs w:val="18"/>
+              </w:rPr>
+              <w:t>Сч</w:t>
+            </w:r>
+            <w:proofErr w:type="spellEnd"/>
+            <w:r>
+              <w:rPr>
+                <w:rFonts w:ascii="Calibri Light" w:hAnsi="Calibri Light" w:cs="Calibri Light"/>
+                <w:sz w:val="18"/>
+                <w:szCs w:val="18"/>
+              </w:rPr>
+              <w:t>. №</w:t>
             </w:r>
           </w:p>
         </w:tc>
@@ -423,12 +562,13 @@
           <w:tcPr>
             <w:tcW w:w="2177" w:type="dxa"/>
             <w:tcBorders>
-              <w:top w:val="single" w:color="000000" w:sz="4" w:space="0"/>
-              <w:left w:val="single" w:color="000000" w:sz="4" w:space="0"/>
-              <w:bottom w:val="single" w:color="000000" w:sz="4" w:space="0"/>
-              <w:right w:val="single" w:color="000000" w:sz="4" w:space="0"/>
+              <w:top w:val="single" w:sz="4" w:space="0" w:color="000000"/>
+              <w:left w:val="single" w:sz="4" w:space="0" w:color="000000"/>
+              <w:bottom w:val="single" w:sz="4" w:space="0" w:color="000000"/>
+              <w:right w:val="single" w:sz="4" w:space="0" w:color="000000"/>
             </w:tcBorders>
             <w:shd w:val="clear" w:color="auto" w:fill="auto"/>
+            <w:vAlign w:val="center"/>
           </w:tcPr>
           <w:p>
             <w:pPr>
@@ -449,7 +589,51 @@
                 <w:shd w:val="clear" w:color="auto" w:fill="FFFFFF"/>
                 <w:lang w:val="en-US"/>
               </w:rPr>
-              <w:t>{{ seller_ks }}</w:t>
+              <w:t xml:space="preserve">{{ </w:t>
+            </w:r>
+            <w:proofErr w:type="spellStart"/>
+            <w:r>
+              <w:rPr>
+                <w:rFonts w:ascii="Calibri Light" w:hAnsi="Calibri Light" w:cs="Calibri Light"/>
+                <w:sz w:val="18"/>
+                <w:szCs w:val="18"/>
+                <w:shd w:val="clear" w:color="auto" w:fill="FFFFFF"/>
+                <w:lang w:val="en-US"/>
+              </w:rPr>
+              <w:t>seller_</w:t>
+            </w:r>
+            <w:r>
+              <w:rPr>
+                <w:rFonts w:ascii="Calibri Light" w:hAnsi="Calibri Light" w:cs="Calibri Light"/>
+                <w:sz w:val="18"/>
+                <w:szCs w:val="18"/>
+                <w:shd w:val="clear" w:color="auto" w:fill="FFFFFF"/>
+                <w:lang w:val="en-US"/>
+              </w:rPr>
+              <w:t>k</w:t>
+            </w:r>
+            <w:bookmarkStart w:id="0" w:name="_GoBack"/>
+            <w:bookmarkEnd w:id="0"/>
+            <w:r>
+              <w:rPr>
+                <w:rFonts w:ascii="Calibri Light" w:hAnsi="Calibri Light" w:cs="Calibri Light"/>
+                <w:sz w:val="18"/>
+                <w:szCs w:val="18"/>
+                <w:shd w:val="clear" w:color="auto" w:fill="FFFFFF"/>
+                <w:lang w:val="en-US"/>
+              </w:rPr>
+              <w:t>s</w:t>
+            </w:r>
+            <w:proofErr w:type="spellEnd"/>
+            <w:r>
+              <w:rPr>
+                <w:rFonts w:ascii="Calibri Light" w:hAnsi="Calibri Light" w:cs="Calibri Light"/>
+                <w:sz w:val="18"/>
+                <w:szCs w:val="18"/>
+                <w:shd w:val="clear" w:color="auto" w:fill="FFFFFF"/>
+                <w:lang w:val="en-US"/>
+              </w:rPr>
+              <w:t xml:space="preserve"> }}</w:t>
             </w:r>
           </w:p>
         </w:tc>
@@ -466,57 +650,34 @@
       <w:r>
         <w:rPr>
           <w:rFonts w:ascii="Arial" w:hAnsi="Arial" w:cs="Arial"/>
-          <w:sz w:val="18"/>
-          <w:szCs w:val="18"/>
-        </w:rPr>
-        <w:drawing>
-          <wp:inline distT="0" distB="0" distL="0" distR="0">
-            <wp:extent cx="1649095" cy="1019810"/>
-            <wp:effectExtent l="0" t="0" r="0" b="0"/>
-            <wp:docPr id="1" name="Рисунок 1"/>
-            <wp:cNvGraphicFramePr>
-              <a:graphicFrameLocks xmlns:a="http://schemas.openxmlformats.org/drawingml/2006/main" noChangeAspect="1"/>
-            </wp:cNvGraphicFramePr>
-            <a:graphic xmlns:a="http://schemas.openxmlformats.org/drawingml/2006/main">
-              <a:graphicData uri="http://schemas.openxmlformats.org/drawingml/2006/picture">
-                <pic:pic xmlns:pic="http://schemas.openxmlformats.org/drawingml/2006/picture">
-                  <pic:nvPicPr>
-                    <pic:cNvPr id="1" name="Рисунок 1"/>
-                    <pic:cNvPicPr>
-                      <a:picLocks noChangeAspect="1" noChangeArrowheads="1"/>
-                    </pic:cNvPicPr>
-                  </pic:nvPicPr>
-                  <pic:blipFill>
-                    <a:blip r:embed="rId6" cstate="print">
-                      <a:extLst>
-                        <a:ext uri="{28A0092B-C50C-407E-A947-70E740481C1C}">
-                          <a14:useLocalDpi xmlns:a14="http://schemas.microsoft.com/office/drawing/2010/main" val="0"/>
-                        </a:ext>
-                      </a:extLst>
-                    </a:blip>
-                    <a:srcRect/>
-                    <a:stretch>
-                      <a:fillRect/>
-                    </a:stretch>
-                  </pic:blipFill>
-                  <pic:spPr>
-                    <a:xfrm>
-                      <a:off x="0" y="0"/>
-                      <a:ext cx="1649095" cy="1019810"/>
-                    </a:xfrm>
-                    <a:prstGeom prst="rect">
-                      <a:avLst/>
-                    </a:prstGeom>
-                    <a:noFill/>
-                    <a:ln>
-                      <a:noFill/>
-                    </a:ln>
-                  </pic:spPr>
-                </pic:pic>
-              </a:graphicData>
-            </a:graphic>
-          </wp:inline>
-        </w:drawing>
+          <w:noProof/>
+          <w:sz w:val="18"/>
+          <w:szCs w:val="18"/>
+        </w:rPr>
+        <w:pict w14:anchorId="028CB91D">
+          <v:shapetype id="_x0000_t75" coordsize="21600,21600" o:spt="75" o:preferrelative="t" path="m@4@5l@4@11@9@11@9@5xe" filled="f" stroked="f">
+            <v:stroke joinstyle="miter"/>
+            <v:formulas>
+              <v:f eqn="if lineDrawn pixelLineWidth 0"/>
+              <v:f eqn="sum @0 1 0"/>
+              <v:f eqn="sum 0 0 @1"/>
+              <v:f eqn="prod @2 1 2"/>
+              <v:f eqn="prod @3 21600 pixelWidth"/>
+              <v:f eqn="prod @3 21600 pixelHeight"/>
+              <v:f eqn="sum @0 0 1"/>
+              <v:f eqn="prod @6 1 2"/>
+              <v:f eqn="prod @7 21600 pixelWidth"/>
+              <v:f eqn="sum @8 21600 0"/>
+              <v:f eqn="prod @7 21600 pixelHeight"/>
+              <v:f eqn="sum @10 21600 0"/>
+            </v:formulas>
+            <v:path o:extrusionok="f" gradientshapeok="t" o:connecttype="rect"/>
+            <o:lock v:ext="edit" aspectratio="t"/>
+          </v:shapetype>
+          <v:shape id="Рисунок 1" o:spid="_x0000_i1025" type="#_x0000_t75" style="width:129.75pt;height:80.25pt;visibility:visible" o:allowoverlap="f">
+            <v:imagedata r:id="rId10" o:title=""/>
+          </v:shape>
+        </w:pict>
       </w:r>
     </w:p>
     <w:p>
@@ -531,12 +692,12 @@
     </w:p>
     <w:p>
       <w:pPr>
-        <w:pStyle w:val="3"/>
+        <w:pStyle w:val="2"/>
         <w:pBdr>
-          <w:top w:val="none" w:color="000000" w:sz="0" w:space="0"/>
-          <w:left w:val="none" w:color="000000" w:sz="0" w:space="0"/>
-          <w:bottom w:val="single" w:color="000000" w:sz="12" w:space="18"/>
-          <w:right w:val="none" w:color="000000" w:sz="0" w:space="0"/>
+          <w:top w:val="none" w:sz="0" w:space="0" w:color="000000"/>
+          <w:left w:val="none" w:sz="0" w:space="0" w:color="000000"/>
+          <w:bottom w:val="single" w:sz="12" w:space="18" w:color="000000"/>
+          <w:right w:val="none" w:sz="0" w:space="0" w:color="000000"/>
         </w:pBdr>
         <w:jc w:val="left"/>
         <w:rPr>
@@ -548,12 +709,12 @@
     </w:p>
     <w:p>
       <w:pPr>
-        <w:pStyle w:val="3"/>
+        <w:pStyle w:val="2"/>
         <w:pBdr>
-          <w:top w:val="none" w:color="000000" w:sz="0" w:space="0"/>
-          <w:left w:val="none" w:color="000000" w:sz="0" w:space="0"/>
-          <w:bottom w:val="single" w:color="000000" w:sz="12" w:space="18"/>
-          <w:right w:val="none" w:color="000000" w:sz="0" w:space="0"/>
+          <w:top w:val="none" w:sz="0" w:space="0" w:color="000000"/>
+          <w:left w:val="none" w:sz="0" w:space="0" w:color="000000"/>
+          <w:bottom w:val="single" w:sz="12" w:space="18" w:color="000000"/>
+          <w:right w:val="none" w:sz="0" w:space="0" w:color="000000"/>
         </w:pBdr>
         <w:jc w:val="left"/>
         <w:rPr>
@@ -588,7 +749,7 @@
           <w:szCs w:val="26"/>
           <w:lang w:val="en-US"/>
         </w:rPr>
-        <w:t xml:space="preserve">№ {{ order_name }} </w:t>
+        <w:t xml:space="preserve">№ </w:t>
       </w:r>
       <w:r>
         <w:rPr>
@@ -596,9 +757,11 @@
           <w:color w:val="000000"/>
           <w:sz w:val="26"/>
           <w:szCs w:val="26"/>
-        </w:rPr>
-        <w:t>от</w:t>
-      </w:r>
+          <w:lang w:val="en-US"/>
+        </w:rPr>
+        <w:t xml:space="preserve">{{ </w:t>
+      </w:r>
+      <w:proofErr w:type="spellStart"/>
       <w:r>
         <w:rPr>
           <w:rFonts w:ascii="Calibri Light" w:hAnsi="Calibri Light" w:cs="Calibri Light"/>
@@ -607,7 +770,99 @@
           <w:szCs w:val="26"/>
           <w:lang w:val="en-US"/>
         </w:rPr>
-        <w:t xml:space="preserve"> {{ order_date }} </w:t>
+        <w:t>order</w:t>
+      </w:r>
+      <w:r>
+        <w:rPr>
+          <w:rFonts w:ascii="Calibri Light" w:hAnsi="Calibri Light" w:cs="Calibri Light"/>
+          <w:color w:val="000000"/>
+          <w:sz w:val="26"/>
+          <w:szCs w:val="26"/>
+          <w:lang w:val="en-US"/>
+        </w:rPr>
+        <w:t>_</w:t>
+      </w:r>
+      <w:r>
+        <w:rPr>
+          <w:rFonts w:ascii="Calibri Light" w:hAnsi="Calibri Light" w:cs="Calibri Light"/>
+          <w:color w:val="000000"/>
+          <w:sz w:val="26"/>
+          <w:szCs w:val="26"/>
+          <w:lang w:val="en-US"/>
+        </w:rPr>
+        <w:t>name</w:t>
+      </w:r>
+      <w:proofErr w:type="spellEnd"/>
+      <w:r>
+        <w:rPr>
+          <w:rFonts w:ascii="Calibri Light" w:hAnsi="Calibri Light" w:cs="Calibri Light"/>
+          <w:color w:val="000000"/>
+          <w:sz w:val="26"/>
+          <w:szCs w:val="26"/>
+          <w:lang w:val="en-US"/>
+        </w:rPr>
+        <w:t xml:space="preserve"> }}</w:t>
+      </w:r>
+      <w:r>
+        <w:rPr>
+          <w:rFonts w:ascii="Calibri Light" w:hAnsi="Calibri Light" w:cs="Calibri Light"/>
+          <w:color w:val="000000"/>
+          <w:sz w:val="26"/>
+          <w:szCs w:val="26"/>
+          <w:lang w:val="en-US"/>
+        </w:rPr>
+        <w:t xml:space="preserve"> </w:t>
+      </w:r>
+      <w:r>
+        <w:rPr>
+          <w:rFonts w:ascii="Calibri Light" w:hAnsi="Calibri Light" w:cs="Calibri Light"/>
+          <w:color w:val="000000"/>
+          <w:sz w:val="26"/>
+          <w:szCs w:val="26"/>
+        </w:rPr>
+        <w:t>от</w:t>
+      </w:r>
+      <w:r>
+        <w:rPr>
+          <w:rFonts w:ascii="Calibri Light" w:hAnsi="Calibri Light" w:cs="Calibri Light"/>
+          <w:color w:val="000000"/>
+          <w:sz w:val="26"/>
+          <w:szCs w:val="26"/>
+          <w:lang w:val="en-US"/>
+        </w:rPr>
+        <w:t xml:space="preserve"> </w:t>
+      </w:r>
+      <w:r>
+        <w:rPr>
+          <w:rFonts w:ascii="Calibri Light" w:hAnsi="Calibri Light" w:cs="Calibri Light"/>
+          <w:color w:val="000000"/>
+          <w:sz w:val="26"/>
+          <w:szCs w:val="26"/>
+          <w:lang w:val="en-US"/>
+        </w:rPr>
+        <w:t xml:space="preserve">{{ </w:t>
+      </w:r>
+      <w:proofErr w:type="spellStart"/>
+      <w:r>
+        <w:rPr>
+          <w:rFonts w:ascii="Calibri Light" w:hAnsi="Calibri Light" w:cs="Calibri Light"/>
+          <w:color w:val="000000"/>
+          <w:sz w:val="26"/>
+          <w:szCs w:val="26"/>
+          <w:lang w:val="en-US"/>
+        </w:rPr>
+        <w:t>order_date</w:t>
+      </w:r>
+      <w:proofErr w:type="spellEnd"/>
+      <w:r>
+        <w:rPr>
+          <w:rFonts w:ascii="Calibri Light" w:hAnsi="Calibri Light" w:cs="Calibri Light"/>
+          <w:color w:val="000000"/>
+          <w:sz w:val="26"/>
+          <w:szCs w:val="26"/>
+          <w:lang w:val="en-US"/>
+        </w:rPr>
+        <w:t xml:space="preserve"> }} </w:t>
       </w:r>
       <w:r>
         <w:rPr>
@@ -686,27 +941,71 @@
           <w:szCs w:val="20"/>
           <w:lang w:val="en-US"/>
         </w:rPr>
-        <w:t>{{ seller_name }}</w:t>
-      </w:r>
-      <w:r>
-        <w:rPr>
-          <w:rFonts w:ascii="Calibri Light" w:hAnsi="Calibri Light" w:cs="Calibri Light"/>
-          <w:bCs/>
-          <w:sz w:val="20"/>
-          <w:szCs w:val="20"/>
-          <w:lang w:val="en-US"/>
-        </w:rPr>
-        <w:t xml:space="preserve">, </w:t>
-      </w:r>
-      <w:r>
-        <w:rPr>
-          <w:rFonts w:ascii="Calibri Light" w:hAnsi="Calibri Light" w:cs="Calibri Light"/>
-          <w:b/>
-          <w:sz w:val="20"/>
-          <w:szCs w:val="20"/>
-          <w:lang w:val="en-US"/>
-        </w:rPr>
-        <w:t>{{ seller_business_address }}</w:t>
+        <w:t xml:space="preserve">{{ </w:t>
+      </w:r>
+      <w:proofErr w:type="spellStart"/>
+      <w:r>
+        <w:rPr>
+          <w:rFonts w:ascii="Calibri Light" w:hAnsi="Calibri Light" w:cs="Calibri Light"/>
+          <w:b/>
+          <w:sz w:val="20"/>
+          <w:szCs w:val="20"/>
+          <w:lang w:val="en-US"/>
+        </w:rPr>
+        <w:t>seller_name</w:t>
+      </w:r>
+      <w:proofErr w:type="spellEnd"/>
+      <w:r>
+        <w:rPr>
+          <w:rFonts w:ascii="Calibri Light" w:hAnsi="Calibri Light" w:cs="Calibri Light"/>
+          <w:b/>
+          <w:sz w:val="20"/>
+          <w:szCs w:val="20"/>
+          <w:lang w:val="en-US"/>
+        </w:rPr>
+        <w:t xml:space="preserve"> }},</w:t>
+      </w:r>
+      <w:r>
+        <w:rPr>
+          <w:rFonts w:ascii="Calibri Light" w:hAnsi="Calibri Light" w:cs="Calibri Light"/>
+          <w:bCs/>
+          <w:sz w:val="20"/>
+          <w:szCs w:val="20"/>
+          <w:lang w:val="en-US"/>
+        </w:rPr>
+        <w:t xml:space="preserve"> </w:t>
+      </w:r>
+      <w:r>
+        <w:rPr>
+          <w:rFonts w:ascii="Calibri Light" w:hAnsi="Calibri Light" w:cs="Calibri Light"/>
+          <w:b/>
+          <w:sz w:val="20"/>
+          <w:szCs w:val="20"/>
+          <w:lang w:val="en-US"/>
+        </w:rPr>
+        <w:t xml:space="preserve">{{ </w:t>
+      </w:r>
+      <w:proofErr w:type="spellStart"/>
+      <w:r>
+        <w:rPr>
+          <w:rFonts w:ascii="Calibri Light" w:hAnsi="Calibri Light" w:cs="Calibri Light"/>
+          <w:b/>
+          <w:sz w:val="20"/>
+          <w:szCs w:val="20"/>
+          <w:lang w:val="en-US"/>
+        </w:rPr>
+        <w:t>seller_business_address</w:t>
+      </w:r>
+      <w:proofErr w:type="spellEnd"/>
+      <w:r>
+        <w:rPr>
+          <w:rFonts w:ascii="Calibri Light" w:hAnsi="Calibri Light" w:cs="Calibri Light"/>
+          <w:b/>
+          <w:sz w:val="20"/>
+          <w:szCs w:val="20"/>
+          <w:lang w:val="en-US"/>
+        </w:rPr>
+        <w:t xml:space="preserve"> }}</w:t>
       </w:r>
     </w:p>
     <w:p>
@@ -747,18 +1046,104 @@
           <w:szCs w:val="20"/>
           <w:lang w:val="en-US"/>
         </w:rPr>
-        <w:t xml:space="preserve"> {{ partner_name }}, </w:t>
-      </w:r>
-      <w:r>
-        <w:rPr>
-          <w:rFonts w:ascii="Calibri Light" w:hAnsi="Calibri Light" w:cs="Calibri Light"/>
-          <w:b/>
-          <w:bCs/>
-          <w:sz w:val="20"/>
-          <w:szCs w:val="20"/>
-          <w:lang w:val="en-US"/>
-        </w:rPr>
-        <w:t>{{ partner_business_address }}</w:t>
+        <w:t xml:space="preserve"> </w:t>
+      </w:r>
+      <w:r>
+        <w:rPr>
+          <w:rFonts w:ascii="Calibri Light" w:hAnsi="Calibri Light" w:cs="Calibri Light"/>
+          <w:b/>
+          <w:sz w:val="20"/>
+          <w:szCs w:val="20"/>
+          <w:lang w:val="en-US"/>
+        </w:rPr>
+        <w:t xml:space="preserve">{{ </w:t>
+      </w:r>
+      <w:proofErr w:type="spellStart"/>
+      <w:r>
+        <w:rPr>
+          <w:rFonts w:ascii="Calibri Light" w:hAnsi="Calibri Light" w:cs="Calibri Light"/>
+          <w:b/>
+          <w:sz w:val="20"/>
+          <w:szCs w:val="20"/>
+          <w:lang w:val="en-US"/>
+        </w:rPr>
+        <w:t>partner</w:t>
+      </w:r>
+      <w:r>
+        <w:rPr>
+          <w:rFonts w:ascii="Calibri Light" w:hAnsi="Calibri Light" w:cs="Calibri Light"/>
+          <w:b/>
+          <w:sz w:val="20"/>
+          <w:szCs w:val="20"/>
+          <w:lang w:val="en-US"/>
+        </w:rPr>
+        <w:t>_</w:t>
+      </w:r>
+      <w:r>
+        <w:rPr>
+          <w:rFonts w:ascii="Calibri Light" w:hAnsi="Calibri Light" w:cs="Calibri Light"/>
+          <w:b/>
+          <w:sz w:val="20"/>
+          <w:szCs w:val="20"/>
+          <w:lang w:val="en-US"/>
+        </w:rPr>
+        <w:t>name</w:t>
+      </w:r>
+      <w:proofErr w:type="spellEnd"/>
+      <w:r>
+        <w:rPr>
+          <w:rFonts w:ascii="Calibri Light" w:hAnsi="Calibri Light" w:cs="Calibri Light"/>
+          <w:b/>
+          <w:sz w:val="20"/>
+          <w:szCs w:val="20"/>
+          <w:lang w:val="en-US"/>
+        </w:rPr>
+        <w:t xml:space="preserve"> }}</w:t>
+      </w:r>
+      <w:r>
+        <w:rPr>
+          <w:rFonts w:ascii="Calibri Light" w:hAnsi="Calibri Light" w:cs="Calibri Light"/>
+          <w:b/>
+          <w:sz w:val="20"/>
+          <w:szCs w:val="20"/>
+          <w:lang w:val="en-US"/>
+        </w:rPr>
+        <w:t xml:space="preserve">, </w:t>
+      </w:r>
+      <w:r>
+        <w:rPr>
+          <w:rFonts w:ascii="Calibri Light" w:hAnsi="Calibri Light" w:cs="Calibri Light"/>
+          <w:b/>
+          <w:bCs/>
+          <w:sz w:val="20"/>
+          <w:szCs w:val="20"/>
+          <w:lang w:val="en-US"/>
+        </w:rPr>
+        <w:t xml:space="preserve">{{ </w:t>
+      </w:r>
+      <w:proofErr w:type="spellStart"/>
+      <w:r>
+        <w:rPr>
+          <w:rFonts w:ascii="Calibri Light" w:hAnsi="Calibri Light" w:cs="Calibri Light"/>
+          <w:b/>
+          <w:bCs/>
+          <w:sz w:val="20"/>
+          <w:szCs w:val="20"/>
+          <w:lang w:val="en-US"/>
+        </w:rPr>
+        <w:t>partner_business_address</w:t>
+      </w:r>
+      <w:proofErr w:type="spellEnd"/>
+      <w:r>
+        <w:rPr>
+          <w:rFonts w:ascii="Calibri Light" w:hAnsi="Calibri Light" w:cs="Calibri Light"/>
+          <w:b/>
+          <w:bCs/>
+          <w:sz w:val="20"/>
+          <w:szCs w:val="20"/>
+          <w:lang w:val="en-US"/>
+        </w:rPr>
+        <w:t xml:space="preserve"> }}</w:t>
       </w:r>
     </w:p>
     <w:p>
@@ -792,7 +1177,53 @@
           <w:szCs w:val="20"/>
           <w:lang w:val="en-US"/>
         </w:rPr>
-        <w:t xml:space="preserve"> {{ partner_ogrn }} </w:t>
+        <w:t xml:space="preserve"> </w:t>
+      </w:r>
+      <w:r>
+        <w:rPr>
+          <w:rFonts w:ascii="Calibri Light" w:hAnsi="Calibri Light" w:cs="Calibri Light"/>
+          <w:b/>
+          <w:bCs/>
+          <w:sz w:val="20"/>
+          <w:szCs w:val="20"/>
+          <w:lang w:val="en-US"/>
+        </w:rPr>
+        <w:t xml:space="preserve">{{ </w:t>
+      </w:r>
+      <w:proofErr w:type="spellStart"/>
+      <w:r>
+        <w:rPr>
+          <w:rFonts w:ascii="Calibri Light" w:hAnsi="Calibri Light" w:cs="Calibri Light"/>
+          <w:b/>
+          <w:bCs/>
+          <w:sz w:val="20"/>
+          <w:szCs w:val="20"/>
+          <w:lang w:val="en-US"/>
+        </w:rPr>
+        <w:t>partner_ogrn</w:t>
+      </w:r>
+      <w:proofErr w:type="spellEnd"/>
+      <w:r>
+        <w:rPr>
+          <w:rFonts w:ascii="Calibri Light" w:hAnsi="Calibri Light" w:cs="Calibri Light"/>
+          <w:b/>
+          <w:bCs/>
+          <w:sz w:val="20"/>
+          <w:szCs w:val="20"/>
+          <w:lang w:val="en-US"/>
+        </w:rPr>
+        <w:t xml:space="preserve"> }}</w:t>
+      </w:r>
+      <w:r>
+        <w:rPr>
+          <w:rFonts w:ascii="Calibri Light" w:hAnsi="Calibri Light" w:cs="Calibri Light"/>
+          <w:b/>
+          <w:bCs/>
+          <w:sz w:val="20"/>
+          <w:szCs w:val="20"/>
+          <w:lang w:val="en-US"/>
+        </w:rPr>
+        <w:t xml:space="preserve"> </w:t>
       </w:r>
       <w:r>
         <w:rPr>
@@ -813,7 +1244,53 @@
           <w:szCs w:val="20"/>
           <w:lang w:val="en-US"/>
         </w:rPr>
-        <w:t xml:space="preserve"> {{ partner_inn }} </w:t>
+        <w:t xml:space="preserve"> </w:t>
+      </w:r>
+      <w:r>
+        <w:rPr>
+          <w:rFonts w:ascii="Calibri Light" w:hAnsi="Calibri Light" w:cs="Calibri Light"/>
+          <w:b/>
+          <w:bCs/>
+          <w:sz w:val="20"/>
+          <w:szCs w:val="20"/>
+          <w:lang w:val="en-US"/>
+        </w:rPr>
+        <w:t xml:space="preserve">{{ </w:t>
+      </w:r>
+      <w:proofErr w:type="spellStart"/>
+      <w:r>
+        <w:rPr>
+          <w:rFonts w:ascii="Calibri Light" w:hAnsi="Calibri Light" w:cs="Calibri Light"/>
+          <w:b/>
+          <w:bCs/>
+          <w:sz w:val="20"/>
+          <w:szCs w:val="20"/>
+          <w:lang w:val="en-US"/>
+        </w:rPr>
+        <w:t>partner_inn</w:t>
+      </w:r>
+      <w:proofErr w:type="spellEnd"/>
+      <w:r>
+        <w:rPr>
+          <w:rFonts w:ascii="Calibri Light" w:hAnsi="Calibri Light" w:cs="Calibri Light"/>
+          <w:b/>
+          <w:bCs/>
+          <w:sz w:val="20"/>
+          <w:szCs w:val="20"/>
+          <w:lang w:val="en-US"/>
+        </w:rPr>
+        <w:t xml:space="preserve"> }}</w:t>
+      </w:r>
+      <w:r>
+        <w:rPr>
+          <w:rFonts w:ascii="Calibri Light" w:hAnsi="Calibri Light" w:cs="Calibri Light"/>
+          <w:b/>
+          <w:bCs/>
+          <w:sz w:val="20"/>
+          <w:szCs w:val="20"/>
+          <w:lang w:val="en-US"/>
+        </w:rPr>
+        <w:t xml:space="preserve"> </w:t>
       </w:r>
       <w:r>
         <w:rPr>
@@ -834,7 +1311,42 @@
           <w:szCs w:val="20"/>
           <w:lang w:val="en-US"/>
         </w:rPr>
-        <w:t xml:space="preserve"> {{ partner_kpp }}</w:t>
+        <w:t xml:space="preserve"> </w:t>
+      </w:r>
+      <w:r>
+        <w:rPr>
+          <w:rFonts w:ascii="Calibri Light" w:hAnsi="Calibri Light" w:cs="Calibri Light"/>
+          <w:b/>
+          <w:bCs/>
+          <w:sz w:val="20"/>
+          <w:szCs w:val="20"/>
+          <w:lang w:val="en-US"/>
+        </w:rPr>
+        <w:t xml:space="preserve">{{ </w:t>
+      </w:r>
+      <w:proofErr w:type="spellStart"/>
+      <w:r>
+        <w:rPr>
+          <w:rFonts w:ascii="Calibri Light" w:hAnsi="Calibri Light" w:cs="Calibri Light"/>
+          <w:b/>
+          <w:bCs/>
+          <w:sz w:val="20"/>
+          <w:szCs w:val="20"/>
+          <w:lang w:val="en-US"/>
+        </w:rPr>
+        <w:t>partner_kpp</w:t>
+      </w:r>
+      <w:proofErr w:type="spellEnd"/>
+      <w:r>
+        <w:rPr>
+          <w:rFonts w:ascii="Calibri Light" w:hAnsi="Calibri Light" w:cs="Calibri Light"/>
+          <w:b/>
+          <w:bCs/>
+          <w:sz w:val="20"/>
+          <w:szCs w:val="20"/>
+          <w:lang w:val="en-US"/>
+        </w:rPr>
+        <w:t xml:space="preserve"> }}</w:t>
       </w:r>
     </w:p>
     <w:p>
@@ -889,7 +1401,75 @@
           <w:szCs w:val="20"/>
           <w:lang w:val="en-US"/>
         </w:rPr>
-        <w:t xml:space="preserve"> {{ partner_rs }} </w:t>
+        <w:t xml:space="preserve"> </w:t>
+      </w:r>
+      <w:r>
+        <w:rPr>
+          <w:rFonts w:ascii="Calibri Light" w:hAnsi="Calibri Light" w:cs="Calibri Light"/>
+          <w:b/>
+          <w:bCs/>
+          <w:sz w:val="20"/>
+          <w:szCs w:val="20"/>
+          <w:lang w:val="en-US"/>
+        </w:rPr>
+        <w:t xml:space="preserve">{{ </w:t>
+      </w:r>
+      <w:proofErr w:type="spellStart"/>
+      <w:r>
+        <w:rPr>
+          <w:rFonts w:ascii="Calibri Light" w:hAnsi="Calibri Light" w:cs="Calibri Light"/>
+          <w:b/>
+          <w:bCs/>
+          <w:sz w:val="20"/>
+          <w:szCs w:val="20"/>
+          <w:lang w:val="en-US"/>
+        </w:rPr>
+        <w:t>partner</w:t>
+      </w:r>
+      <w:r>
+        <w:rPr>
+          <w:rFonts w:ascii="Calibri Light" w:hAnsi="Calibri Light" w:cs="Calibri Light"/>
+          <w:b/>
+          <w:bCs/>
+          <w:sz w:val="20"/>
+          <w:szCs w:val="20"/>
+          <w:lang w:val="en-US"/>
+        </w:rPr>
+        <w:t>_</w:t>
+      </w:r>
+      <w:r>
+        <w:rPr>
+          <w:rFonts w:ascii="Calibri Light" w:hAnsi="Calibri Light" w:cs="Calibri Light"/>
+          <w:b/>
+          <w:bCs/>
+          <w:sz w:val="20"/>
+          <w:szCs w:val="20"/>
+          <w:lang w:val="en-US"/>
+        </w:rPr>
+        <w:t>rs</w:t>
+      </w:r>
+      <w:proofErr w:type="spellEnd"/>
+      <w:r>
+        <w:rPr>
+          <w:rFonts w:ascii="Calibri Light" w:hAnsi="Calibri Light" w:cs="Calibri Light"/>
+          <w:b/>
+          <w:bCs/>
+          <w:sz w:val="20"/>
+          <w:szCs w:val="20"/>
+          <w:lang w:val="en-US"/>
+        </w:rPr>
+        <w:t xml:space="preserve"> }}</w:t>
+      </w:r>
+      <w:r>
+        <w:rPr>
+          <w:rFonts w:ascii="Calibri Light" w:hAnsi="Calibri Light" w:cs="Calibri Light"/>
+          <w:b/>
+          <w:bCs/>
+          <w:sz w:val="20"/>
+          <w:szCs w:val="20"/>
+          <w:lang w:val="en-US"/>
+        </w:rPr>
+        <w:t xml:space="preserve"> </w:t>
       </w:r>
       <w:r>
         <w:rPr>
@@ -910,7 +1490,42 @@
           <w:szCs w:val="20"/>
           <w:lang w:val="en-US"/>
         </w:rPr>
-        <w:t xml:space="preserve"> {{ partner_bank }}</w:t>
+        <w:t xml:space="preserve"> </w:t>
+      </w:r>
+      <w:r>
+        <w:rPr>
+          <w:rFonts w:ascii="Calibri Light" w:hAnsi="Calibri Light" w:cs="Calibri Light"/>
+          <w:b/>
+          <w:bCs/>
+          <w:sz w:val="20"/>
+          <w:szCs w:val="20"/>
+          <w:lang w:val="en-US"/>
+        </w:rPr>
+        <w:t xml:space="preserve">{{ </w:t>
+      </w:r>
+      <w:proofErr w:type="spellStart"/>
+      <w:r>
+        <w:rPr>
+          <w:rFonts w:ascii="Calibri Light" w:hAnsi="Calibri Light" w:cs="Calibri Light"/>
+          <w:b/>
+          <w:bCs/>
+          <w:sz w:val="20"/>
+          <w:szCs w:val="20"/>
+          <w:lang w:val="en-US"/>
+        </w:rPr>
+        <w:t>partner_bank</w:t>
+      </w:r>
+      <w:proofErr w:type="spellEnd"/>
+      <w:r>
+        <w:rPr>
+          <w:rFonts w:ascii="Calibri Light" w:hAnsi="Calibri Light" w:cs="Calibri Light"/>
+          <w:b/>
+          <w:bCs/>
+          <w:sz w:val="20"/>
+          <w:szCs w:val="20"/>
+          <w:lang w:val="en-US"/>
+        </w:rPr>
+        <w:t xml:space="preserve"> }}</w:t>
       </w:r>
     </w:p>
     <w:p>
@@ -966,7 +1581,53 @@
           <w:szCs w:val="20"/>
           <w:lang w:val="en-US"/>
         </w:rPr>
-        <w:t xml:space="preserve"> {{ partner_ks }} </w:t>
+        <w:t xml:space="preserve"> </w:t>
+      </w:r>
+      <w:r>
+        <w:rPr>
+          <w:rFonts w:ascii="Calibri Light" w:hAnsi="Calibri Light" w:cs="Calibri Light"/>
+          <w:b/>
+          <w:bCs/>
+          <w:sz w:val="20"/>
+          <w:szCs w:val="20"/>
+          <w:lang w:val="en-US"/>
+        </w:rPr>
+        <w:t xml:space="preserve">{{ </w:t>
+      </w:r>
+      <w:proofErr w:type="spellStart"/>
+      <w:r>
+        <w:rPr>
+          <w:rFonts w:ascii="Calibri Light" w:hAnsi="Calibri Light" w:cs="Calibri Light"/>
+          <w:b/>
+          <w:bCs/>
+          <w:sz w:val="20"/>
+          <w:szCs w:val="20"/>
+          <w:lang w:val="en-US"/>
+        </w:rPr>
+        <w:t>partner_ks</w:t>
+      </w:r>
+      <w:proofErr w:type="spellEnd"/>
+      <w:r>
+        <w:rPr>
+          <w:rFonts w:ascii="Calibri Light" w:hAnsi="Calibri Light" w:cs="Calibri Light"/>
+          <w:b/>
+          <w:bCs/>
+          <w:sz w:val="20"/>
+          <w:szCs w:val="20"/>
+          <w:lang w:val="en-US"/>
+        </w:rPr>
+        <w:t xml:space="preserve"> }}</w:t>
+      </w:r>
+      <w:r>
+        <w:rPr>
+          <w:rFonts w:ascii="Calibri Light" w:hAnsi="Calibri Light" w:cs="Calibri Light"/>
+          <w:b/>
+          <w:bCs/>
+          <w:sz w:val="20"/>
+          <w:szCs w:val="20"/>
+          <w:lang w:val="en-US"/>
+        </w:rPr>
+        <w:t xml:space="preserve"> </w:t>
       </w:r>
       <w:r>
         <w:rPr>
@@ -987,7 +1648,53 @@
           <w:szCs w:val="20"/>
           <w:lang w:val="en-US"/>
         </w:rPr>
-        <w:t xml:space="preserve"> {{ partner_bic }} </w:t>
+        <w:t xml:space="preserve"> </w:t>
+      </w:r>
+      <w:r>
+        <w:rPr>
+          <w:rFonts w:ascii="Calibri Light" w:hAnsi="Calibri Light" w:cs="Calibri Light"/>
+          <w:b/>
+          <w:bCs/>
+          <w:sz w:val="20"/>
+          <w:szCs w:val="20"/>
+          <w:lang w:val="en-US"/>
+        </w:rPr>
+        <w:t xml:space="preserve">{{ </w:t>
+      </w:r>
+      <w:proofErr w:type="spellStart"/>
+      <w:r>
+        <w:rPr>
+          <w:rFonts w:ascii="Calibri Light" w:hAnsi="Calibri Light" w:cs="Calibri Light"/>
+          <w:b/>
+          <w:bCs/>
+          <w:sz w:val="20"/>
+          <w:szCs w:val="20"/>
+          <w:lang w:val="en-US"/>
+        </w:rPr>
+        <w:t>partner_bic</w:t>
+      </w:r>
+      <w:proofErr w:type="spellEnd"/>
+      <w:r>
+        <w:rPr>
+          <w:rFonts w:ascii="Calibri Light" w:hAnsi="Calibri Light" w:cs="Calibri Light"/>
+          <w:b/>
+          <w:bCs/>
+          <w:sz w:val="20"/>
+          <w:szCs w:val="20"/>
+          <w:lang w:val="en-US"/>
+        </w:rPr>
+        <w:t xml:space="preserve"> }}</w:t>
+      </w:r>
+      <w:r>
+        <w:rPr>
+          <w:rFonts w:ascii="Calibri Light" w:hAnsi="Calibri Light" w:cs="Calibri Light"/>
+          <w:b/>
+          <w:bCs/>
+          <w:sz w:val="20"/>
+          <w:szCs w:val="20"/>
+          <w:lang w:val="en-US"/>
+        </w:rPr>
+        <w:t xml:space="preserve"> </w:t>
       </w:r>
     </w:p>
     <w:p>
@@ -1036,7 +1743,75 @@
           <w:szCs w:val="18"/>
           <w:lang w:val="en-US"/>
         </w:rPr>
-        <w:t xml:space="preserve"> №{{ contract_number }} </w:t>
+        <w:t xml:space="preserve"> №</w:t>
+      </w:r>
+      <w:r>
+        <w:rPr>
+          <w:rFonts w:ascii="Calibri Light" w:hAnsi="Calibri Light" w:cs="Arial"/>
+          <w:b/>
+          <w:bCs/>
+          <w:sz w:val="18"/>
+          <w:szCs w:val="18"/>
+          <w:lang w:val="en-US"/>
+        </w:rPr>
+        <w:t xml:space="preserve">{{ </w:t>
+      </w:r>
+      <w:proofErr w:type="spellStart"/>
+      <w:r>
+        <w:rPr>
+          <w:rFonts w:ascii="Calibri Light" w:hAnsi="Calibri Light" w:cs="Arial"/>
+          <w:b/>
+          <w:bCs/>
+          <w:sz w:val="18"/>
+          <w:szCs w:val="18"/>
+          <w:lang w:val="en-US"/>
+        </w:rPr>
+        <w:t>contract</w:t>
+      </w:r>
+      <w:r>
+        <w:rPr>
+          <w:rFonts w:ascii="Calibri Light" w:hAnsi="Calibri Light" w:cs="Arial"/>
+          <w:b/>
+          <w:bCs/>
+          <w:sz w:val="18"/>
+          <w:szCs w:val="18"/>
+          <w:lang w:val="en-US"/>
+        </w:rPr>
+        <w:t>_</w:t>
+      </w:r>
+      <w:r>
+        <w:rPr>
+          <w:rFonts w:ascii="Calibri Light" w:hAnsi="Calibri Light" w:cs="Arial"/>
+          <w:b/>
+          <w:bCs/>
+          <w:sz w:val="18"/>
+          <w:szCs w:val="18"/>
+          <w:lang w:val="en-US"/>
+        </w:rPr>
+        <w:t>number</w:t>
+      </w:r>
+      <w:proofErr w:type="spellEnd"/>
+      <w:r>
+        <w:rPr>
+          <w:rFonts w:ascii="Calibri Light" w:hAnsi="Calibri Light" w:cs="Arial"/>
+          <w:b/>
+          <w:bCs/>
+          <w:sz w:val="18"/>
+          <w:szCs w:val="18"/>
+          <w:lang w:val="en-US"/>
+        </w:rPr>
+        <w:t xml:space="preserve"> }}</w:t>
+      </w:r>
+      <w:r>
+        <w:rPr>
+          <w:rFonts w:ascii="Calibri Light" w:hAnsi="Calibri Light" w:cs="Arial"/>
+          <w:b/>
+          <w:bCs/>
+          <w:sz w:val="18"/>
+          <w:szCs w:val="18"/>
+          <w:lang w:val="en-US"/>
+        </w:rPr>
+        <w:t xml:space="preserve"> </w:t>
       </w:r>
       <w:r>
         <w:rPr>
@@ -1057,7 +1832,119 @@
           <w:szCs w:val="18"/>
           <w:lang w:val="en-US"/>
         </w:rPr>
-        <w:t xml:space="preserve"> {{ dd }}.{{ mm }}.{{ yyyy }}, </w:t>
+        <w:t xml:space="preserve"> </w:t>
+      </w:r>
+      <w:r>
+        <w:rPr>
+          <w:rFonts w:ascii="Calibri Light" w:hAnsi="Calibri Light" w:cs="Arial"/>
+          <w:b/>
+          <w:bCs/>
+          <w:sz w:val="18"/>
+          <w:szCs w:val="18"/>
+          <w:lang w:val="en-US"/>
+        </w:rPr>
+        <w:t xml:space="preserve">{{ </w:t>
+      </w:r>
+      <w:r>
+        <w:rPr>
+          <w:rFonts w:ascii="Calibri Light" w:hAnsi="Calibri Light" w:cs="Arial"/>
+          <w:b/>
+          <w:bCs/>
+          <w:sz w:val="18"/>
+          <w:szCs w:val="18"/>
+          <w:lang w:val="en-US"/>
+        </w:rPr>
+        <w:t>dd</w:t>
+      </w:r>
+      <w:r>
+        <w:rPr>
+          <w:rFonts w:ascii="Calibri Light" w:hAnsi="Calibri Light" w:cs="Arial"/>
+          <w:b/>
+          <w:bCs/>
+          <w:sz w:val="18"/>
+          <w:szCs w:val="18"/>
+          <w:lang w:val="en-US"/>
+        </w:rPr>
+        <w:t xml:space="preserve"> }}</w:t>
+      </w:r>
+      <w:r>
+        <w:rPr>
+          <w:rFonts w:ascii="Calibri Light" w:hAnsi="Calibri Light" w:cs="Arial"/>
+          <w:b/>
+          <w:bCs/>
+          <w:sz w:val="18"/>
+          <w:szCs w:val="18"/>
+          <w:lang w:val="en-US"/>
+        </w:rPr>
+        <w:t>.</w:t>
+      </w:r>
+      <w:r>
+        <w:rPr>
+          <w:rFonts w:ascii="Calibri Light" w:hAnsi="Calibri Light" w:cs="Arial"/>
+          <w:b/>
+          <w:bCs/>
+          <w:sz w:val="18"/>
+          <w:szCs w:val="18"/>
+          <w:lang w:val="en-US"/>
+        </w:rPr>
+        <w:t>{{ mm }}</w:t>
+      </w:r>
+      <w:r>
+        <w:rPr>
+          <w:rFonts w:ascii="Calibri Light" w:hAnsi="Calibri Light" w:cs="Arial"/>
+          <w:b/>
+          <w:bCs/>
+          <w:sz w:val="18"/>
+          <w:szCs w:val="18"/>
+          <w:lang w:val="en-US"/>
+        </w:rPr>
+        <w:t>.</w:t>
+      </w:r>
+      <w:r>
+        <w:rPr>
+          <w:rFonts w:ascii="Calibri Light" w:hAnsi="Calibri Light" w:cs="Arial"/>
+          <w:b/>
+          <w:bCs/>
+          <w:sz w:val="18"/>
+          <w:szCs w:val="18"/>
+          <w:lang w:val="en-US"/>
+        </w:rPr>
+        <w:t xml:space="preserve">{{ </w:t>
+      </w:r>
+      <w:proofErr w:type="spellStart"/>
+      <w:r>
+        <w:rPr>
+          <w:rFonts w:ascii="Calibri Light" w:hAnsi="Calibri Light" w:cs="Arial"/>
+          <w:b/>
+          <w:bCs/>
+          <w:sz w:val="18"/>
+          <w:szCs w:val="18"/>
+          <w:lang w:val="en-US"/>
+        </w:rPr>
+        <w:t>yyyy</w:t>
+      </w:r>
+      <w:proofErr w:type="spellEnd"/>
+      <w:r>
+        <w:rPr>
+          <w:rFonts w:ascii="Calibri Light" w:hAnsi="Calibri Light" w:cs="Arial"/>
+          <w:b/>
+          <w:bCs/>
+          <w:sz w:val="18"/>
+          <w:szCs w:val="18"/>
+          <w:lang w:val="en-US"/>
+        </w:rPr>
+        <w:t xml:space="preserve"> }}</w:t>
+      </w:r>
+      <w:r>
+        <w:rPr>
+          <w:rFonts w:ascii="Calibri Light" w:hAnsi="Calibri Light" w:cs="Arial"/>
+          <w:b/>
+          <w:bCs/>
+          <w:sz w:val="18"/>
+          <w:szCs w:val="18"/>
+          <w:lang w:val="en-US"/>
+        </w:rPr>
+        <w:t xml:space="preserve">, </w:t>
       </w:r>
       <w:r>
         <w:rPr>
@@ -1078,7 +1965,53 @@
           <w:szCs w:val="18"/>
           <w:lang w:val="en-US"/>
         </w:rPr>
-        <w:t xml:space="preserve"> №{{ annex_number }} – </w:t>
+        <w:t xml:space="preserve"> №</w:t>
+      </w:r>
+      <w:r>
+        <w:rPr>
+          <w:rFonts w:ascii="Calibri Light" w:hAnsi="Calibri Light" w:cs="Arial"/>
+          <w:b/>
+          <w:bCs/>
+          <w:sz w:val="18"/>
+          <w:szCs w:val="18"/>
+          <w:lang w:val="en-US"/>
+        </w:rPr>
+        <w:t xml:space="preserve">{{ </w:t>
+      </w:r>
+      <w:proofErr w:type="spellStart"/>
+      <w:r>
+        <w:rPr>
+          <w:rFonts w:ascii="Calibri Light" w:hAnsi="Calibri Light" w:cs="Arial"/>
+          <w:b/>
+          <w:bCs/>
+          <w:sz w:val="18"/>
+          <w:szCs w:val="18"/>
+          <w:lang w:val="en-US"/>
+        </w:rPr>
+        <w:t>annex_number</w:t>
+      </w:r>
+      <w:proofErr w:type="spellEnd"/>
+      <w:r>
+        <w:rPr>
+          <w:rFonts w:ascii="Calibri Light" w:hAnsi="Calibri Light" w:cs="Arial"/>
+          <w:b/>
+          <w:bCs/>
+          <w:sz w:val="18"/>
+          <w:szCs w:val="18"/>
+          <w:lang w:val="en-US"/>
+        </w:rPr>
+        <w:t xml:space="preserve"> }}</w:t>
+      </w:r>
+      <w:r>
+        <w:rPr>
+          <w:rFonts w:ascii="Calibri Light" w:hAnsi="Calibri Light" w:cs="Arial"/>
+          <w:b/>
+          <w:bCs/>
+          <w:sz w:val="18"/>
+          <w:szCs w:val="18"/>
+          <w:lang w:val="en-US"/>
+        </w:rPr>
+        <w:t xml:space="preserve"> – </w:t>
       </w:r>
       <w:r>
         <w:rPr>
@@ -1099,7 +2032,42 @@
           <w:szCs w:val="18"/>
           <w:lang w:val="en-US"/>
         </w:rPr>
-        <w:t xml:space="preserve"> №{{ specification_name }}</w:t>
+        <w:t xml:space="preserve"> №</w:t>
+      </w:r>
+      <w:r>
+        <w:rPr>
+          <w:rFonts w:ascii="Calibri Light" w:hAnsi="Calibri Light" w:cs="Arial"/>
+          <w:b/>
+          <w:bCs/>
+          <w:sz w:val="18"/>
+          <w:szCs w:val="18"/>
+          <w:lang w:val="en-US"/>
+        </w:rPr>
+        <w:t xml:space="preserve">{{ </w:t>
+      </w:r>
+      <w:proofErr w:type="spellStart"/>
+      <w:r>
+        <w:rPr>
+          <w:rFonts w:ascii="Calibri Light" w:hAnsi="Calibri Light" w:cs="Arial"/>
+          <w:b/>
+          <w:bCs/>
+          <w:sz w:val="18"/>
+          <w:szCs w:val="18"/>
+          <w:lang w:val="en-US"/>
+        </w:rPr>
+        <w:t>specification_name</w:t>
+      </w:r>
+      <w:proofErr w:type="spellEnd"/>
+      <w:r>
+        <w:rPr>
+          <w:rFonts w:ascii="Calibri Light" w:hAnsi="Calibri Light" w:cs="Arial"/>
+          <w:b/>
+          <w:bCs/>
+          <w:sz w:val="18"/>
+          <w:szCs w:val="18"/>
+          <w:lang w:val="en-US"/>
+        </w:rPr>
+        <w:t xml:space="preserve"> }}</w:t>
       </w:r>
     </w:p>
     <w:p>
@@ -1116,19 +2084,13 @@
     </w:p>
     <w:tbl>
       <w:tblPr>
-        <w:tblStyle w:val="9"/>
-        <w:tblW w:w="10373" w:type="dxa"/>
-        <w:tblInd w:w="108" w:type="dxa"/>
+        <w:tblW w:w="0" w:type="auto"/>
+        <w:tblInd w:w="-25" w:type="dxa"/>
         <w:tblLayout w:type="fixed"/>
-        <w:tblCellMar>
-          <w:top w:w="0" w:type="dxa"/>
-          <w:left w:w="108" w:type="dxa"/>
-          <w:bottom w:w="0" w:type="dxa"/>
-          <w:right w:w="108" w:type="dxa"/>
-        </w:tblCellMar>
+        <w:tblLook w:val="0000" w:firstRow="0" w:lastRow="0" w:firstColumn="0" w:lastColumn="0" w:noHBand="0" w:noVBand="0"/>
       </w:tblPr>
       <w:tblGrid>
-        <w:gridCol w:w="329"/>
+        <w:gridCol w:w="462"/>
         <w:gridCol w:w="5341"/>
         <w:gridCol w:w="851"/>
         <w:gridCol w:w="709"/>
@@ -1136,25 +2098,16 @@
         <w:gridCol w:w="1584"/>
       </w:tblGrid>
       <w:tr>
-        <w:tblPrEx>
-          <w:tblLayout w:type="fixed"/>
-          <w:tblCellMar>
-            <w:top w:w="0" w:type="dxa"/>
-            <w:left w:w="108" w:type="dxa"/>
-            <w:bottom w:w="0" w:type="dxa"/>
-            <w:right w:w="108" w:type="dxa"/>
-          </w:tblCellMar>
-        </w:tblPrEx>
         <w:trPr>
-          <w:trHeight w:val="262" w:hRule="atLeast"/>
+          <w:trHeight w:val="262"/>
         </w:trPr>
         <w:tc>
           <w:tcPr>
-            <w:tcW w:w="329" w:type="dxa"/>
+            <w:tcW w:w="462" w:type="dxa"/>
             <w:tcBorders>
-              <w:top w:val="single" w:color="000000" w:sz="4" w:space="0"/>
-              <w:left w:val="single" w:color="000000" w:sz="4" w:space="0"/>
-              <w:bottom w:val="single" w:color="000000" w:sz="4" w:space="0"/>
+              <w:top w:val="single" w:sz="4" w:space="0" w:color="000000"/>
+              <w:left w:val="single" w:sz="4" w:space="0" w:color="000000"/>
+              <w:bottom w:val="single" w:sz="4" w:space="0" w:color="000000"/>
             </w:tcBorders>
             <w:shd w:val="clear" w:color="auto" w:fill="auto"/>
           </w:tcPr>
@@ -1182,15 +2135,15 @@
           <w:tcPr>
             <w:tcW w:w="5341" w:type="dxa"/>
             <w:tcBorders>
-              <w:top w:val="single" w:color="000000" w:sz="4" w:space="0"/>
-              <w:left w:val="single" w:color="000000" w:sz="4" w:space="0"/>
-              <w:bottom w:val="single" w:color="000000" w:sz="4" w:space="0"/>
+              <w:top w:val="single" w:sz="4" w:space="0" w:color="000000"/>
+              <w:left w:val="single" w:sz="4" w:space="0" w:color="000000"/>
+              <w:bottom w:val="single" w:sz="4" w:space="0" w:color="000000"/>
             </w:tcBorders>
             <w:shd w:val="clear" w:color="auto" w:fill="auto"/>
           </w:tcPr>
           <w:p>
             <w:pPr>
-              <w:pStyle w:val="4"/>
+              <w:pStyle w:val="3"/>
               <w:rPr>
                 <w:rFonts w:ascii="Calibri Light" w:hAnsi="Calibri Light" w:cs="Calibri Light"/>
                 <w:sz w:val="18"/>
@@ -1203,7 +2156,15 @@
                 <w:sz w:val="18"/>
                 <w:szCs w:val="18"/>
               </w:rPr>
-              <w:t>Товары</w:t>
+              <w:t>Товар</w:t>
+            </w:r>
+            <w:r>
+              <w:rPr>
+                <w:rFonts w:ascii="Calibri Light" w:hAnsi="Calibri Light" w:cs="Calibri Light"/>
+                <w:sz w:val="18"/>
+                <w:szCs w:val="18"/>
+              </w:rPr>
+              <w:t>ы</w:t>
             </w:r>
           </w:p>
         </w:tc>
@@ -1211,9 +2172,9 @@
           <w:tcPr>
             <w:tcW w:w="851" w:type="dxa"/>
             <w:tcBorders>
-              <w:top w:val="single" w:color="000000" w:sz="4" w:space="0"/>
-              <w:left w:val="single" w:color="000000" w:sz="4" w:space="0"/>
-              <w:bottom w:val="single" w:color="000000" w:sz="4" w:space="0"/>
+              <w:top w:val="single" w:sz="4" w:space="0" w:color="000000"/>
+              <w:left w:val="single" w:sz="4" w:space="0" w:color="000000"/>
+              <w:bottom w:val="single" w:sz="4" w:space="0" w:color="000000"/>
             </w:tcBorders>
             <w:shd w:val="clear" w:color="auto" w:fill="auto"/>
           </w:tcPr>
@@ -1242,9 +2203,9 @@
           <w:tcPr>
             <w:tcW w:w="709" w:type="dxa"/>
             <w:tcBorders>
-              <w:top w:val="single" w:color="000000" w:sz="4" w:space="0"/>
-              <w:left w:val="single" w:color="000000" w:sz="4" w:space="0"/>
-              <w:bottom w:val="single" w:color="000000" w:sz="4" w:space="0"/>
+              <w:top w:val="single" w:sz="4" w:space="0" w:color="000000"/>
+              <w:left w:val="single" w:sz="4" w:space="0" w:color="000000"/>
+              <w:bottom w:val="single" w:sz="4" w:space="0" w:color="000000"/>
             </w:tcBorders>
             <w:shd w:val="clear" w:color="auto" w:fill="auto"/>
           </w:tcPr>
@@ -1273,9 +2234,9 @@
           <w:tcPr>
             <w:tcW w:w="1559" w:type="dxa"/>
             <w:tcBorders>
-              <w:top w:val="single" w:color="000000" w:sz="4" w:space="0"/>
-              <w:left w:val="single" w:color="000000" w:sz="4" w:space="0"/>
-              <w:bottom w:val="single" w:color="000000" w:sz="4" w:space="0"/>
+              <w:top w:val="single" w:sz="4" w:space="0" w:color="000000"/>
+              <w:left w:val="single" w:sz="4" w:space="0" w:color="000000"/>
+              <w:bottom w:val="single" w:sz="4" w:space="0" w:color="000000"/>
             </w:tcBorders>
             <w:shd w:val="clear" w:color="auto" w:fill="auto"/>
           </w:tcPr>
@@ -1304,10 +2265,10 @@
           <w:tcPr>
             <w:tcW w:w="1584" w:type="dxa"/>
             <w:tcBorders>
-              <w:top w:val="single" w:color="000000" w:sz="4" w:space="0"/>
-              <w:left w:val="single" w:color="000000" w:sz="4" w:space="0"/>
-              <w:bottom w:val="single" w:color="000000" w:sz="4" w:space="0"/>
-              <w:right w:val="single" w:color="000000" w:sz="4" w:space="0"/>
+              <w:top w:val="single" w:sz="4" w:space="0" w:color="000000"/>
+              <w:left w:val="single" w:sz="4" w:space="0" w:color="000000"/>
+              <w:bottom w:val="single" w:sz="4" w:space="0" w:color="000000"/>
+              <w:right w:val="single" w:sz="4" w:space="0" w:color="000000"/>
             </w:tcBorders>
             <w:shd w:val="clear" w:color="auto" w:fill="auto"/>
           </w:tcPr>
@@ -1334,22 +2295,13 @@
         </w:tc>
       </w:tr>
       <w:tr>
-        <w:tblPrEx>
-          <w:tblLayout w:type="fixed"/>
-          <w:tblCellMar>
-            <w:top w:w="0" w:type="dxa"/>
-            <w:left w:w="108" w:type="dxa"/>
-            <w:bottom w:w="0" w:type="dxa"/>
-            <w:right w:w="108" w:type="dxa"/>
-          </w:tblCellMar>
-        </w:tblPrEx>
         <w:tc>
           <w:tcPr>
-            <w:tcW w:w="329" w:type="dxa"/>
+            <w:tcW w:w="462" w:type="dxa"/>
             <w:tcBorders>
-              <w:top w:val="single" w:color="000000" w:sz="4" w:space="0"/>
-              <w:left w:val="single" w:color="000000" w:sz="4" w:space="0"/>
-              <w:bottom w:val="single" w:color="000000" w:sz="4" w:space="0"/>
+              <w:top w:val="single" w:sz="4" w:space="0" w:color="000000"/>
+              <w:left w:val="single" w:sz="4" w:space="0" w:color="000000"/>
+              <w:bottom w:val="single" w:sz="4" w:space="0" w:color="000000"/>
             </w:tcBorders>
             <w:shd w:val="clear" w:color="auto" w:fill="auto"/>
           </w:tcPr>
@@ -1375,9 +2327,9 @@
           <w:tcPr>
             <w:tcW w:w="5341" w:type="dxa"/>
             <w:tcBorders>
-              <w:top w:val="single" w:color="000000" w:sz="4" w:space="0"/>
-              <w:left w:val="single" w:color="000000" w:sz="4" w:space="0"/>
-              <w:bottom w:val="single" w:color="000000" w:sz="4" w:space="0"/>
+              <w:top w:val="single" w:sz="4" w:space="0" w:color="000000"/>
+              <w:left w:val="single" w:sz="4" w:space="0" w:color="000000"/>
+              <w:bottom w:val="single" w:sz="4" w:space="0" w:color="000000"/>
             </w:tcBorders>
             <w:shd w:val="clear" w:color="auto" w:fill="auto"/>
           </w:tcPr>
@@ -1396,9 +2348,9 @@
           <w:tcPr>
             <w:tcW w:w="851" w:type="dxa"/>
             <w:tcBorders>
-              <w:top w:val="single" w:color="000000" w:sz="4" w:space="0"/>
-              <w:left w:val="single" w:color="000000" w:sz="4" w:space="0"/>
-              <w:bottom w:val="single" w:color="000000" w:sz="4" w:space="0"/>
+              <w:top w:val="single" w:sz="4" w:space="0" w:color="000000"/>
+              <w:left w:val="single" w:sz="4" w:space="0" w:color="000000"/>
+              <w:bottom w:val="single" w:sz="4" w:space="0" w:color="000000"/>
             </w:tcBorders>
             <w:shd w:val="clear" w:color="auto" w:fill="auto"/>
             <w:vAlign w:val="center"/>
@@ -1418,9 +2370,9 @@
           <w:tcPr>
             <w:tcW w:w="709" w:type="dxa"/>
             <w:tcBorders>
-              <w:top w:val="single" w:color="000000" w:sz="4" w:space="0"/>
-              <w:left w:val="single" w:color="000000" w:sz="4" w:space="0"/>
-              <w:bottom w:val="single" w:color="000000" w:sz="4" w:space="0"/>
+              <w:top w:val="single" w:sz="4" w:space="0" w:color="000000"/>
+              <w:left w:val="single" w:sz="4" w:space="0" w:color="000000"/>
+              <w:bottom w:val="single" w:sz="4" w:space="0" w:color="000000"/>
             </w:tcBorders>
             <w:shd w:val="clear" w:color="auto" w:fill="auto"/>
             <w:vAlign w:val="center"/>
@@ -1440,16 +2392,16 @@
           <w:tcPr>
             <w:tcW w:w="1559" w:type="dxa"/>
             <w:tcBorders>
-              <w:top w:val="single" w:color="000000" w:sz="4" w:space="0"/>
-              <w:left w:val="single" w:color="000000" w:sz="4" w:space="0"/>
-              <w:bottom w:val="single" w:color="000000" w:sz="4" w:space="0"/>
+              <w:top w:val="single" w:sz="4" w:space="0" w:color="000000"/>
+              <w:left w:val="single" w:sz="4" w:space="0" w:color="000000"/>
+              <w:bottom w:val="single" w:sz="4" w:space="0" w:color="000000"/>
             </w:tcBorders>
             <w:shd w:val="clear" w:color="auto" w:fill="auto"/>
             <w:vAlign w:val="center"/>
           </w:tcPr>
           <w:p>
             <w:pPr>
-              <w:pStyle w:val="91"/>
+              <w:pStyle w:val="ab"/>
               <w:snapToGrid w:val="0"/>
               <w:jc w:val="right"/>
               <w:rPr>
@@ -1464,17 +2416,17 @@
           <w:tcPr>
             <w:tcW w:w="1584" w:type="dxa"/>
             <w:tcBorders>
-              <w:top w:val="single" w:color="000000" w:sz="4" w:space="0"/>
-              <w:left w:val="single" w:color="000000" w:sz="4" w:space="0"/>
-              <w:bottom w:val="single" w:color="000000" w:sz="4" w:space="0"/>
-              <w:right w:val="single" w:color="000000" w:sz="4" w:space="0"/>
+              <w:top w:val="single" w:sz="4" w:space="0" w:color="000000"/>
+              <w:left w:val="single" w:sz="4" w:space="0" w:color="000000"/>
+              <w:bottom w:val="single" w:sz="4" w:space="0" w:color="000000"/>
+              <w:right w:val="single" w:sz="4" w:space="0" w:color="000000"/>
             </w:tcBorders>
             <w:shd w:val="clear" w:color="auto" w:fill="auto"/>
             <w:vAlign w:val="center"/>
           </w:tcPr>
           <w:p>
             <w:pPr>
-              <w:pStyle w:val="91"/>
+              <w:pStyle w:val="ab"/>
               <w:snapToGrid w:val="0"/>
               <w:jc w:val="right"/>
               <w:rPr>
@@ -1487,22 +2439,13 @@
         </w:tc>
       </w:tr>
       <w:tr>
-        <w:tblPrEx>
-          <w:tblLayout w:type="fixed"/>
-          <w:tblCellMar>
-            <w:top w:w="0" w:type="dxa"/>
-            <w:left w:w="108" w:type="dxa"/>
-            <w:bottom w:w="0" w:type="dxa"/>
-            <w:right w:w="108" w:type="dxa"/>
-          </w:tblCellMar>
-        </w:tblPrEx>
         <w:tc>
           <w:tcPr>
-            <w:tcW w:w="329" w:type="dxa"/>
+            <w:tcW w:w="462" w:type="dxa"/>
             <w:tcBorders>
-              <w:top w:val="single" w:color="000000" w:sz="4" w:space="0"/>
-              <w:left w:val="single" w:color="000000" w:sz="4" w:space="0"/>
-              <w:bottom w:val="single" w:color="000000" w:sz="4" w:space="0"/>
+              <w:top w:val="single" w:sz="4" w:space="0" w:color="000000"/>
+              <w:left w:val="single" w:sz="4" w:space="0" w:color="000000"/>
+              <w:bottom w:val="single" w:sz="4" w:space="0" w:color="000000"/>
             </w:tcBorders>
             <w:shd w:val="clear" w:color="auto" w:fill="auto"/>
           </w:tcPr>
@@ -1528,9 +2471,9 @@
           <w:tcPr>
             <w:tcW w:w="5341" w:type="dxa"/>
             <w:tcBorders>
-              <w:top w:val="single" w:color="000000" w:sz="4" w:space="0"/>
-              <w:left w:val="single" w:color="000000" w:sz="4" w:space="0"/>
-              <w:bottom w:val="single" w:color="000000" w:sz="4" w:space="0"/>
+              <w:top w:val="single" w:sz="4" w:space="0" w:color="000000"/>
+              <w:left w:val="single" w:sz="4" w:space="0" w:color="000000"/>
+              <w:bottom w:val="single" w:sz="4" w:space="0" w:color="000000"/>
             </w:tcBorders>
             <w:shd w:val="clear" w:color="auto" w:fill="auto"/>
           </w:tcPr>
@@ -1549,9 +2492,9 @@
           <w:tcPr>
             <w:tcW w:w="851" w:type="dxa"/>
             <w:tcBorders>
-              <w:top w:val="single" w:color="000000" w:sz="4" w:space="0"/>
-              <w:left w:val="single" w:color="000000" w:sz="4" w:space="0"/>
-              <w:bottom w:val="single" w:color="000000" w:sz="4" w:space="0"/>
+              <w:top w:val="single" w:sz="4" w:space="0" w:color="000000"/>
+              <w:left w:val="single" w:sz="4" w:space="0" w:color="000000"/>
+              <w:bottom w:val="single" w:sz="4" w:space="0" w:color="000000"/>
             </w:tcBorders>
             <w:shd w:val="clear" w:color="auto" w:fill="auto"/>
             <w:vAlign w:val="center"/>
@@ -1571,9 +2514,9 @@
           <w:tcPr>
             <w:tcW w:w="709" w:type="dxa"/>
             <w:tcBorders>
-              <w:top w:val="single" w:color="000000" w:sz="4" w:space="0"/>
-              <w:left w:val="single" w:color="000000" w:sz="4" w:space="0"/>
-              <w:bottom w:val="single" w:color="000000" w:sz="4" w:space="0"/>
+              <w:top w:val="single" w:sz="4" w:space="0" w:color="000000"/>
+              <w:left w:val="single" w:sz="4" w:space="0" w:color="000000"/>
+              <w:bottom w:val="single" w:sz="4" w:space="0" w:color="000000"/>
             </w:tcBorders>
             <w:shd w:val="clear" w:color="auto" w:fill="auto"/>
             <w:vAlign w:val="center"/>
@@ -1593,16 +2536,16 @@
           <w:tcPr>
             <w:tcW w:w="1559" w:type="dxa"/>
             <w:tcBorders>
-              <w:top w:val="single" w:color="000000" w:sz="4" w:space="0"/>
-              <w:left w:val="single" w:color="000000" w:sz="4" w:space="0"/>
-              <w:bottom w:val="single" w:color="000000" w:sz="4" w:space="0"/>
+              <w:top w:val="single" w:sz="4" w:space="0" w:color="000000"/>
+              <w:left w:val="single" w:sz="4" w:space="0" w:color="000000"/>
+              <w:bottom w:val="single" w:sz="4" w:space="0" w:color="000000"/>
             </w:tcBorders>
             <w:shd w:val="clear" w:color="auto" w:fill="auto"/>
             <w:vAlign w:val="center"/>
           </w:tcPr>
           <w:p>
             <w:pPr>
-              <w:pStyle w:val="91"/>
+              <w:pStyle w:val="ab"/>
               <w:snapToGrid w:val="0"/>
               <w:jc w:val="right"/>
               <w:rPr>
@@ -1617,17 +2560,17 @@
           <w:tcPr>
             <w:tcW w:w="1584" w:type="dxa"/>
             <w:tcBorders>
-              <w:top w:val="single" w:color="000000" w:sz="4" w:space="0"/>
-              <w:left w:val="single" w:color="000000" w:sz="4" w:space="0"/>
-              <w:bottom w:val="single" w:color="000000" w:sz="4" w:space="0"/>
-              <w:right w:val="single" w:color="000000" w:sz="4" w:space="0"/>
+              <w:top w:val="single" w:sz="4" w:space="0" w:color="000000"/>
+              <w:left w:val="single" w:sz="4" w:space="0" w:color="000000"/>
+              <w:bottom w:val="single" w:sz="4" w:space="0" w:color="000000"/>
+              <w:right w:val="single" w:sz="4" w:space="0" w:color="000000"/>
             </w:tcBorders>
             <w:shd w:val="clear" w:color="auto" w:fill="auto"/>
             <w:vAlign w:val="center"/>
           </w:tcPr>
           <w:p>
             <w:pPr>
-              <w:pStyle w:val="91"/>
+              <w:pStyle w:val="ab"/>
               <w:snapToGrid w:val="0"/>
               <w:jc w:val="right"/>
               <w:rPr>
@@ -1640,22 +2583,13 @@
         </w:tc>
       </w:tr>
       <w:tr>
-        <w:tblPrEx>
-          <w:tblLayout w:type="fixed"/>
-          <w:tblCellMar>
-            <w:top w:w="0" w:type="dxa"/>
-            <w:left w:w="108" w:type="dxa"/>
-            <w:bottom w:w="0" w:type="dxa"/>
-            <w:right w:w="108" w:type="dxa"/>
-          </w:tblCellMar>
-        </w:tblPrEx>
         <w:tc>
           <w:tcPr>
-            <w:tcW w:w="329" w:type="dxa"/>
+            <w:tcW w:w="462" w:type="dxa"/>
             <w:tcBorders>
-              <w:top w:val="single" w:color="000000" w:sz="4" w:space="0"/>
-              <w:left w:val="single" w:color="000000" w:sz="4" w:space="0"/>
-              <w:bottom w:val="single" w:color="000000" w:sz="4" w:space="0"/>
+              <w:top w:val="single" w:sz="4" w:space="0" w:color="000000"/>
+              <w:left w:val="single" w:sz="4" w:space="0" w:color="000000"/>
+              <w:bottom w:val="single" w:sz="4" w:space="0" w:color="000000"/>
             </w:tcBorders>
             <w:shd w:val="clear" w:color="auto" w:fill="auto"/>
           </w:tcPr>
@@ -1681,9 +2615,9 @@
           <w:tcPr>
             <w:tcW w:w="5341" w:type="dxa"/>
             <w:tcBorders>
-              <w:top w:val="single" w:color="000000" w:sz="4" w:space="0"/>
-              <w:left w:val="single" w:color="000000" w:sz="4" w:space="0"/>
-              <w:bottom w:val="single" w:color="000000" w:sz="4" w:space="0"/>
+              <w:top w:val="single" w:sz="4" w:space="0" w:color="000000"/>
+              <w:left w:val="single" w:sz="4" w:space="0" w:color="000000"/>
+              <w:bottom w:val="single" w:sz="4" w:space="0" w:color="000000"/>
             </w:tcBorders>
             <w:shd w:val="clear" w:color="auto" w:fill="auto"/>
           </w:tcPr>
@@ -1702,9 +2636,9 @@
           <w:tcPr>
             <w:tcW w:w="851" w:type="dxa"/>
             <w:tcBorders>
-              <w:top w:val="single" w:color="000000" w:sz="4" w:space="0"/>
-              <w:left w:val="single" w:color="000000" w:sz="4" w:space="0"/>
-              <w:bottom w:val="single" w:color="000000" w:sz="4" w:space="0"/>
+              <w:top w:val="single" w:sz="4" w:space="0" w:color="000000"/>
+              <w:left w:val="single" w:sz="4" w:space="0" w:color="000000"/>
+              <w:bottom w:val="single" w:sz="4" w:space="0" w:color="000000"/>
             </w:tcBorders>
             <w:shd w:val="clear" w:color="auto" w:fill="auto"/>
             <w:vAlign w:val="center"/>
@@ -1724,9 +2658,9 @@
           <w:tcPr>
             <w:tcW w:w="709" w:type="dxa"/>
             <w:tcBorders>
-              <w:top w:val="single" w:color="000000" w:sz="4" w:space="0"/>
-              <w:left w:val="single" w:color="000000" w:sz="4" w:space="0"/>
-              <w:bottom w:val="single" w:color="000000" w:sz="4" w:space="0"/>
+              <w:top w:val="single" w:sz="4" w:space="0" w:color="000000"/>
+              <w:left w:val="single" w:sz="4" w:space="0" w:color="000000"/>
+              <w:bottom w:val="single" w:sz="4" w:space="0" w:color="000000"/>
             </w:tcBorders>
             <w:shd w:val="clear" w:color="auto" w:fill="auto"/>
             <w:vAlign w:val="center"/>
@@ -1746,16 +2680,16 @@
           <w:tcPr>
             <w:tcW w:w="1559" w:type="dxa"/>
             <w:tcBorders>
-              <w:top w:val="single" w:color="000000" w:sz="4" w:space="0"/>
-              <w:left w:val="single" w:color="000000" w:sz="4" w:space="0"/>
-              <w:bottom w:val="single" w:color="000000" w:sz="4" w:space="0"/>
+              <w:top w:val="single" w:sz="4" w:space="0" w:color="000000"/>
+              <w:left w:val="single" w:sz="4" w:space="0" w:color="000000"/>
+              <w:bottom w:val="single" w:sz="4" w:space="0" w:color="000000"/>
             </w:tcBorders>
             <w:shd w:val="clear" w:color="auto" w:fill="auto"/>
             <w:vAlign w:val="center"/>
           </w:tcPr>
           <w:p>
             <w:pPr>
-              <w:pStyle w:val="91"/>
+              <w:pStyle w:val="ab"/>
               <w:snapToGrid w:val="0"/>
               <w:jc w:val="right"/>
               <w:rPr>
@@ -1770,17 +2704,17 @@
           <w:tcPr>
             <w:tcW w:w="1584" w:type="dxa"/>
             <w:tcBorders>
-              <w:top w:val="single" w:color="000000" w:sz="4" w:space="0"/>
-              <w:left w:val="single" w:color="000000" w:sz="4" w:space="0"/>
-              <w:bottom w:val="single" w:color="000000" w:sz="4" w:space="0"/>
-              <w:right w:val="single" w:color="000000" w:sz="4" w:space="0"/>
+              <w:top w:val="single" w:sz="4" w:space="0" w:color="000000"/>
+              <w:left w:val="single" w:sz="4" w:space="0" w:color="000000"/>
+              <w:bottom w:val="single" w:sz="4" w:space="0" w:color="000000"/>
+              <w:right w:val="single" w:sz="4" w:space="0" w:color="000000"/>
             </w:tcBorders>
             <w:shd w:val="clear" w:color="auto" w:fill="auto"/>
             <w:vAlign w:val="center"/>
           </w:tcPr>
           <w:p>
             <w:pPr>
-              <w:pStyle w:val="91"/>
+              <w:pStyle w:val="ab"/>
               <w:snapToGrid w:val="0"/>
               <w:jc w:val="right"/>
               <w:rPr>
@@ -1793,22 +2727,13 @@
         </w:tc>
       </w:tr>
       <w:tr>
-        <w:tblPrEx>
-          <w:tblLayout w:type="fixed"/>
-          <w:tblCellMar>
-            <w:top w:w="0" w:type="dxa"/>
-            <w:left w:w="108" w:type="dxa"/>
-            <w:bottom w:w="0" w:type="dxa"/>
-            <w:right w:w="108" w:type="dxa"/>
-          </w:tblCellMar>
-        </w:tblPrEx>
         <w:tc>
           <w:tcPr>
-            <w:tcW w:w="329" w:type="dxa"/>
+            <w:tcW w:w="462" w:type="dxa"/>
             <w:tcBorders>
-              <w:top w:val="single" w:color="000000" w:sz="4" w:space="0"/>
-              <w:left w:val="single" w:color="000000" w:sz="4" w:space="0"/>
-              <w:bottom w:val="single" w:color="000000" w:sz="4" w:space="0"/>
+              <w:top w:val="single" w:sz="4" w:space="0" w:color="000000"/>
+              <w:left w:val="single" w:sz="4" w:space="0" w:color="000000"/>
+              <w:bottom w:val="single" w:sz="4" w:space="0" w:color="000000"/>
             </w:tcBorders>
             <w:shd w:val="clear" w:color="auto" w:fill="auto"/>
           </w:tcPr>
@@ -1834,9 +2759,9 @@
           <w:tcPr>
             <w:tcW w:w="5341" w:type="dxa"/>
             <w:tcBorders>
-              <w:top w:val="single" w:color="000000" w:sz="4" w:space="0"/>
-              <w:left w:val="single" w:color="000000" w:sz="4" w:space="0"/>
-              <w:bottom w:val="single" w:color="000000" w:sz="4" w:space="0"/>
+              <w:top w:val="single" w:sz="4" w:space="0" w:color="000000"/>
+              <w:left w:val="single" w:sz="4" w:space="0" w:color="000000"/>
+              <w:bottom w:val="single" w:sz="4" w:space="0" w:color="000000"/>
             </w:tcBorders>
             <w:shd w:val="clear" w:color="auto" w:fill="auto"/>
           </w:tcPr>
@@ -1855,9 +2780,9 @@
           <w:tcPr>
             <w:tcW w:w="851" w:type="dxa"/>
             <w:tcBorders>
-              <w:top w:val="single" w:color="000000" w:sz="4" w:space="0"/>
-              <w:left w:val="single" w:color="000000" w:sz="4" w:space="0"/>
-              <w:bottom w:val="single" w:color="000000" w:sz="4" w:space="0"/>
+              <w:top w:val="single" w:sz="4" w:space="0" w:color="000000"/>
+              <w:left w:val="single" w:sz="4" w:space="0" w:color="000000"/>
+              <w:bottom w:val="single" w:sz="4" w:space="0" w:color="000000"/>
             </w:tcBorders>
             <w:shd w:val="clear" w:color="auto" w:fill="auto"/>
             <w:vAlign w:val="center"/>
@@ -1877,9 +2802,9 @@
           <w:tcPr>
             <w:tcW w:w="709" w:type="dxa"/>
             <w:tcBorders>
-              <w:top w:val="single" w:color="000000" w:sz="4" w:space="0"/>
-              <w:left w:val="single" w:color="000000" w:sz="4" w:space="0"/>
-              <w:bottom w:val="single" w:color="000000" w:sz="4" w:space="0"/>
+              <w:top w:val="single" w:sz="4" w:space="0" w:color="000000"/>
+              <w:left w:val="single" w:sz="4" w:space="0" w:color="000000"/>
+              <w:bottom w:val="single" w:sz="4" w:space="0" w:color="000000"/>
             </w:tcBorders>
             <w:shd w:val="clear" w:color="auto" w:fill="auto"/>
             <w:vAlign w:val="center"/>
@@ -1899,16 +2824,16 @@
           <w:tcPr>
             <w:tcW w:w="1559" w:type="dxa"/>
             <w:tcBorders>
-              <w:top w:val="single" w:color="000000" w:sz="4" w:space="0"/>
-              <w:left w:val="single" w:color="000000" w:sz="4" w:space="0"/>
-              <w:bottom w:val="single" w:color="000000" w:sz="4" w:space="0"/>
+              <w:top w:val="single" w:sz="4" w:space="0" w:color="000000"/>
+              <w:left w:val="single" w:sz="4" w:space="0" w:color="000000"/>
+              <w:bottom w:val="single" w:sz="4" w:space="0" w:color="000000"/>
             </w:tcBorders>
             <w:shd w:val="clear" w:color="auto" w:fill="auto"/>
             <w:vAlign w:val="center"/>
           </w:tcPr>
           <w:p>
             <w:pPr>
-              <w:pStyle w:val="91"/>
+              <w:pStyle w:val="ab"/>
               <w:snapToGrid w:val="0"/>
               <w:jc w:val="right"/>
               <w:rPr>
@@ -1923,17 +2848,17 @@
           <w:tcPr>
             <w:tcW w:w="1584" w:type="dxa"/>
             <w:tcBorders>
-              <w:top w:val="single" w:color="000000" w:sz="4" w:space="0"/>
-              <w:left w:val="single" w:color="000000" w:sz="4" w:space="0"/>
-              <w:bottom w:val="single" w:color="000000" w:sz="4" w:space="0"/>
-              <w:right w:val="single" w:color="000000" w:sz="4" w:space="0"/>
+              <w:top w:val="single" w:sz="4" w:space="0" w:color="000000"/>
+              <w:left w:val="single" w:sz="4" w:space="0" w:color="000000"/>
+              <w:bottom w:val="single" w:sz="4" w:space="0" w:color="000000"/>
+              <w:right w:val="single" w:sz="4" w:space="0" w:color="000000"/>
             </w:tcBorders>
             <w:shd w:val="clear" w:color="auto" w:fill="auto"/>
             <w:vAlign w:val="center"/>
           </w:tcPr>
           <w:p>
             <w:pPr>
-              <w:pStyle w:val="91"/>
+              <w:pStyle w:val="ab"/>
               <w:snapToGrid w:val="0"/>
               <w:jc w:val="right"/>
               <w:rPr>
@@ -1957,34 +2882,17 @@
     </w:p>
     <w:tbl>
       <w:tblPr>
-        <w:tblStyle w:val="9"/>
-        <w:tblW w:w="10375" w:type="dxa"/>
-        <w:tblInd w:w="0" w:type="dxa"/>
-        <w:tblLayout w:type="fixed"/>
-        <w:tblCellMar>
-          <w:top w:w="0" w:type="dxa"/>
-          <w:left w:w="108" w:type="dxa"/>
-          <w:bottom w:w="0" w:type="dxa"/>
-          <w:right w:w="108" w:type="dxa"/>
-        </w:tblCellMar>
+        <w:tblW w:w="5000" w:type="pct"/>
+        <w:tblLook w:val="04A0" w:firstRow="1" w:lastRow="0" w:firstColumn="1" w:lastColumn="0" w:noHBand="0" w:noVBand="1"/>
       </w:tblPr>
       <w:tblGrid>
-        <w:gridCol w:w="8425"/>
+        <w:gridCol w:w="8455"/>
         <w:gridCol w:w="1950"/>
       </w:tblGrid>
       <w:tr>
-        <w:tblPrEx>
-          <w:tblLayout w:type="fixed"/>
-          <w:tblCellMar>
-            <w:top w:w="0" w:type="dxa"/>
-            <w:left w:w="108" w:type="dxa"/>
-            <w:bottom w:w="0" w:type="dxa"/>
-            <w:right w:w="108" w:type="dxa"/>
-          </w:tblCellMar>
-        </w:tblPrEx>
         <w:tc>
           <w:tcPr>
-            <w:tcW w:w="8425" w:type="dxa"/>
+            <w:tcW w:w="0" w:type="auto"/>
             <w:tcMar>
               <w:top w:w="15" w:type="dxa"/>
               <w:left w:w="15" w:type="dxa"/>
@@ -1992,6 +2900,7 @@
               <w:right w:w="15" w:type="dxa"/>
             </w:tcMar>
             <w:vAlign w:val="center"/>
+            <w:hideMark/>
           </w:tcPr>
           <w:p>
             <w:pPr>
@@ -2024,6 +2933,7 @@
               <w:right w:w="15" w:type="dxa"/>
             </w:tcMar>
             <w:vAlign w:val="center"/>
+            <w:hideMark/>
           </w:tcPr>
           <w:p>
             <w:pPr>
@@ -2048,18 +2958,9 @@
         </w:tc>
       </w:tr>
       <w:tr>
-        <w:tblPrEx>
-          <w:tblLayout w:type="fixed"/>
-          <w:tblCellMar>
-            <w:top w:w="0" w:type="dxa"/>
-            <w:left w:w="108" w:type="dxa"/>
-            <w:bottom w:w="0" w:type="dxa"/>
-            <w:right w:w="108" w:type="dxa"/>
-          </w:tblCellMar>
-        </w:tblPrEx>
         <w:tc>
           <w:tcPr>
-            <w:tcW w:w="8425" w:type="dxa"/>
+            <w:tcW w:w="0" w:type="auto"/>
             <w:tcMar>
               <w:top w:w="15" w:type="dxa"/>
               <w:left w:w="15" w:type="dxa"/>
@@ -2067,6 +2968,7 @@
               <w:right w:w="15" w:type="dxa"/>
             </w:tcMar>
             <w:vAlign w:val="center"/>
+            <w:hideMark/>
           </w:tcPr>
           <w:p>
             <w:pPr>
@@ -2099,6 +3001,7 @@
               <w:right w:w="15" w:type="dxa"/>
             </w:tcMar>
             <w:vAlign w:val="center"/>
+            <w:hideMark/>
           </w:tcPr>
           <w:p>
             <w:pPr>
@@ -2123,18 +3026,9 @@
         </w:tc>
       </w:tr>
       <w:tr>
-        <w:tblPrEx>
-          <w:tblLayout w:type="fixed"/>
-          <w:tblCellMar>
-            <w:top w:w="0" w:type="dxa"/>
-            <w:left w:w="108" w:type="dxa"/>
-            <w:bottom w:w="0" w:type="dxa"/>
-            <w:right w:w="108" w:type="dxa"/>
-          </w:tblCellMar>
-        </w:tblPrEx>
         <w:tc>
           <w:tcPr>
-            <w:tcW w:w="8425" w:type="dxa"/>
+            <w:tcW w:w="0" w:type="auto"/>
             <w:tcMar>
               <w:top w:w="15" w:type="dxa"/>
               <w:left w:w="15" w:type="dxa"/>
@@ -2142,6 +3036,7 @@
               <w:right w:w="15" w:type="dxa"/>
             </w:tcMar>
             <w:vAlign w:val="center"/>
+            <w:hideMark/>
           </w:tcPr>
           <w:p>
             <w:pPr>
@@ -2174,6 +3069,7 @@
               <w:right w:w="15" w:type="dxa"/>
             </w:tcMar>
             <w:vAlign w:val="center"/>
+            <w:hideMark/>
           </w:tcPr>
           <w:p>
             <w:pPr>
@@ -2215,12 +3111,77 @@
           <w:sz w:val="18"/>
           <w:szCs w:val="18"/>
         </w:rPr>
-        <w:t>Всего наименований 4, на сумму 00,00 рублей</w:t>
+        <w:t xml:space="preserve">Всего наименований </w:t>
+      </w:r>
+      <w:r>
+        <w:rPr>
+          <w:rFonts w:ascii="Calibri Light" w:hAnsi="Calibri Light" w:cs="Calibri Light"/>
+          <w:sz w:val="18"/>
+          <w:szCs w:val="18"/>
+          <w:lang w:val="en-US"/>
+        </w:rPr>
+        <w:t>4</w:t>
+      </w:r>
+      <w:r>
+        <w:rPr>
+          <w:rFonts w:ascii="Calibri Light" w:hAnsi="Calibri Light" w:cs="Calibri Light"/>
+          <w:sz w:val="18"/>
+          <w:szCs w:val="18"/>
+        </w:rPr>
+        <w:t xml:space="preserve">, на сумму </w:t>
+      </w:r>
+      <w:r>
+        <w:rPr>
+          <w:rFonts w:ascii="Calibri Light" w:hAnsi="Calibri Light" w:cs="Calibri Light"/>
+          <w:sz w:val="18"/>
+          <w:szCs w:val="18"/>
+        </w:rPr>
+        <w:t>00</w:t>
+      </w:r>
+      <w:r>
+        <w:rPr>
+          <w:rFonts w:ascii="Calibri Light" w:hAnsi="Calibri Light" w:cs="Calibri Light"/>
+          <w:sz w:val="18"/>
+          <w:szCs w:val="18"/>
+        </w:rPr>
+        <w:t>,</w:t>
+      </w:r>
+      <w:r>
+        <w:rPr>
+          <w:rFonts w:ascii="Calibri Light" w:hAnsi="Calibri Light" w:cs="Calibri Light"/>
+          <w:sz w:val="18"/>
+          <w:szCs w:val="18"/>
+        </w:rPr>
+        <w:t>00</w:t>
+      </w:r>
+      <w:r>
+        <w:rPr>
+          <w:rFonts w:ascii="Calibri Light" w:hAnsi="Calibri Light" w:cs="Calibri Light"/>
+          <w:sz w:val="18"/>
+          <w:szCs w:val="18"/>
+        </w:rPr>
+        <w:t xml:space="preserve"> </w:t>
+      </w:r>
+      <w:r>
+        <w:rPr>
+          <w:rFonts w:ascii="Calibri Light" w:hAnsi="Calibri Light" w:cs="Calibri Light"/>
+          <w:sz w:val="18"/>
+          <w:szCs w:val="18"/>
+        </w:rPr>
+        <w:t>рубл</w:t>
+      </w:r>
+      <w:r>
+        <w:rPr>
+          <w:rFonts w:ascii="Calibri Light" w:hAnsi="Calibri Light" w:cs="Calibri Light"/>
+          <w:sz w:val="18"/>
+          <w:szCs w:val="18"/>
+        </w:rPr>
+        <w:t>ей</w:t>
       </w:r>
     </w:p>
     <w:p>
       <w:pPr>
-        <w:pStyle w:val="6"/>
+        <w:pStyle w:val="5"/>
         <w:rPr>
           <w:rFonts w:ascii="Calibri Light" w:hAnsi="Calibri Light" w:cs="Calibri Light"/>
           <w:sz w:val="18"/>
@@ -2234,7 +3195,25 @@
           <w:sz w:val="18"/>
           <w:szCs w:val="18"/>
         </w:rPr>
-        <w:t>Ноль рублей 00</w:t>
+        <w:t>Ноль рублей</w:t>
+      </w:r>
+      <w:r>
+        <w:rPr>
+          <w:rFonts w:ascii="Calibri Light" w:hAnsi="Calibri Light" w:cs="Calibri Light"/>
+          <w:color w:val="000000"/>
+          <w:sz w:val="18"/>
+          <w:szCs w:val="18"/>
+        </w:rPr>
+        <w:t xml:space="preserve"> </w:t>
+      </w:r>
+      <w:r>
+        <w:rPr>
+          <w:rFonts w:ascii="Calibri Light" w:hAnsi="Calibri Light" w:cs="Calibri Light"/>
+          <w:color w:val="000000"/>
+          <w:sz w:val="18"/>
+          <w:szCs w:val="18"/>
+        </w:rPr>
+        <w:t>00</w:t>
       </w:r>
       <w:r>
         <w:rPr>
@@ -2311,7 +3290,7 @@
       <w:pPr>
         <w:widowControl w:val="0"/>
         <w:tabs>
-          <w:tab w:val="left" w:pos="709"/>
+          <w:tab w:val="num" w:pos="709"/>
         </w:tabs>
         <w:suppressAutoHyphens w:val="0"/>
         <w:autoSpaceDE w:val="0"/>
@@ -2342,7 +3321,7 @@
         <w:widowControl w:val="0"/>
         <w:tabs>
           <w:tab w:val="left" w:pos="851"/>
-          <w:tab w:val="left" w:pos="1440"/>
+          <w:tab w:val="num" w:pos="1440"/>
         </w:tabs>
         <w:suppressAutoHyphens w:val="0"/>
         <w:overflowPunct w:val="0"/>
@@ -2369,20 +3348,74 @@
       </w:r>
       <w:r>
         <w:rPr>
-          <w:rFonts w:hint="default" w:ascii="Calibri Light" w:hAnsi="Calibri Light" w:cs="Arial"/>
-          <w:sz w:val="18"/>
-          <w:szCs w:val="18"/>
-          <w:lang w:val="en" w:eastAsia="ru-RU"/>
-        </w:rPr>
-        <w:t>{{ payment_part_one }}</w:t>
-      </w:r>
-      <w:r>
-        <w:rPr>
           <w:rFonts w:ascii="Calibri Light" w:hAnsi="Calibri Light" w:cs="Arial"/>
           <w:sz w:val="18"/>
           <w:szCs w:val="18"/>
           <w:lang w:eastAsia="ru-RU"/>
         </w:rPr>
+        <w:t xml:space="preserve">{{ </w:t>
+      </w:r>
+      <w:r>
+        <w:rPr>
+          <w:rFonts w:ascii="Calibri Light" w:hAnsi="Calibri Light" w:cs="Arial"/>
+          <w:sz w:val="18"/>
+          <w:szCs w:val="18"/>
+          <w:lang w:val="en-US" w:eastAsia="ru-RU"/>
+        </w:rPr>
+        <w:t>payment</w:t>
+      </w:r>
+      <w:r>
+        <w:rPr>
+          <w:rFonts w:ascii="Calibri Light" w:hAnsi="Calibri Light" w:cs="Arial"/>
+          <w:sz w:val="18"/>
+          <w:szCs w:val="18"/>
+          <w:lang w:eastAsia="ru-RU"/>
+        </w:rPr>
+        <w:t>_</w:t>
+      </w:r>
+      <w:r>
+        <w:rPr>
+          <w:rFonts w:ascii="Calibri Light" w:hAnsi="Calibri Light" w:cs="Arial"/>
+          <w:sz w:val="18"/>
+          <w:szCs w:val="18"/>
+          <w:lang w:val="en-US" w:eastAsia="ru-RU"/>
+        </w:rPr>
+        <w:t>part</w:t>
+      </w:r>
+      <w:r>
+        <w:rPr>
+          <w:rFonts w:ascii="Calibri Light" w:hAnsi="Calibri Light" w:cs="Arial"/>
+          <w:sz w:val="18"/>
+          <w:szCs w:val="18"/>
+          <w:lang w:eastAsia="ru-RU"/>
+        </w:rPr>
+        <w:t>_</w:t>
+      </w:r>
+      <w:r>
+        <w:rPr>
+          <w:rFonts w:ascii="Calibri Light" w:hAnsi="Calibri Light" w:cs="Arial"/>
+          <w:sz w:val="18"/>
+          <w:szCs w:val="18"/>
+          <w:lang w:val="en-US" w:eastAsia="ru-RU"/>
+        </w:rPr>
+        <w:t>one</w:t>
+      </w:r>
+      <w:r>
+        <w:rPr>
+          <w:rFonts w:ascii="Calibri Light" w:hAnsi="Calibri Light" w:cs="Arial"/>
+          <w:sz w:val="18"/>
+          <w:szCs w:val="18"/>
+          <w:lang w:eastAsia="ru-RU"/>
+        </w:rPr>
+        <w:t xml:space="preserve"> }}</w:t>
+      </w:r>
+      <w:r>
+        <w:rPr>
+          <w:rFonts w:ascii="Calibri Light" w:hAnsi="Calibri Light" w:cs="Arial"/>
+          <w:sz w:val="18"/>
+          <w:szCs w:val="18"/>
+          <w:lang w:eastAsia="ru-RU"/>
+        </w:rPr>
         <w:t xml:space="preserve"> % от общей стоимости изготовления Изделий, работ по поставке, сборке и монтажу (установке) Изделий оплачивается Заказчиком в течении 3 (трех) рабочих дней после подписания Сторонами Спецификации </w:t>
       </w:r>
       <w:r>
@@ -2392,15 +3425,7 @@
           <w:szCs w:val="18"/>
           <w:lang w:eastAsia="ru-RU"/>
         </w:rPr>
-        <w:br w:type="textWrapping"/>
-      </w:r>
-      <w:r>
-        <w:rPr>
-          <w:rFonts w:ascii="Calibri Light" w:hAnsi="Calibri Light" w:cs="Arial"/>
-          <w:sz w:val="18"/>
-          <w:szCs w:val="18"/>
-          <w:lang w:eastAsia="ru-RU"/>
-        </w:rPr>
+        <w:br/>
         <w:t>к настоящему Договору;</w:t>
       </w:r>
     </w:p>
@@ -2409,7 +3434,7 @@
         <w:widowControl w:val="0"/>
         <w:tabs>
           <w:tab w:val="left" w:pos="851"/>
-          <w:tab w:val="left" w:pos="1440"/>
+          <w:tab w:val="num" w:pos="1440"/>
         </w:tabs>
         <w:suppressAutoHyphens w:val="0"/>
         <w:overflowPunct w:val="0"/>
@@ -2436,79 +3461,85 @@
       </w:r>
       <w:r>
         <w:rPr>
-          <w:rFonts w:hint="default" w:ascii="Calibri Light" w:hAnsi="Calibri Light" w:cs="Arial"/>
-          <w:sz w:val="18"/>
-          <w:szCs w:val="18"/>
-          <w:lang w:val="en" w:eastAsia="ru-RU"/>
-        </w:rPr>
-        <w:t>{{ payment_part_two }}</w:t>
-      </w:r>
-      <w:r>
-        <w:rPr>
           <w:rFonts w:ascii="Calibri Light" w:hAnsi="Calibri Light" w:cs="Arial"/>
           <w:sz w:val="18"/>
           <w:szCs w:val="18"/>
           <w:lang w:eastAsia="ru-RU"/>
         </w:rPr>
+        <w:t xml:space="preserve">{{ </w:t>
+      </w:r>
+      <w:r>
+        <w:rPr>
+          <w:rFonts w:ascii="Calibri Light" w:hAnsi="Calibri Light" w:cs="Arial"/>
+          <w:sz w:val="18"/>
+          <w:szCs w:val="18"/>
+          <w:lang w:val="en-US" w:eastAsia="ru-RU"/>
+        </w:rPr>
+        <w:t>payment</w:t>
+      </w:r>
+      <w:r>
+        <w:rPr>
+          <w:rFonts w:ascii="Calibri Light" w:hAnsi="Calibri Light" w:cs="Arial"/>
+          <w:sz w:val="18"/>
+          <w:szCs w:val="18"/>
+          <w:lang w:eastAsia="ru-RU"/>
+        </w:rPr>
+        <w:t>_</w:t>
+      </w:r>
+      <w:r>
+        <w:rPr>
+          <w:rFonts w:ascii="Calibri Light" w:hAnsi="Calibri Light" w:cs="Arial"/>
+          <w:sz w:val="18"/>
+          <w:szCs w:val="18"/>
+          <w:lang w:val="en-US" w:eastAsia="ru-RU"/>
+        </w:rPr>
+        <w:t>part</w:t>
+      </w:r>
+      <w:r>
+        <w:rPr>
+          <w:rFonts w:ascii="Calibri Light" w:hAnsi="Calibri Light" w:cs="Arial"/>
+          <w:sz w:val="18"/>
+          <w:szCs w:val="18"/>
+          <w:lang w:eastAsia="ru-RU"/>
+        </w:rPr>
+        <w:t>_</w:t>
+      </w:r>
+      <w:r>
+        <w:rPr>
+          <w:rFonts w:ascii="Calibri Light" w:hAnsi="Calibri Light" w:cs="Arial"/>
+          <w:sz w:val="18"/>
+          <w:szCs w:val="18"/>
+          <w:lang w:val="en-US" w:eastAsia="ru-RU"/>
+        </w:rPr>
+        <w:t>two</w:t>
+      </w:r>
+      <w:r>
+        <w:rPr>
+          <w:rFonts w:ascii="Calibri Light" w:hAnsi="Calibri Light" w:cs="Arial"/>
+          <w:sz w:val="18"/>
+          <w:szCs w:val="18"/>
+          <w:lang w:eastAsia="ru-RU"/>
+        </w:rPr>
+        <w:t xml:space="preserve"> }}</w:t>
+      </w:r>
+      <w:r>
+        <w:rPr>
+          <w:rFonts w:ascii="Calibri Light" w:hAnsi="Calibri Light" w:cs="Arial"/>
+          <w:sz w:val="18"/>
+          <w:szCs w:val="18"/>
+          <w:lang w:eastAsia="ru-RU"/>
+        </w:rPr>
         <w:t xml:space="preserve"> % от общей стоимости изготовления Изделий, работ по поставке, сборке и монтажу (установке) Изделий оплачивается Заказчиком в те</w:t>
       </w:r>
       <w:r>
-        <w:drawing>
-          <wp:anchor distT="0" distB="0" distL="114300" distR="114300" simplePos="0" relativeHeight="251668480" behindDoc="0" locked="0" layoutInCell="1" allowOverlap="1">
-            <wp:simplePos x="0" y="0"/>
-            <wp:positionH relativeFrom="column">
-              <wp:posOffset>1784350</wp:posOffset>
-            </wp:positionH>
-            <wp:positionV relativeFrom="paragraph">
-              <wp:posOffset>8234680</wp:posOffset>
-            </wp:positionV>
-            <wp:extent cx="1524000" cy="1045845"/>
-            <wp:effectExtent l="0" t="0" r="0" b="0"/>
-            <wp:wrapNone/>
-            <wp:docPr id="2" name="Рисунок 6"/>
-            <wp:cNvGraphicFramePr>
-              <a:graphicFrameLocks xmlns:a="http://schemas.openxmlformats.org/drawingml/2006/main" noChangeAspect="1"/>
-            </wp:cNvGraphicFramePr>
-            <a:graphic xmlns:a="http://schemas.openxmlformats.org/drawingml/2006/main">
-              <a:graphicData uri="http://schemas.openxmlformats.org/drawingml/2006/picture">
-                <pic:pic xmlns:pic="http://schemas.openxmlformats.org/drawingml/2006/picture">
-                  <pic:nvPicPr>
-                    <pic:cNvPr id="2" name="Рисунок 6"/>
-                    <pic:cNvPicPr>
-                      <a:picLocks noChangeAspect="1" noChangeArrowheads="1"/>
-                    </pic:cNvPicPr>
-                  </pic:nvPicPr>
-                  <pic:blipFill>
-                    <a:blip r:embed="rId7">
-                      <a:extLst>
-                        <a:ext uri="{28A0092B-C50C-407E-A947-70E740481C1C}">
-                          <a14:useLocalDpi xmlns:a14="http://schemas.microsoft.com/office/drawing/2010/main" val="0"/>
-                        </a:ext>
-                      </a:extLst>
-                    </a:blip>
-                    <a:srcRect/>
-                    <a:stretch>
-                      <a:fillRect/>
-                    </a:stretch>
-                  </pic:blipFill>
-                  <pic:spPr>
-                    <a:xfrm>
-                      <a:off x="0" y="0"/>
-                      <a:ext cx="1524000" cy="1045845"/>
-                    </a:xfrm>
-                    <a:prstGeom prst="rect">
-                      <a:avLst/>
-                    </a:prstGeom>
-                    <a:noFill/>
-                    <a:ln>
-                      <a:noFill/>
-                    </a:ln>
-                  </pic:spPr>
-                </pic:pic>
-              </a:graphicData>
-            </a:graphic>
-          </wp:anchor>
-        </w:drawing>
+        <w:rPr>
+          <w:noProof/>
+        </w:rPr>
+        <w:pict w14:anchorId="6BA631B9">
+          <v:shape id="_x0000_s1026" type="#_x0000_t75" style="position:absolute;left:0;text-align:left;margin-left:140.5pt;margin-top:648.4pt;width:120pt;height:82.35pt;z-index:2;visibility:visible;mso-position-horizontal-relative:text;mso-position-vertical-relative:text">
+            <v:imagedata r:id="rId11" o:title=""/>
+          </v:shape>
+        </w:pict>
       </w:r>
       <w:r>
         <w:rPr>
@@ -2525,7 +3556,7 @@
         <w:widowControl w:val="0"/>
         <w:tabs>
           <w:tab w:val="left" w:pos="851"/>
-          <w:tab w:val="left" w:pos="1440"/>
+          <w:tab w:val="num" w:pos="1440"/>
         </w:tabs>
         <w:suppressAutoHyphens w:val="0"/>
         <w:overflowPunct w:val="0"/>
@@ -2552,12 +3583,66 @@
       </w:r>
       <w:r>
         <w:rPr>
-          <w:rFonts w:hint="default" w:ascii="Calibri Light" w:hAnsi="Calibri Light" w:cs="Arial"/>
-          <w:sz w:val="18"/>
-          <w:szCs w:val="18"/>
-          <w:lang w:val="en" w:eastAsia="ru-RU"/>
-        </w:rPr>
-        <w:t>{{ payment_part_three }}</w:t>
+          <w:rFonts w:ascii="Calibri Light" w:hAnsi="Calibri Light" w:cs="Arial"/>
+          <w:sz w:val="18"/>
+          <w:szCs w:val="18"/>
+          <w:lang w:eastAsia="ru-RU"/>
+        </w:rPr>
+        <w:t xml:space="preserve">{{ </w:t>
+      </w:r>
+      <w:r>
+        <w:rPr>
+          <w:rFonts w:ascii="Calibri Light" w:hAnsi="Calibri Light" w:cs="Arial"/>
+          <w:sz w:val="18"/>
+          <w:szCs w:val="18"/>
+          <w:lang w:val="en-US" w:eastAsia="ru-RU"/>
+        </w:rPr>
+        <w:t>payment</w:t>
+      </w:r>
+      <w:r>
+        <w:rPr>
+          <w:rFonts w:ascii="Calibri Light" w:hAnsi="Calibri Light" w:cs="Arial"/>
+          <w:sz w:val="18"/>
+          <w:szCs w:val="18"/>
+          <w:lang w:eastAsia="ru-RU"/>
+        </w:rPr>
+        <w:t>_</w:t>
+      </w:r>
+      <w:r>
+        <w:rPr>
+          <w:rFonts w:ascii="Calibri Light" w:hAnsi="Calibri Light" w:cs="Arial"/>
+          <w:sz w:val="18"/>
+          <w:szCs w:val="18"/>
+          <w:lang w:val="en-US" w:eastAsia="ru-RU"/>
+        </w:rPr>
+        <w:t>part</w:t>
+      </w:r>
+      <w:r>
+        <w:rPr>
+          <w:rFonts w:ascii="Calibri Light" w:hAnsi="Calibri Light" w:cs="Arial"/>
+          <w:sz w:val="18"/>
+          <w:szCs w:val="18"/>
+          <w:lang w:eastAsia="ru-RU"/>
+        </w:rPr>
+        <w:t>_</w:t>
+      </w:r>
+      <w:r>
+        <w:rPr>
+          <w:rFonts w:ascii="Calibri Light" w:hAnsi="Calibri Light" w:cs="Arial"/>
+          <w:sz w:val="18"/>
+          <w:szCs w:val="18"/>
+          <w:lang w:val="en-US" w:eastAsia="ru-RU"/>
+        </w:rPr>
+        <w:t>three</w:t>
+      </w:r>
+      <w:r>
+        <w:rPr>
+          <w:rFonts w:ascii="Calibri Light" w:hAnsi="Calibri Light" w:cs="Arial"/>
+          <w:sz w:val="18"/>
+          <w:szCs w:val="18"/>
+          <w:lang w:eastAsia="ru-RU"/>
+        </w:rPr>
+        <w:t xml:space="preserve"> }}</w:t>
       </w:r>
       <w:r>
         <w:rPr>
@@ -2572,10 +3657,10 @@
     <w:p>
       <w:pPr>
         <w:pBdr>
-          <w:top w:val="none" w:color="000000" w:sz="0" w:space="0"/>
-          <w:left w:val="none" w:color="000000" w:sz="0" w:space="0"/>
-          <w:bottom w:val="single" w:color="000000" w:sz="12" w:space="1"/>
-          <w:right w:val="none" w:color="000000" w:sz="0" w:space="0"/>
+          <w:top w:val="none" w:sz="0" w:space="0" w:color="000000"/>
+          <w:left w:val="none" w:sz="0" w:space="0" w:color="000000"/>
+          <w:bottom w:val="single" w:sz="12" w:space="1" w:color="000000"/>
+          <w:right w:val="none" w:sz="0" w:space="0" w:color="000000"/>
         </w:pBdr>
         <w:jc w:val="both"/>
         <w:rPr>
@@ -2585,178 +3670,34 @@
         </w:rPr>
       </w:pPr>
       <w:r>
-        <w:drawing>
-          <wp:anchor distT="0" distB="0" distL="114300" distR="114300" simplePos="0" relativeHeight="251667456" behindDoc="0" locked="0" layoutInCell="1" allowOverlap="1">
-            <wp:simplePos x="0" y="0"/>
-            <wp:positionH relativeFrom="column">
-              <wp:posOffset>697230</wp:posOffset>
-            </wp:positionH>
-            <wp:positionV relativeFrom="paragraph">
-              <wp:posOffset>231140</wp:posOffset>
-            </wp:positionV>
-            <wp:extent cx="1524000" cy="1045845"/>
-            <wp:effectExtent l="0" t="0" r="0" b="0"/>
-            <wp:wrapNone/>
-            <wp:docPr id="3" name="Рисунок 6"/>
-            <wp:cNvGraphicFramePr>
-              <a:graphicFrameLocks xmlns:a="http://schemas.openxmlformats.org/drawingml/2006/main" noChangeAspect="1"/>
-            </wp:cNvGraphicFramePr>
-            <a:graphic xmlns:a="http://schemas.openxmlformats.org/drawingml/2006/main">
-              <a:graphicData uri="http://schemas.openxmlformats.org/drawingml/2006/picture">
-                <pic:pic xmlns:pic="http://schemas.openxmlformats.org/drawingml/2006/picture">
-                  <pic:nvPicPr>
-                    <pic:cNvPr id="3" name="Рисунок 6"/>
-                    <pic:cNvPicPr>
-                      <a:picLocks noChangeAspect="1" noChangeArrowheads="1"/>
-                    </pic:cNvPicPr>
-                  </pic:nvPicPr>
-                  <pic:blipFill>
-                    <a:blip r:embed="rId7">
-                      <a:extLst>
-                        <a:ext uri="{28A0092B-C50C-407E-A947-70E740481C1C}">
-                          <a14:useLocalDpi xmlns:a14="http://schemas.microsoft.com/office/drawing/2010/main" val="0"/>
-                        </a:ext>
-                      </a:extLst>
-                    </a:blip>
-                    <a:srcRect/>
-                    <a:stretch>
-                      <a:fillRect/>
-                    </a:stretch>
-                  </pic:blipFill>
-                  <pic:spPr>
-                    <a:xfrm>
-                      <a:off x="0" y="0"/>
-                      <a:ext cx="1524000" cy="1045845"/>
-                    </a:xfrm>
-                    <a:prstGeom prst="rect">
-                      <a:avLst/>
-                    </a:prstGeom>
-                    <a:noFill/>
-                    <a:ln>
-                      <a:noFill/>
-                    </a:ln>
-                  </pic:spPr>
-                </pic:pic>
-              </a:graphicData>
-            </a:graphic>
-          </wp:anchor>
-        </w:drawing>
-      </w:r>
-      <w:r>
-        <w:drawing>
-          <wp:anchor distT="0" distB="0" distL="114300" distR="114300" simplePos="0" relativeHeight="251670528" behindDoc="1" locked="0" layoutInCell="1" allowOverlap="1">
-            <wp:simplePos x="0" y="0"/>
-            <wp:positionH relativeFrom="column">
-              <wp:posOffset>649605</wp:posOffset>
-            </wp:positionH>
-            <wp:positionV relativeFrom="paragraph">
-              <wp:posOffset>7620</wp:posOffset>
-            </wp:positionV>
-            <wp:extent cx="1428750" cy="1492250"/>
-            <wp:effectExtent l="0" t="0" r="0" b="0"/>
-            <wp:wrapNone/>
-            <wp:docPr id="5" name="Рисунок 4"/>
-            <wp:cNvGraphicFramePr>
-              <a:graphicFrameLocks xmlns:a="http://schemas.openxmlformats.org/drawingml/2006/main" noChangeAspect="1"/>
-            </wp:cNvGraphicFramePr>
-            <a:graphic xmlns:a="http://schemas.openxmlformats.org/drawingml/2006/main">
-              <a:graphicData uri="http://schemas.openxmlformats.org/drawingml/2006/picture">
-                <pic:pic xmlns:pic="http://schemas.openxmlformats.org/drawingml/2006/picture">
-                  <pic:nvPicPr>
-                    <pic:cNvPr id="5" name="Рисунок 4"/>
-                    <pic:cNvPicPr>
-                      <a:picLocks noChangeAspect="1" noChangeArrowheads="1"/>
-                    </pic:cNvPicPr>
-                  </pic:nvPicPr>
-                  <pic:blipFill>
-                    <a:blip r:embed="rId8">
-                      <a:extLst>
-                        <a:ext uri="{28A0092B-C50C-407E-A947-70E740481C1C}">
-                          <a14:useLocalDpi xmlns:a14="http://schemas.microsoft.com/office/drawing/2010/main" val="0"/>
-                        </a:ext>
-                      </a:extLst>
-                    </a:blip>
-                    <a:srcRect/>
-                    <a:stretch>
-                      <a:fillRect/>
-                    </a:stretch>
-                  </pic:blipFill>
-                  <pic:spPr>
-                    <a:xfrm>
-                      <a:off x="0" y="0"/>
-                      <a:ext cx="1428750" cy="1492250"/>
-                    </a:xfrm>
-                    <a:prstGeom prst="rect">
-                      <a:avLst/>
-                    </a:prstGeom>
-                    <a:noFill/>
-                    <a:ln>
-                      <a:noFill/>
-                    </a:ln>
-                  </pic:spPr>
-                </pic:pic>
-              </a:graphicData>
-            </a:graphic>
-          </wp:anchor>
-        </w:drawing>
-      </w:r>
-      <w:r>
-        <w:drawing>
-          <wp:anchor distT="0" distB="0" distL="114300" distR="114300" simplePos="0" relativeHeight="251669504" behindDoc="1" locked="0" layoutInCell="1" allowOverlap="1">
-            <wp:simplePos x="0" y="0"/>
-            <wp:positionH relativeFrom="column">
-              <wp:posOffset>1752600</wp:posOffset>
-            </wp:positionH>
-            <wp:positionV relativeFrom="paragraph">
-              <wp:posOffset>7999095</wp:posOffset>
-            </wp:positionV>
-            <wp:extent cx="1428750" cy="1492250"/>
-            <wp:effectExtent l="0" t="0" r="0" b="0"/>
-            <wp:wrapNone/>
-            <wp:docPr id="4" name="Рисунок 4"/>
-            <wp:cNvGraphicFramePr>
-              <a:graphicFrameLocks xmlns:a="http://schemas.openxmlformats.org/drawingml/2006/main" noChangeAspect="1"/>
-            </wp:cNvGraphicFramePr>
-            <a:graphic xmlns:a="http://schemas.openxmlformats.org/drawingml/2006/main">
-              <a:graphicData uri="http://schemas.openxmlformats.org/drawingml/2006/picture">
-                <pic:pic xmlns:pic="http://schemas.openxmlformats.org/drawingml/2006/picture">
-                  <pic:nvPicPr>
-                    <pic:cNvPr id="4" name="Рисунок 4"/>
-                    <pic:cNvPicPr>
-                      <a:picLocks noChangeAspect="1" noChangeArrowheads="1"/>
-                    </pic:cNvPicPr>
-                  </pic:nvPicPr>
-                  <pic:blipFill>
-                    <a:blip r:embed="rId8">
-                      <a:extLst>
-                        <a:ext uri="{28A0092B-C50C-407E-A947-70E740481C1C}">
-                          <a14:useLocalDpi xmlns:a14="http://schemas.microsoft.com/office/drawing/2010/main" val="0"/>
-                        </a:ext>
-                      </a:extLst>
-                    </a:blip>
-                    <a:srcRect/>
-                    <a:stretch>
-                      <a:fillRect/>
-                    </a:stretch>
-                  </pic:blipFill>
-                  <pic:spPr>
-                    <a:xfrm>
-                      <a:off x="0" y="0"/>
-                      <a:ext cx="1428750" cy="1492250"/>
-                    </a:xfrm>
-                    <a:prstGeom prst="rect">
-                      <a:avLst/>
-                    </a:prstGeom>
-                    <a:noFill/>
-                    <a:ln>
-                      <a:noFill/>
-                    </a:ln>
-                  </pic:spPr>
-                </pic:pic>
-              </a:graphicData>
-            </a:graphic>
-          </wp:anchor>
-        </w:drawing>
+        <w:rPr>
+          <w:noProof/>
+        </w:rPr>
+        <w:pict w14:anchorId="61CE7C25">
+          <v:shape id="Рисунок 6" o:spid="_x0000_s1027" type="#_x0000_t75" style="position:absolute;left:0;text-align:left;margin-left:54.9pt;margin-top:18.2pt;width:120pt;height:82.35pt;z-index:1;visibility:visible">
+            <v:imagedata r:id="rId11" o:title=""/>
+          </v:shape>
+        </w:pict>
+      </w:r>
+      <w:r>
+        <w:rPr>
+          <w:noProof/>
+        </w:rPr>
+        <w:pict w14:anchorId="497D849D">
+          <v:shape id="_x0000_s1029" type="#_x0000_t75" style="position:absolute;left:0;text-align:left;margin-left:51.15pt;margin-top:.6pt;width:112.5pt;height:117.5pt;z-index:-1;visibility:visible;mso-width-relative:margin;mso-height-relative:margin">
+            <v:imagedata r:id="rId12" o:title=""/>
+          </v:shape>
+        </w:pict>
+      </w:r>
+      <w:r>
+        <w:rPr>
+          <w:noProof/>
+        </w:rPr>
+        <w:pict w14:anchorId="6F554776">
+          <v:shape id="Рисунок 4" o:spid="_x0000_s1028" type="#_x0000_t75" style="position:absolute;left:0;text-align:left;margin-left:138pt;margin-top:629.85pt;width:112.5pt;height:117.5pt;z-index:-2;visibility:visible;mso-width-relative:margin;mso-height-relative:margin">
+            <v:imagedata r:id="rId12" o:title=""/>
+          </v:shape>
+        </w:pict>
       </w:r>
       <w:r>
         <w:rPr>
@@ -2769,20 +3710,56 @@
       </w:r>
       <w:r>
         <w:rPr>
-          <w:rFonts w:hint="default" w:ascii="Calibri Light" w:hAnsi="Calibri Light" w:cs="Arial"/>
-          <w:sz w:val="18"/>
-          <w:szCs w:val="18"/>
-          <w:lang w:val="en" w:eastAsia="ru-RU"/>
-        </w:rPr>
-        <w:t>{{ delivery_period }}</w:t>
-      </w:r>
-      <w:r>
-        <w:rPr>
           <w:rFonts w:ascii="Calibri Light" w:hAnsi="Calibri Light" w:cs="Arial"/>
           <w:sz w:val="18"/>
           <w:szCs w:val="18"/>
           <w:lang w:eastAsia="ru-RU"/>
         </w:rPr>
+        <w:t xml:space="preserve">{{ </w:t>
+      </w:r>
+      <w:r>
+        <w:rPr>
+          <w:rFonts w:ascii="Calibri Light" w:hAnsi="Calibri Light" w:cs="Arial"/>
+          <w:sz w:val="18"/>
+          <w:szCs w:val="18"/>
+          <w:lang w:val="en-US" w:eastAsia="ru-RU"/>
+        </w:rPr>
+        <w:t>delivery</w:t>
+      </w:r>
+      <w:r>
+        <w:rPr>
+          <w:rFonts w:ascii="Calibri Light" w:hAnsi="Calibri Light" w:cs="Arial"/>
+          <w:sz w:val="18"/>
+          <w:szCs w:val="18"/>
+          <w:lang w:eastAsia="ru-RU"/>
+        </w:rPr>
+        <w:t>_</w:t>
+      </w:r>
+      <w:r>
+        <w:rPr>
+          <w:rFonts w:ascii="Calibri Light" w:hAnsi="Calibri Light" w:cs="Arial"/>
+          <w:sz w:val="18"/>
+          <w:szCs w:val="18"/>
+          <w:lang w:val="en-US" w:eastAsia="ru-RU"/>
+        </w:rPr>
+        <w:t>period</w:t>
+      </w:r>
+      <w:r>
+        <w:rPr>
+          <w:rFonts w:ascii="Calibri Light" w:hAnsi="Calibri Light" w:cs="Arial"/>
+          <w:sz w:val="18"/>
+          <w:szCs w:val="18"/>
+          <w:lang w:eastAsia="ru-RU"/>
+        </w:rPr>
+        <w:t xml:space="preserve"> }}</w:t>
+      </w:r>
+      <w:r>
+        <w:rPr>
+          <w:rFonts w:ascii="Calibri Light" w:hAnsi="Calibri Light" w:cs="Arial"/>
+          <w:sz w:val="18"/>
+          <w:szCs w:val="18"/>
+          <w:lang w:eastAsia="ru-RU"/>
+        </w:rPr>
         <w:t xml:space="preserve"> дней.</w:t>
       </w:r>
       <w:r>
@@ -2792,25 +3769,17 @@
           <w:szCs w:val="18"/>
           <w:lang w:eastAsia="ru-RU"/>
         </w:rPr>
-        <w:br w:type="textWrapping"/>
-      </w:r>
-      <w:r>
-        <w:rPr>
-          <w:rFonts w:ascii="Calibri Light" w:hAnsi="Calibri Light" w:cs="Arial"/>
-          <w:sz w:val="18"/>
-          <w:szCs w:val="18"/>
-          <w:lang w:eastAsia="ru-RU"/>
-        </w:rPr>
+        <w:br/>
         <w:t>Товар отпускается по факту прихода денег на р/с Поставщика, самовывозом, при наличии доверенности и паспорта.</w:t>
       </w:r>
     </w:p>
     <w:p>
       <w:pPr>
         <w:pBdr>
-          <w:top w:val="none" w:color="000000" w:sz="0" w:space="0"/>
-          <w:left w:val="none" w:color="000000" w:sz="0" w:space="0"/>
-          <w:bottom w:val="single" w:color="000000" w:sz="12" w:space="1"/>
-          <w:right w:val="none" w:color="000000" w:sz="0" w:space="0"/>
+          <w:top w:val="none" w:sz="0" w:space="0" w:color="000000"/>
+          <w:left w:val="none" w:sz="0" w:space="0" w:color="000000"/>
+          <w:bottom w:val="single" w:sz="12" w:space="1" w:color="000000"/>
+          <w:right w:val="none" w:sz="0" w:space="0" w:color="000000"/>
         </w:pBdr>
         <w:jc w:val="both"/>
         <w:rPr>
@@ -2819,8 +3788,6 @@
           <w:szCs w:val="23"/>
         </w:rPr>
       </w:pPr>
-      <w:bookmarkStart w:id="0" w:name="_GoBack"/>
-      <w:bookmarkEnd w:id="0"/>
     </w:p>
     <w:p>
       <w:pPr>
@@ -2834,62 +3801,14 @@
         </w:rPr>
       </w:pPr>
       <w:r>
-        <w:drawing>
-          <wp:anchor distT="0" distB="0" distL="114300" distR="114300" simplePos="0" relativeHeight="251660288" behindDoc="0" locked="0" layoutInCell="1" allowOverlap="1">
-            <wp:simplePos x="0" y="0"/>
-            <wp:positionH relativeFrom="column">
-              <wp:posOffset>4554855</wp:posOffset>
-            </wp:positionH>
-            <wp:positionV relativeFrom="paragraph">
-              <wp:posOffset>141605</wp:posOffset>
-            </wp:positionV>
-            <wp:extent cx="1143000" cy="495300"/>
-            <wp:effectExtent l="0" t="0" r="0" b="0"/>
-            <wp:wrapNone/>
-            <wp:docPr id="7" name="Рисунок 5"/>
-            <wp:cNvGraphicFramePr>
-              <a:graphicFrameLocks xmlns:a="http://schemas.openxmlformats.org/drawingml/2006/main" noChangeAspect="1"/>
-            </wp:cNvGraphicFramePr>
-            <a:graphic xmlns:a="http://schemas.openxmlformats.org/drawingml/2006/main">
-              <a:graphicData uri="http://schemas.openxmlformats.org/drawingml/2006/picture">
-                <pic:pic xmlns:pic="http://schemas.openxmlformats.org/drawingml/2006/picture">
-                  <pic:nvPicPr>
-                    <pic:cNvPr id="7" name="Рисунок 5"/>
-                    <pic:cNvPicPr>
-                      <a:picLocks noChangeAspect="1" noChangeArrowheads="1"/>
-                    </pic:cNvPicPr>
-                  </pic:nvPicPr>
-                  <pic:blipFill>
-                    <a:blip r:embed="rId9">
-                      <a:extLst>
-                        <a:ext uri="{28A0092B-C50C-407E-A947-70E740481C1C}">
-                          <a14:useLocalDpi xmlns:a14="http://schemas.microsoft.com/office/drawing/2010/main" val="0"/>
-                        </a:ext>
-                      </a:extLst>
-                    </a:blip>
-                    <a:srcRect/>
-                    <a:stretch>
-                      <a:fillRect/>
-                    </a:stretch>
-                  </pic:blipFill>
-                  <pic:spPr>
-                    <a:xfrm>
-                      <a:off x="0" y="0"/>
-                      <a:ext cx="1143000" cy="495300"/>
-                    </a:xfrm>
-                    <a:prstGeom prst="rect">
-                      <a:avLst/>
-                    </a:prstGeom>
-                    <a:noFill/>
-                    <a:ln>
-                      <a:noFill/>
-                    </a:ln>
-                  </pic:spPr>
-                </pic:pic>
-              </a:graphicData>
-            </a:graphic>
-          </wp:anchor>
-        </w:drawing>
+        <w:rPr>
+          <w:noProof/>
+        </w:rPr>
+        <w:pict w14:anchorId="35A35E32">
+          <v:shape id="_x0000_s1031" type="#_x0000_t75" style="position:absolute;left:0;text-align:left;margin-left:358.65pt;margin-top:11.15pt;width:90pt;height:39pt;z-index:4;visibility:visible;mso-width-relative:margin;mso-height-relative:margin">
+            <v:imagedata r:id="rId13" o:title=""/>
+          </v:shape>
+        </w:pict>
       </w:r>
     </w:p>
     <w:p>
@@ -2904,99 +3823,35 @@
         </w:rPr>
       </w:pPr>
       <w:r>
-        <w:drawing>
-          <wp:anchor distT="0" distB="0" distL="114300" distR="114300" simplePos="0" relativeHeight="251659264" behindDoc="0" locked="0" layoutInCell="1" allowOverlap="1">
-            <wp:simplePos x="0" y="0"/>
-            <wp:positionH relativeFrom="column">
-              <wp:posOffset>4508500</wp:posOffset>
-            </wp:positionH>
-            <wp:positionV relativeFrom="paragraph">
-              <wp:posOffset>8651875</wp:posOffset>
-            </wp:positionV>
-            <wp:extent cx="1143000" cy="495300"/>
-            <wp:effectExtent l="0" t="0" r="0" b="0"/>
-            <wp:wrapNone/>
-            <wp:docPr id="6" name="Рисунок 5"/>
-            <wp:cNvGraphicFramePr>
-              <a:graphicFrameLocks xmlns:a="http://schemas.openxmlformats.org/drawingml/2006/main" noChangeAspect="1"/>
-            </wp:cNvGraphicFramePr>
-            <a:graphic xmlns:a="http://schemas.openxmlformats.org/drawingml/2006/main">
-              <a:graphicData uri="http://schemas.openxmlformats.org/drawingml/2006/picture">
-                <pic:pic xmlns:pic="http://schemas.openxmlformats.org/drawingml/2006/picture">
-                  <pic:nvPicPr>
-                    <pic:cNvPr id="6" name="Рисунок 5"/>
-                    <pic:cNvPicPr>
-                      <a:picLocks noChangeAspect="1" noChangeArrowheads="1"/>
-                    </pic:cNvPicPr>
-                  </pic:nvPicPr>
-                  <pic:blipFill>
-                    <a:blip r:embed="rId9">
-                      <a:extLst>
-                        <a:ext uri="{28A0092B-C50C-407E-A947-70E740481C1C}">
-                          <a14:useLocalDpi xmlns:a14="http://schemas.microsoft.com/office/drawing/2010/main" val="0"/>
-                        </a:ext>
-                      </a:extLst>
-                    </a:blip>
-                    <a:srcRect/>
-                    <a:stretch>
-                      <a:fillRect/>
-                    </a:stretch>
-                  </pic:blipFill>
-                  <pic:spPr>
-                    <a:xfrm>
-                      <a:off x="0" y="0"/>
-                      <a:ext cx="1143000" cy="495300"/>
-                    </a:xfrm>
-                    <a:prstGeom prst="rect">
-                      <a:avLst/>
-                    </a:prstGeom>
-                    <a:noFill/>
-                    <a:ln>
-                      <a:noFill/>
-                    </a:ln>
-                  </pic:spPr>
-                </pic:pic>
-              </a:graphicData>
-            </a:graphic>
-          </wp:anchor>
-        </w:drawing>
+        <w:rPr>
+          <w:noProof/>
+        </w:rPr>
+        <w:pict w14:anchorId="57618665">
+          <v:shape id="Рисунок 5" o:spid="_x0000_s1030" type="#_x0000_t75" style="position:absolute;left:0;text-align:left;margin-left:355pt;margin-top:681.25pt;width:90pt;height:39pt;z-index:3;visibility:visible;mso-width-relative:margin;mso-height-relative:margin">
+            <v:imagedata r:id="rId13" o:title=""/>
+          </v:shape>
+        </w:pict>
       </w:r>
     </w:p>
     <w:tbl>
       <w:tblPr>
-        <w:tblStyle w:val="9"/>
-        <w:tblW w:w="10409" w:type="dxa"/>
+        <w:tblW w:w="0" w:type="auto"/>
         <w:tblInd w:w="-34" w:type="dxa"/>
-        <w:tblLayout w:type="fixed"/>
-        <w:tblCellMar>
-          <w:top w:w="0" w:type="dxa"/>
-          <w:left w:w="108" w:type="dxa"/>
-          <w:bottom w:w="0" w:type="dxa"/>
-          <w:right w:w="108" w:type="dxa"/>
-        </w:tblCellMar>
+        <w:tblLook w:val="04A0" w:firstRow="1" w:lastRow="0" w:firstColumn="1" w:lastColumn="0" w:noHBand="0" w:noVBand="1"/>
       </w:tblPr>
       <w:tblGrid>
-        <w:gridCol w:w="5664"/>
-        <w:gridCol w:w="4745"/>
+        <w:gridCol w:w="5833"/>
+        <w:gridCol w:w="4792"/>
       </w:tblGrid>
       <w:tr>
-        <w:tblPrEx>
-          <w:tblLayout w:type="fixed"/>
-          <w:tblCellMar>
-            <w:top w:w="0" w:type="dxa"/>
-            <w:left w:w="108" w:type="dxa"/>
-            <w:bottom w:w="0" w:type="dxa"/>
-            <w:right w:w="108" w:type="dxa"/>
-          </w:tblCellMar>
-        </w:tblPrEx>
         <w:tc>
           <w:tcPr>
-            <w:tcW w:w="5664" w:type="dxa"/>
+            <w:tcW w:w="5833" w:type="dxa"/>
             <w:shd w:val="clear" w:color="auto" w:fill="auto"/>
           </w:tcPr>
           <w:p>
             <w:pPr>
-              <w:pStyle w:val="6"/>
+              <w:pStyle w:val="5"/>
               <w:rPr>
                 <w:rFonts w:ascii="Calibri Light" w:hAnsi="Calibri Light" w:cs="Calibri Light"/>
                 <w:sz w:val="18"/>
@@ -3009,7 +3864,23 @@
                 <w:sz w:val="18"/>
                 <w:szCs w:val="18"/>
               </w:rPr>
-              <w:t>Руководитель________________________ /Рогозин А.В./</w:t>
+              <w:t>Руководитель________________________ /</w:t>
+            </w:r>
+            <w:r>
+              <w:rPr>
+                <w:rFonts w:ascii="Calibri Light" w:hAnsi="Calibri Light" w:cs="Calibri Light"/>
+                <w:sz w:val="18"/>
+                <w:szCs w:val="18"/>
+              </w:rPr>
+              <w:t>Рогозин А.В.</w:t>
+            </w:r>
+            <w:r>
+              <w:rPr>
+                <w:rFonts w:ascii="Calibri Light" w:hAnsi="Calibri Light" w:cs="Calibri Light"/>
+                <w:sz w:val="18"/>
+                <w:szCs w:val="18"/>
+              </w:rPr>
+              <w:t>/</w:t>
             </w:r>
           </w:p>
           <w:p>
@@ -3035,7 +3906,25 @@
                 <w:sz w:val="18"/>
                 <w:szCs w:val="18"/>
               </w:rPr>
-              <w:t xml:space="preserve">                                      М.п.</w:t>
+              <w:t xml:space="preserve">                                      </w:t>
+            </w:r>
+            <w:proofErr w:type="spellStart"/>
+            <w:r>
+              <w:rPr>
+                <w:rFonts w:ascii="Calibri Light" w:hAnsi="Calibri Light" w:cs="Calibri Light"/>
+                <w:sz w:val="18"/>
+                <w:szCs w:val="18"/>
+              </w:rPr>
+              <w:t>М.п</w:t>
+            </w:r>
+            <w:proofErr w:type="spellEnd"/>
+            <w:r>
+              <w:rPr>
+                <w:rFonts w:ascii="Calibri Light" w:hAnsi="Calibri Light" w:cs="Calibri Light"/>
+                <w:sz w:val="18"/>
+                <w:szCs w:val="18"/>
+              </w:rPr>
+              <w:t>.</w:t>
             </w:r>
           </w:p>
           <w:p>
@@ -3050,7 +3939,7 @@
           </w:p>
           <w:p>
             <w:pPr>
-              <w:pStyle w:val="6"/>
+              <w:pStyle w:val="5"/>
               <w:ind w:left="0" w:firstLine="0"/>
               <w:rPr>
                 <w:rFonts w:ascii="Calibri Light" w:hAnsi="Calibri Light" w:cs="Calibri Light"/>
@@ -3062,12 +3951,12 @@
         </w:tc>
         <w:tc>
           <w:tcPr>
-            <w:tcW w:w="4745" w:type="dxa"/>
+            <w:tcW w:w="4792" w:type="dxa"/>
             <w:shd w:val="clear" w:color="auto" w:fill="auto"/>
           </w:tcPr>
           <w:p>
             <w:pPr>
-              <w:pStyle w:val="6"/>
+              <w:pStyle w:val="5"/>
               <w:rPr>
                 <w:rFonts w:ascii="Calibri Light" w:hAnsi="Calibri Light" w:cs="Calibri Light"/>
                 <w:sz w:val="18"/>
@@ -3080,12 +3969,46 @@
                 <w:sz w:val="18"/>
                 <w:szCs w:val="18"/>
               </w:rPr>
-              <w:t>Гл. Бухгалтер________________________ /Бренер К.С./</w:t>
+              <w:t>Гл. Бухгалтер</w:t>
+            </w:r>
+            <w:r>
+              <w:rPr>
+                <w:rFonts w:ascii="Calibri Light" w:hAnsi="Calibri Light" w:cs="Calibri Light"/>
+                <w:sz w:val="18"/>
+                <w:szCs w:val="18"/>
+              </w:rPr>
+              <w:t>________________________ /</w:t>
+            </w:r>
+            <w:proofErr w:type="spellStart"/>
+            <w:r>
+              <w:rPr>
+                <w:rFonts w:ascii="Calibri Light" w:hAnsi="Calibri Light" w:cs="Calibri Light"/>
+                <w:sz w:val="18"/>
+                <w:szCs w:val="18"/>
+              </w:rPr>
+              <w:t>Бренер</w:t>
+            </w:r>
+            <w:proofErr w:type="spellEnd"/>
+            <w:r>
+              <w:rPr>
+                <w:rFonts w:ascii="Calibri Light" w:hAnsi="Calibri Light" w:cs="Calibri Light"/>
+                <w:sz w:val="18"/>
+                <w:szCs w:val="18"/>
+              </w:rPr>
+              <w:t xml:space="preserve"> К.С.</w:t>
+            </w:r>
+            <w:r>
+              <w:rPr>
+                <w:rFonts w:ascii="Calibri Light" w:hAnsi="Calibri Light" w:cs="Calibri Light"/>
+                <w:sz w:val="18"/>
+                <w:szCs w:val="18"/>
+              </w:rPr>
+              <w:t>/</w:t>
             </w:r>
           </w:p>
           <w:p>
             <w:pPr>
-              <w:pStyle w:val="6"/>
+              <w:pStyle w:val="5"/>
               <w:rPr>
                 <w:rFonts w:ascii="Calibri Light" w:hAnsi="Calibri Light" w:cs="Calibri Light"/>
                 <w:sz w:val="18"/>
@@ -3131,7 +4054,7 @@
           </w:p>
           <w:p>
             <w:pPr>
-              <w:pStyle w:val="6"/>
+              <w:pStyle w:val="5"/>
               <w:ind w:left="0" w:firstLine="0"/>
               <w:rPr>
                 <w:rFonts w:ascii="Calibri Light" w:hAnsi="Calibri Light" w:cs="Calibri Light"/>
@@ -3145,7 +4068,7 @@
     </w:tbl>
     <w:p>
       <w:pPr>
-        <w:pStyle w:val="6"/>
+        <w:pStyle w:val="5"/>
         <w:rPr>
           <w:rFonts w:ascii="Calibri Light" w:hAnsi="Calibri Light" w:cs="Calibri Light"/>
           <w:sz w:val="23"/>
@@ -3171,22 +4094,60 @@
       </w:pPr>
     </w:p>
     <w:sectPr>
-      <w:headerReference r:id="rId4" w:type="first"/>
-      <w:headerReference r:id="rId3" w:type="default"/>
+      <w:headerReference w:type="default" r:id="rId14"/>
+      <w:headerReference w:type="first" r:id="rId15"/>
       <w:pgSz w:w="11906" w:h="16838"/>
       <w:pgMar w:top="776" w:right="567" w:bottom="454" w:left="964" w:header="720" w:footer="720" w:gutter="0"/>
-      <w:cols w:space="720" w:num="1"/>
-      <w:docGrid w:linePitch="360" w:charSpace="0"/>
+      <w:cols w:space="720"/>
+      <w:docGrid w:linePitch="360"/>
     </w:sectPr>
   </w:body>
 </w:document>
 </file>
 
+<file path=word/endnotes.xml><?xml version="1.0" encoding="utf-8"?>
+<w:endnotes xmlns:wpc="http://schemas.microsoft.com/office/word/2010/wordprocessingCanvas" xmlns:cx="http://schemas.microsoft.com/office/drawing/2014/chartex" xmlns:cx1="http://schemas.microsoft.com/office/drawing/2015/9/8/chartex" xmlns:cx2="http://schemas.microsoft.com/office/drawing/2015/10/21/chartex" xmlns:cx3="http://schemas.microsoft.com/office/drawing/2016/5/9/chartex" xmlns:cx4="http://schemas.microsoft.com/office/drawing/2016/5/10/chartex" xmlns:cx5="http://schemas.microsoft.com/office/drawing/2016/5/11/chartex" xmlns:cx6="http://schemas.microsoft.com/office/drawing/2016/5/12/chartex" xmlns:cx7="http://schemas.microsoft.com/office/drawing/2016/5/13/chartex" xmlns:cx8="http://schemas.microsoft.com/office/drawing/2016/5/14/chartex" xmlns:mc="http://schemas.openxmlformats.org/markup-compatibility/2006" xmlns:aink="http://schemas.microsoft.com/office/drawing/2016/ink" xmlns:am3d="http://schemas.microsoft.com/office/drawing/2017/model3d" xmlns:o="urn:schemas-microsoft-com:office:office" xmlns:r="http://schemas.openxmlformats.org/officeDocument/2006/relationships" xmlns:m="http://schemas.openxmlformats.org/officeDocument/2006/math" xmlns:v="urn:schemas-microsoft-com:vml" xmlns:wp14="http://schemas.microsoft.com/office/word/2010/wordprocessingDrawing" xmlns:wp="http://schemas.openxmlformats.org/drawingml/2006/wordprocessingDrawing" xmlns:w10="urn:schemas-microsoft-com:office:word" xmlns:w="http://schemas.openxmlformats.org/wordprocessingml/2006/main" xmlns:w14="http://schemas.microsoft.com/office/word/2010/wordml" xmlns:w15="http://schemas.microsoft.com/office/word/2012/wordml" xmlns:w16cid="http://schemas.microsoft.com/office/word/2016/wordml/cid" xmlns:w16se="http://schemas.microsoft.com/office/word/2015/wordml/symex" xmlns:wpg="http://schemas.microsoft.com/office/word/2010/wordprocessingGroup" xmlns:wpi="http://schemas.microsoft.com/office/word/2010/wordprocessingInk" xmlns:wne="http://schemas.microsoft.com/office/word/2006/wordml" xmlns:wps="http://schemas.microsoft.com/office/word/2010/wordprocessingShape" mc:Ignorable="w14 w15 w16se w16cid wp14">
+  <w:endnote w:type="separator" w:id="-1">
+    <w:p>
+      <w:r>
+        <w:separator/>
+      </w:r>
+    </w:p>
+  </w:endnote>
+  <w:endnote w:type="continuationSeparator" w:id="0">
+    <w:p>
+      <w:r>
+        <w:continuationSeparator/>
+      </w:r>
+    </w:p>
+  </w:endnote>
+</w:endnotes>
+</file>
+
+<file path=word/footnotes.xml><?xml version="1.0" encoding="utf-8"?>
+<w:footnotes xmlns:wpc="http://schemas.microsoft.com/office/word/2010/wordprocessingCanvas" xmlns:cx="http://schemas.microsoft.com/office/drawing/2014/chartex" xmlns:cx1="http://schemas.microsoft.com/office/drawing/2015/9/8/chartex" xmlns:cx2="http://schemas.microsoft.com/office/drawing/2015/10/21/chartex" xmlns:cx3="http://schemas.microsoft.com/office/drawing/2016/5/9/chartex" xmlns:cx4="http://schemas.microsoft.com/office/drawing/2016/5/10/chartex" xmlns:cx5="http://schemas.microsoft.com/office/drawing/2016/5/11/chartex" xmlns:cx6="http://schemas.microsoft.com/office/drawing/2016/5/12/chartex" xmlns:cx7="http://schemas.microsoft.com/office/drawing/2016/5/13/chartex" xmlns:cx8="http://schemas.microsoft.com/office/drawing/2016/5/14/chartex" xmlns:mc="http://schemas.openxmlformats.org/markup-compatibility/2006" xmlns:aink="http://schemas.microsoft.com/office/drawing/2016/ink" xmlns:am3d="http://schemas.microsoft.com/office/drawing/2017/model3d" xmlns:o="urn:schemas-microsoft-com:office:office" xmlns:r="http://schemas.openxmlformats.org/officeDocument/2006/relationships" xmlns:m="http://schemas.openxmlformats.org/officeDocument/2006/math" xmlns:v="urn:schemas-microsoft-com:vml" xmlns:wp14="http://schemas.microsoft.com/office/word/2010/wordprocessingDrawing" xmlns:wp="http://schemas.openxmlformats.org/drawingml/2006/wordprocessingDrawing" xmlns:w10="urn:schemas-microsoft-com:office:word" xmlns:w="http://schemas.openxmlformats.org/wordprocessingml/2006/main" xmlns:w14="http://schemas.microsoft.com/office/word/2010/wordml" xmlns:w15="http://schemas.microsoft.com/office/word/2012/wordml" xmlns:w16cid="http://schemas.microsoft.com/office/word/2016/wordml/cid" xmlns:w16se="http://schemas.microsoft.com/office/word/2015/wordml/symex" xmlns:wpg="http://schemas.microsoft.com/office/word/2010/wordprocessingGroup" xmlns:wpi="http://schemas.microsoft.com/office/word/2010/wordprocessingInk" xmlns:wne="http://schemas.microsoft.com/office/word/2006/wordml" xmlns:wps="http://schemas.microsoft.com/office/word/2010/wordprocessingShape" mc:Ignorable="w14 w15 w16se w16cid wp14">
+  <w:footnote w:type="separator" w:id="-1">
+    <w:p>
+      <w:r>
+        <w:separator/>
+      </w:r>
+    </w:p>
+  </w:footnote>
+  <w:footnote w:type="continuationSeparator" w:id="0">
+    <w:p>
+      <w:r>
+        <w:continuationSeparator/>
+      </w:r>
+    </w:p>
+  </w:footnote>
+</w:footnotes>
+</file>
+
 <file path=word/header1.xml><?xml version="1.0" encoding="utf-8"?>
-<w:hdr xmlns:wpc="http://schemas.microsoft.com/office/word/2010/wordprocessingCanvas" xmlns:mc="http://schemas.openxmlformats.org/markup-compatibility/2006" xmlns:o="urn:schemas-microsoft-com:office:office" xmlns:r="http://schemas.openxmlformats.org/officeDocument/2006/relationships" xmlns:m="http://schemas.openxmlformats.org/officeDocument/2006/math" xmlns:v="urn:schemas-microsoft-com:vml" xmlns:wp14="http://schemas.microsoft.com/office/word/2010/wordprocessingDrawing" xmlns:wp="http://schemas.openxmlformats.org/drawingml/2006/wordprocessingDrawing" xmlns:w10="urn:schemas-microsoft-com:office:word" xmlns:w="http://schemas.openxmlformats.org/wordprocessingml/2006/main" xmlns:w14="http://schemas.microsoft.com/office/word/2010/wordml" xmlns:w15="http://schemas.microsoft.com/office/word/2012/wordml" xmlns:wpg="http://schemas.microsoft.com/office/word/2010/wordprocessingGroup" xmlns:wpi="http://schemas.microsoft.com/office/word/2010/wordprocessingInk" xmlns:wne="http://schemas.microsoft.com/office/word/2006/wordml" xmlns:wps="http://schemas.microsoft.com/office/word/2010/wordprocessingShape" xmlns:wpsCustomData="http://www.wps.cn/officeDocument/2013/wpsCustomData" mc:Ignorable="w14 w15 wp14">
+<w:hdr xmlns:wpc="http://schemas.microsoft.com/office/word/2010/wordprocessingCanvas" xmlns:cx="http://schemas.microsoft.com/office/drawing/2014/chartex" xmlns:cx1="http://schemas.microsoft.com/office/drawing/2015/9/8/chartex" xmlns:cx2="http://schemas.microsoft.com/office/drawing/2015/10/21/chartex" xmlns:cx3="http://schemas.microsoft.com/office/drawing/2016/5/9/chartex" xmlns:cx4="http://schemas.microsoft.com/office/drawing/2016/5/10/chartex" xmlns:cx5="http://schemas.microsoft.com/office/drawing/2016/5/11/chartex" xmlns:cx6="http://schemas.microsoft.com/office/drawing/2016/5/12/chartex" xmlns:cx7="http://schemas.microsoft.com/office/drawing/2016/5/13/chartex" xmlns:cx8="http://schemas.microsoft.com/office/drawing/2016/5/14/chartex" xmlns:mc="http://schemas.openxmlformats.org/markup-compatibility/2006" xmlns:aink="http://schemas.microsoft.com/office/drawing/2016/ink" xmlns:am3d="http://schemas.microsoft.com/office/drawing/2017/model3d" xmlns:o="urn:schemas-microsoft-com:office:office" xmlns:r="http://schemas.openxmlformats.org/officeDocument/2006/relationships" xmlns:m="http://schemas.openxmlformats.org/officeDocument/2006/math" xmlns:v="urn:schemas-microsoft-com:vml" xmlns:wp14="http://schemas.microsoft.com/office/word/2010/wordprocessingDrawing" xmlns:wp="http://schemas.openxmlformats.org/drawingml/2006/wordprocessingDrawing" xmlns:w10="urn:schemas-microsoft-com:office:word" xmlns:w="http://schemas.openxmlformats.org/wordprocessingml/2006/main" xmlns:w14="http://schemas.microsoft.com/office/word/2010/wordml" xmlns:w15="http://schemas.microsoft.com/office/word/2012/wordml" xmlns:w16cid="http://schemas.microsoft.com/office/word/2016/wordml/cid" xmlns:w16se="http://schemas.microsoft.com/office/word/2015/wordml/symex" xmlns:wpg="http://schemas.microsoft.com/office/word/2010/wordprocessingGroup" xmlns:wpi="http://schemas.microsoft.com/office/word/2010/wordprocessingInk" xmlns:wne="http://schemas.microsoft.com/office/word/2006/wordml" xmlns:wps="http://schemas.microsoft.com/office/word/2010/wordprocessingShape" mc:Ignorable="w14 w15 w16se w16cid wp14">
   <w:p>
     <w:pPr>
-      <w:pStyle w:val="18"/>
+      <w:pStyle w:val="a8"/>
       <w:ind w:right="360"/>
     </w:pPr>
   </w:p>
@@ -3194,18 +4155,32 @@
 </file>
 
 <file path=word/header2.xml><?xml version="1.0" encoding="utf-8"?>
-<w:hdr xmlns:wpc="http://schemas.microsoft.com/office/word/2010/wordprocessingCanvas" xmlns:mc="http://schemas.openxmlformats.org/markup-compatibility/2006" xmlns:o="urn:schemas-microsoft-com:office:office" xmlns:r="http://schemas.openxmlformats.org/officeDocument/2006/relationships" xmlns:m="http://schemas.openxmlformats.org/officeDocument/2006/math" xmlns:v="urn:schemas-microsoft-com:vml" xmlns:wp14="http://schemas.microsoft.com/office/word/2010/wordprocessingDrawing" xmlns:wp="http://schemas.openxmlformats.org/drawingml/2006/wordprocessingDrawing" xmlns:w10="urn:schemas-microsoft-com:office:word" xmlns:w="http://schemas.openxmlformats.org/wordprocessingml/2006/main" xmlns:w14="http://schemas.microsoft.com/office/word/2010/wordml" xmlns:w15="http://schemas.microsoft.com/office/word/2012/wordml" xmlns:wpg="http://schemas.microsoft.com/office/word/2010/wordprocessingGroup" xmlns:wpi="http://schemas.microsoft.com/office/word/2010/wordprocessingInk" xmlns:wne="http://schemas.microsoft.com/office/word/2006/wordml" xmlns:wps="http://schemas.microsoft.com/office/word/2010/wordprocessingShape" xmlns:wpsCustomData="http://www.wps.cn/officeDocument/2013/wpsCustomData" mc:Ignorable="w14 w15 wp14">
+<w:hdr xmlns:wpc="http://schemas.microsoft.com/office/word/2010/wordprocessingCanvas" xmlns:cx="http://schemas.microsoft.com/office/drawing/2014/chartex" xmlns:cx1="http://schemas.microsoft.com/office/drawing/2015/9/8/chartex" xmlns:cx2="http://schemas.microsoft.com/office/drawing/2015/10/21/chartex" xmlns:cx3="http://schemas.microsoft.com/office/drawing/2016/5/9/chartex" xmlns:cx4="http://schemas.microsoft.com/office/drawing/2016/5/10/chartex" xmlns:cx5="http://schemas.microsoft.com/office/drawing/2016/5/11/chartex" xmlns:cx6="http://schemas.microsoft.com/office/drawing/2016/5/12/chartex" xmlns:cx7="http://schemas.microsoft.com/office/drawing/2016/5/13/chartex" xmlns:cx8="http://schemas.microsoft.com/office/drawing/2016/5/14/chartex" xmlns:mc="http://schemas.openxmlformats.org/markup-compatibility/2006" xmlns:aink="http://schemas.microsoft.com/office/drawing/2016/ink" xmlns:am3d="http://schemas.microsoft.com/office/drawing/2017/model3d" xmlns:o="urn:schemas-microsoft-com:office:office" xmlns:r="http://schemas.openxmlformats.org/officeDocument/2006/relationships" xmlns:m="http://schemas.openxmlformats.org/officeDocument/2006/math" xmlns:v="urn:schemas-microsoft-com:vml" xmlns:wp14="http://schemas.microsoft.com/office/word/2010/wordprocessingDrawing" xmlns:wp="http://schemas.openxmlformats.org/drawingml/2006/wordprocessingDrawing" xmlns:w10="urn:schemas-microsoft-com:office:word" xmlns:w="http://schemas.openxmlformats.org/wordprocessingml/2006/main" xmlns:w14="http://schemas.microsoft.com/office/word/2010/wordml" xmlns:w15="http://schemas.microsoft.com/office/word/2012/wordml" xmlns:w16cid="http://schemas.microsoft.com/office/word/2016/wordml/cid" xmlns:w16se="http://schemas.microsoft.com/office/word/2015/wordml/symex" xmlns:wpg="http://schemas.microsoft.com/office/word/2010/wordprocessingGroup" xmlns:wpi="http://schemas.microsoft.com/office/word/2010/wordprocessingInk" xmlns:wne="http://schemas.microsoft.com/office/word/2006/wordml" xmlns:wps="http://schemas.microsoft.com/office/word/2010/wordprocessingShape" mc:Ignorable="w14 w15 w16se w16cid wp14">
   <w:p/>
 </w:hdr>
 </file>
 
 <file path=word/numbering.xml><?xml version="1.0" encoding="utf-8"?>
-<w:numbering xmlns:wpc="http://schemas.microsoft.com/office/word/2010/wordprocessingCanvas" xmlns:mc="http://schemas.openxmlformats.org/markup-compatibility/2006" xmlns:o="urn:schemas-microsoft-com:office:office" xmlns:r="http://schemas.openxmlformats.org/officeDocument/2006/relationships" xmlns:m="http://schemas.openxmlformats.org/officeDocument/2006/math" xmlns:v="urn:schemas-microsoft-com:vml" xmlns:wp14="http://schemas.microsoft.com/office/word/2010/wordprocessingDrawing" xmlns:wp="http://schemas.openxmlformats.org/drawingml/2006/wordprocessingDrawing" xmlns:w10="urn:schemas-microsoft-com:office:word" xmlns:w="http://schemas.openxmlformats.org/wordprocessingml/2006/main" xmlns:w14="http://schemas.microsoft.com/office/word/2010/wordml" xmlns:wpg="http://schemas.microsoft.com/office/word/2010/wordprocessingGroup" xmlns:wpi="http://schemas.microsoft.com/office/word/2010/wordprocessingInk" xmlns:wne="http://schemas.microsoft.com/office/word/2006/wordml" xmlns:wps="http://schemas.microsoft.com/office/word/2010/wordprocessingShape" mc:Ignorable="w14 wp14">
-  <w:abstractNum w:abstractNumId="0">
+<w:numbering xmlns:wpc="http://schemas.microsoft.com/office/word/2010/wordprocessingCanvas" xmlns:cx="http://schemas.microsoft.com/office/drawing/2014/chartex" xmlns:cx1="http://schemas.microsoft.com/office/drawing/2015/9/8/chartex" xmlns:cx2="http://schemas.microsoft.com/office/drawing/2015/10/21/chartex" xmlns:cx3="http://schemas.microsoft.com/office/drawing/2016/5/9/chartex" xmlns:cx4="http://schemas.microsoft.com/office/drawing/2016/5/10/chartex" xmlns:cx5="http://schemas.microsoft.com/office/drawing/2016/5/11/chartex" xmlns:cx6="http://schemas.microsoft.com/office/drawing/2016/5/12/chartex" xmlns:cx7="http://schemas.microsoft.com/office/drawing/2016/5/13/chartex" xmlns:cx8="http://schemas.microsoft.com/office/drawing/2016/5/14/chartex" xmlns:mc="http://schemas.openxmlformats.org/markup-compatibility/2006" xmlns:aink="http://schemas.microsoft.com/office/drawing/2016/ink" xmlns:am3d="http://schemas.microsoft.com/office/drawing/2017/model3d" xmlns:o="urn:schemas-microsoft-com:office:office" xmlns:r="http://schemas.openxmlformats.org/officeDocument/2006/relationships" xmlns:m="http://schemas.openxmlformats.org/officeDocument/2006/math" xmlns:v="urn:schemas-microsoft-com:vml" xmlns:wp14="http://schemas.microsoft.com/office/word/2010/wordprocessingDrawing" xmlns:wp="http://schemas.openxmlformats.org/drawingml/2006/wordprocessingDrawing" xmlns:w10="urn:schemas-microsoft-com:office:word" xmlns:w="http://schemas.openxmlformats.org/wordprocessingml/2006/main" xmlns:w14="http://schemas.microsoft.com/office/word/2010/wordml" xmlns:w15="http://schemas.microsoft.com/office/word/2012/wordml" xmlns:w16cid="http://schemas.microsoft.com/office/word/2016/wordml/cid" xmlns:w16se="http://schemas.microsoft.com/office/word/2015/wordml/symex" xmlns:wpg="http://schemas.microsoft.com/office/word/2010/wordprocessingGroup" xmlns:wpi="http://schemas.microsoft.com/office/word/2010/wordprocessingInk" xmlns:wne="http://schemas.microsoft.com/office/word/2006/wordml" xmlns:wps="http://schemas.microsoft.com/office/word/2010/wordprocessingShape" mc:Ignorable="w14 w15 w16se w16cid wp14">
+  <w:abstractNum w:abstractNumId="0" w15:restartNumberingAfterBreak="0">
     <w:nsid w:val="00000001"/>
     <w:multiLevelType w:val="multilevel"/>
     <w:tmpl w:val="00000001"/>
-    <w:lvl w:ilvl="0" w:tentative="0">
+    <w:lvl w:ilvl="0">
+      <w:start w:val="1"/>
+      <w:numFmt w:val="none"/>
+      <w:pStyle w:val="1"/>
+      <w:suff w:val="nothing"/>
+      <w:lvlText w:val=""/>
+      <w:lvlJc w:val="left"/>
+      <w:pPr>
+        <w:tabs>
+          <w:tab w:val="num" w:pos="0"/>
+        </w:tabs>
+        <w:ind w:left="432" w:hanging="432"/>
+      </w:pPr>
+    </w:lvl>
+    <w:lvl w:ilvl="1">
       <w:start w:val="1"/>
       <w:numFmt w:val="none"/>
       <w:pStyle w:val="2"/>
@@ -3214,12 +4189,12 @@
       <w:lvlJc w:val="left"/>
       <w:pPr>
         <w:tabs>
-          <w:tab w:val="left" w:pos="0"/>
+          <w:tab w:val="num" w:pos="0"/>
         </w:tabs>
-        <w:ind w:left="432" w:hanging="432"/>
+        <w:ind w:left="576" w:hanging="576"/>
       </w:pPr>
     </w:lvl>
-    <w:lvl w:ilvl="1" w:tentative="0">
+    <w:lvl w:ilvl="2">
       <w:start w:val="1"/>
       <w:numFmt w:val="none"/>
       <w:pStyle w:val="3"/>
@@ -3228,12 +4203,12 @@
       <w:lvlJc w:val="left"/>
       <w:pPr>
         <w:tabs>
-          <w:tab w:val="left" w:pos="0"/>
+          <w:tab w:val="num" w:pos="0"/>
         </w:tabs>
-        <w:ind w:left="576" w:hanging="576"/>
+        <w:ind w:left="720" w:hanging="720"/>
       </w:pPr>
     </w:lvl>
-    <w:lvl w:ilvl="2" w:tentative="0">
+    <w:lvl w:ilvl="3">
       <w:start w:val="1"/>
       <w:numFmt w:val="none"/>
       <w:pStyle w:val="4"/>
@@ -3242,12 +4217,12 @@
       <w:lvlJc w:val="left"/>
       <w:pPr>
         <w:tabs>
-          <w:tab w:val="left" w:pos="0"/>
+          <w:tab w:val="num" w:pos="0"/>
         </w:tabs>
-        <w:ind w:left="720" w:hanging="720"/>
+        <w:ind w:left="864" w:hanging="864"/>
       </w:pPr>
     </w:lvl>
-    <w:lvl w:ilvl="3" w:tentative="0">
+    <w:lvl w:ilvl="4">
       <w:start w:val="1"/>
       <w:numFmt w:val="none"/>
       <w:pStyle w:val="5"/>
@@ -3256,12 +4231,12 @@
       <w:lvlJc w:val="left"/>
       <w:pPr>
         <w:tabs>
-          <w:tab w:val="left" w:pos="0"/>
+          <w:tab w:val="num" w:pos="0"/>
         </w:tabs>
-        <w:ind w:left="864" w:hanging="864"/>
+        <w:ind w:left="1008" w:hanging="1008"/>
       </w:pPr>
     </w:lvl>
-    <w:lvl w:ilvl="4" w:tentative="0">
+    <w:lvl w:ilvl="5">
       <w:start w:val="1"/>
       <w:numFmt w:val="none"/>
       <w:pStyle w:val="6"/>
@@ -3270,26 +4245,12 @@
       <w:lvlJc w:val="left"/>
       <w:pPr>
         <w:tabs>
-          <w:tab w:val="left" w:pos="0"/>
-        </w:tabs>
-        <w:ind w:left="1008" w:hanging="1008"/>
-      </w:pPr>
-    </w:lvl>
-    <w:lvl w:ilvl="5" w:tentative="0">
-      <w:start w:val="1"/>
-      <w:numFmt w:val="none"/>
-      <w:pStyle w:val="7"/>
-      <w:suff w:val="nothing"/>
-      <w:lvlText w:val=""/>
-      <w:lvlJc w:val="left"/>
-      <w:pPr>
-        <w:tabs>
-          <w:tab w:val="left" w:pos="0"/>
+          <w:tab w:val="num" w:pos="0"/>
         </w:tabs>
         <w:ind w:left="1152" w:hanging="1152"/>
       </w:pPr>
     </w:lvl>
-    <w:lvl w:ilvl="6" w:tentative="0">
+    <w:lvl w:ilvl="6">
       <w:start w:val="1"/>
       <w:numFmt w:val="none"/>
       <w:suff w:val="nothing"/>
@@ -3297,12 +4258,12 @@
       <w:lvlJc w:val="left"/>
       <w:pPr>
         <w:tabs>
-          <w:tab w:val="left" w:pos="1296"/>
+          <w:tab w:val="num" w:pos="1296"/>
         </w:tabs>
         <w:ind w:left="1296" w:hanging="1296"/>
       </w:pPr>
     </w:lvl>
-    <w:lvl w:ilvl="7" w:tentative="0">
+    <w:lvl w:ilvl="7">
       <w:start w:val="1"/>
       <w:numFmt w:val="none"/>
       <w:suff w:val="nothing"/>
@@ -3310,12 +4271,12 @@
       <w:lvlJc w:val="left"/>
       <w:pPr>
         <w:tabs>
-          <w:tab w:val="left" w:pos="1440"/>
+          <w:tab w:val="num" w:pos="1440"/>
         </w:tabs>
         <w:ind w:left="1440" w:hanging="1440"/>
       </w:pPr>
     </w:lvl>
-    <w:lvl w:ilvl="8" w:tentative="0">
+    <w:lvl w:ilvl="8">
       <w:start w:val="1"/>
       <w:numFmt w:val="none"/>
       <w:suff w:val="nothing"/>
@@ -3323,7 +4284,7 @@
       <w:lvlJc w:val="left"/>
       <w:pPr>
         <w:tabs>
-          <w:tab w:val="left" w:pos="1584"/>
+          <w:tab w:val="num" w:pos="1584"/>
         </w:tabs>
         <w:ind w:left="1584" w:hanging="1584"/>
       </w:pPr>
@@ -3336,288 +4297,414 @@
 </file>
 
 <file path=word/styles.xml><?xml version="1.0" encoding="utf-8"?>
-<w:styles xmlns:mc="http://schemas.openxmlformats.org/markup-compatibility/2006" xmlns:o="urn:schemas-microsoft-com:office:office" xmlns:r="http://schemas.openxmlformats.org/officeDocument/2006/relationships" xmlns:m="http://schemas.openxmlformats.org/officeDocument/2006/math" xmlns:v="urn:schemas-microsoft-com:vml" xmlns:w="http://schemas.openxmlformats.org/wordprocessingml/2006/main" xmlns:w14="http://schemas.microsoft.com/office/word/2010/wordml" xmlns:w10="urn:schemas-microsoft-com:office:word" xmlns:sl="http://schemas.openxmlformats.org/schemaLibrary/2006/main" mc:Ignorable="w14">
+<w:styles xmlns:mc="http://schemas.openxmlformats.org/markup-compatibility/2006" xmlns:r="http://schemas.openxmlformats.org/officeDocument/2006/relationships" xmlns:w="http://schemas.openxmlformats.org/wordprocessingml/2006/main" xmlns:w14="http://schemas.microsoft.com/office/word/2010/wordml" xmlns:w15="http://schemas.microsoft.com/office/word/2012/wordml" xmlns:w16cid="http://schemas.microsoft.com/office/word/2016/wordml/cid" xmlns:w16se="http://schemas.microsoft.com/office/word/2015/wordml/symex" mc:Ignorable="w14 w15 w16se w16cid">
   <w:docDefaults>
     <w:rPrDefault>
       <w:rPr>
-        <w:rFonts w:ascii="Times New Roman" w:hAnsi="Times New Roman" w:eastAsia="SimSun" w:cs="Times New Roman"/>
+        <w:rFonts w:ascii="Times New Roman" w:eastAsia="Times New Roman" w:hAnsi="Times New Roman" w:cs="Times New Roman"/>
+        <w:lang w:val="ru-RU" w:eastAsia="ru-RU" w:bidi="ar-SA"/>
       </w:rPr>
     </w:rPrDefault>
+    <w:pPrDefault/>
   </w:docDefaults>
-  <w:latentStyles w:count="260" w:defQFormat="0" w:defUnhideWhenUsed="1" w:defSemiHidden="1" w:defUIPriority="99" w:defLockedState="0">
-    <w:lsdException w:qFormat="1" w:unhideWhenUsed="0" w:uiPriority="0" w:semiHidden="0" w:name="Normal"/>
-    <w:lsdException w:qFormat="1" w:unhideWhenUsed="0" w:uiPriority="0" w:semiHidden="0" w:name="heading 1"/>
-    <w:lsdException w:qFormat="1" w:unhideWhenUsed="0" w:uiPriority="0" w:semiHidden="0" w:name="heading 2"/>
-    <w:lsdException w:qFormat="1" w:unhideWhenUsed="0" w:uiPriority="0" w:semiHidden="0" w:name="heading 3"/>
-    <w:lsdException w:qFormat="1" w:unhideWhenUsed="0" w:uiPriority="0" w:semiHidden="0" w:name="heading 4"/>
-    <w:lsdException w:qFormat="1" w:unhideWhenUsed="0" w:uiPriority="0" w:semiHidden="0" w:name="heading 5"/>
-    <w:lsdException w:qFormat="1" w:unhideWhenUsed="0" w:uiPriority="0" w:semiHidden="0" w:name="heading 6"/>
-    <w:lsdException w:qFormat="1" w:uiPriority="9" w:name="heading 7"/>
-    <w:lsdException w:qFormat="1" w:uiPriority="9" w:name="heading 8"/>
-    <w:lsdException w:qFormat="1" w:uiPriority="9" w:name="heading 9"/>
-    <w:lsdException w:uiPriority="99" w:name="index 1"/>
-    <w:lsdException w:uiPriority="99" w:name="index 2"/>
-    <w:lsdException w:uiPriority="99" w:name="index 3"/>
-    <w:lsdException w:uiPriority="99" w:name="index 4"/>
-    <w:lsdException w:uiPriority="99" w:name="index 5"/>
-    <w:lsdException w:uiPriority="99" w:name="index 6"/>
-    <w:lsdException w:uiPriority="99" w:name="index 7"/>
-    <w:lsdException w:uiPriority="99" w:name="index 8"/>
-    <w:lsdException w:uiPriority="99" w:name="index 9"/>
-    <w:lsdException w:uiPriority="39" w:name="toc 1"/>
-    <w:lsdException w:uiPriority="39" w:name="toc 2"/>
-    <w:lsdException w:uiPriority="39" w:name="toc 3"/>
-    <w:lsdException w:uiPriority="39" w:name="toc 4"/>
-    <w:lsdException w:uiPriority="39" w:name="toc 5"/>
-    <w:lsdException w:uiPriority="39" w:name="toc 6"/>
-    <w:lsdException w:uiPriority="39" w:name="toc 7"/>
-    <w:lsdException w:uiPriority="39" w:name="toc 8"/>
-    <w:lsdException w:uiPriority="39" w:name="toc 9"/>
-    <w:lsdException w:uiPriority="99" w:name="Normal Indent"/>
-    <w:lsdException w:uiPriority="99" w:name="footnote text"/>
-    <w:lsdException w:qFormat="1" w:uiPriority="99" w:name="annotation text"/>
-    <w:lsdException w:qFormat="1" w:unhideWhenUsed="0" w:uiPriority="0" w:semiHidden="0" w:name="header"/>
-    <w:lsdException w:qFormat="1" w:unhideWhenUsed="0" w:uiPriority="0" w:semiHidden="0" w:name="footer"/>
-    <w:lsdException w:uiPriority="99" w:name="index heading"/>
-    <w:lsdException w:qFormat="1" w:unhideWhenUsed="0" w:uiPriority="0" w:semiHidden="0" w:name="caption"/>
-    <w:lsdException w:uiPriority="99" w:name="table of figures"/>
-    <w:lsdException w:uiPriority="99" w:name="envelope address"/>
-    <w:lsdException w:uiPriority="99" w:name="envelope return"/>
-    <w:lsdException w:uiPriority="99" w:name="footnote reference"/>
-    <w:lsdException w:qFormat="1" w:uiPriority="99" w:name="annotation reference"/>
-    <w:lsdException w:uiPriority="99" w:name="line number"/>
-    <w:lsdException w:qFormat="1" w:unhideWhenUsed="0" w:uiPriority="0" w:semiHidden="0" w:name="page number"/>
-    <w:lsdException w:uiPriority="99" w:name="endnote reference"/>
-    <w:lsdException w:uiPriority="99" w:name="endnote text"/>
-    <w:lsdException w:uiPriority="99" w:name="table of authorities"/>
-    <w:lsdException w:uiPriority="99" w:name="macro"/>
-    <w:lsdException w:uiPriority="99" w:name="toa heading"/>
-    <w:lsdException w:qFormat="1" w:unhideWhenUsed="0" w:uiPriority="0" w:semiHidden="0" w:name="List"/>
-    <w:lsdException w:uiPriority="99" w:name="List Bullet"/>
-    <w:lsdException w:uiPriority="99" w:name="List Number"/>
-    <w:lsdException w:uiPriority="99" w:name="List 2"/>
-    <w:lsdException w:uiPriority="99" w:name="List 3"/>
-    <w:lsdException w:uiPriority="99" w:name="List 4"/>
-    <w:lsdException w:uiPriority="99" w:name="List 5"/>
-    <w:lsdException w:uiPriority="99" w:name="List Bullet 2"/>
-    <w:lsdException w:uiPriority="99" w:name="List Bullet 3"/>
-    <w:lsdException w:uiPriority="99" w:name="List Bullet 4"/>
-    <w:lsdException w:uiPriority="99" w:name="List Bullet 5"/>
-    <w:lsdException w:uiPriority="99" w:name="List Number 2"/>
-    <w:lsdException w:uiPriority="99" w:name="List Number 3"/>
-    <w:lsdException w:uiPriority="99" w:name="List Number 4"/>
-    <w:lsdException w:uiPriority="99" w:name="List Number 5"/>
-    <w:lsdException w:qFormat="1" w:unhideWhenUsed="0" w:uiPriority="10" w:semiHidden="0" w:name="Title"/>
-    <w:lsdException w:uiPriority="99" w:name="Closing"/>
-    <w:lsdException w:uiPriority="99" w:name="Signature"/>
-    <w:lsdException w:qFormat="1" w:uiPriority="1" w:name="Default Paragraph Font"/>
-    <w:lsdException w:qFormat="1" w:unhideWhenUsed="0" w:uiPriority="0" w:semiHidden="0" w:name="Body Text"/>
-    <w:lsdException w:qFormat="1" w:unhideWhenUsed="0" w:uiPriority="0" w:semiHidden="0" w:name="Body Text Indent"/>
-    <w:lsdException w:uiPriority="99" w:name="List Continue"/>
-    <w:lsdException w:uiPriority="99" w:name="List Continue 2"/>
-    <w:lsdException w:uiPriority="99" w:name="List Continue 3"/>
-    <w:lsdException w:uiPriority="99" w:name="List Continue 4"/>
-    <w:lsdException w:uiPriority="99" w:name="List Continue 5"/>
-    <w:lsdException w:uiPriority="99" w:name="Message Header"/>
-    <w:lsdException w:qFormat="1" w:unhideWhenUsed="0" w:uiPriority="11" w:semiHidden="0" w:name="Subtitle"/>
-    <w:lsdException w:uiPriority="99" w:name="Salutation"/>
-    <w:lsdException w:uiPriority="99" w:name="Date"/>
-    <w:lsdException w:uiPriority="99" w:name="Body Text First Indent"/>
-    <w:lsdException w:uiPriority="99" w:name="Body Text First Indent 2"/>
-    <w:lsdException w:uiPriority="99" w:name="Note Heading"/>
-    <w:lsdException w:uiPriority="99" w:name="Body Text 2"/>
-    <w:lsdException w:uiPriority="99" w:name="Body Text 3"/>
-    <w:lsdException w:uiPriority="99" w:name="Body Text Indent 2"/>
-    <w:lsdException w:uiPriority="99" w:name="Body Text Indent 3"/>
-    <w:lsdException w:uiPriority="99" w:name="Block Text"/>
-    <w:lsdException w:qFormat="1" w:uiPriority="99" w:semiHidden="0" w:name="Hyperlink"/>
-    <w:lsdException w:uiPriority="99" w:name="FollowedHyperlink"/>
-    <w:lsdException w:qFormat="1" w:unhideWhenUsed="0" w:uiPriority="22" w:semiHidden="0" w:name="Strong"/>
-    <w:lsdException w:qFormat="1" w:unhideWhenUsed="0" w:uiPriority="20" w:semiHidden="0" w:name="Emphasis"/>
-    <w:lsdException w:uiPriority="99" w:name="Document Map"/>
-    <w:lsdException w:uiPriority="99" w:name="Plain Text"/>
-    <w:lsdException w:uiPriority="99" w:name="E-mail Signature"/>
-    <w:lsdException w:uiPriority="99" w:name="Normal (Web)"/>
-    <w:lsdException w:uiPriority="99" w:name="HTML Acronym"/>
-    <w:lsdException w:uiPriority="99" w:name="HTML Address"/>
-    <w:lsdException w:uiPriority="99" w:name="HTML Cite"/>
-    <w:lsdException w:uiPriority="99" w:name="HTML Code"/>
-    <w:lsdException w:uiPriority="99" w:name="HTML Definition"/>
-    <w:lsdException w:uiPriority="99" w:name="HTML Keyboard"/>
-    <w:lsdException w:uiPriority="99" w:name="HTML Preformatted"/>
-    <w:lsdException w:uiPriority="99" w:name="HTML Sample"/>
-    <w:lsdException w:uiPriority="99" w:name="HTML Typewriter"/>
-    <w:lsdException w:uiPriority="99" w:name="HTML Variable"/>
-    <w:lsdException w:qFormat="1" w:uiPriority="99" w:name="Normal Table"/>
-    <w:lsdException w:qFormat="1" w:uiPriority="99" w:name="annotation subject"/>
-    <w:lsdException w:uiPriority="99" w:name="Table Simple 1"/>
-    <w:lsdException w:uiPriority="99" w:name="Table Simple 2"/>
-    <w:lsdException w:uiPriority="99" w:name="Table Simple 3"/>
-    <w:lsdException w:uiPriority="99" w:name="Table Classic 1"/>
-    <w:lsdException w:uiPriority="99" w:name="Table Classic 2"/>
-    <w:lsdException w:uiPriority="99" w:name="Table Classic 3"/>
-    <w:lsdException w:uiPriority="99" w:name="Table Classic 4"/>
-    <w:lsdException w:uiPriority="99" w:name="Table Colorful 1"/>
-    <w:lsdException w:uiPriority="99" w:name="Table Colorful 2"/>
-    <w:lsdException w:uiPriority="99" w:name="Table Colorful 3"/>
-    <w:lsdException w:uiPriority="99" w:name="Table Columns 1"/>
-    <w:lsdException w:uiPriority="99" w:name="Table Columns 2"/>
-    <w:lsdException w:uiPriority="99" w:name="Table Columns 3"/>
-    <w:lsdException w:uiPriority="99" w:name="Table Columns 4"/>
-    <w:lsdException w:uiPriority="99" w:name="Table Columns 5"/>
-    <w:lsdException w:uiPriority="99" w:name="Table Grid 1"/>
-    <w:lsdException w:uiPriority="99" w:name="Table Grid 2"/>
-    <w:lsdException w:uiPriority="99" w:name="Table Grid 3"/>
-    <w:lsdException w:uiPriority="99" w:name="Table Grid 4"/>
-    <w:lsdException w:uiPriority="99" w:name="Table Grid 5"/>
-    <w:lsdException w:uiPriority="99" w:name="Table Grid 6"/>
-    <w:lsdException w:uiPriority="99" w:name="Table Grid 7"/>
-    <w:lsdException w:uiPriority="99" w:name="Table Grid 8"/>
-    <w:lsdException w:uiPriority="99" w:name="Table List 1"/>
-    <w:lsdException w:uiPriority="99" w:name="Table List 2"/>
-    <w:lsdException w:uiPriority="99" w:name="Table List 3"/>
-    <w:lsdException w:uiPriority="99" w:name="Table List 4"/>
-    <w:lsdException w:uiPriority="99" w:name="Table List 5"/>
-    <w:lsdException w:uiPriority="99" w:name="Table List 6"/>
-    <w:lsdException w:uiPriority="99" w:name="Table List 7"/>
-    <w:lsdException w:uiPriority="99" w:name="Table List 8"/>
-    <w:lsdException w:uiPriority="99" w:name="Table 3D effects 1"/>
-    <w:lsdException w:uiPriority="99" w:name="Table 3D effects 2"/>
-    <w:lsdException w:uiPriority="99" w:name="Table 3D effects 3"/>
-    <w:lsdException w:uiPriority="99" w:name="Table Contemporary"/>
-    <w:lsdException w:uiPriority="99" w:name="Table Elegant"/>
-    <w:lsdException w:uiPriority="99" w:name="Table Professional"/>
-    <w:lsdException w:uiPriority="99" w:name="Table Subtle 1"/>
-    <w:lsdException w:uiPriority="99" w:name="Table Subtle 2"/>
-    <w:lsdException w:uiPriority="99" w:name="Table Web 1"/>
-    <w:lsdException w:uiPriority="99" w:name="Table Web 2"/>
-    <w:lsdException w:uiPriority="99" w:name="Table Web 3"/>
-    <w:lsdException w:qFormat="1" w:uiPriority="99" w:name="Balloon Text"/>
-    <w:lsdException w:qFormat="1" w:unhideWhenUsed="0" w:uiPriority="39" w:semiHidden="0" w:name="Table Grid"/>
-    <w:lsdException w:uiPriority="99" w:name="Table Theme"/>
-    <w:lsdException w:unhideWhenUsed="0" w:uiPriority="60" w:semiHidden="0" w:name="Light Shading"/>
-    <w:lsdException w:unhideWhenUsed="0" w:uiPriority="61" w:semiHidden="0" w:name="Light List"/>
-    <w:lsdException w:unhideWhenUsed="0" w:uiPriority="62" w:semiHidden="0" w:name="Light Grid"/>
-    <w:lsdException w:unhideWhenUsed="0" w:uiPriority="63" w:semiHidden="0" w:name="Medium Shading 1"/>
-    <w:lsdException w:unhideWhenUsed="0" w:uiPriority="64" w:semiHidden="0" w:name="Medium Shading 2"/>
-    <w:lsdException w:unhideWhenUsed="0" w:uiPriority="65" w:semiHidden="0" w:name="Medium List 1"/>
-    <w:lsdException w:unhideWhenUsed="0" w:uiPriority="66" w:semiHidden="0" w:name="Medium List 2"/>
-    <w:lsdException w:unhideWhenUsed="0" w:uiPriority="67" w:semiHidden="0" w:name="Medium Grid 1"/>
-    <w:lsdException w:unhideWhenUsed="0" w:uiPriority="68" w:semiHidden="0" w:name="Medium Grid 2"/>
-    <w:lsdException w:unhideWhenUsed="0" w:uiPriority="69" w:semiHidden="0" w:name="Medium Grid 3"/>
-    <w:lsdException w:unhideWhenUsed="0" w:uiPriority="70" w:semiHidden="0" w:name="Dark List"/>
-    <w:lsdException w:unhideWhenUsed="0" w:uiPriority="71" w:semiHidden="0" w:name="Colorful Shading"/>
-    <w:lsdException w:unhideWhenUsed="0" w:uiPriority="72" w:semiHidden="0" w:name="Colorful List"/>
-    <w:lsdException w:unhideWhenUsed="0" w:uiPriority="73" w:semiHidden="0" w:name="Colorful Grid"/>
-    <w:lsdException w:unhideWhenUsed="0" w:uiPriority="60" w:semiHidden="0" w:name="Light Shading Accent 1"/>
-    <w:lsdException w:unhideWhenUsed="0" w:uiPriority="61" w:semiHidden="0" w:name="Light List Accent 1"/>
-    <w:lsdException w:unhideWhenUsed="0" w:uiPriority="62" w:semiHidden="0" w:name="Light Grid Accent 1"/>
-    <w:lsdException w:unhideWhenUsed="0" w:uiPriority="63" w:semiHidden="0" w:name="Medium Shading 1 Accent 1"/>
-    <w:lsdException w:unhideWhenUsed="0" w:uiPriority="64" w:semiHidden="0" w:name="Medium Shading 2 Accent 1"/>
-    <w:lsdException w:unhideWhenUsed="0" w:uiPriority="65" w:semiHidden="0" w:name="Medium List 1 Accent 1"/>
-    <w:lsdException w:unhideWhenUsed="0" w:uiPriority="66" w:semiHidden="0" w:name="Medium List 2 Accent 1"/>
-    <w:lsdException w:unhideWhenUsed="0" w:uiPriority="67" w:semiHidden="0" w:name="Medium Grid 1 Accent 1"/>
-    <w:lsdException w:unhideWhenUsed="0" w:uiPriority="68" w:semiHidden="0" w:name="Medium Grid 2 Accent 1"/>
-    <w:lsdException w:unhideWhenUsed="0" w:uiPriority="69" w:semiHidden="0" w:name="Medium Grid 3 Accent 1"/>
-    <w:lsdException w:unhideWhenUsed="0" w:uiPriority="70" w:semiHidden="0" w:name="Dark List Accent 1"/>
-    <w:lsdException w:unhideWhenUsed="0" w:uiPriority="71" w:semiHidden="0" w:name="Colorful Shading Accent 1"/>
-    <w:lsdException w:unhideWhenUsed="0" w:uiPriority="72" w:semiHidden="0" w:name="Colorful List Accent 1"/>
-    <w:lsdException w:unhideWhenUsed="0" w:uiPriority="73" w:semiHidden="0" w:name="Colorful Grid Accent 1"/>
-    <w:lsdException w:unhideWhenUsed="0" w:uiPriority="60" w:semiHidden="0" w:name="Light Shading Accent 2"/>
-    <w:lsdException w:unhideWhenUsed="0" w:uiPriority="61" w:semiHidden="0" w:name="Light List Accent 2"/>
-    <w:lsdException w:unhideWhenUsed="0" w:uiPriority="62" w:semiHidden="0" w:name="Light Grid Accent 2"/>
-    <w:lsdException w:unhideWhenUsed="0" w:uiPriority="63" w:semiHidden="0" w:name="Medium Shading 1 Accent 2"/>
-    <w:lsdException w:unhideWhenUsed="0" w:uiPriority="64" w:semiHidden="0" w:name="Medium Shading 2 Accent 2"/>
-    <w:lsdException w:unhideWhenUsed="0" w:uiPriority="65" w:semiHidden="0" w:name="Medium List 1 Accent 2"/>
-    <w:lsdException w:unhideWhenUsed="0" w:uiPriority="66" w:semiHidden="0" w:name="Medium List 2 Accent 2"/>
-    <w:lsdException w:unhideWhenUsed="0" w:uiPriority="67" w:semiHidden="0" w:name="Medium Grid 1 Accent 2"/>
-    <w:lsdException w:unhideWhenUsed="0" w:uiPriority="68" w:semiHidden="0" w:name="Medium Grid 2 Accent 2"/>
-    <w:lsdException w:unhideWhenUsed="0" w:uiPriority="69" w:semiHidden="0" w:name="Medium Grid 3 Accent 2"/>
-    <w:lsdException w:unhideWhenUsed="0" w:uiPriority="70" w:semiHidden="0" w:name="Dark List Accent 2"/>
-    <w:lsdException w:unhideWhenUsed="0" w:uiPriority="71" w:semiHidden="0" w:name="Colorful Shading Accent 2"/>
-    <w:lsdException w:unhideWhenUsed="0" w:uiPriority="72" w:semiHidden="0" w:name="Colorful List Accent 2"/>
-    <w:lsdException w:unhideWhenUsed="0" w:uiPriority="73" w:semiHidden="0" w:name="Colorful Grid Accent 2"/>
-    <w:lsdException w:unhideWhenUsed="0" w:uiPriority="60" w:semiHidden="0" w:name="Light Shading Accent 3"/>
-    <w:lsdException w:unhideWhenUsed="0" w:uiPriority="61" w:semiHidden="0" w:name="Light List Accent 3"/>
-    <w:lsdException w:unhideWhenUsed="0" w:uiPriority="62" w:semiHidden="0" w:name="Light Grid Accent 3"/>
-    <w:lsdException w:unhideWhenUsed="0" w:uiPriority="63" w:semiHidden="0" w:name="Medium Shading 1 Accent 3"/>
-    <w:lsdException w:unhideWhenUsed="0" w:uiPriority="64" w:semiHidden="0" w:name="Medium Shading 2 Accent 3"/>
-    <w:lsdException w:unhideWhenUsed="0" w:uiPriority="65" w:semiHidden="0" w:name="Medium List 1 Accent 3"/>
-    <w:lsdException w:unhideWhenUsed="0" w:uiPriority="66" w:semiHidden="0" w:name="Medium List 2 Accent 3"/>
-    <w:lsdException w:unhideWhenUsed="0" w:uiPriority="67" w:semiHidden="0" w:name="Medium Grid 1 Accent 3"/>
-    <w:lsdException w:unhideWhenUsed="0" w:uiPriority="68" w:semiHidden="0" w:name="Medium Grid 2 Accent 3"/>
-    <w:lsdException w:unhideWhenUsed="0" w:uiPriority="69" w:semiHidden="0" w:name="Medium Grid 3 Accent 3"/>
-    <w:lsdException w:unhideWhenUsed="0" w:uiPriority="70" w:semiHidden="0" w:name="Dark List Accent 3"/>
-    <w:lsdException w:unhideWhenUsed="0" w:uiPriority="71" w:semiHidden="0" w:name="Colorful Shading Accent 3"/>
-    <w:lsdException w:unhideWhenUsed="0" w:uiPriority="72" w:semiHidden="0" w:name="Colorful List Accent 3"/>
-    <w:lsdException w:unhideWhenUsed="0" w:uiPriority="73" w:semiHidden="0" w:name="Colorful Grid Accent 3"/>
-    <w:lsdException w:unhideWhenUsed="0" w:uiPriority="60" w:semiHidden="0" w:name="Light Shading Accent 4"/>
-    <w:lsdException w:unhideWhenUsed="0" w:uiPriority="61" w:semiHidden="0" w:name="Light List Accent 4"/>
-    <w:lsdException w:unhideWhenUsed="0" w:uiPriority="62" w:semiHidden="0" w:name="Light Grid Accent 4"/>
-    <w:lsdException w:unhideWhenUsed="0" w:uiPriority="63" w:semiHidden="0" w:name="Medium Shading 1 Accent 4"/>
-    <w:lsdException w:unhideWhenUsed="0" w:uiPriority="64" w:semiHidden="0" w:name="Medium Shading 2 Accent 4"/>
-    <w:lsdException w:unhideWhenUsed="0" w:uiPriority="65" w:semiHidden="0" w:name="Medium List 1 Accent 4"/>
-    <w:lsdException w:unhideWhenUsed="0" w:uiPriority="66" w:semiHidden="0" w:name="Medium List 2 Accent 4"/>
-    <w:lsdException w:unhideWhenUsed="0" w:uiPriority="67" w:semiHidden="0" w:name="Medium Grid 1 Accent 4"/>
-    <w:lsdException w:unhideWhenUsed="0" w:uiPriority="68" w:semiHidden="0" w:name="Medium Grid 2 Accent 4"/>
-    <w:lsdException w:unhideWhenUsed="0" w:uiPriority="69" w:semiHidden="0" w:name="Medium Grid 3 Accent 4"/>
-    <w:lsdException w:unhideWhenUsed="0" w:uiPriority="70" w:semiHidden="0" w:name="Dark List Accent 4"/>
-    <w:lsdException w:unhideWhenUsed="0" w:uiPriority="71" w:semiHidden="0" w:name="Colorful Shading Accent 4"/>
-    <w:lsdException w:unhideWhenUsed="0" w:uiPriority="72" w:semiHidden="0" w:name="Colorful List Accent 4"/>
-    <w:lsdException w:unhideWhenUsed="0" w:uiPriority="73" w:semiHidden="0" w:name="Colorful Grid Accent 4"/>
-    <w:lsdException w:unhideWhenUsed="0" w:uiPriority="60" w:semiHidden="0" w:name="Light Shading Accent 5"/>
-    <w:lsdException w:unhideWhenUsed="0" w:uiPriority="61" w:semiHidden="0" w:name="Light List Accent 5"/>
-    <w:lsdException w:unhideWhenUsed="0" w:uiPriority="62" w:semiHidden="0" w:name="Light Grid Accent 5"/>
-    <w:lsdException w:unhideWhenUsed="0" w:uiPriority="63" w:semiHidden="0" w:name="Medium Shading 1 Accent 5"/>
-    <w:lsdException w:unhideWhenUsed="0" w:uiPriority="64" w:semiHidden="0" w:name="Medium Shading 2 Accent 5"/>
-    <w:lsdException w:unhideWhenUsed="0" w:uiPriority="65" w:semiHidden="0" w:name="Medium List 1 Accent 5"/>
-    <w:lsdException w:unhideWhenUsed="0" w:uiPriority="66" w:semiHidden="0" w:name="Medium List 2 Accent 5"/>
-    <w:lsdException w:unhideWhenUsed="0" w:uiPriority="67" w:semiHidden="0" w:name="Medium Grid 1 Accent 5"/>
-    <w:lsdException w:unhideWhenUsed="0" w:uiPriority="68" w:semiHidden="0" w:name="Medium Grid 2 Accent 5"/>
-    <w:lsdException w:unhideWhenUsed="0" w:uiPriority="69" w:semiHidden="0" w:name="Medium Grid 3 Accent 5"/>
-    <w:lsdException w:unhideWhenUsed="0" w:uiPriority="70" w:semiHidden="0" w:name="Dark List Accent 5"/>
-    <w:lsdException w:unhideWhenUsed="0" w:uiPriority="71" w:semiHidden="0" w:name="Colorful Shading Accent 5"/>
-    <w:lsdException w:unhideWhenUsed="0" w:uiPriority="72" w:semiHidden="0" w:name="Colorful List Accent 5"/>
-    <w:lsdException w:unhideWhenUsed="0" w:uiPriority="73" w:semiHidden="0" w:name="Colorful Grid Accent 5"/>
-    <w:lsdException w:unhideWhenUsed="0" w:uiPriority="60" w:semiHidden="0" w:name="Light Shading Accent 6"/>
-    <w:lsdException w:unhideWhenUsed="0" w:uiPriority="61" w:semiHidden="0" w:name="Light List Accent 6"/>
-    <w:lsdException w:unhideWhenUsed="0" w:uiPriority="62" w:semiHidden="0" w:name="Light Grid Accent 6"/>
-    <w:lsdException w:unhideWhenUsed="0" w:uiPriority="63" w:semiHidden="0" w:name="Medium Shading 1 Accent 6"/>
-    <w:lsdException w:unhideWhenUsed="0" w:uiPriority="64" w:semiHidden="0" w:name="Medium Shading 2 Accent 6"/>
-    <w:lsdException w:unhideWhenUsed="0" w:uiPriority="65" w:semiHidden="0" w:name="Medium List 1 Accent 6"/>
-    <w:lsdException w:unhideWhenUsed="0" w:uiPriority="66" w:semiHidden="0" w:name="Medium List 2 Accent 6"/>
-    <w:lsdException w:unhideWhenUsed="0" w:uiPriority="67" w:semiHidden="0" w:name="Medium Grid 1 Accent 6"/>
-    <w:lsdException w:unhideWhenUsed="0" w:uiPriority="68" w:semiHidden="0" w:name="Medium Grid 2 Accent 6"/>
-    <w:lsdException w:unhideWhenUsed="0" w:uiPriority="69" w:semiHidden="0" w:name="Medium Grid 3 Accent 6"/>
-    <w:lsdException w:unhideWhenUsed="0" w:uiPriority="70" w:semiHidden="0" w:name="Dark List Accent 6"/>
-    <w:lsdException w:unhideWhenUsed="0" w:uiPriority="71" w:semiHidden="0" w:name="Colorful Shading Accent 6"/>
-    <w:lsdException w:unhideWhenUsed="0" w:uiPriority="72" w:semiHidden="0" w:name="Colorful List Accent 6"/>
-    <w:lsdException w:unhideWhenUsed="0" w:uiPriority="73" w:semiHidden="0" w:name="Colorful Grid Accent 6"/>
+  <w:latentStyles w:defLockedState="0" w:defUIPriority="99" w:defSemiHidden="0" w:defUnhideWhenUsed="0" w:defQFormat="0" w:count="376">
+    <w:lsdException w:name="Normal" w:uiPriority="0" w:qFormat="1"/>
+    <w:lsdException w:name="heading 1" w:uiPriority="9" w:qFormat="1"/>
+    <w:lsdException w:name="heading 2" w:uiPriority="9" w:qFormat="1"/>
+    <w:lsdException w:name="heading 3" w:uiPriority="9" w:qFormat="1"/>
+    <w:lsdException w:name="heading 4" w:uiPriority="9" w:qFormat="1"/>
+    <w:lsdException w:name="heading 5" w:uiPriority="0" w:qFormat="1"/>
+    <w:lsdException w:name="heading 6" w:uiPriority="9" w:qFormat="1"/>
+    <w:lsdException w:name="heading 7" w:semiHidden="1" w:uiPriority="9" w:unhideWhenUsed="1" w:qFormat="1"/>
+    <w:lsdException w:name="heading 8" w:semiHidden="1" w:uiPriority="9" w:unhideWhenUsed="1" w:qFormat="1"/>
+    <w:lsdException w:name="heading 9" w:semiHidden="1" w:uiPriority="9" w:unhideWhenUsed="1" w:qFormat="1"/>
+    <w:lsdException w:name="index 1" w:semiHidden="1" w:unhideWhenUsed="1"/>
+    <w:lsdException w:name="index 2" w:semiHidden="1" w:unhideWhenUsed="1"/>
+    <w:lsdException w:name="index 3" w:semiHidden="1" w:unhideWhenUsed="1"/>
+    <w:lsdException w:name="index 4" w:semiHidden="1" w:unhideWhenUsed="1"/>
+    <w:lsdException w:name="index 5" w:semiHidden="1" w:unhideWhenUsed="1"/>
+    <w:lsdException w:name="index 6" w:semiHidden="1" w:unhideWhenUsed="1"/>
+    <w:lsdException w:name="index 7" w:semiHidden="1" w:unhideWhenUsed="1"/>
+    <w:lsdException w:name="index 8" w:semiHidden="1" w:unhideWhenUsed="1"/>
+    <w:lsdException w:name="index 9" w:semiHidden="1" w:unhideWhenUsed="1"/>
+    <w:lsdException w:name="toc 1" w:semiHidden="1" w:uiPriority="39" w:unhideWhenUsed="1"/>
+    <w:lsdException w:name="toc 2" w:semiHidden="1" w:uiPriority="39" w:unhideWhenUsed="1"/>
+    <w:lsdException w:name="toc 3" w:semiHidden="1" w:uiPriority="39" w:unhideWhenUsed="1"/>
+    <w:lsdException w:name="toc 4" w:semiHidden="1" w:uiPriority="39" w:unhideWhenUsed="1"/>
+    <w:lsdException w:name="toc 5" w:semiHidden="1" w:uiPriority="39" w:unhideWhenUsed="1"/>
+    <w:lsdException w:name="toc 6" w:semiHidden="1" w:uiPriority="39" w:unhideWhenUsed="1"/>
+    <w:lsdException w:name="toc 7" w:semiHidden="1" w:uiPriority="39" w:unhideWhenUsed="1"/>
+    <w:lsdException w:name="toc 8" w:semiHidden="1" w:uiPriority="39" w:unhideWhenUsed="1"/>
+    <w:lsdException w:name="toc 9" w:semiHidden="1" w:uiPriority="39" w:unhideWhenUsed="1"/>
+    <w:lsdException w:name="Normal Indent" w:semiHidden="1" w:unhideWhenUsed="1"/>
+    <w:lsdException w:name="footnote text" w:semiHidden="1" w:unhideWhenUsed="1"/>
+    <w:lsdException w:name="annotation text" w:semiHidden="1" w:unhideWhenUsed="1"/>
+    <w:lsdException w:name="header" w:semiHidden="1" w:unhideWhenUsed="1"/>
+    <w:lsdException w:name="footer" w:semiHidden="1" w:unhideWhenUsed="1"/>
+    <w:lsdException w:name="index heading" w:semiHidden="1" w:unhideWhenUsed="1"/>
+    <w:lsdException w:name="caption" w:uiPriority="35" w:qFormat="1"/>
+    <w:lsdException w:name="table of figures" w:semiHidden="1" w:unhideWhenUsed="1"/>
+    <w:lsdException w:name="envelope address" w:semiHidden="1" w:unhideWhenUsed="1"/>
+    <w:lsdException w:name="envelope return" w:semiHidden="1" w:unhideWhenUsed="1"/>
+    <w:lsdException w:name="footnote reference" w:semiHidden="1" w:unhideWhenUsed="1"/>
+    <w:lsdException w:name="annotation reference" w:semiHidden="1" w:unhideWhenUsed="1"/>
+    <w:lsdException w:name="line number" w:semiHidden="1" w:unhideWhenUsed="1"/>
+    <w:lsdException w:name="page number" w:semiHidden="1" w:unhideWhenUsed="1"/>
+    <w:lsdException w:name="endnote reference" w:semiHidden="1" w:unhideWhenUsed="1"/>
+    <w:lsdException w:name="endnote text" w:semiHidden="1" w:unhideWhenUsed="1"/>
+    <w:lsdException w:name="table of authorities" w:semiHidden="1" w:unhideWhenUsed="1"/>
+    <w:lsdException w:name="macro" w:semiHidden="1" w:unhideWhenUsed="1"/>
+    <w:lsdException w:name="toa heading" w:semiHidden="1" w:unhideWhenUsed="1"/>
+    <w:lsdException w:name="List" w:semiHidden="1" w:unhideWhenUsed="1"/>
+    <w:lsdException w:name="List Bullet" w:semiHidden="1" w:unhideWhenUsed="1"/>
+    <w:lsdException w:name="List Number" w:semiHidden="1" w:unhideWhenUsed="1"/>
+    <w:lsdException w:name="List 2" w:semiHidden="1" w:unhideWhenUsed="1"/>
+    <w:lsdException w:name="List 3" w:semiHidden="1" w:unhideWhenUsed="1"/>
+    <w:lsdException w:name="List 4" w:semiHidden="1" w:unhideWhenUsed="1"/>
+    <w:lsdException w:name="List 5" w:semiHidden="1" w:unhideWhenUsed="1"/>
+    <w:lsdException w:name="List Bullet 2" w:semiHidden="1" w:unhideWhenUsed="1"/>
+    <w:lsdException w:name="List Bullet 3" w:semiHidden="1" w:unhideWhenUsed="1"/>
+    <w:lsdException w:name="List Bullet 4" w:semiHidden="1" w:unhideWhenUsed="1"/>
+    <w:lsdException w:name="List Bullet 5" w:semiHidden="1" w:unhideWhenUsed="1"/>
+    <w:lsdException w:name="List Number 2" w:semiHidden="1" w:unhideWhenUsed="1"/>
+    <w:lsdException w:name="List Number 3" w:semiHidden="1" w:unhideWhenUsed="1"/>
+    <w:lsdException w:name="List Number 4" w:semiHidden="1" w:unhideWhenUsed="1"/>
+    <w:lsdException w:name="List Number 5" w:semiHidden="1" w:unhideWhenUsed="1"/>
+    <w:lsdException w:name="Title" w:uiPriority="10" w:qFormat="1"/>
+    <w:lsdException w:name="Closing" w:semiHidden="1" w:unhideWhenUsed="1"/>
+    <w:lsdException w:name="Signature" w:semiHidden="1" w:unhideWhenUsed="1"/>
+    <w:lsdException w:name="Default Paragraph Font" w:semiHidden="1" w:uiPriority="1" w:unhideWhenUsed="1"/>
+    <w:lsdException w:name="Body Text" w:semiHidden="1" w:unhideWhenUsed="1"/>
+    <w:lsdException w:name="Body Text Indent" w:semiHidden="1" w:unhideWhenUsed="1"/>
+    <w:lsdException w:name="List Continue" w:semiHidden="1" w:unhideWhenUsed="1"/>
+    <w:lsdException w:name="List Continue 2" w:semiHidden="1" w:unhideWhenUsed="1"/>
+    <w:lsdException w:name="List Continue 3" w:semiHidden="1" w:unhideWhenUsed="1"/>
+    <w:lsdException w:name="List Continue 4" w:semiHidden="1" w:unhideWhenUsed="1"/>
+    <w:lsdException w:name="List Continue 5" w:semiHidden="1" w:unhideWhenUsed="1"/>
+    <w:lsdException w:name="Message Header" w:semiHidden="1" w:unhideWhenUsed="1"/>
+    <w:lsdException w:name="Subtitle" w:uiPriority="11" w:qFormat="1"/>
+    <w:lsdException w:name="Salutation" w:semiHidden="1" w:unhideWhenUsed="1"/>
+    <w:lsdException w:name="Date" w:semiHidden="1" w:unhideWhenUsed="1"/>
+    <w:lsdException w:name="Body Text First Indent" w:semiHidden="1" w:unhideWhenUsed="1"/>
+    <w:lsdException w:name="Body Text First Indent 2" w:semiHidden="1" w:unhideWhenUsed="1"/>
+    <w:lsdException w:name="Note Heading" w:semiHidden="1" w:unhideWhenUsed="1"/>
+    <w:lsdException w:name="Body Text 2" w:semiHidden="1" w:unhideWhenUsed="1"/>
+    <w:lsdException w:name="Body Text 3" w:semiHidden="1" w:unhideWhenUsed="1"/>
+    <w:lsdException w:name="Body Text Indent 2" w:semiHidden="1" w:unhideWhenUsed="1"/>
+    <w:lsdException w:name="Body Text Indent 3" w:semiHidden="1" w:unhideWhenUsed="1"/>
+    <w:lsdException w:name="Block Text" w:semiHidden="1" w:unhideWhenUsed="1"/>
+    <w:lsdException w:name="Hyperlink" w:semiHidden="1" w:unhideWhenUsed="1"/>
+    <w:lsdException w:name="FollowedHyperlink" w:semiHidden="1" w:unhideWhenUsed="1"/>
+    <w:lsdException w:name="Strong" w:uiPriority="22" w:qFormat="1"/>
+    <w:lsdException w:name="Emphasis" w:uiPriority="20" w:qFormat="1"/>
+    <w:lsdException w:name="Document Map" w:semiHidden="1" w:unhideWhenUsed="1"/>
+    <w:lsdException w:name="Plain Text" w:semiHidden="1" w:unhideWhenUsed="1"/>
+    <w:lsdException w:name="E-mail Signature" w:semiHidden="1" w:unhideWhenUsed="1"/>
+    <w:lsdException w:name="HTML Top of Form" w:semiHidden="1" w:unhideWhenUsed="1"/>
+    <w:lsdException w:name="HTML Bottom of Form" w:semiHidden="1" w:unhideWhenUsed="1"/>
+    <w:lsdException w:name="Normal (Web)" w:semiHidden="1" w:unhideWhenUsed="1"/>
+    <w:lsdException w:name="HTML Acronym" w:semiHidden="1" w:unhideWhenUsed="1"/>
+    <w:lsdException w:name="HTML Address" w:semiHidden="1" w:unhideWhenUsed="1"/>
+    <w:lsdException w:name="HTML Cite" w:semiHidden="1" w:unhideWhenUsed="1"/>
+    <w:lsdException w:name="HTML Code" w:semiHidden="1" w:unhideWhenUsed="1"/>
+    <w:lsdException w:name="HTML Definition" w:semiHidden="1" w:unhideWhenUsed="1"/>
+    <w:lsdException w:name="HTML Keyboard" w:semiHidden="1" w:unhideWhenUsed="1"/>
+    <w:lsdException w:name="HTML Preformatted" w:semiHidden="1" w:unhideWhenUsed="1"/>
+    <w:lsdException w:name="HTML Sample" w:semiHidden="1" w:unhideWhenUsed="1"/>
+    <w:lsdException w:name="HTML Typewriter" w:semiHidden="1" w:unhideWhenUsed="1"/>
+    <w:lsdException w:name="HTML Variable" w:semiHidden="1" w:unhideWhenUsed="1"/>
+    <w:lsdException w:name="Normal Table" w:semiHidden="1" w:unhideWhenUsed="1"/>
+    <w:lsdException w:name="annotation subject" w:semiHidden="1" w:unhideWhenUsed="1"/>
+    <w:lsdException w:name="No List" w:semiHidden="1" w:unhideWhenUsed="1"/>
+    <w:lsdException w:name="Outline List 1" w:semiHidden="1" w:unhideWhenUsed="1"/>
+    <w:lsdException w:name="Outline List 2" w:semiHidden="1" w:unhideWhenUsed="1"/>
+    <w:lsdException w:name="Outline List 3" w:semiHidden="1" w:unhideWhenUsed="1"/>
+    <w:lsdException w:name="Table Simple 1" w:semiHidden="1" w:unhideWhenUsed="1"/>
+    <w:lsdException w:name="Table Simple 2" w:semiHidden="1" w:unhideWhenUsed="1"/>
+    <w:lsdException w:name="Table Simple 3" w:semiHidden="1" w:unhideWhenUsed="1"/>
+    <w:lsdException w:name="Table Classic 1" w:semiHidden="1" w:unhideWhenUsed="1"/>
+    <w:lsdException w:name="Table Classic 2" w:semiHidden="1" w:unhideWhenUsed="1"/>
+    <w:lsdException w:name="Table Classic 3" w:semiHidden="1" w:unhideWhenUsed="1"/>
+    <w:lsdException w:name="Table Classic 4" w:semiHidden="1" w:unhideWhenUsed="1"/>
+    <w:lsdException w:name="Table Colorful 1" w:semiHidden="1" w:unhideWhenUsed="1"/>
+    <w:lsdException w:name="Table Colorful 2" w:semiHidden="1" w:unhideWhenUsed="1"/>
+    <w:lsdException w:name="Table Colorful 3" w:semiHidden="1" w:unhideWhenUsed="1"/>
+    <w:lsdException w:name="Table Columns 1" w:semiHidden="1" w:unhideWhenUsed="1"/>
+    <w:lsdException w:name="Table Columns 2" w:semiHidden="1" w:unhideWhenUsed="1"/>
+    <w:lsdException w:name="Table Columns 3" w:semiHidden="1" w:unhideWhenUsed="1"/>
+    <w:lsdException w:name="Table Columns 4" w:semiHidden="1" w:unhideWhenUsed="1"/>
+    <w:lsdException w:name="Table Columns 5" w:semiHidden="1" w:unhideWhenUsed="1"/>
+    <w:lsdException w:name="Table Grid 1" w:semiHidden="1" w:unhideWhenUsed="1"/>
+    <w:lsdException w:name="Table Grid 2" w:semiHidden="1" w:unhideWhenUsed="1"/>
+    <w:lsdException w:name="Table Grid 3" w:semiHidden="1" w:unhideWhenUsed="1"/>
+    <w:lsdException w:name="Table Grid 4" w:semiHidden="1" w:unhideWhenUsed="1"/>
+    <w:lsdException w:name="Table Grid 5" w:semiHidden="1" w:unhideWhenUsed="1"/>
+    <w:lsdException w:name="Table Grid 6" w:semiHidden="1" w:unhideWhenUsed="1"/>
+    <w:lsdException w:name="Table Grid 7" w:semiHidden="1" w:unhideWhenUsed="1"/>
+    <w:lsdException w:name="Table Grid 8" w:semiHidden="1" w:unhideWhenUsed="1"/>
+    <w:lsdException w:name="Table List 1" w:semiHidden="1" w:unhideWhenUsed="1"/>
+    <w:lsdException w:name="Table List 2" w:semiHidden="1" w:unhideWhenUsed="1"/>
+    <w:lsdException w:name="Table List 3" w:semiHidden="1" w:unhideWhenUsed="1"/>
+    <w:lsdException w:name="Table List 4" w:semiHidden="1" w:unhideWhenUsed="1"/>
+    <w:lsdException w:name="Table List 5" w:semiHidden="1" w:unhideWhenUsed="1"/>
+    <w:lsdException w:name="Table List 6" w:semiHidden="1" w:unhideWhenUsed="1"/>
+    <w:lsdException w:name="Table List 7" w:semiHidden="1" w:unhideWhenUsed="1"/>
+    <w:lsdException w:name="Table List 8" w:semiHidden="1" w:unhideWhenUsed="1"/>
+    <w:lsdException w:name="Table 3D effects 1" w:semiHidden="1" w:unhideWhenUsed="1"/>
+    <w:lsdException w:name="Table 3D effects 2" w:semiHidden="1" w:unhideWhenUsed="1"/>
+    <w:lsdException w:name="Table 3D effects 3" w:semiHidden="1" w:unhideWhenUsed="1"/>
+    <w:lsdException w:name="Table Contemporary" w:semiHidden="1" w:unhideWhenUsed="1"/>
+    <w:lsdException w:name="Table Elegant" w:semiHidden="1" w:unhideWhenUsed="1"/>
+    <w:lsdException w:name="Table Professional" w:semiHidden="1" w:unhideWhenUsed="1"/>
+    <w:lsdException w:name="Table Subtle 1" w:semiHidden="1" w:unhideWhenUsed="1"/>
+    <w:lsdException w:name="Table Subtle 2" w:semiHidden="1" w:unhideWhenUsed="1"/>
+    <w:lsdException w:name="Table Web 1" w:semiHidden="1" w:unhideWhenUsed="1"/>
+    <w:lsdException w:name="Table Web 2" w:semiHidden="1" w:unhideWhenUsed="1"/>
+    <w:lsdException w:name="Table Web 3" w:semiHidden="1" w:unhideWhenUsed="1"/>
+    <w:lsdException w:name="Balloon Text" w:semiHidden="1" w:unhideWhenUsed="1"/>
+    <w:lsdException w:name="Table Grid" w:uiPriority="39"/>
+    <w:lsdException w:name="Table Theme" w:semiHidden="1" w:unhideWhenUsed="1"/>
+    <w:lsdException w:name="Placeholder Text" w:semiHidden="1"/>
+    <w:lsdException w:name="No Spacing" w:uiPriority="1" w:qFormat="1"/>
+    <w:lsdException w:name="Light Shading" w:uiPriority="60"/>
+    <w:lsdException w:name="Light List" w:uiPriority="61"/>
+    <w:lsdException w:name="Light Grid" w:uiPriority="62"/>
+    <w:lsdException w:name="Medium Shading 1" w:uiPriority="63"/>
+    <w:lsdException w:name="Medium Shading 2" w:uiPriority="64"/>
+    <w:lsdException w:name="Medium List 1" w:uiPriority="65"/>
+    <w:lsdException w:name="Medium List 2" w:uiPriority="66"/>
+    <w:lsdException w:name="Medium Grid 1" w:uiPriority="67"/>
+    <w:lsdException w:name="Medium Grid 2" w:uiPriority="68"/>
+    <w:lsdException w:name="Medium Grid 3" w:uiPriority="69"/>
+    <w:lsdException w:name="Dark List" w:uiPriority="70"/>
+    <w:lsdException w:name="Colorful Shading" w:uiPriority="71"/>
+    <w:lsdException w:name="Colorful List" w:uiPriority="72"/>
+    <w:lsdException w:name="Colorful Grid" w:uiPriority="73"/>
+    <w:lsdException w:name="Light Shading Accent 1" w:uiPriority="60"/>
+    <w:lsdException w:name="Light List Accent 1" w:uiPriority="61"/>
+    <w:lsdException w:name="Light Grid Accent 1" w:uiPriority="62"/>
+    <w:lsdException w:name="Medium Shading 1 Accent 1" w:uiPriority="63"/>
+    <w:lsdException w:name="Medium Shading 2 Accent 1" w:uiPriority="64"/>
+    <w:lsdException w:name="Medium List 1 Accent 1" w:uiPriority="65"/>
+    <w:lsdException w:name="Revision" w:semiHidden="1"/>
+    <w:lsdException w:name="List Paragraph" w:uiPriority="34" w:qFormat="1"/>
+    <w:lsdException w:name="Quote" w:uiPriority="29" w:qFormat="1"/>
+    <w:lsdException w:name="Intense Quote" w:uiPriority="30" w:qFormat="1"/>
+    <w:lsdException w:name="Medium List 2 Accent 1" w:uiPriority="66"/>
+    <w:lsdException w:name="Medium Grid 1 Accent 1" w:uiPriority="67"/>
+    <w:lsdException w:name="Medium Grid 2 Accent 1" w:uiPriority="68"/>
+    <w:lsdException w:name="Medium Grid 3 Accent 1" w:uiPriority="69"/>
+    <w:lsdException w:name="Dark List Accent 1" w:uiPriority="70"/>
+    <w:lsdException w:name="Colorful Shading Accent 1" w:uiPriority="71"/>
+    <w:lsdException w:name="Colorful List Accent 1" w:uiPriority="72"/>
+    <w:lsdException w:name="Colorful Grid Accent 1" w:uiPriority="73"/>
+    <w:lsdException w:name="Light Shading Accent 2" w:uiPriority="60"/>
+    <w:lsdException w:name="Light List Accent 2" w:uiPriority="61"/>
+    <w:lsdException w:name="Light Grid Accent 2" w:uiPriority="62"/>
+    <w:lsdException w:name="Medium Shading 1 Accent 2" w:uiPriority="63"/>
+    <w:lsdException w:name="Medium Shading 2 Accent 2" w:uiPriority="64"/>
+    <w:lsdException w:name="Medium List 1 Accent 2" w:uiPriority="65"/>
+    <w:lsdException w:name="Medium List 2 Accent 2" w:uiPriority="66"/>
+    <w:lsdException w:name="Medium Grid 1 Accent 2" w:uiPriority="67"/>
+    <w:lsdException w:name="Medium Grid 2 Accent 2" w:uiPriority="68"/>
+    <w:lsdException w:name="Medium Grid 3 Accent 2" w:uiPriority="69"/>
+    <w:lsdException w:name="Dark List Accent 2" w:uiPriority="70"/>
+    <w:lsdException w:name="Colorful Shading Accent 2" w:uiPriority="71"/>
+    <w:lsdException w:name="Colorful List Accent 2" w:uiPriority="72"/>
+    <w:lsdException w:name="Colorful Grid Accent 2" w:uiPriority="73"/>
+    <w:lsdException w:name="Light Shading Accent 3" w:uiPriority="60"/>
+    <w:lsdException w:name="Light List Accent 3" w:uiPriority="61"/>
+    <w:lsdException w:name="Light Grid Accent 3" w:uiPriority="62"/>
+    <w:lsdException w:name="Medium Shading 1 Accent 3" w:uiPriority="63"/>
+    <w:lsdException w:name="Medium Shading 2 Accent 3" w:uiPriority="64"/>
+    <w:lsdException w:name="Medium List 1 Accent 3" w:uiPriority="65"/>
+    <w:lsdException w:name="Medium List 2 Accent 3" w:uiPriority="66"/>
+    <w:lsdException w:name="Medium Grid 1 Accent 3" w:uiPriority="67"/>
+    <w:lsdException w:name="Medium Grid 2 Accent 3" w:uiPriority="68"/>
+    <w:lsdException w:name="Medium Grid 3 Accent 3" w:uiPriority="69"/>
+    <w:lsdException w:name="Dark List Accent 3" w:uiPriority="70"/>
+    <w:lsdException w:name="Colorful Shading Accent 3" w:uiPriority="71"/>
+    <w:lsdException w:name="Colorful List Accent 3" w:uiPriority="72"/>
+    <w:lsdException w:name="Colorful Grid Accent 3" w:uiPriority="73"/>
+    <w:lsdException w:name="Light Shading Accent 4" w:uiPriority="60"/>
+    <w:lsdException w:name="Light List Accent 4" w:uiPriority="61"/>
+    <w:lsdException w:name="Light Grid Accent 4" w:uiPriority="62"/>
+    <w:lsdException w:name="Medium Shading 1 Accent 4" w:uiPriority="63"/>
+    <w:lsdException w:name="Medium Shading 2 Accent 4" w:uiPriority="64"/>
+    <w:lsdException w:name="Medium List 1 Accent 4" w:uiPriority="65"/>
+    <w:lsdException w:name="Medium List 2 Accent 4" w:uiPriority="66"/>
+    <w:lsdException w:name="Medium Grid 1 Accent 4" w:uiPriority="67"/>
+    <w:lsdException w:name="Medium Grid 2 Accent 4" w:uiPriority="68"/>
+    <w:lsdException w:name="Medium Grid 3 Accent 4" w:uiPriority="69"/>
+    <w:lsdException w:name="Dark List Accent 4" w:uiPriority="70"/>
+    <w:lsdException w:name="Colorful Shading Accent 4" w:uiPriority="71"/>
+    <w:lsdException w:name="Colorful List Accent 4" w:uiPriority="72"/>
+    <w:lsdException w:name="Colorful Grid Accent 4" w:uiPriority="73"/>
+    <w:lsdException w:name="Light Shading Accent 5" w:uiPriority="60"/>
+    <w:lsdException w:name="Light List Accent 5" w:uiPriority="61"/>
+    <w:lsdException w:name="Light Grid Accent 5" w:uiPriority="62"/>
+    <w:lsdException w:name="Medium Shading 1 Accent 5" w:uiPriority="63"/>
+    <w:lsdException w:name="Medium Shading 2 Accent 5" w:uiPriority="64"/>
+    <w:lsdException w:name="Medium List 1 Accent 5" w:uiPriority="65"/>
+    <w:lsdException w:name="Medium List 2 Accent 5" w:uiPriority="66"/>
+    <w:lsdException w:name="Medium Grid 1 Accent 5" w:uiPriority="67"/>
+    <w:lsdException w:name="Medium Grid 2 Accent 5" w:uiPriority="68"/>
+    <w:lsdException w:name="Medium Grid 3 Accent 5" w:uiPriority="69"/>
+    <w:lsdException w:name="Dark List Accent 5" w:uiPriority="70"/>
+    <w:lsdException w:name="Colorful Shading Accent 5" w:uiPriority="71"/>
+    <w:lsdException w:name="Colorful List Accent 5" w:uiPriority="72"/>
+    <w:lsdException w:name="Colorful Grid Accent 5" w:uiPriority="73"/>
+    <w:lsdException w:name="Light Shading Accent 6" w:uiPriority="60"/>
+    <w:lsdException w:name="Light List Accent 6" w:uiPriority="61"/>
+    <w:lsdException w:name="Light Grid Accent 6" w:uiPriority="62"/>
+    <w:lsdException w:name="Medium Shading 1 Accent 6" w:uiPriority="63"/>
+    <w:lsdException w:name="Medium Shading 2 Accent 6" w:uiPriority="64"/>
+    <w:lsdException w:name="Medium List 1 Accent 6" w:uiPriority="65"/>
+    <w:lsdException w:name="Medium List 2 Accent 6" w:uiPriority="66"/>
+    <w:lsdException w:name="Medium Grid 1 Accent 6" w:uiPriority="67"/>
+    <w:lsdException w:name="Medium Grid 2 Accent 6" w:uiPriority="68"/>
+    <w:lsdException w:name="Medium Grid 3 Accent 6" w:uiPriority="69"/>
+    <w:lsdException w:name="Dark List Accent 6" w:uiPriority="70"/>
+    <w:lsdException w:name="Colorful Shading Accent 6" w:uiPriority="71"/>
+    <w:lsdException w:name="Colorful List Accent 6" w:uiPriority="72"/>
+    <w:lsdException w:name="Colorful Grid Accent 6" w:uiPriority="73"/>
+    <w:lsdException w:name="Subtle Emphasis" w:uiPriority="19" w:qFormat="1"/>
+    <w:lsdException w:name="Intense Emphasis" w:uiPriority="21" w:qFormat="1"/>
+    <w:lsdException w:name="Subtle Reference" w:uiPriority="31" w:qFormat="1"/>
+    <w:lsdException w:name="Intense Reference" w:uiPriority="32" w:qFormat="1"/>
+    <w:lsdException w:name="Book Title" w:uiPriority="33" w:qFormat="1"/>
+    <w:lsdException w:name="Bibliography" w:semiHidden="1" w:uiPriority="37" w:unhideWhenUsed="1"/>
+    <w:lsdException w:name="TOC Heading" w:semiHidden="1" w:uiPriority="39" w:unhideWhenUsed="1" w:qFormat="1"/>
+    <w:lsdException w:name="Plain Table 1" w:uiPriority="41"/>
+    <w:lsdException w:name="Plain Table 2" w:uiPriority="42"/>
+    <w:lsdException w:name="Plain Table 3" w:uiPriority="43"/>
+    <w:lsdException w:name="Plain Table 4" w:uiPriority="44"/>
+    <w:lsdException w:name="Plain Table 5" w:uiPriority="45"/>
+    <w:lsdException w:name="Grid Table Light" w:uiPriority="40"/>
+    <w:lsdException w:name="Grid Table 1 Light" w:uiPriority="46"/>
+    <w:lsdException w:name="Grid Table 2" w:uiPriority="47"/>
+    <w:lsdException w:name="Grid Table 3" w:uiPriority="48"/>
+    <w:lsdException w:name="Grid Table 4" w:uiPriority="49"/>
+    <w:lsdException w:name="Grid Table 5 Dark" w:uiPriority="50"/>
+    <w:lsdException w:name="Grid Table 6 Colorful" w:uiPriority="51"/>
+    <w:lsdException w:name="Grid Table 7 Colorful" w:uiPriority="52"/>
+    <w:lsdException w:name="Grid Table 1 Light Accent 1" w:uiPriority="46"/>
+    <w:lsdException w:name="Grid Table 2 Accent 1" w:uiPriority="47"/>
+    <w:lsdException w:name="Grid Table 3 Accent 1" w:uiPriority="48"/>
+    <w:lsdException w:name="Grid Table 4 Accent 1" w:uiPriority="49"/>
+    <w:lsdException w:name="Grid Table 5 Dark Accent 1" w:uiPriority="50"/>
+    <w:lsdException w:name="Grid Table 6 Colorful Accent 1" w:uiPriority="51"/>
+    <w:lsdException w:name="Grid Table 7 Colorful Accent 1" w:uiPriority="52"/>
+    <w:lsdException w:name="Grid Table 1 Light Accent 2" w:uiPriority="46"/>
+    <w:lsdException w:name="Grid Table 2 Accent 2" w:uiPriority="47"/>
+    <w:lsdException w:name="Grid Table 3 Accent 2" w:uiPriority="48"/>
+    <w:lsdException w:name="Grid Table 4 Accent 2" w:uiPriority="49"/>
+    <w:lsdException w:name="Grid Table 5 Dark Accent 2" w:uiPriority="50"/>
+    <w:lsdException w:name="Grid Table 6 Colorful Accent 2" w:uiPriority="51"/>
+    <w:lsdException w:name="Grid Table 7 Colorful Accent 2" w:uiPriority="52"/>
+    <w:lsdException w:name="Grid Table 1 Light Accent 3" w:uiPriority="46"/>
+    <w:lsdException w:name="Grid Table 2 Accent 3" w:uiPriority="47"/>
+    <w:lsdException w:name="Grid Table 3 Accent 3" w:uiPriority="48"/>
+    <w:lsdException w:name="Grid Table 4 Accent 3" w:uiPriority="49"/>
+    <w:lsdException w:name="Grid Table 5 Dark Accent 3" w:uiPriority="50"/>
+    <w:lsdException w:name="Grid Table 6 Colorful Accent 3" w:uiPriority="51"/>
+    <w:lsdException w:name="Grid Table 7 Colorful Accent 3" w:uiPriority="52"/>
+    <w:lsdException w:name="Grid Table 1 Light Accent 4" w:uiPriority="46"/>
+    <w:lsdException w:name="Grid Table 2 Accent 4" w:uiPriority="47"/>
+    <w:lsdException w:name="Grid Table 3 Accent 4" w:uiPriority="48"/>
+    <w:lsdException w:name="Grid Table 4 Accent 4" w:uiPriority="49"/>
+    <w:lsdException w:name="Grid Table 5 Dark Accent 4" w:uiPriority="50"/>
+    <w:lsdException w:name="Grid Table 6 Colorful Accent 4" w:uiPriority="51"/>
+    <w:lsdException w:name="Grid Table 7 Colorful Accent 4" w:uiPriority="52"/>
+    <w:lsdException w:name="Grid Table 1 Light Accent 5" w:uiPriority="46"/>
+    <w:lsdException w:name="Grid Table 2 Accent 5" w:uiPriority="47"/>
+    <w:lsdException w:name="Grid Table 3 Accent 5" w:uiPriority="48"/>
+    <w:lsdException w:name="Grid Table 4 Accent 5" w:uiPriority="49"/>
+    <w:lsdException w:name="Grid Table 5 Dark Accent 5" w:uiPriority="50"/>
+    <w:lsdException w:name="Grid Table 6 Colorful Accent 5" w:uiPriority="51"/>
+    <w:lsdException w:name="Grid Table 7 Colorful Accent 5" w:uiPriority="52"/>
+    <w:lsdException w:name="Grid Table 1 Light Accent 6" w:uiPriority="46"/>
+    <w:lsdException w:name="Grid Table 2 Accent 6" w:uiPriority="47"/>
+    <w:lsdException w:name="Grid Table 3 Accent 6" w:uiPriority="48"/>
+    <w:lsdException w:name="Grid Table 4 Accent 6" w:uiPriority="49"/>
+    <w:lsdException w:name="Grid Table 5 Dark Accent 6" w:uiPriority="50"/>
+    <w:lsdException w:name="Grid Table 6 Colorful Accent 6" w:uiPriority="51"/>
+    <w:lsdException w:name="Grid Table 7 Colorful Accent 6" w:uiPriority="52"/>
+    <w:lsdException w:name="List Table 1 Light" w:uiPriority="46"/>
+    <w:lsdException w:name="List Table 2" w:uiPriority="47"/>
+    <w:lsdException w:name="List Table 3" w:uiPriority="48"/>
+    <w:lsdException w:name="List Table 4" w:uiPriority="49"/>
+    <w:lsdException w:name="List Table 5 Dark" w:uiPriority="50"/>
+    <w:lsdException w:name="List Table 6 Colorful" w:uiPriority="51"/>
+    <w:lsdException w:name="List Table 7 Colorful" w:uiPriority="52"/>
+    <w:lsdException w:name="List Table 1 Light Accent 1" w:uiPriority="46"/>
+    <w:lsdException w:name="List Table 2 Accent 1" w:uiPriority="47"/>
+    <w:lsdException w:name="List Table 3 Accent 1" w:uiPriority="48"/>
+    <w:lsdException w:name="List Table 4 Accent 1" w:uiPriority="49"/>
+    <w:lsdException w:name="List Table 5 Dark Accent 1" w:uiPriority="50"/>
+    <w:lsdException w:name="List Table 6 Colorful Accent 1" w:uiPriority="51"/>
+    <w:lsdException w:name="List Table 7 Colorful Accent 1" w:uiPriority="52"/>
+    <w:lsdException w:name="List Table 1 Light Accent 2" w:uiPriority="46"/>
+    <w:lsdException w:name="List Table 2 Accent 2" w:uiPriority="47"/>
+    <w:lsdException w:name="List Table 3 Accent 2" w:uiPriority="48"/>
+    <w:lsdException w:name="List Table 4 Accent 2" w:uiPriority="49"/>
+    <w:lsdException w:name="List Table 5 Dark Accent 2" w:uiPriority="50"/>
+    <w:lsdException w:name="List Table 6 Colorful Accent 2" w:uiPriority="51"/>
+    <w:lsdException w:name="List Table 7 Colorful Accent 2" w:uiPriority="52"/>
+    <w:lsdException w:name="List Table 1 Light Accent 3" w:uiPriority="46"/>
+    <w:lsdException w:name="List Table 2 Accent 3" w:uiPriority="47"/>
+    <w:lsdException w:name="List Table 3 Accent 3" w:uiPriority="48"/>
+    <w:lsdException w:name="List Table 4 Accent 3" w:uiPriority="49"/>
+    <w:lsdException w:name="List Table 5 Dark Accent 3" w:uiPriority="50"/>
+    <w:lsdException w:name="List Table 6 Colorful Accent 3" w:uiPriority="51"/>
+    <w:lsdException w:name="List Table 7 Colorful Accent 3" w:uiPriority="52"/>
+    <w:lsdException w:name="List Table 1 Light Accent 4" w:uiPriority="46"/>
+    <w:lsdException w:name="List Table 2 Accent 4" w:uiPriority="47"/>
+    <w:lsdException w:name="List Table 3 Accent 4" w:uiPriority="48"/>
+    <w:lsdException w:name="List Table 4 Accent 4" w:uiPriority="49"/>
+    <w:lsdException w:name="List Table 5 Dark Accent 4" w:uiPriority="50"/>
+    <w:lsdException w:name="List Table 6 Colorful Accent 4" w:uiPriority="51"/>
+    <w:lsdException w:name="List Table 7 Colorful Accent 4" w:uiPriority="52"/>
+    <w:lsdException w:name="List Table 1 Light Accent 5" w:uiPriority="46"/>
+    <w:lsdException w:name="List Table 2 Accent 5" w:uiPriority="47"/>
+    <w:lsdException w:name="List Table 3 Accent 5" w:uiPriority="48"/>
+    <w:lsdException w:name="List Table 4 Accent 5" w:uiPriority="49"/>
+    <w:lsdException w:name="List Table 5 Dark Accent 5" w:uiPriority="50"/>
+    <w:lsdException w:name="List Table 6 Colorful Accent 5" w:uiPriority="51"/>
+    <w:lsdException w:name="List Table 7 Colorful Accent 5" w:uiPriority="52"/>
+    <w:lsdException w:name="List Table 1 Light Accent 6" w:uiPriority="46"/>
+    <w:lsdException w:name="List Table 2 Accent 6" w:uiPriority="47"/>
+    <w:lsdException w:name="List Table 3 Accent 6" w:uiPriority="48"/>
+    <w:lsdException w:name="List Table 4 Accent 6" w:uiPriority="49"/>
+    <w:lsdException w:name="List Table 5 Dark Accent 6" w:uiPriority="50"/>
+    <w:lsdException w:name="List Table 6 Colorful Accent 6" w:uiPriority="51"/>
+    <w:lsdException w:name="List Table 7 Colorful Accent 6" w:uiPriority="52"/>
+    <w:lsdException w:name="Mention" w:semiHidden="1" w:unhideWhenUsed="1"/>
+    <w:lsdException w:name="Smart Hyperlink" w:semiHidden="1" w:unhideWhenUsed="1"/>
+    <w:lsdException w:name="Hashtag" w:semiHidden="1" w:unhideWhenUsed="1"/>
+    <w:lsdException w:name="Unresolved Mention" w:semiHidden="1" w:unhideWhenUsed="1"/>
+    <w:lsdException w:name="Smart Link" w:semiHidden="1" w:unhideWhenUsed="1"/>
   </w:latentStyles>
-  <w:style w:type="paragraph" w:default="1" w:styleId="1">
+  <w:style w:type="paragraph" w:default="1" w:styleId="a">
     <w:name w:val="Normal"/>
     <w:qFormat/>
-    <w:uiPriority w:val="0"/>
     <w:pPr>
       <w:suppressAutoHyphens/>
     </w:pPr>
     <w:rPr>
-      <w:rFonts w:ascii="Times New Roman" w:hAnsi="Times New Roman" w:eastAsia="Times New Roman" w:cs="Times New Roman"/>
       <w:sz w:val="24"/>
       <w:szCs w:val="24"/>
-      <w:lang w:val="ru-RU" w:eastAsia="zh-CN" w:bidi="ar-SA"/>
-    </w:rPr>
-  </w:style>
-  <w:style w:type="paragraph" w:styleId="2">
+      <w:lang w:eastAsia="zh-CN"/>
+    </w:rPr>
+  </w:style>
+  <w:style w:type="paragraph" w:styleId="1">
     <w:name w:val="heading 1"/>
-    <w:basedOn w:val="1"/>
-    <w:next w:val="1"/>
+    <w:basedOn w:val="a"/>
+    <w:next w:val="a"/>
     <w:qFormat/>
-    <w:uiPriority w:val="0"/>
     <w:pPr>
       <w:keepNext/>
       <w:numPr>
-        <w:ilvl w:val="0"/>
         <w:numId w:val="1"/>
       </w:numPr>
       <w:jc w:val="center"/>
@@ -3628,12 +4715,11 @@
       <w:szCs w:val="20"/>
     </w:rPr>
   </w:style>
-  <w:style w:type="paragraph" w:styleId="3">
+  <w:style w:type="paragraph" w:styleId="2">
     <w:name w:val="heading 2"/>
-    <w:basedOn w:val="1"/>
-    <w:next w:val="1"/>
+    <w:basedOn w:val="a"/>
+    <w:next w:val="a"/>
     <w:qFormat/>
-    <w:uiPriority w:val="0"/>
     <w:pPr>
       <w:keepNext/>
       <w:numPr>
@@ -3649,12 +4735,11 @@
       <w:sz w:val="22"/>
     </w:rPr>
   </w:style>
-  <w:style w:type="paragraph" w:styleId="4">
+  <w:style w:type="paragraph" w:styleId="3">
     <w:name w:val="heading 3"/>
-    <w:basedOn w:val="1"/>
-    <w:next w:val="1"/>
+    <w:basedOn w:val="a"/>
+    <w:next w:val="a"/>
     <w:qFormat/>
-    <w:uiPriority w:val="0"/>
     <w:pPr>
       <w:keepNext/>
       <w:numPr>
@@ -3670,12 +4755,11 @@
       <w:sz w:val="22"/>
     </w:rPr>
   </w:style>
-  <w:style w:type="paragraph" w:styleId="5">
+  <w:style w:type="paragraph" w:styleId="4">
     <w:name w:val="heading 4"/>
-    <w:basedOn w:val="1"/>
-    <w:next w:val="1"/>
+    <w:basedOn w:val="a"/>
+    <w:next w:val="a"/>
     <w:qFormat/>
-    <w:uiPriority w:val="0"/>
     <w:pPr>
       <w:keepNext/>
       <w:numPr>
@@ -3690,13 +4774,12 @@
       <w:sz w:val="22"/>
     </w:rPr>
   </w:style>
-  <w:style w:type="paragraph" w:styleId="6">
+  <w:style w:type="paragraph" w:styleId="5">
     <w:name w:val="heading 5"/>
-    <w:basedOn w:val="1"/>
-    <w:next w:val="1"/>
-    <w:link w:val="94"/>
+    <w:basedOn w:val="a"/>
+    <w:next w:val="a"/>
+    <w:link w:val="50"/>
     <w:qFormat/>
-    <w:uiPriority w:val="0"/>
     <w:pPr>
       <w:keepNext/>
       <w:numPr>
@@ -3712,12 +4795,11 @@
       <w:sz w:val="22"/>
     </w:rPr>
   </w:style>
-  <w:style w:type="paragraph" w:styleId="7">
+  <w:style w:type="paragraph" w:styleId="6">
     <w:name w:val="heading 6"/>
-    <w:basedOn w:val="1"/>
-    <w:next w:val="1"/>
+    <w:basedOn w:val="a"/>
+    <w:next w:val="a"/>
     <w:qFormat/>
-    <w:uiPriority w:val="0"/>
     <w:pPr>
       <w:keepNext/>
       <w:numPr>
@@ -3735,21 +4817,19 @@
       <w:bCs/>
     </w:rPr>
   </w:style>
-  <w:style w:type="character" w:default="1" w:styleId="8">
+  <w:style w:type="character" w:default="1" w:styleId="a0">
     <w:name w:val="Default Paragraph Font"/>
+    <w:uiPriority w:val="1"/>
     <w:semiHidden/>
     <w:unhideWhenUsed/>
-    <w:qFormat/>
-    <w:uiPriority w:val="1"/>
-  </w:style>
-  <w:style w:type="table" w:default="1" w:styleId="9">
+  </w:style>
+  <w:style w:type="table" w:default="1" w:styleId="a1">
     <w:name w:val="Normal Table"/>
+    <w:uiPriority w:val="99"/>
     <w:semiHidden/>
     <w:unhideWhenUsed/>
-    <w:qFormat/>
-    <w:uiPriority w:val="99"/>
     <w:tblPr>
-      <w:tblLayout w:type="fixed"/>
+      <w:tblInd w:w="0" w:type="dxa"/>
       <w:tblCellMar>
         <w:top w:w="0" w:type="dxa"/>
         <w:left w:w="108" w:type="dxa"/>
@@ -3758,25 +4838,313 @@
       </w:tblCellMar>
     </w:tblPr>
   </w:style>
-  <w:style w:type="paragraph" w:styleId="10">
-    <w:name w:val="Balloon Text"/>
-    <w:basedOn w:val="1"/>
-    <w:link w:val="93"/>
+  <w:style w:type="numbering" w:default="1" w:styleId="a2">
+    <w:name w:val="No List"/>
+    <w:uiPriority w:val="99"/>
     <w:semiHidden/>
     <w:unhideWhenUsed/>
-    <w:qFormat/>
-    <w:uiPriority w:val="99"/>
-    <w:rPr>
-      <w:rFonts w:ascii="Segoe UI" w:hAnsi="Segoe UI" w:cs="Segoe UI"/>
-      <w:sz w:val="18"/>
-      <w:szCs w:val="18"/>
-    </w:rPr>
-  </w:style>
-  <w:style w:type="paragraph" w:styleId="11">
+  </w:style>
+  <w:style w:type="character" w:customStyle="1" w:styleId="WW8Num1z0">
+    <w:name w:val="WW8Num1z0"/>
+  </w:style>
+  <w:style w:type="character" w:customStyle="1" w:styleId="WW8Num1z1">
+    <w:name w:val="WW8Num1z1"/>
+  </w:style>
+  <w:style w:type="character" w:customStyle="1" w:styleId="WW8Num1z2">
+    <w:name w:val="WW8Num1z2"/>
+  </w:style>
+  <w:style w:type="character" w:customStyle="1" w:styleId="WW8Num1z3">
+    <w:name w:val="WW8Num1z3"/>
+  </w:style>
+  <w:style w:type="character" w:customStyle="1" w:styleId="WW8Num1z4">
+    <w:name w:val="WW8Num1z4"/>
+  </w:style>
+  <w:style w:type="character" w:customStyle="1" w:styleId="WW8Num1z5">
+    <w:name w:val="WW8Num1z5"/>
+  </w:style>
+  <w:style w:type="character" w:customStyle="1" w:styleId="WW8Num1z6">
+    <w:name w:val="WW8Num1z6"/>
+  </w:style>
+  <w:style w:type="character" w:customStyle="1" w:styleId="WW8Num1z7">
+    <w:name w:val="WW8Num1z7"/>
+  </w:style>
+  <w:style w:type="character" w:customStyle="1" w:styleId="WW8Num1z8">
+    <w:name w:val="WW8Num1z8"/>
+  </w:style>
+  <w:style w:type="character" w:customStyle="1" w:styleId="WW8Num2z0">
+    <w:name w:val="WW8Num2z0"/>
+    <w:rPr>
+      <w:rFonts w:hint="default"/>
+      <w:b/>
+    </w:rPr>
+  </w:style>
+  <w:style w:type="character" w:customStyle="1" w:styleId="WW8Num3z0">
+    <w:name w:val="WW8Num3z0"/>
+    <w:rPr>
+      <w:rFonts w:ascii="Times New Roman" w:eastAsia="Times New Roman" w:hAnsi="Times New Roman" w:cs="Times New Roman" w:hint="default"/>
+    </w:rPr>
+  </w:style>
+  <w:style w:type="character" w:customStyle="1" w:styleId="WW8Num3z1">
+    <w:name w:val="WW8Num3z1"/>
+    <w:rPr>
+      <w:rFonts w:ascii="Courier New" w:hAnsi="Courier New" w:cs="Courier New" w:hint="default"/>
+    </w:rPr>
+  </w:style>
+  <w:style w:type="character" w:customStyle="1" w:styleId="WW8Num3z2">
+    <w:name w:val="WW8Num3z2"/>
+    <w:rPr>
+      <w:rFonts w:ascii="Wingdings" w:hAnsi="Wingdings" w:cs="Wingdings" w:hint="default"/>
+    </w:rPr>
+  </w:style>
+  <w:style w:type="character" w:customStyle="1" w:styleId="WW8Num3z3">
+    <w:name w:val="WW8Num3z3"/>
+    <w:rPr>
+      <w:rFonts w:ascii="Symbol" w:hAnsi="Symbol" w:cs="Symbol" w:hint="default"/>
+    </w:rPr>
+  </w:style>
+  <w:style w:type="character" w:customStyle="1" w:styleId="WW8Num4z0">
+    <w:name w:val="WW8Num4z0"/>
+    <w:rPr>
+      <w:rFonts w:ascii="Times New Roman" w:eastAsia="Times New Roman" w:hAnsi="Times New Roman" w:cs="Times New Roman" w:hint="default"/>
+    </w:rPr>
+  </w:style>
+  <w:style w:type="character" w:customStyle="1" w:styleId="WW8Num4z1">
+    <w:name w:val="WW8Num4z1"/>
+    <w:rPr>
+      <w:rFonts w:ascii="Courier New" w:hAnsi="Courier New" w:cs="Courier New" w:hint="default"/>
+    </w:rPr>
+  </w:style>
+  <w:style w:type="character" w:customStyle="1" w:styleId="WW8Num4z2">
+    <w:name w:val="WW8Num4z2"/>
+    <w:rPr>
+      <w:rFonts w:ascii="Wingdings" w:hAnsi="Wingdings" w:cs="Wingdings" w:hint="default"/>
+    </w:rPr>
+  </w:style>
+  <w:style w:type="character" w:customStyle="1" w:styleId="WW8Num4z3">
+    <w:name w:val="WW8Num4z3"/>
+    <w:rPr>
+      <w:rFonts w:ascii="Symbol" w:hAnsi="Symbol" w:cs="Symbol" w:hint="default"/>
+    </w:rPr>
+  </w:style>
+  <w:style w:type="character" w:customStyle="1" w:styleId="WW8Num5z0">
+    <w:name w:val="WW8Num5z0"/>
+    <w:rPr>
+      <w:rFonts w:ascii="Times New Roman" w:eastAsia="Times New Roman" w:hAnsi="Times New Roman" w:cs="Times New Roman" w:hint="default"/>
+    </w:rPr>
+  </w:style>
+  <w:style w:type="character" w:customStyle="1" w:styleId="WW8Num5z1">
+    <w:name w:val="WW8Num5z1"/>
+    <w:rPr>
+      <w:rFonts w:ascii="Courier New" w:hAnsi="Courier New" w:cs="Courier New" w:hint="default"/>
+    </w:rPr>
+  </w:style>
+  <w:style w:type="character" w:customStyle="1" w:styleId="WW8Num5z2">
+    <w:name w:val="WW8Num5z2"/>
+    <w:rPr>
+      <w:rFonts w:ascii="Wingdings" w:hAnsi="Wingdings" w:cs="Wingdings" w:hint="default"/>
+    </w:rPr>
+  </w:style>
+  <w:style w:type="character" w:customStyle="1" w:styleId="WW8Num5z3">
+    <w:name w:val="WW8Num5z3"/>
+    <w:rPr>
+      <w:rFonts w:ascii="Symbol" w:hAnsi="Symbol" w:cs="Symbol" w:hint="default"/>
+    </w:rPr>
+  </w:style>
+  <w:style w:type="character" w:customStyle="1" w:styleId="WW8Num6z0">
+    <w:name w:val="WW8Num6z0"/>
+    <w:rPr>
+      <w:rFonts w:hint="default"/>
+    </w:rPr>
+  </w:style>
+  <w:style w:type="character" w:customStyle="1" w:styleId="WW8Num6z1">
+    <w:name w:val="WW8Num6z1"/>
+  </w:style>
+  <w:style w:type="character" w:customStyle="1" w:styleId="WW8Num6z2">
+    <w:name w:val="WW8Num6z2"/>
+  </w:style>
+  <w:style w:type="character" w:customStyle="1" w:styleId="WW8Num6z3">
+    <w:name w:val="WW8Num6z3"/>
+  </w:style>
+  <w:style w:type="character" w:customStyle="1" w:styleId="WW8Num6z4">
+    <w:name w:val="WW8Num6z4"/>
+  </w:style>
+  <w:style w:type="character" w:customStyle="1" w:styleId="WW8Num6z5">
+    <w:name w:val="WW8Num6z5"/>
+  </w:style>
+  <w:style w:type="character" w:customStyle="1" w:styleId="WW8Num6z6">
+    <w:name w:val="WW8Num6z6"/>
+  </w:style>
+  <w:style w:type="character" w:customStyle="1" w:styleId="WW8Num6z7">
+    <w:name w:val="WW8Num6z7"/>
+  </w:style>
+  <w:style w:type="character" w:customStyle="1" w:styleId="WW8Num6z8">
+    <w:name w:val="WW8Num6z8"/>
+  </w:style>
+  <w:style w:type="character" w:customStyle="1" w:styleId="WW8Num7z0">
+    <w:name w:val="WW8Num7z0"/>
+  </w:style>
+  <w:style w:type="character" w:customStyle="1" w:styleId="WW8Num7z1">
+    <w:name w:val="WW8Num7z1"/>
+  </w:style>
+  <w:style w:type="character" w:customStyle="1" w:styleId="WW8Num7z2">
+    <w:name w:val="WW8Num7z2"/>
+  </w:style>
+  <w:style w:type="character" w:customStyle="1" w:styleId="WW8Num7z3">
+    <w:name w:val="WW8Num7z3"/>
+  </w:style>
+  <w:style w:type="character" w:customStyle="1" w:styleId="WW8Num7z4">
+    <w:name w:val="WW8Num7z4"/>
+  </w:style>
+  <w:style w:type="character" w:customStyle="1" w:styleId="WW8Num7z5">
+    <w:name w:val="WW8Num7z5"/>
+  </w:style>
+  <w:style w:type="character" w:customStyle="1" w:styleId="WW8Num7z6">
+    <w:name w:val="WW8Num7z6"/>
+  </w:style>
+  <w:style w:type="character" w:customStyle="1" w:styleId="WW8Num7z7">
+    <w:name w:val="WW8Num7z7"/>
+  </w:style>
+  <w:style w:type="character" w:customStyle="1" w:styleId="WW8Num7z8">
+    <w:name w:val="WW8Num7z8"/>
+  </w:style>
+  <w:style w:type="character" w:customStyle="1" w:styleId="WW8Num8z0">
+    <w:name w:val="WW8Num8z0"/>
+    <w:rPr>
+      <w:rFonts w:hint="default"/>
+    </w:rPr>
+  </w:style>
+  <w:style w:type="character" w:customStyle="1" w:styleId="WW8Num9z0">
+    <w:name w:val="WW8Num9z0"/>
+    <w:rPr>
+      <w:rFonts w:hint="default"/>
+    </w:rPr>
+  </w:style>
+  <w:style w:type="character" w:customStyle="1" w:styleId="WW8Num10z0">
+    <w:name w:val="WW8Num10z0"/>
+    <w:rPr>
+      <w:rFonts w:hint="default"/>
+      <w:sz w:val="24"/>
+    </w:rPr>
+  </w:style>
+  <w:style w:type="character" w:customStyle="1" w:styleId="WW8Num11z0">
+    <w:name w:val="WW8Num11z0"/>
+    <w:rPr>
+      <w:rFonts w:hint="default"/>
+    </w:rPr>
+  </w:style>
+  <w:style w:type="character" w:customStyle="1" w:styleId="WW8Num12z0">
+    <w:name w:val="WW8Num12z0"/>
+    <w:rPr>
+      <w:rFonts w:hint="default"/>
+    </w:rPr>
+  </w:style>
+  <w:style w:type="character" w:customStyle="1" w:styleId="WW8Num13z0">
+    <w:name w:val="WW8Num13z0"/>
+    <w:rPr>
+      <w:rFonts w:hint="default"/>
+    </w:rPr>
+  </w:style>
+  <w:style w:type="character" w:customStyle="1" w:styleId="WW8Num14z0">
+    <w:name w:val="WW8Num14z0"/>
+    <w:rPr>
+      <w:rFonts w:hint="default"/>
+    </w:rPr>
+  </w:style>
+  <w:style w:type="character" w:customStyle="1" w:styleId="WW8Num15z0">
+    <w:name w:val="WW8Num15z0"/>
+    <w:rPr>
+      <w:rFonts w:hint="default"/>
+    </w:rPr>
+  </w:style>
+  <w:style w:type="character" w:customStyle="1" w:styleId="WW8Num16z0">
+    <w:name w:val="WW8Num16z0"/>
+    <w:rPr>
+      <w:rFonts w:hint="default"/>
+    </w:rPr>
+  </w:style>
+  <w:style w:type="character" w:customStyle="1" w:styleId="WW8Num17z0">
+    <w:name w:val="WW8Num17z0"/>
+    <w:rPr>
+      <w:rFonts w:hint="default"/>
+      <w:b/>
+    </w:rPr>
+  </w:style>
+  <w:style w:type="character" w:customStyle="1" w:styleId="WW8Num18z0">
+    <w:name w:val="WW8Num18z0"/>
+    <w:rPr>
+      <w:rFonts w:hint="default"/>
+    </w:rPr>
+  </w:style>
+  <w:style w:type="character" w:customStyle="1" w:styleId="WW8Num19z0">
+    <w:name w:val="WW8Num19z0"/>
+    <w:rPr>
+      <w:rFonts w:hint="default"/>
+    </w:rPr>
+  </w:style>
+  <w:style w:type="character" w:customStyle="1" w:styleId="WW8Num20z0">
+    <w:name w:val="WW8Num20z0"/>
+    <w:rPr>
+      <w:rFonts w:hint="default"/>
+    </w:rPr>
+  </w:style>
+  <w:style w:type="character" w:customStyle="1" w:styleId="WW8Num21z0">
+    <w:name w:val="WW8Num21z0"/>
+    <w:rPr>
+      <w:rFonts w:hint="default"/>
+      <w:b/>
+    </w:rPr>
+  </w:style>
+  <w:style w:type="character" w:customStyle="1" w:styleId="WW8Num22z0">
+    <w:name w:val="WW8Num22z0"/>
+    <w:rPr>
+      <w:rFonts w:hint="default"/>
+    </w:rPr>
+  </w:style>
+  <w:style w:type="character" w:customStyle="1" w:styleId="WW8Num23z0">
+    <w:name w:val="WW8Num23z0"/>
+    <w:rPr>
+      <w:rFonts w:hint="default"/>
+      <w:b/>
+    </w:rPr>
+  </w:style>
+  <w:style w:type="character" w:customStyle="1" w:styleId="10">
+    <w:name w:val="Основной шрифт абзаца1"/>
+  </w:style>
+  <w:style w:type="character" w:styleId="a3">
+    <w:name w:val="page number"/>
+    <w:basedOn w:val="10"/>
+  </w:style>
+  <w:style w:type="character" w:customStyle="1" w:styleId="a4">
+    <w:name w:val="Название Знак"/>
+    <w:rPr>
+      <w:rFonts w:ascii="Arial" w:hAnsi="Arial" w:cs="Arial"/>
+      <w:b/>
+    </w:rPr>
+  </w:style>
+  <w:style w:type="character" w:customStyle="1" w:styleId="11">
+    <w:name w:val="Заголовок 1 Знак"/>
+    <w:rPr>
+      <w:b/>
+      <w:sz w:val="24"/>
+    </w:rPr>
+  </w:style>
+  <w:style w:type="paragraph" w:customStyle="1" w:styleId="12">
+    <w:name w:val="Заголовок1"/>
+    <w:basedOn w:val="a"/>
+    <w:next w:val="a5"/>
+    <w:pPr>
+      <w:jc w:val="center"/>
+    </w:pPr>
+    <w:rPr>
+      <w:rFonts w:ascii="Arial" w:hAnsi="Arial" w:cs="Arial"/>
+      <w:b/>
+      <w:sz w:val="20"/>
+      <w:szCs w:val="20"/>
+    </w:rPr>
+  </w:style>
+  <w:style w:type="paragraph" w:styleId="a5">
     <w:name w:val="Body Text"/>
-    <w:basedOn w:val="1"/>
-    <w:qFormat/>
-    <w:uiPriority w:val="0"/>
+    <w:basedOn w:val="a"/>
     <w:pPr>
       <w:jc w:val="both"/>
     </w:pPr>
@@ -3785,22 +5153,17 @@
       <w:szCs w:val="20"/>
     </w:rPr>
   </w:style>
-  <w:style w:type="paragraph" w:styleId="12">
-    <w:name w:val="Body Text Indent"/>
-    <w:basedOn w:val="1"/>
+  <w:style w:type="paragraph" w:styleId="a6">
+    <w:name w:val="List"/>
+    <w:basedOn w:val="a5"/>
+    <w:rPr>
+      <w:rFonts w:cs="Mangal"/>
+    </w:rPr>
+  </w:style>
+  <w:style w:type="paragraph" w:styleId="a7">
+    <w:name w:val="caption"/>
+    <w:basedOn w:val="a"/>
     <w:qFormat/>
-    <w:uiPriority w:val="0"/>
-    <w:pPr>
-      <w:ind w:firstLine="340"/>
-      <w:jc w:val="both"/>
-    </w:pPr>
-  </w:style>
-  <w:style w:type="paragraph" w:styleId="13">
-    <w:name w:val="caption"/>
-    <w:basedOn w:val="1"/>
-    <w:next w:val="1"/>
-    <w:qFormat/>
-    <w:uiPriority w:val="0"/>
     <w:pPr>
       <w:suppressLineNumbers/>
       <w:spacing w:before="120" w:after="120"/>
@@ -3811,544 +5174,32 @@
       <w:iCs/>
     </w:rPr>
   </w:style>
-  <w:style w:type="character" w:styleId="14">
-    <w:name w:val="annotation reference"/>
-    <w:semiHidden/>
-    <w:unhideWhenUsed/>
-    <w:qFormat/>
-    <w:uiPriority w:val="99"/>
-    <w:rPr>
-      <w:sz w:val="16"/>
-      <w:szCs w:val="16"/>
-    </w:rPr>
-  </w:style>
-  <w:style w:type="paragraph" w:styleId="15">
-    <w:name w:val="annotation text"/>
-    <w:basedOn w:val="1"/>
-    <w:link w:val="95"/>
-    <w:semiHidden/>
-    <w:unhideWhenUsed/>
-    <w:qFormat/>
-    <w:uiPriority w:val="99"/>
-    <w:rPr>
-      <w:sz w:val="20"/>
-      <w:szCs w:val="20"/>
-    </w:rPr>
-  </w:style>
-  <w:style w:type="paragraph" w:styleId="16">
-    <w:name w:val="annotation subject"/>
-    <w:basedOn w:val="15"/>
-    <w:next w:val="15"/>
-    <w:link w:val="96"/>
-    <w:semiHidden/>
-    <w:unhideWhenUsed/>
-    <w:qFormat/>
-    <w:uiPriority w:val="99"/>
-    <w:rPr>
-      <w:b/>
-      <w:bCs/>
-    </w:rPr>
-  </w:style>
-  <w:style w:type="paragraph" w:styleId="17">
-    <w:name w:val="footer"/>
-    <w:basedOn w:val="1"/>
-    <w:qFormat/>
-    <w:uiPriority w:val="0"/>
+  <w:style w:type="paragraph" w:customStyle="1" w:styleId="13">
+    <w:name w:val="Указатель1"/>
+    <w:basedOn w:val="a"/>
+    <w:pPr>
+      <w:suppressLineNumbers/>
+    </w:pPr>
+    <w:rPr>
+      <w:rFonts w:cs="Mangal"/>
+    </w:rPr>
+  </w:style>
+  <w:style w:type="paragraph" w:styleId="a8">
+    <w:name w:val="header"/>
+    <w:basedOn w:val="a"/>
     <w:pPr>
       <w:tabs>
         <w:tab w:val="center" w:pos="4677"/>
         <w:tab w:val="right" w:pos="9355"/>
       </w:tabs>
     </w:pPr>
-  </w:style>
-  <w:style w:type="paragraph" w:styleId="18">
-    <w:name w:val="header"/>
-    <w:basedOn w:val="1"/>
-    <w:qFormat/>
-    <w:uiPriority w:val="0"/>
-    <w:pPr>
-      <w:tabs>
-        <w:tab w:val="center" w:pos="4677"/>
-        <w:tab w:val="right" w:pos="9355"/>
-      </w:tabs>
-    </w:pPr>
     <w:rPr>
       <w:sz w:val="20"/>
       <w:szCs w:val="20"/>
     </w:rPr>
   </w:style>
-  <w:style w:type="character" w:styleId="19">
-    <w:name w:val="Hyperlink"/>
-    <w:unhideWhenUsed/>
-    <w:qFormat/>
-    <w:uiPriority w:val="99"/>
-    <w:rPr>
-      <w:color w:val="0000FF"/>
-      <w:u w:val="single"/>
-    </w:rPr>
-  </w:style>
-  <w:style w:type="paragraph" w:styleId="20">
-    <w:name w:val="List"/>
-    <w:basedOn w:val="11"/>
-    <w:qFormat/>
-    <w:uiPriority w:val="0"/>
-    <w:rPr>
-      <w:rFonts w:cs="Mangal"/>
-    </w:rPr>
-  </w:style>
-  <w:style w:type="character" w:styleId="21">
-    <w:name w:val="page number"/>
-    <w:basedOn w:val="22"/>
-    <w:qFormat/>
-    <w:uiPriority w:val="0"/>
-  </w:style>
-  <w:style w:type="character" w:customStyle="1" w:styleId="22">
-    <w:name w:val="Основной шрифт абзаца1"/>
-    <w:qFormat/>
-    <w:uiPriority w:val="0"/>
-  </w:style>
-  <w:style w:type="table" w:styleId="23">
-    <w:name w:val="Table Grid"/>
-    <w:basedOn w:val="9"/>
-    <w:qFormat/>
-    <w:uiPriority w:val="39"/>
-    <w:tblPr>
-      <w:tblBorders>
-        <w:top w:val="single" w:color="auto" w:sz="4" w:space="0"/>
-        <w:left w:val="single" w:color="auto" w:sz="4" w:space="0"/>
-        <w:bottom w:val="single" w:color="auto" w:sz="4" w:space="0"/>
-        <w:right w:val="single" w:color="auto" w:sz="4" w:space="0"/>
-        <w:insideH w:val="single" w:color="auto" w:sz="4" w:space="0"/>
-        <w:insideV w:val="single" w:color="auto" w:sz="4" w:space="0"/>
-      </w:tblBorders>
-      <w:tblLayout w:type="fixed"/>
-    </w:tblPr>
-  </w:style>
-  <w:style w:type="character" w:customStyle="1" w:styleId="24">
-    <w:name w:val="WW8Num1z0"/>
-    <w:qFormat/>
-    <w:uiPriority w:val="0"/>
-  </w:style>
-  <w:style w:type="character" w:customStyle="1" w:styleId="25">
-    <w:name w:val="WW8Num1z1"/>
-    <w:qFormat/>
-    <w:uiPriority w:val="0"/>
-  </w:style>
-  <w:style w:type="character" w:customStyle="1" w:styleId="26">
-    <w:name w:val="WW8Num1z2"/>
-    <w:qFormat/>
-    <w:uiPriority w:val="0"/>
-  </w:style>
-  <w:style w:type="character" w:customStyle="1" w:styleId="27">
-    <w:name w:val="WW8Num1z3"/>
-    <w:qFormat/>
-    <w:uiPriority w:val="0"/>
-  </w:style>
-  <w:style w:type="character" w:customStyle="1" w:styleId="28">
-    <w:name w:val="WW8Num1z4"/>
-    <w:qFormat/>
-    <w:uiPriority w:val="0"/>
-  </w:style>
-  <w:style w:type="character" w:customStyle="1" w:styleId="29">
-    <w:name w:val="WW8Num1z5"/>
-    <w:qFormat/>
-    <w:uiPriority w:val="0"/>
-  </w:style>
-  <w:style w:type="character" w:customStyle="1" w:styleId="30">
-    <w:name w:val="WW8Num1z6"/>
-    <w:qFormat/>
-    <w:uiPriority w:val="0"/>
-  </w:style>
-  <w:style w:type="character" w:customStyle="1" w:styleId="31">
-    <w:name w:val="WW8Num1z7"/>
-    <w:qFormat/>
-    <w:uiPriority w:val="0"/>
-  </w:style>
-  <w:style w:type="character" w:customStyle="1" w:styleId="32">
-    <w:name w:val="WW8Num1z8"/>
-    <w:qFormat/>
-    <w:uiPriority w:val="0"/>
-  </w:style>
-  <w:style w:type="character" w:customStyle="1" w:styleId="33">
-    <w:name w:val="WW8Num2z0"/>
-    <w:qFormat/>
-    <w:uiPriority w:val="0"/>
-    <w:rPr>
-      <w:rFonts w:hint="default"/>
-      <w:b/>
-    </w:rPr>
-  </w:style>
-  <w:style w:type="character" w:customStyle="1" w:styleId="34">
-    <w:name w:val="WW8Num3z0"/>
-    <w:qFormat/>
-    <w:uiPriority w:val="0"/>
-    <w:rPr>
-      <w:rFonts w:hint="default" w:ascii="Times New Roman" w:hAnsi="Times New Roman" w:eastAsia="Times New Roman" w:cs="Times New Roman"/>
-    </w:rPr>
-  </w:style>
-  <w:style w:type="character" w:customStyle="1" w:styleId="35">
-    <w:name w:val="WW8Num3z1"/>
-    <w:qFormat/>
-    <w:uiPriority w:val="0"/>
-    <w:rPr>
-      <w:rFonts w:hint="default" w:ascii="Courier New" w:hAnsi="Courier New" w:cs="Courier New"/>
-    </w:rPr>
-  </w:style>
-  <w:style w:type="character" w:customStyle="1" w:styleId="36">
-    <w:name w:val="WW8Num3z2"/>
-    <w:qFormat/>
-    <w:uiPriority w:val="0"/>
-    <w:rPr>
-      <w:rFonts w:hint="default" w:ascii="Wingdings" w:hAnsi="Wingdings" w:cs="Wingdings"/>
-    </w:rPr>
-  </w:style>
-  <w:style w:type="character" w:customStyle="1" w:styleId="37">
-    <w:name w:val="WW8Num3z3"/>
-    <w:qFormat/>
-    <w:uiPriority w:val="0"/>
-    <w:rPr>
-      <w:rFonts w:hint="default" w:ascii="Symbol" w:hAnsi="Symbol" w:cs="Symbol"/>
-    </w:rPr>
-  </w:style>
-  <w:style w:type="character" w:customStyle="1" w:styleId="38">
-    <w:name w:val="WW8Num4z0"/>
-    <w:qFormat/>
-    <w:uiPriority w:val="0"/>
-    <w:rPr>
-      <w:rFonts w:hint="default" w:ascii="Times New Roman" w:hAnsi="Times New Roman" w:eastAsia="Times New Roman" w:cs="Times New Roman"/>
-    </w:rPr>
-  </w:style>
-  <w:style w:type="character" w:customStyle="1" w:styleId="39">
-    <w:name w:val="WW8Num4z1"/>
-    <w:qFormat/>
-    <w:uiPriority w:val="0"/>
-    <w:rPr>
-      <w:rFonts w:hint="default" w:ascii="Courier New" w:hAnsi="Courier New" w:cs="Courier New"/>
-    </w:rPr>
-  </w:style>
-  <w:style w:type="character" w:customStyle="1" w:styleId="40">
-    <w:name w:val="WW8Num4z2"/>
-    <w:qFormat/>
-    <w:uiPriority w:val="0"/>
-    <w:rPr>
-      <w:rFonts w:hint="default" w:ascii="Wingdings" w:hAnsi="Wingdings" w:cs="Wingdings"/>
-    </w:rPr>
-  </w:style>
-  <w:style w:type="character" w:customStyle="1" w:styleId="41">
-    <w:name w:val="WW8Num4z3"/>
-    <w:qFormat/>
-    <w:uiPriority w:val="0"/>
-    <w:rPr>
-      <w:rFonts w:hint="default" w:ascii="Symbol" w:hAnsi="Symbol" w:cs="Symbol"/>
-    </w:rPr>
-  </w:style>
-  <w:style w:type="character" w:customStyle="1" w:styleId="42">
-    <w:name w:val="WW8Num5z0"/>
-    <w:qFormat/>
-    <w:uiPriority w:val="0"/>
-    <w:rPr>
-      <w:rFonts w:hint="default" w:ascii="Times New Roman" w:hAnsi="Times New Roman" w:eastAsia="Times New Roman" w:cs="Times New Roman"/>
-    </w:rPr>
-  </w:style>
-  <w:style w:type="character" w:customStyle="1" w:styleId="43">
-    <w:name w:val="WW8Num5z1"/>
-    <w:qFormat/>
-    <w:uiPriority w:val="0"/>
-    <w:rPr>
-      <w:rFonts w:hint="default" w:ascii="Courier New" w:hAnsi="Courier New" w:cs="Courier New"/>
-    </w:rPr>
-  </w:style>
-  <w:style w:type="character" w:customStyle="1" w:styleId="44">
-    <w:name w:val="WW8Num5z2"/>
-    <w:qFormat/>
-    <w:uiPriority w:val="0"/>
-    <w:rPr>
-      <w:rFonts w:hint="default" w:ascii="Wingdings" w:hAnsi="Wingdings" w:cs="Wingdings"/>
-    </w:rPr>
-  </w:style>
-  <w:style w:type="character" w:customStyle="1" w:styleId="45">
-    <w:name w:val="WW8Num5z3"/>
-    <w:qFormat/>
-    <w:uiPriority w:val="0"/>
-    <w:rPr>
-      <w:rFonts w:hint="default" w:ascii="Symbol" w:hAnsi="Symbol" w:cs="Symbol"/>
-    </w:rPr>
-  </w:style>
-  <w:style w:type="character" w:customStyle="1" w:styleId="46">
-    <w:name w:val="WW8Num6z0"/>
-    <w:qFormat/>
-    <w:uiPriority w:val="0"/>
-    <w:rPr>
-      <w:rFonts w:hint="default"/>
-    </w:rPr>
-  </w:style>
-  <w:style w:type="character" w:customStyle="1" w:styleId="47">
-    <w:name w:val="WW8Num6z1"/>
-    <w:qFormat/>
-    <w:uiPriority w:val="0"/>
-  </w:style>
-  <w:style w:type="character" w:customStyle="1" w:styleId="48">
-    <w:name w:val="WW8Num6z2"/>
-    <w:qFormat/>
-    <w:uiPriority w:val="0"/>
-  </w:style>
-  <w:style w:type="character" w:customStyle="1" w:styleId="49">
-    <w:name w:val="WW8Num6z3"/>
-    <w:qFormat/>
-    <w:uiPriority w:val="0"/>
-  </w:style>
-  <w:style w:type="character" w:customStyle="1" w:styleId="50">
-    <w:name w:val="WW8Num6z4"/>
-    <w:qFormat/>
-    <w:uiPriority w:val="0"/>
-  </w:style>
-  <w:style w:type="character" w:customStyle="1" w:styleId="51">
-    <w:name w:val="WW8Num6z5"/>
-    <w:qFormat/>
-    <w:uiPriority w:val="0"/>
-  </w:style>
-  <w:style w:type="character" w:customStyle="1" w:styleId="52">
-    <w:name w:val="WW8Num6z6"/>
-    <w:qFormat/>
-    <w:uiPriority w:val="0"/>
-  </w:style>
-  <w:style w:type="character" w:customStyle="1" w:styleId="53">
-    <w:name w:val="WW8Num6z7"/>
-    <w:qFormat/>
-    <w:uiPriority w:val="0"/>
-  </w:style>
-  <w:style w:type="character" w:customStyle="1" w:styleId="54">
-    <w:name w:val="WW8Num6z8"/>
-    <w:qFormat/>
-    <w:uiPriority w:val="0"/>
-  </w:style>
-  <w:style w:type="character" w:customStyle="1" w:styleId="55">
-    <w:name w:val="WW8Num7z0"/>
-    <w:qFormat/>
-    <w:uiPriority w:val="0"/>
-  </w:style>
-  <w:style w:type="character" w:customStyle="1" w:styleId="56">
-    <w:name w:val="WW8Num7z1"/>
-    <w:qFormat/>
-    <w:uiPriority w:val="0"/>
-  </w:style>
-  <w:style w:type="character" w:customStyle="1" w:styleId="57">
-    <w:name w:val="WW8Num7z2"/>
-    <w:qFormat/>
-    <w:uiPriority w:val="0"/>
-  </w:style>
-  <w:style w:type="character" w:customStyle="1" w:styleId="58">
-    <w:name w:val="WW8Num7z3"/>
-    <w:qFormat/>
-    <w:uiPriority w:val="0"/>
-  </w:style>
-  <w:style w:type="character" w:customStyle="1" w:styleId="59">
-    <w:name w:val="WW8Num7z4"/>
-    <w:qFormat/>
-    <w:uiPriority w:val="0"/>
-  </w:style>
-  <w:style w:type="character" w:customStyle="1" w:styleId="60">
-    <w:name w:val="WW8Num7z5"/>
-    <w:qFormat/>
-    <w:uiPriority w:val="0"/>
-  </w:style>
-  <w:style w:type="character" w:customStyle="1" w:styleId="61">
-    <w:name w:val="WW8Num7z6"/>
-    <w:qFormat/>
-    <w:uiPriority w:val="0"/>
-  </w:style>
-  <w:style w:type="character" w:customStyle="1" w:styleId="62">
-    <w:name w:val="WW8Num7z7"/>
-    <w:qFormat/>
-    <w:uiPriority w:val="0"/>
-  </w:style>
-  <w:style w:type="character" w:customStyle="1" w:styleId="63">
-    <w:name w:val="WW8Num7z8"/>
-    <w:qFormat/>
-    <w:uiPriority w:val="0"/>
-  </w:style>
-  <w:style w:type="character" w:customStyle="1" w:styleId="64">
-    <w:name w:val="WW8Num8z0"/>
-    <w:qFormat/>
-    <w:uiPriority w:val="0"/>
-    <w:rPr>
-      <w:rFonts w:hint="default"/>
-    </w:rPr>
-  </w:style>
-  <w:style w:type="character" w:customStyle="1" w:styleId="65">
-    <w:name w:val="WW8Num9z0"/>
-    <w:qFormat/>
-    <w:uiPriority w:val="0"/>
-    <w:rPr>
-      <w:rFonts w:hint="default"/>
-    </w:rPr>
-  </w:style>
-  <w:style w:type="character" w:customStyle="1" w:styleId="66">
-    <w:name w:val="WW8Num10z0"/>
-    <w:qFormat/>
-    <w:uiPriority w:val="0"/>
-    <w:rPr>
-      <w:rFonts w:hint="default"/>
-      <w:sz w:val="24"/>
-    </w:rPr>
-  </w:style>
-  <w:style w:type="character" w:customStyle="1" w:styleId="67">
-    <w:name w:val="WW8Num11z0"/>
-    <w:qFormat/>
-    <w:uiPriority w:val="0"/>
-    <w:rPr>
-      <w:rFonts w:hint="default"/>
-    </w:rPr>
-  </w:style>
-  <w:style w:type="character" w:customStyle="1" w:styleId="68">
-    <w:name w:val="WW8Num12z0"/>
-    <w:qFormat/>
-    <w:uiPriority w:val="0"/>
-    <w:rPr>
-      <w:rFonts w:hint="default"/>
-    </w:rPr>
-  </w:style>
-  <w:style w:type="character" w:customStyle="1" w:styleId="69">
-    <w:name w:val="WW8Num13z0"/>
-    <w:qFormat/>
-    <w:uiPriority w:val="0"/>
-    <w:rPr>
-      <w:rFonts w:hint="default"/>
-    </w:rPr>
-  </w:style>
-  <w:style w:type="character" w:customStyle="1" w:styleId="70">
-    <w:name w:val="WW8Num14z0"/>
-    <w:qFormat/>
-    <w:uiPriority w:val="0"/>
-    <w:rPr>
-      <w:rFonts w:hint="default"/>
-    </w:rPr>
-  </w:style>
-  <w:style w:type="character" w:customStyle="1" w:styleId="71">
-    <w:name w:val="WW8Num15z0"/>
-    <w:qFormat/>
-    <w:uiPriority w:val="0"/>
-    <w:rPr>
-      <w:rFonts w:hint="default"/>
-    </w:rPr>
-  </w:style>
-  <w:style w:type="character" w:customStyle="1" w:styleId="72">
-    <w:name w:val="WW8Num16z0"/>
-    <w:qFormat/>
-    <w:uiPriority w:val="0"/>
-    <w:rPr>
-      <w:rFonts w:hint="default"/>
-    </w:rPr>
-  </w:style>
-  <w:style w:type="character" w:customStyle="1" w:styleId="73">
-    <w:name w:val="WW8Num17z0"/>
-    <w:qFormat/>
-    <w:uiPriority w:val="0"/>
-    <w:rPr>
-      <w:rFonts w:hint="default"/>
-      <w:b/>
-    </w:rPr>
-  </w:style>
-  <w:style w:type="character" w:customStyle="1" w:styleId="74">
-    <w:name w:val="WW8Num18z0"/>
-    <w:qFormat/>
-    <w:uiPriority w:val="0"/>
-    <w:rPr>
-      <w:rFonts w:hint="default"/>
-    </w:rPr>
-  </w:style>
-  <w:style w:type="character" w:customStyle="1" w:styleId="75">
-    <w:name w:val="WW8Num19z0"/>
-    <w:qFormat/>
-    <w:uiPriority w:val="0"/>
-    <w:rPr>
-      <w:rFonts w:hint="default"/>
-    </w:rPr>
-  </w:style>
-  <w:style w:type="character" w:customStyle="1" w:styleId="76">
-    <w:name w:val="WW8Num20z0"/>
-    <w:qFormat/>
-    <w:uiPriority w:val="0"/>
-    <w:rPr>
-      <w:rFonts w:hint="default"/>
-    </w:rPr>
-  </w:style>
-  <w:style w:type="character" w:customStyle="1" w:styleId="77">
-    <w:name w:val="WW8Num21z0"/>
-    <w:qFormat/>
-    <w:uiPriority w:val="0"/>
-    <w:rPr>
-      <w:rFonts w:hint="default"/>
-      <w:b/>
-    </w:rPr>
-  </w:style>
-  <w:style w:type="character" w:customStyle="1" w:styleId="78">
-    <w:name w:val="WW8Num22z0"/>
-    <w:qFormat/>
-    <w:uiPriority w:val="0"/>
-    <w:rPr>
-      <w:rFonts w:hint="default"/>
-    </w:rPr>
-  </w:style>
-  <w:style w:type="character" w:customStyle="1" w:styleId="79">
-    <w:name w:val="WW8Num23z0"/>
-    <w:qFormat/>
-    <w:uiPriority w:val="0"/>
-    <w:rPr>
-      <w:rFonts w:hint="default"/>
-      <w:b/>
-    </w:rPr>
-  </w:style>
-  <w:style w:type="character" w:customStyle="1" w:styleId="80">
-    <w:name w:val="Название Знак"/>
-    <w:qFormat/>
-    <w:uiPriority w:val="0"/>
-    <w:rPr>
-      <w:rFonts w:ascii="Arial" w:hAnsi="Arial" w:cs="Arial"/>
-      <w:b/>
-    </w:rPr>
-  </w:style>
-  <w:style w:type="character" w:customStyle="1" w:styleId="81">
-    <w:name w:val="Заголовок 1 Знак"/>
-    <w:qFormat/>
-    <w:uiPriority w:val="0"/>
-    <w:rPr>
-      <w:b/>
-      <w:sz w:val="24"/>
-    </w:rPr>
-  </w:style>
-  <w:style w:type="paragraph" w:customStyle="1" w:styleId="82">
-    <w:name w:val="Заголовок1"/>
-    <w:basedOn w:val="1"/>
-    <w:next w:val="11"/>
-    <w:qFormat/>
-    <w:uiPriority w:val="0"/>
-    <w:pPr>
-      <w:jc w:val="center"/>
-    </w:pPr>
-    <w:rPr>
-      <w:rFonts w:ascii="Arial" w:hAnsi="Arial" w:cs="Arial"/>
-      <w:b/>
-      <w:sz w:val="20"/>
-      <w:szCs w:val="20"/>
-    </w:rPr>
-  </w:style>
-  <w:style w:type="paragraph" w:customStyle="1" w:styleId="83">
-    <w:name w:val="Указатель1"/>
-    <w:basedOn w:val="1"/>
-    <w:qFormat/>
-    <w:uiPriority w:val="0"/>
-    <w:pPr>
-      <w:suppressLineNumbers/>
-    </w:pPr>
-    <w:rPr>
-      <w:rFonts w:cs="Mangal"/>
-    </w:rPr>
-  </w:style>
-  <w:style w:type="paragraph" w:customStyle="1" w:styleId="84">
+  <w:style w:type="paragraph" w:customStyle="1" w:styleId="FR1">
     <w:name w:val="FR1"/>
-    <w:qFormat/>
-    <w:uiPriority w:val="0"/>
     <w:pPr>
       <w:widowControl w:val="0"/>
       <w:suppressAutoHyphens/>
@@ -4358,17 +5209,22 @@
       <w:jc w:val="center"/>
     </w:pPr>
     <w:rPr>
-      <w:rFonts w:ascii="Times New Roman" w:hAnsi="Times New Roman" w:eastAsia="Times New Roman" w:cs="Times New Roman"/>
       <w:b/>
       <w:bCs/>
-      <w:lang w:val="ru-RU" w:eastAsia="zh-CN" w:bidi="ar-SA"/>
-    </w:rPr>
-  </w:style>
-  <w:style w:type="paragraph" w:customStyle="1" w:styleId="85">
+      <w:lang w:eastAsia="zh-CN"/>
+    </w:rPr>
+  </w:style>
+  <w:style w:type="paragraph" w:styleId="a9">
+    <w:name w:val="Body Text Indent"/>
+    <w:basedOn w:val="a"/>
+    <w:pPr>
+      <w:ind w:firstLine="340"/>
+      <w:jc w:val="both"/>
+    </w:pPr>
+  </w:style>
+  <w:style w:type="paragraph" w:customStyle="1" w:styleId="21">
     <w:name w:val="Основной текст 21"/>
-    <w:basedOn w:val="1"/>
-    <w:qFormat/>
-    <w:uiPriority w:val="0"/>
+    <w:basedOn w:val="a"/>
     <w:pPr>
       <w:jc w:val="both"/>
     </w:pPr>
@@ -4376,11 +5232,9 @@
       <w:rFonts w:ascii="Arial" w:hAnsi="Arial" w:cs="Arial"/>
     </w:rPr>
   </w:style>
-  <w:style w:type="paragraph" w:customStyle="1" w:styleId="86">
+  <w:style w:type="paragraph" w:customStyle="1" w:styleId="31">
     <w:name w:val="Основной текст 31"/>
-    <w:basedOn w:val="1"/>
-    <w:qFormat/>
-    <w:uiPriority w:val="0"/>
+    <w:basedOn w:val="a"/>
     <w:pPr>
       <w:jc w:val="both"/>
     </w:pPr>
@@ -4389,11 +5243,9 @@
       <w:sz w:val="26"/>
     </w:rPr>
   </w:style>
-  <w:style w:type="paragraph" w:customStyle="1" w:styleId="87">
+  <w:style w:type="paragraph" w:customStyle="1" w:styleId="210">
     <w:name w:val="Основной текст с отступом 21"/>
-    <w:basedOn w:val="1"/>
-    <w:qFormat/>
-    <w:uiPriority w:val="0"/>
+    <w:basedOn w:val="a"/>
     <w:pPr>
       <w:ind w:firstLine="708"/>
       <w:jc w:val="both"/>
@@ -4403,23 +5255,30 @@
       <w:sz w:val="26"/>
     </w:rPr>
   </w:style>
-  <w:style w:type="paragraph" w:customStyle="1" w:styleId="88">
+  <w:style w:type="paragraph" w:styleId="aa">
+    <w:name w:val="footer"/>
+    <w:basedOn w:val="a"/>
+    <w:pPr>
+      <w:tabs>
+        <w:tab w:val="center" w:pos="4677"/>
+        <w:tab w:val="right" w:pos="9355"/>
+      </w:tabs>
+    </w:pPr>
+  </w:style>
+  <w:style w:type="paragraph" w:customStyle="1" w:styleId="ConsNonformat">
     <w:name w:val="ConsNonformat"/>
-    <w:uiPriority w:val="0"/>
     <w:pPr>
       <w:widowControl w:val="0"/>
       <w:suppressAutoHyphens/>
       <w:autoSpaceDE w:val="0"/>
     </w:pPr>
     <w:rPr>
-      <w:rFonts w:ascii="Courier New" w:hAnsi="Courier New" w:eastAsia="Times New Roman" w:cs="Courier New"/>
-      <w:lang w:val="ru-RU" w:eastAsia="zh-CN" w:bidi="ar-SA"/>
-    </w:rPr>
-  </w:style>
-  <w:style w:type="paragraph" w:customStyle="1" w:styleId="89">
+      <w:rFonts w:ascii="Courier New" w:hAnsi="Courier New" w:cs="Courier New"/>
+      <w:lang w:eastAsia="zh-CN"/>
+    </w:rPr>
+  </w:style>
+  <w:style w:type="paragraph" w:customStyle="1" w:styleId="ConsPlusNormal">
     <w:name w:val="ConsPlusNormal"/>
-    <w:qFormat/>
-    <w:uiPriority w:val="0"/>
     <w:pPr>
       <w:widowControl w:val="0"/>
       <w:suppressAutoHyphens/>
@@ -4427,33 +5286,27 @@
       <w:ind w:firstLine="720"/>
     </w:pPr>
     <w:rPr>
-      <w:rFonts w:ascii="Arial" w:hAnsi="Arial" w:eastAsia="Times New Roman" w:cs="Arial"/>
-      <w:lang w:val="ru-RU" w:eastAsia="zh-CN" w:bidi="ar-SA"/>
-    </w:rPr>
-  </w:style>
-  <w:style w:type="paragraph" w:customStyle="1" w:styleId="90">
+      <w:rFonts w:ascii="Arial" w:hAnsi="Arial" w:cs="Arial"/>
+      <w:lang w:eastAsia="zh-CN"/>
+    </w:rPr>
+  </w:style>
+  <w:style w:type="paragraph" w:customStyle="1" w:styleId="style13329377800000000789msonormal">
     <w:name w:val="style_13329377800000000789msonormal"/>
-    <w:basedOn w:val="1"/>
-    <w:qFormat/>
-    <w:uiPriority w:val="0"/>
+    <w:basedOn w:val="a"/>
     <w:pPr>
       <w:spacing w:before="280" w:after="280"/>
     </w:pPr>
   </w:style>
-  <w:style w:type="paragraph" w:customStyle="1" w:styleId="91">
+  <w:style w:type="paragraph" w:customStyle="1" w:styleId="ab">
     <w:name w:val="Содержимое таблицы"/>
-    <w:basedOn w:val="1"/>
-    <w:qFormat/>
-    <w:uiPriority w:val="0"/>
+    <w:basedOn w:val="a"/>
     <w:pPr>
       <w:suppressLineNumbers/>
     </w:pPr>
   </w:style>
-  <w:style w:type="paragraph" w:customStyle="1" w:styleId="92">
+  <w:style w:type="paragraph" w:customStyle="1" w:styleId="ac">
     <w:name w:val="Заголовок таблицы"/>
-    <w:basedOn w:val="91"/>
-    <w:qFormat/>
-    <w:uiPriority w:val="0"/>
+    <w:basedOn w:val="ab"/>
     <w:pPr>
       <w:jc w:val="center"/>
     </w:pPr>
@@ -4462,12 +5315,26 @@
       <w:bCs/>
     </w:rPr>
   </w:style>
-  <w:style w:type="character" w:customStyle="1" w:styleId="93">
-    <w:name w:val="Balloon Text Char"/>
-    <w:link w:val="10"/>
+  <w:style w:type="paragraph" w:styleId="ad">
+    <w:name w:val="Balloon Text"/>
+    <w:basedOn w:val="a"/>
+    <w:link w:val="ae"/>
+    <w:uiPriority w:val="99"/>
     <w:semiHidden/>
-    <w:qFormat/>
+    <w:unhideWhenUsed/>
+    <w:rsid w:val="00EC7048"/>
+    <w:rPr>
+      <w:rFonts w:ascii="Segoe UI" w:hAnsi="Segoe UI" w:cs="Segoe UI"/>
+      <w:sz w:val="18"/>
+      <w:szCs w:val="18"/>
+    </w:rPr>
+  </w:style>
+  <w:style w:type="character" w:customStyle="1" w:styleId="ae">
+    <w:name w:val="Текст выноски Знак"/>
+    <w:link w:val="ad"/>
     <w:uiPriority w:val="99"/>
+    <w:semiHidden/>
+    <w:rsid w:val="00EC7048"/>
     <w:rPr>
       <w:rFonts w:ascii="Segoe UI" w:hAnsi="Segoe UI" w:cs="Segoe UI"/>
       <w:sz w:val="18"/>
@@ -4475,11 +5342,20 @@
       <w:lang w:eastAsia="zh-CN"/>
     </w:rPr>
   </w:style>
-  <w:style w:type="character" w:customStyle="1" w:styleId="94">
-    <w:name w:val="Heading 5 Char"/>
-    <w:link w:val="6"/>
-    <w:qFormat/>
-    <w:uiPriority w:val="0"/>
+  <w:style w:type="character" w:styleId="af">
+    <w:name w:val="Hyperlink"/>
+    <w:uiPriority w:val="99"/>
+    <w:unhideWhenUsed/>
+    <w:rsid w:val="0051658D"/>
+    <w:rPr>
+      <w:color w:val="0000FF"/>
+      <w:u w:val="single"/>
+    </w:rPr>
+  </w:style>
+  <w:style w:type="character" w:customStyle="1" w:styleId="50">
+    <w:name w:val="Заголовок 5 Знак"/>
+    <w:link w:val="5"/>
+    <w:rsid w:val="0051658D"/>
     <w:rPr>
       <w:b/>
       <w:bCs/>
@@ -4488,22 +5364,76 @@
       <w:lang w:eastAsia="zh-CN"/>
     </w:rPr>
   </w:style>
-  <w:style w:type="character" w:customStyle="1" w:styleId="95">
-    <w:name w:val="Comment Text Char"/>
-    <w:link w:val="15"/>
+  <w:style w:type="table" w:styleId="af0">
+    <w:name w:val="Table Grid"/>
+    <w:basedOn w:val="a1"/>
+    <w:uiPriority w:val="39"/>
+    <w:rsid w:val="008B4AC3"/>
+    <w:tblPr>
+      <w:tblBorders>
+        <w:top w:val="single" w:sz="4" w:space="0" w:color="auto"/>
+        <w:left w:val="single" w:sz="4" w:space="0" w:color="auto"/>
+        <w:bottom w:val="single" w:sz="4" w:space="0" w:color="auto"/>
+        <w:right w:val="single" w:sz="4" w:space="0" w:color="auto"/>
+        <w:insideH w:val="single" w:sz="4" w:space="0" w:color="auto"/>
+        <w:insideV w:val="single" w:sz="4" w:space="0" w:color="auto"/>
+      </w:tblBorders>
+    </w:tblPr>
+  </w:style>
+  <w:style w:type="character" w:styleId="af1">
+    <w:name w:val="annotation reference"/>
+    <w:uiPriority w:val="99"/>
     <w:semiHidden/>
-    <w:qFormat/>
+    <w:unhideWhenUsed/>
+    <w:rsid w:val="00933660"/>
+    <w:rPr>
+      <w:sz w:val="16"/>
+      <w:szCs w:val="16"/>
+    </w:rPr>
+  </w:style>
+  <w:style w:type="paragraph" w:styleId="af2">
+    <w:name w:val="annotation text"/>
+    <w:basedOn w:val="a"/>
+    <w:link w:val="af3"/>
     <w:uiPriority w:val="99"/>
+    <w:semiHidden/>
+    <w:unhideWhenUsed/>
+    <w:rsid w:val="00933660"/>
+    <w:rPr>
+      <w:sz w:val="20"/>
+      <w:szCs w:val="20"/>
+    </w:rPr>
+  </w:style>
+  <w:style w:type="character" w:customStyle="1" w:styleId="af3">
+    <w:name w:val="Текст примечания Знак"/>
+    <w:link w:val="af2"/>
+    <w:uiPriority w:val="99"/>
+    <w:semiHidden/>
+    <w:rsid w:val="00933660"/>
     <w:rPr>
       <w:lang w:eastAsia="zh-CN"/>
     </w:rPr>
   </w:style>
-  <w:style w:type="character" w:customStyle="1" w:styleId="96">
-    <w:name w:val="Comment Subject Char"/>
-    <w:link w:val="16"/>
+  <w:style w:type="paragraph" w:styleId="af4">
+    <w:name w:val="annotation subject"/>
+    <w:basedOn w:val="af2"/>
+    <w:next w:val="af2"/>
+    <w:link w:val="af5"/>
+    <w:uiPriority w:val="99"/>
     <w:semiHidden/>
-    <w:qFormat/>
+    <w:unhideWhenUsed/>
+    <w:rsid w:val="00933660"/>
+    <w:rPr>
+      <w:b/>
+      <w:bCs/>
+    </w:rPr>
+  </w:style>
+  <w:style w:type="character" w:customStyle="1" w:styleId="af5">
+    <w:name w:val="Тема примечания Знак"/>
+    <w:link w:val="af4"/>
     <w:uiPriority w:val="99"/>
+    <w:semiHidden/>
+    <w:rsid w:val="00933660"/>
     <w:rPr>
       <w:b/>
       <w:bCs/>
@@ -4514,9 +5444,9 @@
 </file>
 
 <file path=word/theme/theme1.xml><?xml version="1.0" encoding="utf-8"?>
-<a:theme xmlns:a="http://schemas.openxmlformats.org/drawingml/2006/main" name="Office Theme">
+<a:theme xmlns:a="http://schemas.openxmlformats.org/drawingml/2006/main" name="Тема Office">
   <a:themeElements>
-    <a:clrScheme name="Office">
+    <a:clrScheme name="Стандартная">
       <a:dk1>
         <a:sysClr val="windowText" lastClr="000000"/>
       </a:dk1>
@@ -4554,9 +5484,9 @@
         <a:srgbClr val="954F72"/>
       </a:folHlink>
     </a:clrScheme>
-    <a:fontScheme name="Office">
+    <a:fontScheme name="Стандартная">
       <a:majorFont>
-        <a:latin typeface="Calibri Light"/>
+        <a:latin typeface="Calibri Light" panose="020F0302020204030204"/>
         <a:ea typeface=""/>
         <a:cs typeface=""/>
         <a:font script="Jpan" typeface="游ゴシック Light"/>
@@ -4589,9 +5519,26 @@
         <a:font script="Viet" typeface="Times New Roman"/>
         <a:font script="Uigh" typeface="Microsoft Uighur"/>
         <a:font script="Geor" typeface="Sylfaen"/>
+        <a:font script="Armn" typeface="Arial"/>
+        <a:font script="Bugi" typeface="Leelawadee UI"/>
+        <a:font script="Bopo" typeface="Microsoft JhengHei"/>
+        <a:font script="Java" typeface="Javanese Text"/>
+        <a:font script="Lisu" typeface="Segoe UI"/>
+        <a:font script="Mymr" typeface="Myanmar Text"/>
+        <a:font script="Nkoo" typeface="Ebrima"/>
+        <a:font script="Olck" typeface="Nirmala UI"/>
+        <a:font script="Osma" typeface="Ebrima"/>
+        <a:font script="Phag" typeface="Phagspa"/>
+        <a:font script="Syrn" typeface="Estrangelo Edessa"/>
+        <a:font script="Syrj" typeface="Estrangelo Edessa"/>
+        <a:font script="Syre" typeface="Estrangelo Edessa"/>
+        <a:font script="Sora" typeface="Nirmala UI"/>
+        <a:font script="Tale" typeface="Microsoft Tai Le"/>
+        <a:font script="Talu" typeface="Microsoft New Tai Lue"/>
+        <a:font script="Tfng" typeface="Ebrima"/>
       </a:majorFont>
       <a:minorFont>
-        <a:latin typeface="Calibri"/>
+        <a:latin typeface="Calibri" panose="020F0502020204030204"/>
         <a:ea typeface=""/>
         <a:cs typeface=""/>
         <a:font script="Jpan" typeface="游明朝"/>
@@ -4624,9 +5571,26 @@
         <a:font script="Viet" typeface="Arial"/>
         <a:font script="Uigh" typeface="Microsoft Uighur"/>
         <a:font script="Geor" typeface="Sylfaen"/>
+        <a:font script="Armn" typeface="Arial"/>
+        <a:font script="Bugi" typeface="Leelawadee UI"/>
+        <a:font script="Bopo" typeface="Microsoft JhengHei"/>
+        <a:font script="Java" typeface="Javanese Text"/>
+        <a:font script="Lisu" typeface="Segoe UI"/>
+        <a:font script="Mymr" typeface="Myanmar Text"/>
+        <a:font script="Nkoo" typeface="Ebrima"/>
+        <a:font script="Olck" typeface="Nirmala UI"/>
+        <a:font script="Osma" typeface="Ebrima"/>
+        <a:font script="Phag" typeface="Phagspa"/>
+        <a:font script="Syrn" typeface="Estrangelo Edessa"/>
+        <a:font script="Syrj" typeface="Estrangelo Edessa"/>
+        <a:font script="Syre" typeface="Estrangelo Edessa"/>
+        <a:font script="Sora" typeface="Nirmala UI"/>
+        <a:font script="Tale" typeface="Microsoft Tai Le"/>
+        <a:font script="Talu" typeface="Microsoft New Tai Lue"/>
+        <a:font script="Tfng" typeface="Ebrima"/>
       </a:minorFont>
     </a:fontScheme>
-    <a:fmtScheme name="Office">
+    <a:fmtScheme name="Стандартная">
       <a:fillStyleLst>
         <a:solidFill>
           <a:schemeClr val="phClr"/>
@@ -4765,21 +5729,262 @@
     </a:fmtScheme>
   </a:themeElements>
   <a:objectDefaults/>
+  <a:extraClrSchemeLst/>
+  <a:extLst>
+    <a:ext uri="{05A4C25C-085E-4340-85A3-A5531E510DB2}">
+      <thm15:themeFamily xmlns:thm15="http://schemas.microsoft.com/office/thememl/2012/main" name="Office Theme" id="{62F939B6-93AF-4DB8-9C6B-D6C7DFDC589F}" vid="{4A3C46E8-61CC-4603-A589-7422A47A8E4A}"/>
+    </a:ext>
+  </a:extLst>
 </a:theme>
 </file>
 
 <file path=customXml/item1.xml><?xml version="1.0" encoding="utf-8"?>
-<s:customData xmlns="http://www.wps.cn/officeDocument/2013/wpsCustomData" xmlns:s="http://www.wps.cn/officeDocument/2013/wpsCustomData">
-  <customSectProps>
-    <customSectPr/>
-  </customSectProps>
-</s:customData>
+<ct:contentTypeSchema xmlns:ct="http://schemas.microsoft.com/office/2006/metadata/contentType" xmlns:ma="http://schemas.microsoft.com/office/2006/metadata/properties/metaAttributes" ct:_="" ma:_="" ma:contentTypeName="Документ" ma:contentTypeID="0x0101005F644A9CAA53DE4AAC35C57173DA0D15" ma:contentTypeVersion="10" ma:contentTypeDescription="Создание документа." ma:contentTypeScope="" ma:versionID="94070bdff524c3a515917bc068b46782">
+  <xsd:schema xmlns:xsd="http://www.w3.org/2001/XMLSchema" xmlns:xs="http://www.w3.org/2001/XMLSchema" xmlns:p="http://schemas.microsoft.com/office/2006/metadata/properties" xmlns:ns2="bcb5c1c4-39d6-4d49-9324-a0d7a4659241" xmlns:ns3="b23316bf-6d4d-4b4a-a1e1-6c1fa5a5e738" targetNamespace="http://schemas.microsoft.com/office/2006/metadata/properties" ma:root="true" ma:fieldsID="bcf89c800a10fe8d425bf74897e06cf9" ns2:_="" ns3:_="">
+    <xsd:import namespace="bcb5c1c4-39d6-4d49-9324-a0d7a4659241"/>
+    <xsd:import namespace="b23316bf-6d4d-4b4a-a1e1-6c1fa5a5e738"/>
+    <xsd:element name="properties">
+      <xsd:complexType>
+        <xsd:sequence>
+          <xsd:element name="documentManagement">
+            <xsd:complexType>
+              <xsd:all>
+                <xsd:element ref="ns2:MediaServiceMetadata" minOccurs="0"/>
+                <xsd:element ref="ns2:MediaServiceFastMetadata" minOccurs="0"/>
+                <xsd:element ref="ns2:MediaServiceAutoTags" minOccurs="0"/>
+                <xsd:element ref="ns2:MediaServiceOCR" minOccurs="0"/>
+                <xsd:element ref="ns2:MediaServiceDateTaken" minOccurs="0"/>
+                <xsd:element ref="ns2:MediaServiceLocation" minOccurs="0"/>
+                <xsd:element ref="ns3:SharedWithUsers" minOccurs="0"/>
+                <xsd:element ref="ns3:SharedWithDetails" minOccurs="0"/>
+                <xsd:element ref="ns2:MediaServiceGenerationTime" minOccurs="0"/>
+                <xsd:element ref="ns2:MediaServiceEventHashCode" minOccurs="0"/>
+              </xsd:all>
+            </xsd:complexType>
+          </xsd:element>
+        </xsd:sequence>
+      </xsd:complexType>
+    </xsd:element>
+  </xsd:schema>
+  <xsd:schema xmlns:xsd="http://www.w3.org/2001/XMLSchema" xmlns:xs="http://www.w3.org/2001/XMLSchema" xmlns:dms="http://schemas.microsoft.com/office/2006/documentManagement/types" xmlns:pc="http://schemas.microsoft.com/office/infopath/2007/PartnerControls" targetNamespace="bcb5c1c4-39d6-4d49-9324-a0d7a4659241" elementFormDefault="qualified">
+    <xsd:import namespace="http://schemas.microsoft.com/office/2006/documentManagement/types"/>
+    <xsd:import namespace="http://schemas.microsoft.com/office/infopath/2007/PartnerControls"/>
+    <xsd:element name="MediaServiceMetadata" ma:index="8" nillable="true" ma:displayName="MediaServiceMetadata" ma:hidden="true" ma:internalName="MediaServiceMetadata" ma:readOnly="true">
+      <xsd:simpleType>
+        <xsd:restriction base="dms:Note"/>
+      </xsd:simpleType>
+    </xsd:element>
+    <xsd:element name="MediaServiceFastMetadata" ma:index="9" nillable="true" ma:displayName="MediaServiceFastMetadata" ma:hidden="true" ma:internalName="MediaServiceFastMetadata" ma:readOnly="true">
+      <xsd:simpleType>
+        <xsd:restriction base="dms:Note"/>
+      </xsd:simpleType>
+    </xsd:element>
+    <xsd:element name="MediaServiceAutoTags" ma:index="10" nillable="true" ma:displayName="Tags" ma:internalName="MediaServiceAutoTags" ma:readOnly="true">
+      <xsd:simpleType>
+        <xsd:restriction base="dms:Text"/>
+      </xsd:simpleType>
+    </xsd:element>
+    <xsd:element name="MediaServiceOCR" ma:index="11" nillable="true" ma:displayName="Extracted Text" ma:internalName="MediaServiceOCR" ma:readOnly="true">
+      <xsd:simpleType>
+        <xsd:restriction base="dms:Note">
+          <xsd:maxLength value="255"/>
+        </xsd:restriction>
+      </xsd:simpleType>
+    </xsd:element>
+    <xsd:element name="MediaServiceDateTaken" ma:index="12" nillable="true" ma:displayName="MediaServiceDateTaken" ma:hidden="true" ma:internalName="MediaServiceDateTaken" ma:readOnly="true">
+      <xsd:simpleType>
+        <xsd:restriction base="dms:Text"/>
+      </xsd:simpleType>
+    </xsd:element>
+    <xsd:element name="MediaServiceLocation" ma:index="13" nillable="true" ma:displayName="Location" ma:internalName="MediaServiceLocation" ma:readOnly="true">
+      <xsd:simpleType>
+        <xsd:restriction base="dms:Text"/>
+      </xsd:simpleType>
+    </xsd:element>
+    <xsd:element name="MediaServiceGenerationTime" ma:index="16" nillable="true" ma:displayName="MediaServiceGenerationTime" ma:hidden="true" ma:internalName="MediaServiceGenerationTime" ma:readOnly="true">
+      <xsd:simpleType>
+        <xsd:restriction base="dms:Text"/>
+      </xsd:simpleType>
+    </xsd:element>
+    <xsd:element name="MediaServiceEventHashCode" ma:index="17" nillable="true" ma:displayName="MediaServiceEventHashCode" ma:hidden="true" ma:internalName="MediaServiceEventHashCode" ma:readOnly="true">
+      <xsd:simpleType>
+        <xsd:restriction base="dms:Text"/>
+      </xsd:simpleType>
+    </xsd:element>
+  </xsd:schema>
+  <xsd:schema xmlns:xsd="http://www.w3.org/2001/XMLSchema" xmlns:xs="http://www.w3.org/2001/XMLSchema" xmlns:dms="http://schemas.microsoft.com/office/2006/documentManagement/types" xmlns:pc="http://schemas.microsoft.com/office/infopath/2007/PartnerControls" targetNamespace="b23316bf-6d4d-4b4a-a1e1-6c1fa5a5e738" elementFormDefault="qualified">
+    <xsd:import namespace="http://schemas.microsoft.com/office/2006/documentManagement/types"/>
+    <xsd:import namespace="http://schemas.microsoft.com/office/infopath/2007/PartnerControls"/>
+    <xsd:element name="SharedWithUsers" ma:index="14" nillable="true" ma:displayName="Общий доступ с использованием" ma:internalName="SharedWithUsers" ma:readOnly="true">
+      <xsd:complexType>
+        <xsd:complexContent>
+          <xsd:extension base="dms:UserMulti">
+            <xsd:sequence>
+              <xsd:element name="UserInfo" minOccurs="0" maxOccurs="unbounded">
+                <xsd:complexType>
+                  <xsd:sequence>
+                    <xsd:element name="DisplayName" type="xsd:string" minOccurs="0"/>
+                    <xsd:element name="AccountId" type="dms:UserId" minOccurs="0" nillable="true"/>
+                    <xsd:element name="AccountType" type="xsd:string" minOccurs="0"/>
+                  </xsd:sequence>
+                </xsd:complexType>
+              </xsd:element>
+            </xsd:sequence>
+          </xsd:extension>
+        </xsd:complexContent>
+      </xsd:complexType>
+    </xsd:element>
+    <xsd:element name="SharedWithDetails" ma:index="15" nillable="true" ma:displayName="Совместно с подробностями" ma:internalName="SharedWithDetails" ma:readOnly="true">
+      <xsd:simpleType>
+        <xsd:restriction base="dms:Note">
+          <xsd:maxLength value="255"/>
+        </xsd:restriction>
+      </xsd:simpleType>
+    </xsd:element>
+  </xsd:schema>
+  <xsd:schema xmlns="http://schemas.openxmlformats.org/package/2006/metadata/core-properties" xmlns:xsd="http://www.w3.org/2001/XMLSchema" xmlns:xsi="http://www.w3.org/2001/XMLSchema-instance" xmlns:dc="http://purl.org/dc/elements/1.1/" xmlns:dcterms="http://purl.org/dc/terms/" xmlns:odoc="http://schemas.microsoft.com/internal/obd" targetNamespace="http://schemas.openxmlformats.org/package/2006/metadata/core-properties" elementFormDefault="qualified" attributeFormDefault="unqualified" blockDefault="#all">
+    <xsd:import namespace="http://purl.org/dc/elements/1.1/" schemaLocation="http://dublincore.org/schemas/xmls/qdc/2003/04/02/dc.xsd"/>
+    <xsd:import namespace="http://purl.org/dc/terms/" schemaLocation="http://dublincore.org/schemas/xmls/qdc/2003/04/02/dcterms.xsd"/>
+    <xsd:element name="coreProperties" type="CT_coreProperties"/>
+    <xsd:complexType name="CT_coreProperties">
+      <xsd:all>
+        <xsd:element ref="dc:creator" minOccurs="0" maxOccurs="1"/>
+        <xsd:element ref="dcterms:created" minOccurs="0" maxOccurs="1"/>
+        <xsd:element ref="dc:identifier" minOccurs="0" maxOccurs="1"/>
+        <xsd:element name="contentType" minOccurs="0" maxOccurs="1" type="xsd:string" ma:index="0" ma:displayName="Тип контента"/>
+        <xsd:element ref="dc:title" minOccurs="0" maxOccurs="1" ma:index="4" ma:displayName="Название"/>
+        <xsd:element ref="dc:subject" minOccurs="0" maxOccurs="1"/>
+        <xsd:element ref="dc:description" minOccurs="0" maxOccurs="1"/>
+        <xsd:element name="keywords" minOccurs="0" maxOccurs="1" type="xsd:string"/>
+        <xsd:element ref="dc:language" minOccurs="0" maxOccurs="1"/>
+        <xsd:element name="category" minOccurs="0" maxOccurs="1" type="xsd:string"/>
+        <xsd:element name="version" minOccurs="0" maxOccurs="1" type="xsd:string"/>
+        <xsd:element name="revision" minOccurs="0" maxOccurs="1" type="xsd:string">
+          <xsd:annotation>
+            <xsd:documentation>
+                        This value indicates the number of saves or revisions. The application is responsible for updating this value after each revision.
+                    </xsd:documentation>
+          </xsd:annotation>
+        </xsd:element>
+        <xsd:element name="lastModifiedBy" minOccurs="0" maxOccurs="1" type="xsd:string"/>
+        <xsd:element ref="dcterms:modified" minOccurs="0" maxOccurs="1"/>
+        <xsd:element name="contentStatus" minOccurs="0" maxOccurs="1" type="xsd:string"/>
+      </xsd:all>
+    </xsd:complexType>
+  </xsd:schema>
+  <xs:schema xmlns:pc="http://schemas.microsoft.com/office/infopath/2007/PartnerControls" xmlns:xs="http://www.w3.org/2001/XMLSchema" targetNamespace="http://schemas.microsoft.com/office/infopath/2007/PartnerControls" elementFormDefault="qualified" attributeFormDefault="unqualified">
+    <xs:element name="Person">
+      <xs:complexType>
+        <xs:sequence>
+          <xs:element ref="pc:DisplayName" minOccurs="0"/>
+          <xs:element ref="pc:AccountId" minOccurs="0"/>
+          <xs:element ref="pc:AccountType" minOccurs="0"/>
+        </xs:sequence>
+      </xs:complexType>
+    </xs:element>
+    <xs:element name="DisplayName" type="xs:string"/>
+    <xs:element name="AccountId" type="xs:string"/>
+    <xs:element name="AccountType" type="xs:string"/>
+    <xs:element name="BDCAssociatedEntity">
+      <xs:complexType>
+        <xs:sequence>
+          <xs:element ref="pc:BDCEntity" minOccurs="0" maxOccurs="unbounded"/>
+        </xs:sequence>
+        <xs:attribute ref="pc:EntityNamespace"/>
+        <xs:attribute ref="pc:EntityName"/>
+        <xs:attribute ref="pc:SystemInstanceName"/>
+        <xs:attribute ref="pc:AssociationName"/>
+      </xs:complexType>
+    </xs:element>
+    <xs:attribute name="EntityNamespace" type="xs:string"/>
+    <xs:attribute name="EntityName" type="xs:string"/>
+    <xs:attribute name="SystemInstanceName" type="xs:string"/>
+    <xs:attribute name="AssociationName" type="xs:string"/>
+    <xs:element name="BDCEntity">
+      <xs:complexType>
+        <xs:sequence>
+          <xs:element ref="pc:EntityDisplayName" minOccurs="0"/>
+          <xs:element ref="pc:EntityInstanceReference" minOccurs="0"/>
+          <xs:element ref="pc:EntityId1" minOccurs="0"/>
+          <xs:element ref="pc:EntityId2" minOccurs="0"/>
+          <xs:element ref="pc:EntityId3" minOccurs="0"/>
+          <xs:element ref="pc:EntityId4" minOccurs="0"/>
+          <xs:element ref="pc:EntityId5" minOccurs="0"/>
+        </xs:sequence>
+      </xs:complexType>
+    </xs:element>
+    <xs:element name="EntityDisplayName" type="xs:string"/>
+    <xs:element name="EntityInstanceReference" type="xs:string"/>
+    <xs:element name="EntityId1" type="xs:string"/>
+    <xs:element name="EntityId2" type="xs:string"/>
+    <xs:element name="EntityId3" type="xs:string"/>
+    <xs:element name="EntityId4" type="xs:string"/>
+    <xs:element name="EntityId5" type="xs:string"/>
+    <xs:element name="Terms">
+      <xs:complexType>
+        <xs:sequence>
+          <xs:element ref="pc:TermInfo" minOccurs="0" maxOccurs="unbounded"/>
+        </xs:sequence>
+      </xs:complexType>
+    </xs:element>
+    <xs:element name="TermInfo">
+      <xs:complexType>
+        <xs:sequence>
+          <xs:element ref="pc:TermName" minOccurs="0"/>
+          <xs:element ref="pc:TermId" minOccurs="0"/>
+        </xs:sequence>
+      </xs:complexType>
+    </xs:element>
+    <xs:element name="TermName" type="xs:string"/>
+    <xs:element name="TermId" type="xs:string"/>
+  </xs:schema>
+</ct:contentTypeSchema>
+</file>
+
+<file path=customXml/item2.xml><?xml version="1.0" encoding="utf-8"?>
+<?mso-contentType ?>
+<FormTemplates xmlns="http://schemas.microsoft.com/sharepoint/v3/contenttype/forms">
+  <Display>DocumentLibraryForm</Display>
+  <Edit>DocumentLibraryForm</Edit>
+  <New>DocumentLibraryForm</New>
+</FormTemplates>
+</file>
+
+<file path=customXml/item3.xml><?xml version="1.0" encoding="utf-8"?>
+<b:Sources xmlns:b="http://schemas.openxmlformats.org/officeDocument/2006/bibliography" xmlns="http://schemas.openxmlformats.org/officeDocument/2006/bibliography" SelectedStyle="\APASixthEditionOfficeOnline.xsl" StyleName="APA" Version="6"/>
 </file>
 
 <file path=customXml/itemProps1.xml><?xml version="1.0" encoding="utf-8"?>
-<ds:datastoreItem xmlns:ds="http://schemas.openxmlformats.org/officeDocument/2006/customXml" ds:itemID="{B1977F7D-205B-4081-913C-38D41E755F92}">
+<ds:datastoreItem xmlns:ds="http://schemas.openxmlformats.org/officeDocument/2006/customXml" ds:itemID="{FEF0220C-8E15-431A-9F02-CF83B6659F52}">
   <ds:schemaRefs>
-    <ds:schemaRef ds:uri="http://www.wps.cn/officeDocument/2013/wpsCustomData"/>
+    <ds:schemaRef ds:uri="http://schemas.microsoft.com/office/2006/metadata/contentType"/>
+    <ds:schemaRef ds:uri="http://schemas.microsoft.com/office/2006/metadata/properties/metaAttributes"/>
+    <ds:schemaRef ds:uri="http://www.w3.org/2001/XMLSchema"/>
+    <ds:schemaRef ds:uri="http://schemas.microsoft.com/office/2006/metadata/properties"/>
+    <ds:schemaRef ds:uri="bcb5c1c4-39d6-4d49-9324-a0d7a4659241"/>
+    <ds:schemaRef ds:uri="b23316bf-6d4d-4b4a-a1e1-6c1fa5a5e738"/>
+    <ds:schemaRef ds:uri="http://schemas.microsoft.com/office/2006/documentManagement/types"/>
+    <ds:schemaRef ds:uri="http://schemas.microsoft.com/office/infopath/2007/PartnerControls"/>
+    <ds:schemaRef ds:uri="http://schemas.openxmlformats.org/package/2006/metadata/core-properties"/>
+    <ds:schemaRef ds:uri="http://purl.org/dc/elements/1.1/"/>
+    <ds:schemaRef ds:uri="http://purl.org/dc/terms/"/>
+    <ds:schemaRef ds:uri="http://schemas.microsoft.com/internal/obd"/>
+  </ds:schemaRefs>
+</ds:datastoreItem>
+</file>
+
+<file path=customXml/itemProps2.xml><?xml version="1.0" encoding="utf-8"?>
+<ds:datastoreItem xmlns:ds="http://schemas.openxmlformats.org/officeDocument/2006/customXml" ds:itemID="{F8E73E09-D504-4F43-A6F4-35FE8759D340}">
+  <ds:schemaRefs>
+    <ds:schemaRef ds:uri="http://schemas.microsoft.com/sharepoint/v3/contenttype/forms"/>
+  </ds:schemaRefs>
+</ds:datastoreItem>
+</file>
+
+<file path=customXml/itemProps3.xml><?xml version="1.0" encoding="utf-8"?>
+<ds:datastoreItem xmlns:ds="http://schemas.openxmlformats.org/officeDocument/2006/customXml" ds:itemID="{AAE31C4C-2D86-4D36-9A44-294F9365F24D}">
+  <ds:schemaRefs>
+    <ds:schemaRef ds:uri="http://schemas.openxmlformats.org/officeDocument/2006/bibliography"/>
   </ds:schemaRefs>
 </ds:datastoreItem>
 </file>
--- a/static/assets/documents/plc/bill_plc.docx
+++ b/static/assets/documents/plc/bill_plc.docx
@@ -612,8 +612,6 @@
               </w:rPr>
               <w:t>k</w:t>
             </w:r>
-            <w:bookmarkStart w:id="0" w:name="_GoBack"/>
-            <w:bookmarkEnd w:id="0"/>
             <w:r>
               <w:rPr>
                 <w:rFonts w:ascii="Calibri Light" w:hAnsi="Calibri Light" w:cs="Calibri Light"/>
@@ -2087,29 +2085,36 @@
         <w:tblW w:w="0" w:type="auto"/>
         <w:tblInd w:w="-25" w:type="dxa"/>
         <w:tblLayout w:type="fixed"/>
-        <w:tblLook w:val="0000" w:firstRow="0" w:lastRow="0" w:firstColumn="0" w:lastColumn="0" w:noHBand="0" w:noVBand="0"/>
+        <w:tblLook w:val="04A0" w:firstRow="1" w:lastRow="0" w:firstColumn="1" w:lastColumn="0" w:noHBand="0" w:noVBand="1"/>
       </w:tblPr>
       <w:tblGrid>
-        <w:gridCol w:w="462"/>
+        <w:gridCol w:w="118"/>
+        <w:gridCol w:w="344"/>
         <w:gridCol w:w="5341"/>
         <w:gridCol w:w="851"/>
         <w:gridCol w:w="709"/>
-        <w:gridCol w:w="1559"/>
+        <w:gridCol w:w="1210"/>
+        <w:gridCol w:w="349"/>
         <w:gridCol w:w="1584"/>
+        <w:gridCol w:w="17"/>
       </w:tblGrid>
       <w:tr>
         <w:trPr>
+          <w:gridAfter w:val="1"/>
+          <w:wAfter w:w="17" w:type="dxa"/>
           <w:trHeight w:val="262"/>
         </w:trPr>
         <w:tc>
           <w:tcPr>
             <w:tcW w:w="462" w:type="dxa"/>
+            <w:gridSpan w:val="2"/>
             <w:tcBorders>
               <w:top w:val="single" w:sz="4" w:space="0" w:color="000000"/>
               <w:left w:val="single" w:sz="4" w:space="0" w:color="000000"/>
               <w:bottom w:val="single" w:sz="4" w:space="0" w:color="000000"/>
+              <w:right w:val="nil"/>
             </w:tcBorders>
-            <w:shd w:val="clear" w:color="auto" w:fill="auto"/>
+            <w:hideMark/>
           </w:tcPr>
           <w:p>
             <w:pPr>
@@ -2138,12 +2143,17 @@
               <w:top w:val="single" w:sz="4" w:space="0" w:color="000000"/>
               <w:left w:val="single" w:sz="4" w:space="0" w:color="000000"/>
               <w:bottom w:val="single" w:sz="4" w:space="0" w:color="000000"/>
+              <w:right w:val="nil"/>
             </w:tcBorders>
-            <w:shd w:val="clear" w:color="auto" w:fill="auto"/>
+            <w:hideMark/>
           </w:tcPr>
           <w:p>
             <w:pPr>
               <w:pStyle w:val="3"/>
+              <w:numPr>
+                <w:ilvl w:val="2"/>
+                <w:numId w:val="3"/>
+              </w:numPr>
               <w:rPr>
                 <w:rFonts w:ascii="Calibri Light" w:hAnsi="Calibri Light" w:cs="Calibri Light"/>
                 <w:sz w:val="18"/>
@@ -2156,15 +2166,7 @@
                 <w:sz w:val="18"/>
                 <w:szCs w:val="18"/>
               </w:rPr>
-              <w:t>Товар</w:t>
-            </w:r>
-            <w:r>
-              <w:rPr>
-                <w:rFonts w:ascii="Calibri Light" w:hAnsi="Calibri Light" w:cs="Calibri Light"/>
-                <w:sz w:val="18"/>
-                <w:szCs w:val="18"/>
-              </w:rPr>
-              <w:t>ы</w:t>
+              <w:t>Товары</w:t>
             </w:r>
           </w:p>
         </w:tc>
@@ -2175,8 +2177,9 @@
               <w:top w:val="single" w:sz="4" w:space="0" w:color="000000"/>
               <w:left w:val="single" w:sz="4" w:space="0" w:color="000000"/>
               <w:bottom w:val="single" w:sz="4" w:space="0" w:color="000000"/>
+              <w:right w:val="nil"/>
             </w:tcBorders>
-            <w:shd w:val="clear" w:color="auto" w:fill="auto"/>
+            <w:hideMark/>
           </w:tcPr>
           <w:p>
             <w:pPr>
@@ -2206,8 +2209,9 @@
               <w:top w:val="single" w:sz="4" w:space="0" w:color="000000"/>
               <w:left w:val="single" w:sz="4" w:space="0" w:color="000000"/>
               <w:bottom w:val="single" w:sz="4" w:space="0" w:color="000000"/>
+              <w:right w:val="nil"/>
             </w:tcBorders>
-            <w:shd w:val="clear" w:color="auto" w:fill="auto"/>
+            <w:hideMark/>
           </w:tcPr>
           <w:p>
             <w:pPr>
@@ -2233,12 +2237,14 @@
         <w:tc>
           <w:tcPr>
             <w:tcW w:w="1559" w:type="dxa"/>
+            <w:gridSpan w:val="2"/>
             <w:tcBorders>
               <w:top w:val="single" w:sz="4" w:space="0" w:color="000000"/>
               <w:left w:val="single" w:sz="4" w:space="0" w:color="000000"/>
               <w:bottom w:val="single" w:sz="4" w:space="0" w:color="000000"/>
+              <w:right w:val="nil"/>
             </w:tcBorders>
-            <w:shd w:val="clear" w:color="auto" w:fill="auto"/>
+            <w:hideMark/>
           </w:tcPr>
           <w:p>
             <w:pPr>
@@ -2270,7 +2276,7 @@
               <w:bottom w:val="single" w:sz="4" w:space="0" w:color="000000"/>
               <w:right w:val="single" w:sz="4" w:space="0" w:color="000000"/>
             </w:tcBorders>
-            <w:shd w:val="clear" w:color="auto" w:fill="auto"/>
+            <w:hideMark/>
           </w:tcPr>
           <w:p>
             <w:pPr>
@@ -2295,22 +2301,31 @@
         </w:tc>
       </w:tr>
       <w:tr>
+        <w:trPr>
+          <w:gridAfter w:val="1"/>
+          <w:wAfter w:w="17" w:type="dxa"/>
+          <w:trHeight w:val="262"/>
+        </w:trPr>
         <w:tc>
           <w:tcPr>
-            <w:tcW w:w="462" w:type="dxa"/>
+            <w:tcW w:w="10506" w:type="dxa"/>
+            <w:gridSpan w:val="8"/>
             <w:tcBorders>
               <w:top w:val="single" w:sz="4" w:space="0" w:color="000000"/>
               <w:left w:val="single" w:sz="4" w:space="0" w:color="000000"/>
               <w:bottom w:val="single" w:sz="4" w:space="0" w:color="000000"/>
+              <w:right w:val="single" w:sz="4" w:space="0" w:color="000000"/>
             </w:tcBorders>
-            <w:shd w:val="clear" w:color="auto" w:fill="auto"/>
+            <w:hideMark/>
           </w:tcPr>
           <w:p>
             <w:pPr>
-              <w:rPr>
-                <w:rFonts w:ascii="Calibri Light" w:hAnsi="Calibri Light" w:cs="Calibri Light"/>
-                <w:sz w:val="18"/>
-                <w:szCs w:val="18"/>
+              <w:jc w:val="center"/>
+              <w:rPr>
+                <w:rFonts w:ascii="Calibri Light" w:hAnsi="Calibri Light" w:cs="Calibri Light"/>
+                <w:sz w:val="18"/>
+                <w:szCs w:val="18"/>
+                <w:lang w:val="en-US"/>
               </w:rPr>
             </w:pPr>
             <w:r>
@@ -2318,8 +2333,87 @@
                 <w:rFonts w:ascii="Calibri Light" w:hAnsi="Calibri Light" w:cs="Calibri Light"/>
                 <w:sz w:val="18"/>
                 <w:szCs w:val="18"/>
-              </w:rPr>
-              <w:t>1</w:t>
+                <w:lang w:val="en-US"/>
+              </w:rPr>
+              <w:t xml:space="preserve">{%tr for item in </w:t>
+            </w:r>
+            <w:proofErr w:type="spellStart"/>
+            <w:r>
+              <w:rPr>
+                <w:rFonts w:ascii="Calibri Light" w:hAnsi="Calibri Light" w:cs="Calibri Light"/>
+                <w:sz w:val="18"/>
+                <w:szCs w:val="18"/>
+                <w:lang w:val="en-US"/>
+              </w:rPr>
+              <w:t>order_products</w:t>
+            </w:r>
+            <w:proofErr w:type="spellEnd"/>
+            <w:r>
+              <w:rPr>
+                <w:rFonts w:ascii="Calibri Light" w:hAnsi="Calibri Light" w:cs="Calibri Light"/>
+                <w:sz w:val="18"/>
+                <w:szCs w:val="18"/>
+                <w:lang w:val="en-US"/>
+              </w:rPr>
+              <w:t xml:space="preserve"> %}</w:t>
+            </w:r>
+          </w:p>
+        </w:tc>
+      </w:tr>
+      <w:tr>
+        <w:trPr>
+          <w:gridAfter w:val="1"/>
+          <w:wAfter w:w="17" w:type="dxa"/>
+        </w:trPr>
+        <w:tc>
+          <w:tcPr>
+            <w:tcW w:w="462" w:type="dxa"/>
+            <w:gridSpan w:val="2"/>
+            <w:tcBorders>
+              <w:top w:val="single" w:sz="4" w:space="0" w:color="000000"/>
+              <w:left w:val="single" w:sz="4" w:space="0" w:color="000000"/>
+              <w:bottom w:val="single" w:sz="4" w:space="0" w:color="000000"/>
+              <w:right w:val="nil"/>
+            </w:tcBorders>
+            <w:hideMark/>
+          </w:tcPr>
+          <w:p>
+            <w:pPr>
+              <w:rPr>
+                <w:rFonts w:ascii="Calibri Light" w:hAnsi="Calibri Light" w:cs="Calibri Light"/>
+                <w:sz w:val="18"/>
+                <w:szCs w:val="18"/>
+                <w:lang w:val="en-US"/>
+              </w:rPr>
+            </w:pPr>
+            <w:r>
+              <w:rPr>
+                <w:rFonts w:ascii="Calibri Light" w:hAnsi="Calibri Light" w:cs="Calibri Light"/>
+                <w:sz w:val="18"/>
+                <w:szCs w:val="18"/>
+                <w:lang w:val="en-US"/>
+              </w:rPr>
+              <w:t xml:space="preserve">{{ </w:t>
+            </w:r>
+            <w:proofErr w:type="spellStart"/>
+            <w:r>
+              <w:rPr>
+                <w:rFonts w:ascii="Calibri Light" w:hAnsi="Calibri Light" w:cs="Calibri Light"/>
+                <w:sz w:val="18"/>
+                <w:szCs w:val="18"/>
+                <w:lang w:val="en-US"/>
+              </w:rPr>
+              <w:t>item.number</w:t>
+            </w:r>
+            <w:proofErr w:type="spellEnd"/>
+            <w:r>
+              <w:rPr>
+                <w:rFonts w:ascii="Calibri Light" w:hAnsi="Calibri Light" w:cs="Calibri Light"/>
+                <w:sz w:val="18"/>
+                <w:szCs w:val="18"/>
+                <w:lang w:val="en-US"/>
+              </w:rPr>
+              <w:t xml:space="preserve"> }}</w:t>
             </w:r>
           </w:p>
         </w:tc>
@@ -2330,8 +2424,9 @@
               <w:top w:val="single" w:sz="4" w:space="0" w:color="000000"/>
               <w:left w:val="single" w:sz="4" w:space="0" w:color="000000"/>
               <w:bottom w:val="single" w:sz="4" w:space="0" w:color="000000"/>
+              <w:right w:val="nil"/>
             </w:tcBorders>
-            <w:shd w:val="clear" w:color="auto" w:fill="auto"/>
+            <w:hideMark/>
           </w:tcPr>
           <w:p>
             <w:pPr>
@@ -2340,8 +2435,38 @@
                 <w:rFonts w:ascii="Calibri Light" w:hAnsi="Calibri Light" w:cs="Calibri Light"/>
                 <w:sz w:val="18"/>
                 <w:szCs w:val="18"/>
+                <w:lang w:val="en-US"/>
               </w:rPr>
             </w:pPr>
+            <w:r>
+              <w:rPr>
+                <w:rFonts w:ascii="Calibri Light" w:hAnsi="Calibri Light" w:cs="Calibri Light"/>
+                <w:sz w:val="18"/>
+                <w:szCs w:val="18"/>
+                <w:lang w:val="en-US"/>
+              </w:rPr>
+              <w:t xml:space="preserve">{{ </w:t>
+            </w:r>
+            <w:proofErr w:type="spellStart"/>
+            <w:r>
+              <w:rPr>
+                <w:rFonts w:ascii="Calibri Light" w:hAnsi="Calibri Light" w:cs="Calibri Light"/>
+                <w:sz w:val="18"/>
+                <w:szCs w:val="18"/>
+                <w:lang w:val="en-US"/>
+              </w:rPr>
+              <w:t>item.label</w:t>
+            </w:r>
+            <w:proofErr w:type="spellEnd"/>
+            <w:r>
+              <w:rPr>
+                <w:rFonts w:ascii="Calibri Light" w:hAnsi="Calibri Light" w:cs="Calibri Light"/>
+                <w:sz w:val="18"/>
+                <w:szCs w:val="18"/>
+                <w:lang w:val="en-US"/>
+              </w:rPr>
+              <w:t xml:space="preserve"> }}</w:t>
+            </w:r>
           </w:p>
         </w:tc>
         <w:tc>
@@ -2351,9 +2476,10 @@
               <w:top w:val="single" w:sz="4" w:space="0" w:color="000000"/>
               <w:left w:val="single" w:sz="4" w:space="0" w:color="000000"/>
               <w:bottom w:val="single" w:sz="4" w:space="0" w:color="000000"/>
+              <w:right w:val="nil"/>
             </w:tcBorders>
-            <w:shd w:val="clear" w:color="auto" w:fill="auto"/>
             <w:vAlign w:val="center"/>
+            <w:hideMark/>
           </w:tcPr>
           <w:p>
             <w:pPr>
@@ -2362,8 +2488,38 @@
                 <w:rFonts w:ascii="Calibri Light" w:hAnsi="Calibri Light" w:cs="Calibri Light"/>
                 <w:sz w:val="18"/>
                 <w:szCs w:val="18"/>
+                <w:lang w:val="en-US"/>
               </w:rPr>
             </w:pPr>
+            <w:r>
+              <w:rPr>
+                <w:rFonts w:ascii="Calibri Light" w:hAnsi="Calibri Light" w:cs="Calibri Light"/>
+                <w:sz w:val="18"/>
+                <w:szCs w:val="18"/>
+                <w:lang w:val="en-US"/>
+              </w:rPr>
+              <w:t xml:space="preserve">{{ </w:t>
+            </w:r>
+            <w:proofErr w:type="spellStart"/>
+            <w:r>
+              <w:rPr>
+                <w:rFonts w:ascii="Calibri Light" w:hAnsi="Calibri Light" w:cs="Calibri Light"/>
+                <w:sz w:val="18"/>
+                <w:szCs w:val="18"/>
+                <w:lang w:val="en-US"/>
+              </w:rPr>
+              <w:t>item.count</w:t>
+            </w:r>
+            <w:proofErr w:type="spellEnd"/>
+            <w:r>
+              <w:rPr>
+                <w:rFonts w:ascii="Calibri Light" w:hAnsi="Calibri Light" w:cs="Calibri Light"/>
+                <w:sz w:val="18"/>
+                <w:szCs w:val="18"/>
+                <w:lang w:val="en-US"/>
+              </w:rPr>
+              <w:t xml:space="preserve"> }}</w:t>
+            </w:r>
           </w:p>
         </w:tc>
         <w:tc>
@@ -2373,9 +2529,10 @@
               <w:top w:val="single" w:sz="4" w:space="0" w:color="000000"/>
               <w:left w:val="single" w:sz="4" w:space="0" w:color="000000"/>
               <w:bottom w:val="single" w:sz="4" w:space="0" w:color="000000"/>
+              <w:right w:val="nil"/>
             </w:tcBorders>
-            <w:shd w:val="clear" w:color="auto" w:fill="auto"/>
             <w:vAlign w:val="center"/>
+            <w:hideMark/>
           </w:tcPr>
           <w:p>
             <w:pPr>
@@ -2384,20 +2541,52 @@
                 <w:rFonts w:ascii="Calibri Light" w:hAnsi="Calibri Light" w:cs="Calibri Light"/>
                 <w:sz w:val="18"/>
                 <w:szCs w:val="18"/>
+                <w:lang w:val="en-US"/>
               </w:rPr>
             </w:pPr>
+            <w:r>
+              <w:rPr>
+                <w:rFonts w:ascii="Calibri Light" w:hAnsi="Calibri Light" w:cs="Calibri Light"/>
+                <w:sz w:val="18"/>
+                <w:szCs w:val="18"/>
+                <w:lang w:val="en-US"/>
+              </w:rPr>
+              <w:t xml:space="preserve">{{ </w:t>
+            </w:r>
+            <w:proofErr w:type="spellStart"/>
+            <w:r>
+              <w:rPr>
+                <w:rFonts w:ascii="Calibri Light" w:hAnsi="Calibri Light" w:cs="Calibri Light"/>
+                <w:sz w:val="18"/>
+                <w:szCs w:val="18"/>
+                <w:lang w:val="en-US"/>
+              </w:rPr>
+              <w:t>item.unit</w:t>
+            </w:r>
+            <w:proofErr w:type="spellEnd"/>
+            <w:r>
+              <w:rPr>
+                <w:rFonts w:ascii="Calibri Light" w:hAnsi="Calibri Light" w:cs="Calibri Light"/>
+                <w:sz w:val="18"/>
+                <w:szCs w:val="18"/>
+                <w:lang w:val="en-US"/>
+              </w:rPr>
+              <w:t xml:space="preserve"> }}</w:t>
+            </w:r>
           </w:p>
         </w:tc>
         <w:tc>
           <w:tcPr>
             <w:tcW w:w="1559" w:type="dxa"/>
+            <w:gridSpan w:val="2"/>
             <w:tcBorders>
               <w:top w:val="single" w:sz="4" w:space="0" w:color="000000"/>
               <w:left w:val="single" w:sz="4" w:space="0" w:color="000000"/>
               <w:bottom w:val="single" w:sz="4" w:space="0" w:color="000000"/>
+              <w:right w:val="nil"/>
             </w:tcBorders>
-            <w:shd w:val="clear" w:color="auto" w:fill="auto"/>
             <w:vAlign w:val="center"/>
+            <w:hideMark/>
           </w:tcPr>
           <w:p>
             <w:pPr>
@@ -2408,8 +2597,38 @@
                 <w:rFonts w:ascii="Calibri Light" w:hAnsi="Calibri Light" w:cs="Calibri Light"/>
                 <w:sz w:val="18"/>
                 <w:szCs w:val="18"/>
+                <w:lang w:val="en-US"/>
               </w:rPr>
             </w:pPr>
+            <w:r>
+              <w:rPr>
+                <w:rFonts w:ascii="Calibri Light" w:hAnsi="Calibri Light" w:cs="Calibri Light"/>
+                <w:sz w:val="18"/>
+                <w:szCs w:val="18"/>
+                <w:lang w:val="en-US"/>
+              </w:rPr>
+              <w:t xml:space="preserve">{{ </w:t>
+            </w:r>
+            <w:proofErr w:type="spellStart"/>
+            <w:r>
+              <w:rPr>
+                <w:rFonts w:ascii="Calibri Light" w:hAnsi="Calibri Light" w:cs="Calibri Light"/>
+                <w:sz w:val="18"/>
+                <w:szCs w:val="18"/>
+                <w:lang w:val="en-US"/>
+              </w:rPr>
+              <w:t>item.cost</w:t>
+            </w:r>
+            <w:proofErr w:type="spellEnd"/>
+            <w:r>
+              <w:rPr>
+                <w:rFonts w:ascii="Calibri Light" w:hAnsi="Calibri Light" w:cs="Calibri Light"/>
+                <w:sz w:val="18"/>
+                <w:szCs w:val="18"/>
+                <w:lang w:val="en-US"/>
+              </w:rPr>
+              <w:t xml:space="preserve"> }}</w:t>
+            </w:r>
           </w:p>
         </w:tc>
         <w:tc>
@@ -2421,8 +2640,8 @@
               <w:bottom w:val="single" w:sz="4" w:space="0" w:color="000000"/>
               <w:right w:val="single" w:sz="4" w:space="0" w:color="000000"/>
             </w:tcBorders>
-            <w:shd w:val="clear" w:color="auto" w:fill="auto"/>
             <w:vAlign w:val="center"/>
+            <w:hideMark/>
           </w:tcPr>
           <w:p>
             <w:pPr>
@@ -2433,466 +2652,111 @@
                 <w:rFonts w:ascii="Calibri Light" w:hAnsi="Calibri Light" w:cs="Calibri Light"/>
                 <w:sz w:val="18"/>
                 <w:szCs w:val="18"/>
+                <w:lang w:val="en-US"/>
               </w:rPr>
             </w:pPr>
+            <w:r>
+              <w:rPr>
+                <w:rFonts w:ascii="Calibri Light" w:hAnsi="Calibri Light" w:cs="Calibri Light"/>
+                <w:sz w:val="18"/>
+                <w:szCs w:val="18"/>
+                <w:lang w:val="en-US"/>
+              </w:rPr>
+              <w:t xml:space="preserve">{{ </w:t>
+            </w:r>
+            <w:proofErr w:type="spellStart"/>
+            <w:r>
+              <w:rPr>
+                <w:rFonts w:ascii="Calibri Light" w:hAnsi="Calibri Light" w:cs="Calibri Light"/>
+                <w:sz w:val="18"/>
+                <w:szCs w:val="18"/>
+                <w:lang w:val="en-US"/>
+              </w:rPr>
+              <w:t>item.amount</w:t>
+            </w:r>
+            <w:proofErr w:type="spellEnd"/>
+            <w:r>
+              <w:rPr>
+                <w:rFonts w:ascii="Calibri Light" w:hAnsi="Calibri Light" w:cs="Calibri Light"/>
+                <w:sz w:val="18"/>
+                <w:szCs w:val="18"/>
+                <w:lang w:val="en-US"/>
+              </w:rPr>
+              <w:t xml:space="preserve"> }}</w:t>
+            </w:r>
           </w:p>
         </w:tc>
       </w:tr>
       <w:tr>
+        <w:trPr>
+          <w:gridAfter w:val="1"/>
+          <w:wAfter w:w="17" w:type="dxa"/>
+        </w:trPr>
         <w:tc>
           <w:tcPr>
-            <w:tcW w:w="462" w:type="dxa"/>
-            <w:tcBorders>
-              <w:top w:val="single" w:sz="4" w:space="0" w:color="000000"/>
-              <w:left w:val="single" w:sz="4" w:space="0" w:color="000000"/>
-              <w:bottom w:val="single" w:sz="4" w:space="0" w:color="000000"/>
-            </w:tcBorders>
-            <w:shd w:val="clear" w:color="auto" w:fill="auto"/>
-          </w:tcPr>
-          <w:p>
-            <w:pPr>
-              <w:rPr>
-                <w:rFonts w:ascii="Calibri Light" w:hAnsi="Calibri Light" w:cs="Calibri Light"/>
-                <w:sz w:val="18"/>
-                <w:szCs w:val="18"/>
-              </w:rPr>
-            </w:pPr>
-            <w:r>
-              <w:rPr>
-                <w:rFonts w:ascii="Calibri Light" w:hAnsi="Calibri Light" w:cs="Calibri Light"/>
-                <w:sz w:val="18"/>
-                <w:szCs w:val="18"/>
-              </w:rPr>
-              <w:t>2</w:t>
-            </w:r>
-          </w:p>
-        </w:tc>
-        <w:tc>
-          <w:tcPr>
-            <w:tcW w:w="5341" w:type="dxa"/>
-            <w:tcBorders>
-              <w:top w:val="single" w:sz="4" w:space="0" w:color="000000"/>
-              <w:left w:val="single" w:sz="4" w:space="0" w:color="000000"/>
-              <w:bottom w:val="single" w:sz="4" w:space="0" w:color="000000"/>
-            </w:tcBorders>
-            <w:shd w:val="clear" w:color="auto" w:fill="auto"/>
-          </w:tcPr>
-          <w:p>
-            <w:pPr>
-              <w:jc w:val="both"/>
-              <w:rPr>
-                <w:rFonts w:ascii="Calibri Light" w:hAnsi="Calibri Light" w:cs="Calibri Light"/>
-                <w:sz w:val="18"/>
-                <w:szCs w:val="18"/>
-              </w:rPr>
-            </w:pPr>
-          </w:p>
-        </w:tc>
-        <w:tc>
-          <w:tcPr>
-            <w:tcW w:w="851" w:type="dxa"/>
-            <w:tcBorders>
-              <w:top w:val="single" w:sz="4" w:space="0" w:color="000000"/>
-              <w:left w:val="single" w:sz="4" w:space="0" w:color="000000"/>
-              <w:bottom w:val="single" w:sz="4" w:space="0" w:color="000000"/>
-            </w:tcBorders>
-            <w:shd w:val="clear" w:color="auto" w:fill="auto"/>
-            <w:vAlign w:val="center"/>
-          </w:tcPr>
-          <w:p>
-            <w:pPr>
-              <w:jc w:val="right"/>
-              <w:rPr>
-                <w:rFonts w:ascii="Calibri Light" w:hAnsi="Calibri Light" w:cs="Calibri Light"/>
-                <w:sz w:val="18"/>
-                <w:szCs w:val="18"/>
-              </w:rPr>
-            </w:pPr>
-          </w:p>
-        </w:tc>
-        <w:tc>
-          <w:tcPr>
-            <w:tcW w:w="709" w:type="dxa"/>
-            <w:tcBorders>
-              <w:top w:val="single" w:sz="4" w:space="0" w:color="000000"/>
-              <w:left w:val="single" w:sz="4" w:space="0" w:color="000000"/>
-              <w:bottom w:val="single" w:sz="4" w:space="0" w:color="000000"/>
-            </w:tcBorders>
-            <w:shd w:val="clear" w:color="auto" w:fill="auto"/>
-            <w:vAlign w:val="center"/>
-          </w:tcPr>
-          <w:p>
-            <w:pPr>
-              <w:jc w:val="center"/>
-              <w:rPr>
-                <w:rFonts w:ascii="Calibri Light" w:hAnsi="Calibri Light" w:cs="Calibri Light"/>
-                <w:sz w:val="18"/>
-                <w:szCs w:val="18"/>
-              </w:rPr>
-            </w:pPr>
-          </w:p>
-        </w:tc>
-        <w:tc>
-          <w:tcPr>
-            <w:tcW w:w="1559" w:type="dxa"/>
-            <w:tcBorders>
-              <w:top w:val="single" w:sz="4" w:space="0" w:color="000000"/>
-              <w:left w:val="single" w:sz="4" w:space="0" w:color="000000"/>
-              <w:bottom w:val="single" w:sz="4" w:space="0" w:color="000000"/>
-            </w:tcBorders>
-            <w:shd w:val="clear" w:color="auto" w:fill="auto"/>
-            <w:vAlign w:val="center"/>
-          </w:tcPr>
-          <w:p>
-            <w:pPr>
-              <w:pStyle w:val="ab"/>
-              <w:snapToGrid w:val="0"/>
-              <w:jc w:val="right"/>
-              <w:rPr>
-                <w:rFonts w:ascii="Calibri Light" w:hAnsi="Calibri Light" w:cs="Calibri Light"/>
-                <w:sz w:val="18"/>
-                <w:szCs w:val="18"/>
-              </w:rPr>
-            </w:pPr>
-          </w:p>
-        </w:tc>
-        <w:tc>
-          <w:tcPr>
-            <w:tcW w:w="1584" w:type="dxa"/>
+            <w:tcW w:w="10506" w:type="dxa"/>
+            <w:gridSpan w:val="8"/>
             <w:tcBorders>
               <w:top w:val="single" w:sz="4" w:space="0" w:color="000000"/>
               <w:left w:val="single" w:sz="4" w:space="0" w:color="000000"/>
               <w:bottom w:val="single" w:sz="4" w:space="0" w:color="000000"/>
               <w:right w:val="single" w:sz="4" w:space="0" w:color="000000"/>
             </w:tcBorders>
-            <w:shd w:val="clear" w:color="auto" w:fill="auto"/>
-            <w:vAlign w:val="center"/>
+            <w:hideMark/>
           </w:tcPr>
           <w:p>
             <w:pPr>
               <w:pStyle w:val="ab"/>
               <w:snapToGrid w:val="0"/>
-              <w:jc w:val="right"/>
-              <w:rPr>
-                <w:rFonts w:ascii="Calibri Light" w:hAnsi="Calibri Light" w:cs="Calibri Light"/>
-                <w:sz w:val="18"/>
-                <w:szCs w:val="18"/>
+              <w:jc w:val="center"/>
+              <w:rPr>
+                <w:rFonts w:ascii="Calibri Light" w:hAnsi="Calibri Light" w:cs="Calibri Light"/>
+                <w:sz w:val="18"/>
+                <w:szCs w:val="18"/>
+                <w:lang w:val="en-US"/>
               </w:rPr>
             </w:pPr>
+            <w:r>
+              <w:rPr>
+                <w:rFonts w:ascii="Calibri Light" w:hAnsi="Calibri Light" w:cs="Calibri Light"/>
+                <w:sz w:val="18"/>
+                <w:szCs w:val="18"/>
+                <w:lang w:val="en-US"/>
+              </w:rPr>
+              <w:t xml:space="preserve">{%tr </w:t>
+            </w:r>
+            <w:proofErr w:type="spellStart"/>
+            <w:r>
+              <w:rPr>
+                <w:rFonts w:ascii="Calibri Light" w:hAnsi="Calibri Light" w:cs="Calibri Light"/>
+                <w:sz w:val="18"/>
+                <w:szCs w:val="18"/>
+                <w:lang w:val="en-US"/>
+              </w:rPr>
+              <w:t>endfor</w:t>
+            </w:r>
+            <w:proofErr w:type="spellEnd"/>
+            <w:r>
+              <w:rPr>
+                <w:rFonts w:ascii="Calibri Light" w:hAnsi="Calibri Light" w:cs="Calibri Light"/>
+                <w:sz w:val="18"/>
+                <w:szCs w:val="18"/>
+                <w:lang w:val="en-US"/>
+              </w:rPr>
+              <w:t xml:space="preserve"> %}</w:t>
+            </w:r>
           </w:p>
         </w:tc>
       </w:tr>
       <w:tr>
+        <w:trPr>
+          <w:gridBefore w:val="1"/>
+          <w:wBefore w:w="118" w:type="dxa"/>
+        </w:trPr>
         <w:tc>
           <w:tcPr>
-            <w:tcW w:w="462" w:type="dxa"/>
-            <w:tcBorders>
-              <w:top w:val="single" w:sz="4" w:space="0" w:color="000000"/>
-              <w:left w:val="single" w:sz="4" w:space="0" w:color="000000"/>
-              <w:bottom w:val="single" w:sz="4" w:space="0" w:color="000000"/>
-            </w:tcBorders>
-            <w:shd w:val="clear" w:color="auto" w:fill="auto"/>
-          </w:tcPr>
-          <w:p>
-            <w:pPr>
-              <w:rPr>
-                <w:rFonts w:ascii="Calibri Light" w:hAnsi="Calibri Light" w:cs="Calibri Light"/>
-                <w:sz w:val="18"/>
-                <w:szCs w:val="18"/>
-              </w:rPr>
-            </w:pPr>
-            <w:r>
-              <w:rPr>
-                <w:rFonts w:ascii="Calibri Light" w:hAnsi="Calibri Light" w:cs="Calibri Light"/>
-                <w:sz w:val="18"/>
-                <w:szCs w:val="18"/>
-              </w:rPr>
-              <w:t>3</w:t>
-            </w:r>
-          </w:p>
-        </w:tc>
-        <w:tc>
-          <w:tcPr>
-            <w:tcW w:w="5341" w:type="dxa"/>
-            <w:tcBorders>
-              <w:top w:val="single" w:sz="4" w:space="0" w:color="000000"/>
-              <w:left w:val="single" w:sz="4" w:space="0" w:color="000000"/>
-              <w:bottom w:val="single" w:sz="4" w:space="0" w:color="000000"/>
-            </w:tcBorders>
-            <w:shd w:val="clear" w:color="auto" w:fill="auto"/>
-          </w:tcPr>
-          <w:p>
-            <w:pPr>
-              <w:jc w:val="both"/>
-              <w:rPr>
-                <w:rFonts w:ascii="Calibri Light" w:hAnsi="Calibri Light" w:cs="Calibri Light"/>
-                <w:sz w:val="18"/>
-                <w:szCs w:val="18"/>
-              </w:rPr>
-            </w:pPr>
-          </w:p>
-        </w:tc>
-        <w:tc>
-          <w:tcPr>
-            <w:tcW w:w="851" w:type="dxa"/>
-            <w:tcBorders>
-              <w:top w:val="single" w:sz="4" w:space="0" w:color="000000"/>
-              <w:left w:val="single" w:sz="4" w:space="0" w:color="000000"/>
-              <w:bottom w:val="single" w:sz="4" w:space="0" w:color="000000"/>
-            </w:tcBorders>
-            <w:shd w:val="clear" w:color="auto" w:fill="auto"/>
-            <w:vAlign w:val="center"/>
-          </w:tcPr>
-          <w:p>
-            <w:pPr>
-              <w:jc w:val="right"/>
-              <w:rPr>
-                <w:rFonts w:ascii="Calibri Light" w:hAnsi="Calibri Light" w:cs="Calibri Light"/>
-                <w:sz w:val="18"/>
-                <w:szCs w:val="18"/>
-              </w:rPr>
-            </w:pPr>
-          </w:p>
-        </w:tc>
-        <w:tc>
-          <w:tcPr>
-            <w:tcW w:w="709" w:type="dxa"/>
-            <w:tcBorders>
-              <w:top w:val="single" w:sz="4" w:space="0" w:color="000000"/>
-              <w:left w:val="single" w:sz="4" w:space="0" w:color="000000"/>
-              <w:bottom w:val="single" w:sz="4" w:space="0" w:color="000000"/>
-            </w:tcBorders>
-            <w:shd w:val="clear" w:color="auto" w:fill="auto"/>
-            <w:vAlign w:val="center"/>
-          </w:tcPr>
-          <w:p>
-            <w:pPr>
-              <w:jc w:val="center"/>
-              <w:rPr>
-                <w:rFonts w:ascii="Calibri Light" w:hAnsi="Calibri Light" w:cs="Calibri Light"/>
-                <w:sz w:val="18"/>
-                <w:szCs w:val="18"/>
-              </w:rPr>
-            </w:pPr>
-          </w:p>
-        </w:tc>
-        <w:tc>
-          <w:tcPr>
-            <w:tcW w:w="1559" w:type="dxa"/>
-            <w:tcBorders>
-              <w:top w:val="single" w:sz="4" w:space="0" w:color="000000"/>
-              <w:left w:val="single" w:sz="4" w:space="0" w:color="000000"/>
-              <w:bottom w:val="single" w:sz="4" w:space="0" w:color="000000"/>
-            </w:tcBorders>
-            <w:shd w:val="clear" w:color="auto" w:fill="auto"/>
-            <w:vAlign w:val="center"/>
-          </w:tcPr>
-          <w:p>
-            <w:pPr>
-              <w:pStyle w:val="ab"/>
-              <w:snapToGrid w:val="0"/>
-              <w:jc w:val="right"/>
-              <w:rPr>
-                <w:rFonts w:ascii="Calibri Light" w:hAnsi="Calibri Light" w:cs="Calibri Light"/>
-                <w:sz w:val="18"/>
-                <w:szCs w:val="18"/>
-              </w:rPr>
-            </w:pPr>
-          </w:p>
-        </w:tc>
-        <w:tc>
-          <w:tcPr>
-            <w:tcW w:w="1584" w:type="dxa"/>
-            <w:tcBorders>
-              <w:top w:val="single" w:sz="4" w:space="0" w:color="000000"/>
-              <w:left w:val="single" w:sz="4" w:space="0" w:color="000000"/>
-              <w:bottom w:val="single" w:sz="4" w:space="0" w:color="000000"/>
-              <w:right w:val="single" w:sz="4" w:space="0" w:color="000000"/>
-            </w:tcBorders>
-            <w:shd w:val="clear" w:color="auto" w:fill="auto"/>
-            <w:vAlign w:val="center"/>
-          </w:tcPr>
-          <w:p>
-            <w:pPr>
-              <w:pStyle w:val="ab"/>
-              <w:snapToGrid w:val="0"/>
-              <w:jc w:val="right"/>
-              <w:rPr>
-                <w:rFonts w:ascii="Calibri Light" w:hAnsi="Calibri Light" w:cs="Calibri Light"/>
-                <w:sz w:val="18"/>
-                <w:szCs w:val="18"/>
-              </w:rPr>
-            </w:pPr>
-          </w:p>
-        </w:tc>
-      </w:tr>
-      <w:tr>
-        <w:tc>
-          <w:tcPr>
-            <w:tcW w:w="462" w:type="dxa"/>
-            <w:tcBorders>
-              <w:top w:val="single" w:sz="4" w:space="0" w:color="000000"/>
-              <w:left w:val="single" w:sz="4" w:space="0" w:color="000000"/>
-              <w:bottom w:val="single" w:sz="4" w:space="0" w:color="000000"/>
-            </w:tcBorders>
-            <w:shd w:val="clear" w:color="auto" w:fill="auto"/>
-          </w:tcPr>
-          <w:p>
-            <w:pPr>
-              <w:rPr>
-                <w:rFonts w:ascii="Calibri Light" w:hAnsi="Calibri Light" w:cs="Calibri Light"/>
-                <w:sz w:val="18"/>
-                <w:szCs w:val="18"/>
-              </w:rPr>
-            </w:pPr>
-            <w:r>
-              <w:rPr>
-                <w:rFonts w:ascii="Calibri Light" w:hAnsi="Calibri Light" w:cs="Calibri Light"/>
-                <w:sz w:val="18"/>
-                <w:szCs w:val="18"/>
-              </w:rPr>
-              <w:t>4</w:t>
-            </w:r>
-          </w:p>
-        </w:tc>
-        <w:tc>
-          <w:tcPr>
-            <w:tcW w:w="5341" w:type="dxa"/>
-            <w:tcBorders>
-              <w:top w:val="single" w:sz="4" w:space="0" w:color="000000"/>
-              <w:left w:val="single" w:sz="4" w:space="0" w:color="000000"/>
-              <w:bottom w:val="single" w:sz="4" w:space="0" w:color="000000"/>
-            </w:tcBorders>
-            <w:shd w:val="clear" w:color="auto" w:fill="auto"/>
-          </w:tcPr>
-          <w:p>
-            <w:pPr>
-              <w:jc w:val="both"/>
-              <w:rPr>
-                <w:rFonts w:ascii="Calibri Light" w:hAnsi="Calibri Light" w:cs="Calibri Light"/>
-                <w:sz w:val="18"/>
-                <w:szCs w:val="18"/>
-              </w:rPr>
-            </w:pPr>
-          </w:p>
-        </w:tc>
-        <w:tc>
-          <w:tcPr>
-            <w:tcW w:w="851" w:type="dxa"/>
-            <w:tcBorders>
-              <w:top w:val="single" w:sz="4" w:space="0" w:color="000000"/>
-              <w:left w:val="single" w:sz="4" w:space="0" w:color="000000"/>
-              <w:bottom w:val="single" w:sz="4" w:space="0" w:color="000000"/>
-            </w:tcBorders>
-            <w:shd w:val="clear" w:color="auto" w:fill="auto"/>
-            <w:vAlign w:val="center"/>
-          </w:tcPr>
-          <w:p>
-            <w:pPr>
-              <w:jc w:val="right"/>
-              <w:rPr>
-                <w:rFonts w:ascii="Calibri Light" w:hAnsi="Calibri Light" w:cs="Calibri Light"/>
-                <w:sz w:val="18"/>
-                <w:szCs w:val="18"/>
-              </w:rPr>
-            </w:pPr>
-          </w:p>
-        </w:tc>
-        <w:tc>
-          <w:tcPr>
-            <w:tcW w:w="709" w:type="dxa"/>
-            <w:tcBorders>
-              <w:top w:val="single" w:sz="4" w:space="0" w:color="000000"/>
-              <w:left w:val="single" w:sz="4" w:space="0" w:color="000000"/>
-              <w:bottom w:val="single" w:sz="4" w:space="0" w:color="000000"/>
-            </w:tcBorders>
-            <w:shd w:val="clear" w:color="auto" w:fill="auto"/>
-            <w:vAlign w:val="center"/>
-          </w:tcPr>
-          <w:p>
-            <w:pPr>
-              <w:jc w:val="center"/>
-              <w:rPr>
-                <w:rFonts w:ascii="Calibri Light" w:hAnsi="Calibri Light" w:cs="Calibri Light"/>
-                <w:sz w:val="18"/>
-                <w:szCs w:val="18"/>
-              </w:rPr>
-            </w:pPr>
-          </w:p>
-        </w:tc>
-        <w:tc>
-          <w:tcPr>
-            <w:tcW w:w="1559" w:type="dxa"/>
-            <w:tcBorders>
-              <w:top w:val="single" w:sz="4" w:space="0" w:color="000000"/>
-              <w:left w:val="single" w:sz="4" w:space="0" w:color="000000"/>
-              <w:bottom w:val="single" w:sz="4" w:space="0" w:color="000000"/>
-            </w:tcBorders>
-            <w:shd w:val="clear" w:color="auto" w:fill="auto"/>
-            <w:vAlign w:val="center"/>
-          </w:tcPr>
-          <w:p>
-            <w:pPr>
-              <w:pStyle w:val="ab"/>
-              <w:snapToGrid w:val="0"/>
-              <w:jc w:val="right"/>
-              <w:rPr>
-                <w:rFonts w:ascii="Calibri Light" w:hAnsi="Calibri Light" w:cs="Calibri Light"/>
-                <w:sz w:val="18"/>
-                <w:szCs w:val="18"/>
-              </w:rPr>
-            </w:pPr>
-          </w:p>
-        </w:tc>
-        <w:tc>
-          <w:tcPr>
-            <w:tcW w:w="1584" w:type="dxa"/>
-            <w:tcBorders>
-              <w:top w:val="single" w:sz="4" w:space="0" w:color="000000"/>
-              <w:left w:val="single" w:sz="4" w:space="0" w:color="000000"/>
-              <w:bottom w:val="single" w:sz="4" w:space="0" w:color="000000"/>
-              <w:right w:val="single" w:sz="4" w:space="0" w:color="000000"/>
-            </w:tcBorders>
-            <w:shd w:val="clear" w:color="auto" w:fill="auto"/>
-            <w:vAlign w:val="center"/>
-          </w:tcPr>
-          <w:p>
-            <w:pPr>
-              <w:pStyle w:val="ab"/>
-              <w:snapToGrid w:val="0"/>
-              <w:jc w:val="right"/>
-              <w:rPr>
-                <w:rFonts w:ascii="Calibri Light" w:hAnsi="Calibri Light" w:cs="Calibri Light"/>
-                <w:sz w:val="18"/>
-                <w:szCs w:val="18"/>
-              </w:rPr>
-            </w:pPr>
-          </w:p>
-        </w:tc>
-      </w:tr>
-    </w:tbl>
-    <w:p>
-      <w:pPr>
-        <w:rPr>
-          <w:rFonts w:ascii="Calibri Light" w:hAnsi="Calibri Light" w:cs="Calibri Light"/>
-          <w:sz w:val="18"/>
-          <w:szCs w:val="18"/>
-        </w:rPr>
-      </w:pPr>
-    </w:p>
-    <w:tbl>
-      <w:tblPr>
-        <w:tblW w:w="5000" w:type="pct"/>
-        <w:tblLook w:val="04A0" w:firstRow="1" w:lastRow="0" w:firstColumn="1" w:lastColumn="0" w:noHBand="0" w:noVBand="1"/>
-      </w:tblPr>
-      <w:tblGrid>
-        <w:gridCol w:w="8455"/>
-        <w:gridCol w:w="1950"/>
-      </w:tblGrid>
-      <w:tr>
-        <w:tc>
-          <w:tcPr>
-            <w:tcW w:w="0" w:type="auto"/>
+            <w:tcW w:w="8455" w:type="dxa"/>
+            <w:gridSpan w:val="5"/>
             <w:tcMar>
               <w:top w:w="15" w:type="dxa"/>
               <w:left w:w="15" w:type="dxa"/>
@@ -2926,6 +2790,7 @@
         <w:tc>
           <w:tcPr>
             <w:tcW w:w="1950" w:type="dxa"/>
+            <w:gridSpan w:val="3"/>
             <w:tcMar>
               <w:top w:w="15" w:type="dxa"/>
               <w:left w:w="15" w:type="dxa"/>
@@ -2942,6 +2807,7 @@
                 <w:rFonts w:ascii="Calibri Light" w:hAnsi="Calibri Light" w:cs="Arial"/>
                 <w:sz w:val="18"/>
                 <w:szCs w:val="18"/>
+                <w:lang w:val="en-US"/>
               </w:rPr>
             </w:pPr>
             <w:r>
@@ -2951,16 +2817,46 @@
                 <w:bCs/>
                 <w:sz w:val="18"/>
                 <w:szCs w:val="18"/>
-              </w:rPr>
-              <w:t>00,00</w:t>
+                <w:lang w:val="en-US"/>
+              </w:rPr>
+              <w:t xml:space="preserve">{{ </w:t>
+            </w:r>
+            <w:proofErr w:type="spellStart"/>
+            <w:r>
+              <w:rPr>
+                <w:rFonts w:ascii="Calibri Light" w:hAnsi="Calibri Light" w:cs="Arial"/>
+                <w:b/>
+                <w:bCs/>
+                <w:sz w:val="18"/>
+                <w:szCs w:val="18"/>
+                <w:lang w:val="en-US"/>
+              </w:rPr>
+              <w:t>total_amount</w:t>
+            </w:r>
+            <w:proofErr w:type="spellEnd"/>
+            <w:r>
+              <w:rPr>
+                <w:rFonts w:ascii="Calibri Light" w:hAnsi="Calibri Light" w:cs="Arial"/>
+                <w:b/>
+                <w:bCs/>
+                <w:sz w:val="18"/>
+                <w:szCs w:val="18"/>
+                <w:lang w:val="en-US"/>
+              </w:rPr>
+              <w:t xml:space="preserve"> }}</w:t>
             </w:r>
           </w:p>
         </w:tc>
       </w:tr>
       <w:tr>
+        <w:trPr>
+          <w:gridBefore w:val="1"/>
+          <w:wBefore w:w="118" w:type="dxa"/>
+        </w:trPr>
         <w:tc>
           <w:tcPr>
-            <w:tcW w:w="0" w:type="auto"/>
+            <w:tcW w:w="8455" w:type="dxa"/>
+            <w:gridSpan w:val="5"/>
             <w:tcMar>
               <w:top w:w="15" w:type="dxa"/>
               <w:left w:w="15" w:type="dxa"/>
@@ -2994,6 +2890,7 @@
         <w:tc>
           <w:tcPr>
             <w:tcW w:w="1950" w:type="dxa"/>
+            <w:gridSpan w:val="3"/>
             <w:tcMar>
               <w:top w:w="15" w:type="dxa"/>
               <w:left w:w="15" w:type="dxa"/>
@@ -3026,9 +2923,14 @@
         </w:tc>
       </w:tr>
       <w:tr>
+        <w:trPr>
+          <w:gridBefore w:val="1"/>
+          <w:wBefore w:w="118" w:type="dxa"/>
+        </w:trPr>
         <w:tc>
           <w:tcPr>
-            <w:tcW w:w="0" w:type="auto"/>
+            <w:tcW w:w="8455" w:type="dxa"/>
+            <w:gridSpan w:val="5"/>
             <w:tcMar>
               <w:top w:w="15" w:type="dxa"/>
               <w:left w:w="15" w:type="dxa"/>
@@ -3062,6 +2964,7 @@
         <w:tc>
           <w:tcPr>
             <w:tcW w:w="1950" w:type="dxa"/>
+            <w:gridSpan w:val="3"/>
             <w:tcMar>
               <w:top w:w="15" w:type="dxa"/>
               <w:left w:w="15" w:type="dxa"/>
@@ -3078,6 +2981,7 @@
                 <w:rFonts w:ascii="Calibri Light" w:hAnsi="Calibri Light" w:cs="Arial"/>
                 <w:sz w:val="18"/>
                 <w:szCs w:val="18"/>
+                <w:lang w:val="en-US"/>
               </w:rPr>
             </w:pPr>
             <w:r>
@@ -3087,14 +2991,38 @@
                 <w:bCs/>
                 <w:sz w:val="18"/>
                 <w:szCs w:val="18"/>
-              </w:rPr>
-              <w:t>00,00</w:t>
+                <w:lang w:val="en-US"/>
+              </w:rPr>
+              <w:t xml:space="preserve">{{ </w:t>
+            </w:r>
+            <w:proofErr w:type="spellStart"/>
+            <w:r>
+              <w:rPr>
+                <w:rFonts w:ascii="Calibri Light" w:hAnsi="Calibri Light" w:cs="Arial"/>
+                <w:b/>
+                <w:bCs/>
+                <w:sz w:val="18"/>
+                <w:szCs w:val="18"/>
+                <w:lang w:val="en-US"/>
+              </w:rPr>
+              <w:t>total_amount</w:t>
+            </w:r>
+            <w:proofErr w:type="spellEnd"/>
+            <w:r>
+              <w:rPr>
+                <w:rFonts w:ascii="Calibri Light" w:hAnsi="Calibri Light" w:cs="Arial"/>
+                <w:b/>
+                <w:bCs/>
+                <w:sz w:val="18"/>
+                <w:szCs w:val="18"/>
+                <w:lang w:val="en-US"/>
+              </w:rPr>
+              <w:t xml:space="preserve"> }}</w:t>
             </w:r>
           </w:p>
         </w:tc>
       </w:tr>
     </w:tbl>
-    <w:p/>
     <w:p>
       <w:pPr>
         <w:jc w:val="both"/>
@@ -3105,6 +3033,8 @@
           <w:szCs w:val="18"/>
         </w:rPr>
       </w:pPr>
+      <w:bookmarkStart w:id="0" w:name="_GoBack"/>
+      <w:bookmarkEnd w:id="0"/>
       <w:r>
         <w:rPr>
           <w:rFonts w:ascii="Calibri Light" w:hAnsi="Calibri Light" w:cs="Calibri Light"/>
@@ -4293,6 +4223,66 @@
   <w:num w:numId="1">
     <w:abstractNumId w:val="0"/>
   </w:num>
+  <w:num w:numId="2">
+    <w:abstractNumId w:val="0"/>
+    <w:lvlOverride w:ilvl="0">
+      <w:startOverride w:val="1"/>
+    </w:lvlOverride>
+    <w:lvlOverride w:ilvl="1">
+      <w:startOverride w:val="1"/>
+    </w:lvlOverride>
+    <w:lvlOverride w:ilvl="2">
+      <w:startOverride w:val="1"/>
+    </w:lvlOverride>
+    <w:lvlOverride w:ilvl="3">
+      <w:startOverride w:val="1"/>
+    </w:lvlOverride>
+    <w:lvlOverride w:ilvl="4">
+      <w:startOverride w:val="1"/>
+    </w:lvlOverride>
+    <w:lvlOverride w:ilvl="5">
+      <w:startOverride w:val="1"/>
+    </w:lvlOverride>
+    <w:lvlOverride w:ilvl="6">
+      <w:startOverride w:val="1"/>
+    </w:lvlOverride>
+    <w:lvlOverride w:ilvl="7">
+      <w:startOverride w:val="1"/>
+    </w:lvlOverride>
+    <w:lvlOverride w:ilvl="8">
+      <w:startOverride w:val="1"/>
+    </w:lvlOverride>
+  </w:num>
+  <w:num w:numId="3">
+    <w:abstractNumId w:val="0"/>
+    <w:lvlOverride w:ilvl="0">
+      <w:startOverride w:val="1"/>
+    </w:lvlOverride>
+    <w:lvlOverride w:ilvl="1">
+      <w:startOverride w:val="1"/>
+    </w:lvlOverride>
+    <w:lvlOverride w:ilvl="2">
+      <w:startOverride w:val="1"/>
+    </w:lvlOverride>
+    <w:lvlOverride w:ilvl="3">
+      <w:startOverride w:val="1"/>
+    </w:lvlOverride>
+    <w:lvlOverride w:ilvl="4">
+      <w:startOverride w:val="1"/>
+    </w:lvlOverride>
+    <w:lvlOverride w:ilvl="5">
+      <w:startOverride w:val="1"/>
+    </w:lvlOverride>
+    <w:lvlOverride w:ilvl="6">
+      <w:startOverride w:val="1"/>
+    </w:lvlOverride>
+    <w:lvlOverride w:ilvl="7">
+      <w:startOverride w:val="1"/>
+    </w:lvlOverride>
+    <w:lvlOverride w:ilvl="8">
+      <w:startOverride w:val="1"/>
+    </w:lvlOverride>
+  </w:num>
 </w:numbering>
 </file>
 
@@ -4309,12 +4299,12 @@
   </w:docDefaults>
   <w:latentStyles w:defLockedState="0" w:defUIPriority="99" w:defSemiHidden="0" w:defUnhideWhenUsed="0" w:defQFormat="0" w:count="376">
     <w:lsdException w:name="Normal" w:uiPriority="0" w:qFormat="1"/>
-    <w:lsdException w:name="heading 1" w:uiPriority="9" w:qFormat="1"/>
-    <w:lsdException w:name="heading 2" w:uiPriority="9" w:qFormat="1"/>
-    <w:lsdException w:name="heading 3" w:uiPriority="9" w:qFormat="1"/>
-    <w:lsdException w:name="heading 4" w:uiPriority="9" w:qFormat="1"/>
+    <w:lsdException w:name="heading 1" w:uiPriority="0" w:qFormat="1"/>
+    <w:lsdException w:name="heading 2" w:uiPriority="0" w:qFormat="1"/>
+    <w:lsdException w:name="heading 3" w:uiPriority="0" w:qFormat="1"/>
+    <w:lsdException w:name="heading 4" w:uiPriority="0" w:qFormat="1"/>
     <w:lsdException w:name="heading 5" w:uiPriority="0" w:qFormat="1"/>
-    <w:lsdException w:name="heading 6" w:uiPriority="9" w:qFormat="1"/>
+    <w:lsdException w:name="heading 6" w:uiPriority="0" w:qFormat="1"/>
     <w:lsdException w:name="heading 7" w:semiHidden="1" w:uiPriority="9" w:unhideWhenUsed="1" w:qFormat="1"/>
     <w:lsdException w:name="heading 8" w:semiHidden="1" w:uiPriority="9" w:unhideWhenUsed="1" w:qFormat="1"/>
     <w:lsdException w:name="heading 9" w:semiHidden="1" w:uiPriority="9" w:unhideWhenUsed="1" w:qFormat="1"/>
@@ -4739,6 +4729,7 @@
     <w:name w:val="heading 3"/>
     <w:basedOn w:val="a"/>
     <w:next w:val="a"/>
+    <w:link w:val="30"/>
     <w:qFormat/>
     <w:pPr>
       <w:keepNext/>
@@ -5437,6 +5428,18 @@
     <w:rPr>
       <w:b/>
       <w:bCs/>
+      <w:lang w:eastAsia="zh-CN"/>
+    </w:rPr>
+  </w:style>
+  <w:style w:type="character" w:customStyle="1" w:styleId="30">
+    <w:name w:val="Заголовок 3 Знак"/>
+    <w:link w:val="3"/>
+    <w:rsid w:val="0082713D"/>
+    <w:rPr>
+      <w:b/>
+      <w:bCs/>
+      <w:sz w:val="22"/>
+      <w:szCs w:val="24"/>
       <w:lang w:eastAsia="zh-CN"/>
     </w:rPr>
   </w:style>
@@ -5982,7 +5985,7 @@
 </file>
 
 <file path=customXml/itemProps3.xml><?xml version="1.0" encoding="utf-8"?>
-<ds:datastoreItem xmlns:ds="http://schemas.openxmlformats.org/officeDocument/2006/customXml" ds:itemID="{AAE31C4C-2D86-4D36-9A44-294F9365F24D}">
+<ds:datastoreItem xmlns:ds="http://schemas.openxmlformats.org/officeDocument/2006/customXml" ds:itemID="{BBFC084E-32EA-4C88-B72A-263710A0E0B7}">
   <ds:schemaRefs>
     <ds:schemaRef ds:uri="http://schemas.openxmlformats.org/officeDocument/2006/bibliography"/>
   </ds:schemaRefs>

--- a/static/assets/documents/plc/bill_plc.docx
+++ b/static/assets/documents/plc/bill_plc.docx
@@ -48,6 +48,7 @@
               </w:rPr>
               <w:t xml:space="preserve">Получатель: </w:t>
             </w:r>
+            <w:proofErr w:type="gramStart"/>
             <w:r>
               <w:rPr>
                 <w:rFonts w:ascii="Calibri Light" w:hAnsi="Calibri Light" w:cs="Calibri Light"/>
@@ -67,6 +68,7 @@
               </w:rPr>
               <w:t>seller</w:t>
             </w:r>
+            <w:proofErr w:type="gramEnd"/>
             <w:r>
               <w:rPr>
                 <w:rFonts w:ascii="Calibri Light" w:hAnsi="Calibri Light" w:cs="Calibri Light"/>
@@ -116,6 +118,7 @@
               </w:rPr>
               <w:t xml:space="preserve"> </w:t>
             </w:r>
+            <w:proofErr w:type="gramStart"/>
             <w:r>
               <w:rPr>
                 <w:rFonts w:ascii="Calibri Light" w:hAnsi="Calibri Light" w:cs="Calibri Light"/>
@@ -133,7 +136,17 @@
                 <w:szCs w:val="18"/>
                 <w:lang w:val="en-US"/>
               </w:rPr>
-              <w:t>seller_inn</w:t>
+              <w:t>seller</w:t>
+            </w:r>
+            <w:proofErr w:type="gramEnd"/>
+            <w:r>
+              <w:rPr>
+                <w:rFonts w:ascii="Calibri Light" w:hAnsi="Calibri Light" w:cs="Calibri Light"/>
+                <w:sz w:val="18"/>
+                <w:szCs w:val="18"/>
+                <w:lang w:val="en-US"/>
+              </w:rPr>
+              <w:t>_inn</w:t>
             </w:r>
             <w:proofErr w:type="spellEnd"/>
             <w:r>
@@ -263,6 +276,7 @@
                 <w:lang w:val="en-US"/>
               </w:rPr>
             </w:pPr>
+            <w:proofErr w:type="gramStart"/>
             <w:r>
               <w:rPr>
                 <w:rFonts w:ascii="Calibri Light" w:hAnsi="Calibri Light" w:cs="Calibri Light"/>
@@ -282,7 +296,18 @@
                 <w:shd w:val="clear" w:color="auto" w:fill="FFFFFF"/>
                 <w:lang w:val="en-US"/>
               </w:rPr>
-              <w:t>seller_rs</w:t>
+              <w:t>seller</w:t>
+            </w:r>
+            <w:proofErr w:type="gramEnd"/>
+            <w:r>
+              <w:rPr>
+                <w:rFonts w:ascii="Calibri Light" w:hAnsi="Calibri Light" w:cs="Calibri Light"/>
+                <w:sz w:val="18"/>
+                <w:szCs w:val="18"/>
+                <w:shd w:val="clear" w:color="auto" w:fill="FFFFFF"/>
+                <w:lang w:val="en-US"/>
+              </w:rPr>
+              <w:t>_rs</w:t>
             </w:r>
             <w:proofErr w:type="spellEnd"/>
             <w:r>
@@ -372,6 +397,7 @@
                 <w:lang w:val="en-US"/>
               </w:rPr>
             </w:pPr>
+            <w:proofErr w:type="gramStart"/>
             <w:r>
               <w:rPr>
                 <w:rFonts w:ascii="Calibri Light" w:hAnsi="Calibri Light" w:cs="Calibri Light"/>
@@ -389,7 +415,17 @@
                 <w:szCs w:val="18"/>
                 <w:lang w:val="en-US"/>
               </w:rPr>
-              <w:t>seller_bank</w:t>
+              <w:t>seller</w:t>
+            </w:r>
+            <w:proofErr w:type="gramEnd"/>
+            <w:r>
+              <w:rPr>
+                <w:rFonts w:ascii="Calibri Light" w:hAnsi="Calibri Light" w:cs="Calibri Light"/>
+                <w:sz w:val="18"/>
+                <w:szCs w:val="18"/>
+                <w:lang w:val="en-US"/>
+              </w:rPr>
+              <w:t>_bank</w:t>
             </w:r>
             <w:proofErr w:type="spellEnd"/>
             <w:r>
@@ -456,6 +492,7 @@
                 <w:lang w:val="en-US"/>
               </w:rPr>
             </w:pPr>
+            <w:proofErr w:type="gramStart"/>
             <w:r>
               <w:rPr>
                 <w:rFonts w:ascii="Calibri Light" w:hAnsi="Calibri Light" w:cs="Calibri Light"/>
@@ -475,7 +512,18 @@
                 <w:shd w:val="clear" w:color="auto" w:fill="FFFFFF"/>
                 <w:lang w:val="en-US"/>
               </w:rPr>
-              <w:t>seller_bic</w:t>
+              <w:t>seller</w:t>
+            </w:r>
+            <w:proofErr w:type="gramEnd"/>
+            <w:r>
+              <w:rPr>
+                <w:rFonts w:ascii="Calibri Light" w:hAnsi="Calibri Light" w:cs="Calibri Light"/>
+                <w:sz w:val="18"/>
+                <w:szCs w:val="18"/>
+                <w:shd w:val="clear" w:color="auto" w:fill="FFFFFF"/>
+                <w:lang w:val="en-US"/>
+              </w:rPr>
+              <w:t>_bic</w:t>
             </w:r>
             <w:proofErr w:type="spellEnd"/>
             <w:r>
@@ -581,6 +629,7 @@
                 <w:lang w:val="en-US"/>
               </w:rPr>
             </w:pPr>
+            <w:proofErr w:type="gramStart"/>
             <w:r>
               <w:rPr>
                 <w:rFonts w:ascii="Calibri Light" w:hAnsi="Calibri Light" w:cs="Calibri Light"/>
@@ -600,7 +649,18 @@
                 <w:shd w:val="clear" w:color="auto" w:fill="FFFFFF"/>
                 <w:lang w:val="en-US"/>
               </w:rPr>
-              <w:t>seller_</w:t>
+              <w:t>seller</w:t>
+            </w:r>
+            <w:proofErr w:type="gramEnd"/>
+            <w:r>
+              <w:rPr>
+                <w:rFonts w:ascii="Calibri Light" w:hAnsi="Calibri Light" w:cs="Calibri Light"/>
+                <w:sz w:val="18"/>
+                <w:szCs w:val="18"/>
+                <w:shd w:val="clear" w:color="auto" w:fill="FFFFFF"/>
+                <w:lang w:val="en-US"/>
+              </w:rPr>
+              <w:t>_</w:t>
             </w:r>
             <w:r>
               <w:rPr>
@@ -749,6 +809,7 @@
         </w:rPr>
         <w:t xml:space="preserve">№ </w:t>
       </w:r>
+      <w:proofErr w:type="gramStart"/>
       <w:r>
         <w:rPr>
           <w:rFonts w:ascii="Calibri Light" w:hAnsi="Calibri Light" w:cs="Calibri Light"/>
@@ -770,6 +831,7 @@
         </w:rPr>
         <w:t>order</w:t>
       </w:r>
+      <w:proofErr w:type="gramEnd"/>
       <w:r>
         <w:rPr>
           <w:rFonts w:ascii="Calibri Light" w:hAnsi="Calibri Light" w:cs="Calibri Light"/>
@@ -931,6 +993,7 @@
         </w:rPr>
         <w:t xml:space="preserve"> </w:t>
       </w:r>
+      <w:proofErr w:type="gramStart"/>
       <w:r>
         <w:rPr>
           <w:rFonts w:ascii="Calibri Light" w:hAnsi="Calibri Light" w:cs="Calibri Light"/>
@@ -950,7 +1013,18 @@
           <w:szCs w:val="20"/>
           <w:lang w:val="en-US"/>
         </w:rPr>
-        <w:t>seller_name</w:t>
+        <w:t>seller</w:t>
+      </w:r>
+      <w:proofErr w:type="gramEnd"/>
+      <w:r>
+        <w:rPr>
+          <w:rFonts w:ascii="Calibri Light" w:hAnsi="Calibri Light" w:cs="Calibri Light"/>
+          <w:b/>
+          <w:sz w:val="20"/>
+          <w:szCs w:val="20"/>
+          <w:lang w:val="en-US"/>
+        </w:rPr>
+        <w:t>_name</w:t>
       </w:r>
       <w:proofErr w:type="spellEnd"/>
       <w:r>
@@ -1046,6 +1120,7 @@
         </w:rPr>
         <w:t xml:space="preserve"> </w:t>
       </w:r>
+      <w:proofErr w:type="gramStart"/>
       <w:r>
         <w:rPr>
           <w:rFonts w:ascii="Calibri Light" w:hAnsi="Calibri Light" w:cs="Calibri Light"/>
@@ -1067,6 +1142,7 @@
         </w:rPr>
         <w:t>partner</w:t>
       </w:r>
+      <w:proofErr w:type="gramEnd"/>
       <w:r>
         <w:rPr>
           <w:rFonts w:ascii="Calibri Light" w:hAnsi="Calibri Light" w:cs="Calibri Light"/>
@@ -1177,6 +1253,7 @@
         </w:rPr>
         <w:t xml:space="preserve"> </w:t>
       </w:r>
+      <w:proofErr w:type="gramStart"/>
       <w:r>
         <w:rPr>
           <w:rFonts w:ascii="Calibri Light" w:hAnsi="Calibri Light" w:cs="Calibri Light"/>
@@ -1198,7 +1275,19 @@
           <w:szCs w:val="20"/>
           <w:lang w:val="en-US"/>
         </w:rPr>
-        <w:t>partner_ogrn</w:t>
+        <w:t>partner</w:t>
+      </w:r>
+      <w:proofErr w:type="gramEnd"/>
+      <w:r>
+        <w:rPr>
+          <w:rFonts w:ascii="Calibri Light" w:hAnsi="Calibri Light" w:cs="Calibri Light"/>
+          <w:b/>
+          <w:bCs/>
+          <w:sz w:val="20"/>
+          <w:szCs w:val="20"/>
+          <w:lang w:val="en-US"/>
+        </w:rPr>
+        <w:t>_ogrn</w:t>
       </w:r>
       <w:proofErr w:type="spellEnd"/>
       <w:r>
@@ -1401,6 +1490,7 @@
         </w:rPr>
         <w:t xml:space="preserve"> </w:t>
       </w:r>
+      <w:proofErr w:type="gramStart"/>
       <w:r>
         <w:rPr>
           <w:rFonts w:ascii="Calibri Light" w:hAnsi="Calibri Light" w:cs="Calibri Light"/>
@@ -1424,6 +1514,7 @@
         </w:rPr>
         <w:t>partner</w:t>
       </w:r>
+      <w:proofErr w:type="gramEnd"/>
       <w:r>
         <w:rPr>
           <w:rFonts w:ascii="Calibri Light" w:hAnsi="Calibri Light" w:cs="Calibri Light"/>
@@ -1581,6 +1672,7 @@
         </w:rPr>
         <w:t xml:space="preserve"> </w:t>
       </w:r>
+      <w:proofErr w:type="gramStart"/>
       <w:r>
         <w:rPr>
           <w:rFonts w:ascii="Calibri Light" w:hAnsi="Calibri Light" w:cs="Calibri Light"/>
@@ -1602,7 +1694,19 @@
           <w:szCs w:val="20"/>
           <w:lang w:val="en-US"/>
         </w:rPr>
-        <w:t>partner_ks</w:t>
+        <w:t>partner</w:t>
+      </w:r>
+      <w:proofErr w:type="gramEnd"/>
+      <w:r>
+        <w:rPr>
+          <w:rFonts w:ascii="Calibri Light" w:hAnsi="Calibri Light" w:cs="Calibri Light"/>
+          <w:b/>
+          <w:bCs/>
+          <w:sz w:val="20"/>
+          <w:szCs w:val="20"/>
+          <w:lang w:val="en-US"/>
+        </w:rPr>
+        <w:t>_ks</w:t>
       </w:r>
       <w:proofErr w:type="spellEnd"/>
       <w:r>
@@ -1741,18 +1845,42 @@
           <w:szCs w:val="18"/>
           <w:lang w:val="en-US"/>
         </w:rPr>
-        <w:t xml:space="preserve"> №</w:t>
-      </w:r>
-      <w:r>
-        <w:rPr>
-          <w:rFonts w:ascii="Calibri Light" w:hAnsi="Calibri Light" w:cs="Arial"/>
-          <w:b/>
-          <w:bCs/>
-          <w:sz w:val="18"/>
-          <w:szCs w:val="18"/>
-          <w:lang w:val="en-US"/>
-        </w:rPr>
-        <w:t xml:space="preserve">{{ </w:t>
+        <w:t xml:space="preserve"> </w:t>
+      </w:r>
+      <w:proofErr w:type="gramStart"/>
+      <w:r>
+        <w:rPr>
+          <w:rFonts w:ascii="Calibri Light" w:hAnsi="Calibri Light" w:cs="Arial"/>
+          <w:b/>
+          <w:bCs/>
+          <w:sz w:val="18"/>
+          <w:szCs w:val="18"/>
+          <w:lang w:val="en-US"/>
+        </w:rPr>
+        <w:t>№</w:t>
+      </w:r>
+      <w:r>
+        <w:rPr>
+          <w:rFonts w:ascii="Calibri Light" w:hAnsi="Calibri Light" w:cs="Arial"/>
+          <w:b/>
+          <w:bCs/>
+          <w:sz w:val="18"/>
+          <w:szCs w:val="18"/>
+          <w:lang w:val="en-US"/>
+        </w:rPr>
+        <w:t>{</w:t>
+      </w:r>
+      <w:proofErr w:type="gramEnd"/>
+      <w:r>
+        <w:rPr>
+          <w:rFonts w:ascii="Calibri Light" w:hAnsi="Calibri Light" w:cs="Arial"/>
+          <w:b/>
+          <w:bCs/>
+          <w:sz w:val="18"/>
+          <w:szCs w:val="18"/>
+          <w:lang w:val="en-US"/>
+        </w:rPr>
+        <w:t xml:space="preserve">{ </w:t>
       </w:r>
       <w:proofErr w:type="spellStart"/>
       <w:r>
@@ -2335,27 +2463,7 @@
                 <w:szCs w:val="18"/>
                 <w:lang w:val="en-US"/>
               </w:rPr>
-              <w:t xml:space="preserve">{%tr for item in </w:t>
-            </w:r>
-            <w:proofErr w:type="spellStart"/>
-            <w:r>
-              <w:rPr>
-                <w:rFonts w:ascii="Calibri Light" w:hAnsi="Calibri Light" w:cs="Calibri Light"/>
-                <w:sz w:val="18"/>
-                <w:szCs w:val="18"/>
-                <w:lang w:val="en-US"/>
-              </w:rPr>
-              <w:t>order_products</w:t>
-            </w:r>
-            <w:proofErr w:type="spellEnd"/>
-            <w:r>
-              <w:rPr>
-                <w:rFonts w:ascii="Calibri Light" w:hAnsi="Calibri Light" w:cs="Calibri Light"/>
-                <w:sz w:val="18"/>
-                <w:szCs w:val="18"/>
-                <w:lang w:val="en-US"/>
-              </w:rPr>
-              <w:t xml:space="preserve"> %}</w:t>
+              <w:t>{%tr for item in products %}</w:t>
             </w:r>
           </w:p>
         </w:tc>
@@ -2386,6 +2494,7 @@
                 <w:lang w:val="en-US"/>
               </w:rPr>
             </w:pPr>
+            <w:proofErr w:type="gramStart"/>
             <w:r>
               <w:rPr>
                 <w:rFonts w:ascii="Calibri Light" w:hAnsi="Calibri Light" w:cs="Calibri Light"/>
@@ -2403,7 +2512,17 @@
                 <w:szCs w:val="18"/>
                 <w:lang w:val="en-US"/>
               </w:rPr>
-              <w:t>item.number</w:t>
+              <w:t>item</w:t>
+            </w:r>
+            <w:proofErr w:type="gramEnd"/>
+            <w:r>
+              <w:rPr>
+                <w:rFonts w:ascii="Calibri Light" w:hAnsi="Calibri Light" w:cs="Calibri Light"/>
+                <w:sz w:val="18"/>
+                <w:szCs w:val="18"/>
+                <w:lang w:val="en-US"/>
+              </w:rPr>
+              <w:t>.number</w:t>
             </w:r>
             <w:proofErr w:type="spellEnd"/>
             <w:r>
@@ -2438,6 +2557,7 @@
                 <w:lang w:val="en-US"/>
               </w:rPr>
             </w:pPr>
+            <w:proofErr w:type="gramStart"/>
             <w:r>
               <w:rPr>
                 <w:rFonts w:ascii="Calibri Light" w:hAnsi="Calibri Light" w:cs="Calibri Light"/>
@@ -2455,7 +2575,17 @@
                 <w:szCs w:val="18"/>
                 <w:lang w:val="en-US"/>
               </w:rPr>
-              <w:t>item.label</w:t>
+              <w:t>item</w:t>
+            </w:r>
+            <w:proofErr w:type="gramEnd"/>
+            <w:r>
+              <w:rPr>
+                <w:rFonts w:ascii="Calibri Light" w:hAnsi="Calibri Light" w:cs="Calibri Light"/>
+                <w:sz w:val="18"/>
+                <w:szCs w:val="18"/>
+                <w:lang w:val="en-US"/>
+              </w:rPr>
+              <w:t>.label</w:t>
             </w:r>
             <w:proofErr w:type="spellEnd"/>
             <w:r>
@@ -2491,6 +2621,7 @@
                 <w:lang w:val="en-US"/>
               </w:rPr>
             </w:pPr>
+            <w:proofErr w:type="gramStart"/>
             <w:r>
               <w:rPr>
                 <w:rFonts w:ascii="Calibri Light" w:hAnsi="Calibri Light" w:cs="Calibri Light"/>
@@ -2508,7 +2639,17 @@
                 <w:szCs w:val="18"/>
                 <w:lang w:val="en-US"/>
               </w:rPr>
-              <w:t>item.count</w:t>
+              <w:t>item</w:t>
+            </w:r>
+            <w:proofErr w:type="gramEnd"/>
+            <w:r>
+              <w:rPr>
+                <w:rFonts w:ascii="Calibri Light" w:hAnsi="Calibri Light" w:cs="Calibri Light"/>
+                <w:sz w:val="18"/>
+                <w:szCs w:val="18"/>
+                <w:lang w:val="en-US"/>
+              </w:rPr>
+              <w:t>.count</w:t>
             </w:r>
             <w:proofErr w:type="spellEnd"/>
             <w:r>
@@ -2544,6 +2685,7 @@
                 <w:lang w:val="en-US"/>
               </w:rPr>
             </w:pPr>
+            <w:proofErr w:type="gramStart"/>
             <w:r>
               <w:rPr>
                 <w:rFonts w:ascii="Calibri Light" w:hAnsi="Calibri Light" w:cs="Calibri Light"/>
@@ -2561,7 +2703,17 @@
                 <w:szCs w:val="18"/>
                 <w:lang w:val="en-US"/>
               </w:rPr>
-              <w:t>item.unit</w:t>
+              <w:t>item</w:t>
+            </w:r>
+            <w:proofErr w:type="gramEnd"/>
+            <w:r>
+              <w:rPr>
+                <w:rFonts w:ascii="Calibri Light" w:hAnsi="Calibri Light" w:cs="Calibri Light"/>
+                <w:sz w:val="18"/>
+                <w:szCs w:val="18"/>
+                <w:lang w:val="en-US"/>
+              </w:rPr>
+              <w:t>.unit</w:t>
             </w:r>
             <w:proofErr w:type="spellEnd"/>
             <w:r>
@@ -2600,6 +2752,7 @@
                 <w:lang w:val="en-US"/>
               </w:rPr>
             </w:pPr>
+            <w:proofErr w:type="gramStart"/>
             <w:r>
               <w:rPr>
                 <w:rFonts w:ascii="Calibri Light" w:hAnsi="Calibri Light" w:cs="Calibri Light"/>
@@ -2617,7 +2770,17 @@
                 <w:szCs w:val="18"/>
                 <w:lang w:val="en-US"/>
               </w:rPr>
-              <w:t>item.cost</w:t>
+              <w:t>item</w:t>
+            </w:r>
+            <w:proofErr w:type="gramEnd"/>
+            <w:r>
+              <w:rPr>
+                <w:rFonts w:ascii="Calibri Light" w:hAnsi="Calibri Light" w:cs="Calibri Light"/>
+                <w:sz w:val="18"/>
+                <w:szCs w:val="18"/>
+                <w:lang w:val="en-US"/>
+              </w:rPr>
+              <w:t>.cost</w:t>
             </w:r>
             <w:proofErr w:type="spellEnd"/>
             <w:r>
@@ -2655,6 +2818,7 @@
                 <w:lang w:val="en-US"/>
               </w:rPr>
             </w:pPr>
+            <w:proofErr w:type="gramStart"/>
             <w:r>
               <w:rPr>
                 <w:rFonts w:ascii="Calibri Light" w:hAnsi="Calibri Light" w:cs="Calibri Light"/>
@@ -2672,7 +2836,26 @@
                 <w:szCs w:val="18"/>
                 <w:lang w:val="en-US"/>
               </w:rPr>
-              <w:t>item.amount</w:t>
+              <w:t>item</w:t>
+            </w:r>
+            <w:proofErr w:type="gramEnd"/>
+            <w:r>
+              <w:rPr>
+                <w:rFonts w:ascii="Calibri Light" w:hAnsi="Calibri Light" w:cs="Calibri Light"/>
+                <w:sz w:val="18"/>
+                <w:szCs w:val="18"/>
+                <w:lang w:val="en-US"/>
+              </w:rPr>
+              <w:t>.</w:t>
+            </w:r>
+            <w:r>
+              <w:rPr>
+                <w:rFonts w:ascii="Calibri Light" w:hAnsi="Calibri Light" w:cs="Calibri Light"/>
+                <w:sz w:val="18"/>
+                <w:szCs w:val="18"/>
+                <w:lang w:val="en-US"/>
+              </w:rPr>
+              <w:t>subtotal</w:t>
             </w:r>
             <w:proofErr w:type="spellEnd"/>
             <w:r>
@@ -2810,6 +2993,7 @@
                 <w:lang w:val="en-US"/>
               </w:rPr>
             </w:pPr>
+            <w:proofErr w:type="gramStart"/>
             <w:r>
               <w:rPr>
                 <w:rFonts w:ascii="Calibri Light" w:hAnsi="Calibri Light" w:cs="Arial"/>
@@ -2831,7 +3015,19 @@
                 <w:szCs w:val="18"/>
                 <w:lang w:val="en-US"/>
               </w:rPr>
-              <w:t>total_amount</w:t>
+              <w:t>total</w:t>
+            </w:r>
+            <w:proofErr w:type="gramEnd"/>
+            <w:r>
+              <w:rPr>
+                <w:rFonts w:ascii="Calibri Light" w:hAnsi="Calibri Light" w:cs="Arial"/>
+                <w:b/>
+                <w:bCs/>
+                <w:sz w:val="18"/>
+                <w:szCs w:val="18"/>
+                <w:lang w:val="en-US"/>
+              </w:rPr>
+              <w:t>_amount</w:t>
             </w:r>
             <w:proofErr w:type="spellEnd"/>
             <w:r>
@@ -2984,6 +3180,7 @@
                 <w:lang w:val="en-US"/>
               </w:rPr>
             </w:pPr>
+            <w:proofErr w:type="gramStart"/>
             <w:r>
               <w:rPr>
                 <w:rFonts w:ascii="Calibri Light" w:hAnsi="Calibri Light" w:cs="Arial"/>
@@ -3005,7 +3202,19 @@
                 <w:szCs w:val="18"/>
                 <w:lang w:val="en-US"/>
               </w:rPr>
-              <w:t>total_amount</w:t>
+              <w:t>total</w:t>
+            </w:r>
+            <w:proofErr w:type="gramEnd"/>
+            <w:r>
+              <w:rPr>
+                <w:rFonts w:ascii="Calibri Light" w:hAnsi="Calibri Light" w:cs="Arial"/>
+                <w:b/>
+                <w:bCs/>
+                <w:sz w:val="18"/>
+                <w:szCs w:val="18"/>
+                <w:lang w:val="en-US"/>
+              </w:rPr>
+              <w:t>_amount</w:t>
             </w:r>
             <w:proofErr w:type="spellEnd"/>
             <w:r>
@@ -3033,8 +3242,6 @@
           <w:szCs w:val="18"/>
         </w:rPr>
       </w:pPr>
-      <w:bookmarkStart w:id="0" w:name="_GoBack"/>
-      <w:bookmarkEnd w:id="0"/>
       <w:r>
         <w:rPr>
           <w:rFonts w:ascii="Calibri Light" w:hAnsi="Calibri Light" w:cs="Calibri Light"/>
@@ -3043,14 +3250,49 @@
         </w:rPr>
         <w:t xml:space="preserve">Всего наименований </w:t>
       </w:r>
-      <w:r>
-        <w:rPr>
-          <w:rFonts w:ascii="Calibri Light" w:hAnsi="Calibri Light" w:cs="Calibri Light"/>
-          <w:sz w:val="18"/>
-          <w:szCs w:val="18"/>
-          <w:lang w:val="en-US"/>
-        </w:rPr>
-        <w:t>4</w:t>
+      <w:proofErr w:type="gramStart"/>
+      <w:r>
+        <w:rPr>
+          <w:rFonts w:ascii="Calibri Light" w:hAnsi="Calibri Light" w:cs="Calibri Light"/>
+          <w:sz w:val="18"/>
+          <w:szCs w:val="18"/>
+        </w:rPr>
+        <w:t xml:space="preserve">{{ </w:t>
+      </w:r>
+      <w:r>
+        <w:rPr>
+          <w:rFonts w:ascii="Calibri Light" w:hAnsi="Calibri Light" w:cs="Calibri Light"/>
+          <w:sz w:val="18"/>
+          <w:szCs w:val="18"/>
+          <w:lang w:val="en-US"/>
+        </w:rPr>
+        <w:t>products</w:t>
+      </w:r>
+      <w:proofErr w:type="gramEnd"/>
+      <w:r>
+        <w:rPr>
+          <w:rFonts w:ascii="Calibri Light" w:hAnsi="Calibri Light" w:cs="Calibri Light"/>
+          <w:sz w:val="18"/>
+          <w:szCs w:val="18"/>
+        </w:rPr>
+        <w:t>|</w:t>
+      </w:r>
+      <w:r>
+        <w:rPr>
+          <w:rFonts w:ascii="Calibri Light" w:hAnsi="Calibri Light" w:cs="Calibri Light"/>
+          <w:sz w:val="18"/>
+          <w:szCs w:val="18"/>
+          <w:lang w:val="en-US"/>
+        </w:rPr>
+        <w:t>length</w:t>
+      </w:r>
+      <w:r>
+        <w:rPr>
+          <w:rFonts w:ascii="Calibri Light" w:hAnsi="Calibri Light" w:cs="Calibri Light"/>
+          <w:sz w:val="18"/>
+          <w:szCs w:val="18"/>
+        </w:rPr>
+        <w:t xml:space="preserve"> }}</w:t>
       </w:r>
       <w:r>
         <w:rPr>
@@ -3066,23 +3308,41 @@
           <w:sz w:val="18"/>
           <w:szCs w:val="18"/>
         </w:rPr>
-        <w:t>00</w:t>
-      </w:r>
-      <w:r>
-        <w:rPr>
-          <w:rFonts w:ascii="Calibri Light" w:hAnsi="Calibri Light" w:cs="Calibri Light"/>
-          <w:sz w:val="18"/>
-          <w:szCs w:val="18"/>
-        </w:rPr>
-        <w:t>,</w:t>
-      </w:r>
-      <w:r>
-        <w:rPr>
-          <w:rFonts w:ascii="Calibri Light" w:hAnsi="Calibri Light" w:cs="Calibri Light"/>
-          <w:sz w:val="18"/>
-          <w:szCs w:val="18"/>
-        </w:rPr>
-        <w:t>00</w:t>
+        <w:t xml:space="preserve">{{ </w:t>
+      </w:r>
+      <w:r>
+        <w:rPr>
+          <w:rFonts w:ascii="Calibri Light" w:hAnsi="Calibri Light" w:cs="Calibri Light"/>
+          <w:sz w:val="18"/>
+          <w:szCs w:val="18"/>
+          <w:lang w:val="en-US"/>
+        </w:rPr>
+        <w:t>total</w:t>
+      </w:r>
+      <w:r>
+        <w:rPr>
+          <w:rFonts w:ascii="Calibri Light" w:hAnsi="Calibri Light" w:cs="Calibri Light"/>
+          <w:sz w:val="18"/>
+          <w:szCs w:val="18"/>
+        </w:rPr>
+        <w:t>_</w:t>
+      </w:r>
+      <w:r>
+        <w:rPr>
+          <w:rFonts w:ascii="Calibri Light" w:hAnsi="Calibri Light" w:cs="Calibri Light"/>
+          <w:sz w:val="18"/>
+          <w:szCs w:val="18"/>
+          <w:lang w:val="en-US"/>
+        </w:rPr>
+        <w:t>amount</w:t>
+      </w:r>
+      <w:r>
+        <w:rPr>
+          <w:rFonts w:ascii="Calibri Light" w:hAnsi="Calibri Light" w:cs="Calibri Light"/>
+          <w:sz w:val="18"/>
+          <w:szCs w:val="18"/>
+        </w:rPr>
+        <w:t xml:space="preserve"> }}</w:t>
       </w:r>
       <w:r>
         <w:rPr>
@@ -3243,7 +3503,27 @@
           <w:szCs w:val="18"/>
           <w:lang w:eastAsia="ru-RU"/>
         </w:rPr>
-        <w:t xml:space="preserve">Оплата за изготовление, поставку, сборку и монтаж (установку) Изделий производится в следующем порядке: </w:t>
+        <w:t xml:space="preserve">Оплата </w:t>
+      </w:r>
+      <w:proofErr w:type="gramStart"/>
+      <w:r>
+        <w:rPr>
+          <w:rFonts w:ascii="Calibri Light" w:hAnsi="Calibri Light" w:cs="Arial"/>
+          <w:sz w:val="18"/>
+          <w:szCs w:val="18"/>
+          <w:lang w:eastAsia="ru-RU"/>
+        </w:rPr>
+        <w:t>за изготовление</w:t>
+      </w:r>
+      <w:proofErr w:type="gramEnd"/>
+      <w:r>
+        <w:rPr>
+          <w:rFonts w:ascii="Calibri Light" w:hAnsi="Calibri Light" w:cs="Arial"/>
+          <w:sz w:val="18"/>
+          <w:szCs w:val="18"/>
+          <w:lang w:eastAsia="ru-RU"/>
+        </w:rPr>
+        <w:t xml:space="preserve">, поставку, сборку и монтаж (установку) Изделий производится в следующем порядке: </w:t>
       </w:r>
     </w:p>
     <w:p>
@@ -3276,6 +3556,7 @@
         </w:rPr>
         <w:t xml:space="preserve">1-ая часть в размере </w:t>
       </w:r>
+      <w:proofErr w:type="gramStart"/>
       <w:r>
         <w:rPr>
           <w:rFonts w:ascii="Calibri Light" w:hAnsi="Calibri Light" w:cs="Arial"/>
@@ -3294,6 +3575,7 @@
         </w:rPr>
         <w:t>payment</w:t>
       </w:r>
+      <w:proofErr w:type="gramEnd"/>
       <w:r>
         <w:rPr>
           <w:rFonts w:ascii="Calibri Light" w:hAnsi="Calibri Light" w:cs="Arial"/>
@@ -3511,6 +3793,7 @@
         </w:rPr>
         <w:t xml:space="preserve">3-ая часть в размере </w:t>
       </w:r>
+      <w:proofErr w:type="gramStart"/>
       <w:r>
         <w:rPr>
           <w:rFonts w:ascii="Calibri Light" w:hAnsi="Calibri Light" w:cs="Arial"/>
@@ -3529,6 +3812,7 @@
         </w:rPr>
         <w:t>payment</w:t>
       </w:r>
+      <w:proofErr w:type="gramEnd"/>
       <w:r>
         <w:rPr>
           <w:rFonts w:ascii="Calibri Light" w:hAnsi="Calibri Light" w:cs="Arial"/>
@@ -3638,6 +3922,7 @@
         </w:rPr>
         <w:t xml:space="preserve">Срок Поставки Изделий составляет: </w:t>
       </w:r>
+      <w:proofErr w:type="gramStart"/>
       <w:r>
         <w:rPr>
           <w:rFonts w:ascii="Calibri Light" w:hAnsi="Calibri Light" w:cs="Arial"/>
@@ -3656,6 +3941,7 @@
         </w:rPr>
         <w:t>delivery</w:t>
       </w:r>
+      <w:proofErr w:type="gramEnd"/>
       <w:r>
         <w:rPr>
           <w:rFonts w:ascii="Calibri Light" w:hAnsi="Calibri Light" w:cs="Arial"/>
@@ -3802,8 +4088,18 @@
                 <w:sz w:val="18"/>
                 <w:szCs w:val="18"/>
               </w:rPr>
-              <w:t>Рогозин А.В.</w:t>
-            </w:r>
+              <w:t xml:space="preserve">Рогозин </w:t>
+            </w:r>
+            <w:proofErr w:type="gramStart"/>
+            <w:r>
+              <w:rPr>
+                <w:rFonts w:ascii="Calibri Light" w:hAnsi="Calibri Light" w:cs="Calibri Light"/>
+                <w:sz w:val="18"/>
+                <w:szCs w:val="18"/>
+              </w:rPr>
+              <w:t>А.В.</w:t>
+            </w:r>
+            <w:proofErr w:type="gramEnd"/>
             <w:r>
               <w:rPr>
                 <w:rFonts w:ascii="Calibri Light" w:hAnsi="Calibri Light" w:cs="Calibri Light"/>
@@ -4005,23 +4301,8 @@
           <w:szCs w:val="23"/>
         </w:rPr>
       </w:pPr>
-    </w:p>
-    <w:p>
-      <w:pPr>
-        <w:rPr>
-          <w:rFonts w:ascii="Calibri Light" w:hAnsi="Calibri Light" w:cs="Calibri Light"/>
-          <w:b/>
-          <w:sz w:val="23"/>
-          <w:szCs w:val="23"/>
-        </w:rPr>
-      </w:pPr>
-    </w:p>
-    <w:p>
-      <w:pPr>
-        <w:rPr>
-          <w:rFonts w:ascii="Calibri Light" w:hAnsi="Calibri Light" w:cs="Calibri Light"/>
-        </w:rPr>
-      </w:pPr>
+      <w:bookmarkStart w:id="0" w:name="_GoBack"/>
+      <w:bookmarkEnd w:id="0"/>
     </w:p>
     <w:sectPr>
       <w:headerReference w:type="default" r:id="rId14"/>
@@ -5742,6 +6023,15 @@
 </file>
 
 <file path=customXml/item1.xml><?xml version="1.0" encoding="utf-8"?>
+<?mso-contentType ?>
+<FormTemplates xmlns="http://schemas.microsoft.com/sharepoint/v3/contenttype/forms">
+  <Display>DocumentLibraryForm</Display>
+  <Edit>DocumentLibraryForm</Edit>
+  <New>DocumentLibraryForm</New>
+</FormTemplates>
+</file>
+
+<file path=customXml/item2.xml><?xml version="1.0" encoding="utf-8"?>
 <ct:contentTypeSchema xmlns:ct="http://schemas.microsoft.com/office/2006/metadata/contentType" xmlns:ma="http://schemas.microsoft.com/office/2006/metadata/properties/metaAttributes" ct:_="" ma:_="" ma:contentTypeName="Документ" ma:contentTypeID="0x0101005F644A9CAA53DE4AAC35C57173DA0D15" ma:contentTypeVersion="10" ma:contentTypeDescription="Создание документа." ma:contentTypeScope="" ma:versionID="94070bdff524c3a515917bc068b46782">
   <xsd:schema xmlns:xsd="http://www.w3.org/2001/XMLSchema" xmlns:xs="http://www.w3.org/2001/XMLSchema" xmlns:p="http://schemas.microsoft.com/office/2006/metadata/properties" xmlns:ns2="bcb5c1c4-39d6-4d49-9324-a0d7a4659241" xmlns:ns3="b23316bf-6d4d-4b4a-a1e1-6c1fa5a5e738" targetNamespace="http://schemas.microsoft.com/office/2006/metadata/properties" ma:root="true" ma:fieldsID="bcf89c800a10fe8d425bf74897e06cf9" ns2:_="" ns3:_="">
     <xsd:import namespace="bcb5c1c4-39d6-4d49-9324-a0d7a4659241"/>
@@ -5944,20 +6234,19 @@
 </ct:contentTypeSchema>
 </file>
 
-<file path=customXml/item2.xml><?xml version="1.0" encoding="utf-8"?>
-<?mso-contentType ?>
-<FormTemplates xmlns="http://schemas.microsoft.com/sharepoint/v3/contenttype/forms">
-  <Display>DocumentLibraryForm</Display>
-  <Edit>DocumentLibraryForm</Edit>
-  <New>DocumentLibraryForm</New>
-</FormTemplates>
-</file>
-
 <file path=customXml/item3.xml><?xml version="1.0" encoding="utf-8"?>
 <b:Sources xmlns:b="http://schemas.openxmlformats.org/officeDocument/2006/bibliography" xmlns="http://schemas.openxmlformats.org/officeDocument/2006/bibliography" SelectedStyle="\APASixthEditionOfficeOnline.xsl" StyleName="APA" Version="6"/>
 </file>
 
 <file path=customXml/itemProps1.xml><?xml version="1.0" encoding="utf-8"?>
+<ds:datastoreItem xmlns:ds="http://schemas.openxmlformats.org/officeDocument/2006/customXml" ds:itemID="{F8E73E09-D504-4F43-A6F4-35FE8759D340}">
+  <ds:schemaRefs>
+    <ds:schemaRef ds:uri="http://schemas.microsoft.com/sharepoint/v3/contenttype/forms"/>
+  </ds:schemaRefs>
+</ds:datastoreItem>
+</file>
+
+<file path=customXml/itemProps2.xml><?xml version="1.0" encoding="utf-8"?>
 <ds:datastoreItem xmlns:ds="http://schemas.openxmlformats.org/officeDocument/2006/customXml" ds:itemID="{FEF0220C-8E15-431A-9F02-CF83B6659F52}">
   <ds:schemaRefs>
     <ds:schemaRef ds:uri="http://schemas.microsoft.com/office/2006/metadata/contentType"/>
@@ -5976,16 +6265,8 @@
 </ds:datastoreItem>
 </file>
 
-<file path=customXml/itemProps2.xml><?xml version="1.0" encoding="utf-8"?>
-<ds:datastoreItem xmlns:ds="http://schemas.openxmlformats.org/officeDocument/2006/customXml" ds:itemID="{F8E73E09-D504-4F43-A6F4-35FE8759D340}">
-  <ds:schemaRefs>
-    <ds:schemaRef ds:uri="http://schemas.microsoft.com/sharepoint/v3/contenttype/forms"/>
-  </ds:schemaRefs>
-</ds:datastoreItem>
-</file>
-
 <file path=customXml/itemProps3.xml><?xml version="1.0" encoding="utf-8"?>
-<ds:datastoreItem xmlns:ds="http://schemas.openxmlformats.org/officeDocument/2006/customXml" ds:itemID="{BBFC084E-32EA-4C88-B72A-263710A0E0B7}">
+<ds:datastoreItem xmlns:ds="http://schemas.openxmlformats.org/officeDocument/2006/customXml" ds:itemID="{E3B7E06D-05E9-4464-8F9E-106F52D3081D}">
   <ds:schemaRefs>
     <ds:schemaRef ds:uri="http://schemas.openxmlformats.org/officeDocument/2006/bibliography"/>
   </ds:schemaRefs>

--- a/static/assets/documents/plc/bill_plc.docx
+++ b/static/assets/documents/plc/bill_plc.docx
@@ -39,6 +39,8 @@
                 <w:szCs w:val="18"/>
               </w:rPr>
             </w:pPr>
+            <w:bookmarkStart w:id="0" w:name="_GoBack"/>
+            <w:bookmarkEnd w:id="0"/>
             <w:r>
               <w:rPr>
                 <w:rFonts w:ascii="Calibri Light" w:hAnsi="Calibri Light" w:cs="Calibri Light"/>
@@ -48,7 +50,6 @@
               </w:rPr>
               <w:t xml:space="preserve">Получатель: </w:t>
             </w:r>
-            <w:proofErr w:type="gramStart"/>
             <w:r>
               <w:rPr>
                 <w:rFonts w:ascii="Calibri Light" w:hAnsi="Calibri Light" w:cs="Calibri Light"/>
@@ -68,7 +69,6 @@
               </w:rPr>
               <w:t>seller</w:t>
             </w:r>
-            <w:proofErr w:type="gramEnd"/>
             <w:r>
               <w:rPr>
                 <w:rFonts w:ascii="Calibri Light" w:hAnsi="Calibri Light" w:cs="Calibri Light"/>
@@ -118,7 +118,6 @@
               </w:rPr>
               <w:t xml:space="preserve"> </w:t>
             </w:r>
-            <w:proofErr w:type="gramStart"/>
             <w:r>
               <w:rPr>
                 <w:rFonts w:ascii="Calibri Light" w:hAnsi="Calibri Light" w:cs="Calibri Light"/>
@@ -136,17 +135,7 @@
                 <w:szCs w:val="18"/>
                 <w:lang w:val="en-US"/>
               </w:rPr>
-              <w:t>seller</w:t>
-            </w:r>
-            <w:proofErr w:type="gramEnd"/>
-            <w:r>
-              <w:rPr>
-                <w:rFonts w:ascii="Calibri Light" w:hAnsi="Calibri Light" w:cs="Calibri Light"/>
-                <w:sz w:val="18"/>
-                <w:szCs w:val="18"/>
-                <w:lang w:val="en-US"/>
-              </w:rPr>
-              <w:t>_inn</w:t>
+              <w:t>seller_inn</w:t>
             </w:r>
             <w:proofErr w:type="spellEnd"/>
             <w:r>
@@ -276,7 +265,6 @@
                 <w:lang w:val="en-US"/>
               </w:rPr>
             </w:pPr>
-            <w:proofErr w:type="gramStart"/>
             <w:r>
               <w:rPr>
                 <w:rFonts w:ascii="Calibri Light" w:hAnsi="Calibri Light" w:cs="Calibri Light"/>
@@ -296,18 +284,7 @@
                 <w:shd w:val="clear" w:color="auto" w:fill="FFFFFF"/>
                 <w:lang w:val="en-US"/>
               </w:rPr>
-              <w:t>seller</w:t>
-            </w:r>
-            <w:proofErr w:type="gramEnd"/>
-            <w:r>
-              <w:rPr>
-                <w:rFonts w:ascii="Calibri Light" w:hAnsi="Calibri Light" w:cs="Calibri Light"/>
-                <w:sz w:val="18"/>
-                <w:szCs w:val="18"/>
-                <w:shd w:val="clear" w:color="auto" w:fill="FFFFFF"/>
-                <w:lang w:val="en-US"/>
-              </w:rPr>
-              <w:t>_rs</w:t>
+              <w:t>seller_rs</w:t>
             </w:r>
             <w:proofErr w:type="spellEnd"/>
             <w:r>
@@ -397,7 +374,6 @@
                 <w:lang w:val="en-US"/>
               </w:rPr>
             </w:pPr>
-            <w:proofErr w:type="gramStart"/>
             <w:r>
               <w:rPr>
                 <w:rFonts w:ascii="Calibri Light" w:hAnsi="Calibri Light" w:cs="Calibri Light"/>
@@ -415,17 +391,7 @@
                 <w:szCs w:val="18"/>
                 <w:lang w:val="en-US"/>
               </w:rPr>
-              <w:t>seller</w:t>
-            </w:r>
-            <w:proofErr w:type="gramEnd"/>
-            <w:r>
-              <w:rPr>
-                <w:rFonts w:ascii="Calibri Light" w:hAnsi="Calibri Light" w:cs="Calibri Light"/>
-                <w:sz w:val="18"/>
-                <w:szCs w:val="18"/>
-                <w:lang w:val="en-US"/>
-              </w:rPr>
-              <w:t>_bank</w:t>
+              <w:t>seller_bank</w:t>
             </w:r>
             <w:proofErr w:type="spellEnd"/>
             <w:r>
@@ -492,7 +458,6 @@
                 <w:lang w:val="en-US"/>
               </w:rPr>
             </w:pPr>
-            <w:proofErr w:type="gramStart"/>
             <w:r>
               <w:rPr>
                 <w:rFonts w:ascii="Calibri Light" w:hAnsi="Calibri Light" w:cs="Calibri Light"/>
@@ -512,18 +477,7 @@
                 <w:shd w:val="clear" w:color="auto" w:fill="FFFFFF"/>
                 <w:lang w:val="en-US"/>
               </w:rPr>
-              <w:t>seller</w:t>
-            </w:r>
-            <w:proofErr w:type="gramEnd"/>
-            <w:r>
-              <w:rPr>
-                <w:rFonts w:ascii="Calibri Light" w:hAnsi="Calibri Light" w:cs="Calibri Light"/>
-                <w:sz w:val="18"/>
-                <w:szCs w:val="18"/>
-                <w:shd w:val="clear" w:color="auto" w:fill="FFFFFF"/>
-                <w:lang w:val="en-US"/>
-              </w:rPr>
-              <w:t>_bic</w:t>
+              <w:t>seller_bic</w:t>
             </w:r>
             <w:proofErr w:type="spellEnd"/>
             <w:r>
@@ -629,7 +583,6 @@
                 <w:lang w:val="en-US"/>
               </w:rPr>
             </w:pPr>
-            <w:proofErr w:type="gramStart"/>
             <w:r>
               <w:rPr>
                 <w:rFonts w:ascii="Calibri Light" w:hAnsi="Calibri Light" w:cs="Calibri Light"/>
@@ -649,18 +602,7 @@
                 <w:shd w:val="clear" w:color="auto" w:fill="FFFFFF"/>
                 <w:lang w:val="en-US"/>
               </w:rPr>
-              <w:t>seller</w:t>
-            </w:r>
-            <w:proofErr w:type="gramEnd"/>
-            <w:r>
-              <w:rPr>
-                <w:rFonts w:ascii="Calibri Light" w:hAnsi="Calibri Light" w:cs="Calibri Light"/>
-                <w:sz w:val="18"/>
-                <w:szCs w:val="18"/>
-                <w:shd w:val="clear" w:color="auto" w:fill="FFFFFF"/>
-                <w:lang w:val="en-US"/>
-              </w:rPr>
-              <w:t>_</w:t>
+              <w:t>seller_</w:t>
             </w:r>
             <w:r>
               <w:rPr>
@@ -809,7 +751,6 @@
         </w:rPr>
         <w:t xml:space="preserve">№ </w:t>
       </w:r>
-      <w:proofErr w:type="gramStart"/>
       <w:r>
         <w:rPr>
           <w:rFonts w:ascii="Calibri Light" w:hAnsi="Calibri Light" w:cs="Calibri Light"/>
@@ -831,7 +772,6 @@
         </w:rPr>
         <w:t>order</w:t>
       </w:r>
-      <w:proofErr w:type="gramEnd"/>
       <w:r>
         <w:rPr>
           <w:rFonts w:ascii="Calibri Light" w:hAnsi="Calibri Light" w:cs="Calibri Light"/>
@@ -993,7 +933,6 @@
         </w:rPr>
         <w:t xml:space="preserve"> </w:t>
       </w:r>
-      <w:proofErr w:type="gramStart"/>
       <w:r>
         <w:rPr>
           <w:rFonts w:ascii="Calibri Light" w:hAnsi="Calibri Light" w:cs="Calibri Light"/>
@@ -1013,18 +952,7 @@
           <w:szCs w:val="20"/>
           <w:lang w:val="en-US"/>
         </w:rPr>
-        <w:t>seller</w:t>
-      </w:r>
-      <w:proofErr w:type="gramEnd"/>
-      <w:r>
-        <w:rPr>
-          <w:rFonts w:ascii="Calibri Light" w:hAnsi="Calibri Light" w:cs="Calibri Light"/>
-          <w:b/>
-          <w:sz w:val="20"/>
-          <w:szCs w:val="20"/>
-          <w:lang w:val="en-US"/>
-        </w:rPr>
-        <w:t>_name</w:t>
+        <w:t>seller_name</w:t>
       </w:r>
       <w:proofErr w:type="spellEnd"/>
       <w:r>
@@ -1120,7 +1048,6 @@
         </w:rPr>
         <w:t xml:space="preserve"> </w:t>
       </w:r>
-      <w:proofErr w:type="gramStart"/>
       <w:r>
         <w:rPr>
           <w:rFonts w:ascii="Calibri Light" w:hAnsi="Calibri Light" w:cs="Calibri Light"/>
@@ -1142,7 +1069,6 @@
         </w:rPr>
         <w:t>partner</w:t>
       </w:r>
-      <w:proofErr w:type="gramEnd"/>
       <w:r>
         <w:rPr>
           <w:rFonts w:ascii="Calibri Light" w:hAnsi="Calibri Light" w:cs="Calibri Light"/>
@@ -1253,7 +1179,6 @@
         </w:rPr>
         <w:t xml:space="preserve"> </w:t>
       </w:r>
-      <w:proofErr w:type="gramStart"/>
       <w:r>
         <w:rPr>
           <w:rFonts w:ascii="Calibri Light" w:hAnsi="Calibri Light" w:cs="Calibri Light"/>
@@ -1275,19 +1200,7 @@
           <w:szCs w:val="20"/>
           <w:lang w:val="en-US"/>
         </w:rPr>
-        <w:t>partner</w:t>
-      </w:r>
-      <w:proofErr w:type="gramEnd"/>
-      <w:r>
-        <w:rPr>
-          <w:rFonts w:ascii="Calibri Light" w:hAnsi="Calibri Light" w:cs="Calibri Light"/>
-          <w:b/>
-          <w:bCs/>
-          <w:sz w:val="20"/>
-          <w:szCs w:val="20"/>
-          <w:lang w:val="en-US"/>
-        </w:rPr>
-        <w:t>_ogrn</w:t>
+        <w:t>partner_ogrn</w:t>
       </w:r>
       <w:proofErr w:type="spellEnd"/>
       <w:r>
@@ -1490,7 +1403,6 @@
         </w:rPr>
         <w:t xml:space="preserve"> </w:t>
       </w:r>
-      <w:proofErr w:type="gramStart"/>
       <w:r>
         <w:rPr>
           <w:rFonts w:ascii="Calibri Light" w:hAnsi="Calibri Light" w:cs="Calibri Light"/>
@@ -1514,7 +1426,6 @@
         </w:rPr>
         <w:t>partner</w:t>
       </w:r>
-      <w:proofErr w:type="gramEnd"/>
       <w:r>
         <w:rPr>
           <w:rFonts w:ascii="Calibri Light" w:hAnsi="Calibri Light" w:cs="Calibri Light"/>
@@ -1672,7 +1583,6 @@
         </w:rPr>
         <w:t xml:space="preserve"> </w:t>
       </w:r>
-      <w:proofErr w:type="gramStart"/>
       <w:r>
         <w:rPr>
           <w:rFonts w:ascii="Calibri Light" w:hAnsi="Calibri Light" w:cs="Calibri Light"/>
@@ -1694,19 +1604,7 @@
           <w:szCs w:val="20"/>
           <w:lang w:val="en-US"/>
         </w:rPr>
-        <w:t>partner</w:t>
-      </w:r>
-      <w:proofErr w:type="gramEnd"/>
-      <w:r>
-        <w:rPr>
-          <w:rFonts w:ascii="Calibri Light" w:hAnsi="Calibri Light" w:cs="Calibri Light"/>
-          <w:b/>
-          <w:bCs/>
-          <w:sz w:val="20"/>
-          <w:szCs w:val="20"/>
-          <w:lang w:val="en-US"/>
-        </w:rPr>
-        <w:t>_ks</w:t>
+        <w:t>partner_ks</w:t>
       </w:r>
       <w:proofErr w:type="spellEnd"/>
       <w:r>
@@ -1845,42 +1743,18 @@
           <w:szCs w:val="18"/>
           <w:lang w:val="en-US"/>
         </w:rPr>
-        <w:t xml:space="preserve"> </w:t>
-      </w:r>
-      <w:proofErr w:type="gramStart"/>
-      <w:r>
-        <w:rPr>
-          <w:rFonts w:ascii="Calibri Light" w:hAnsi="Calibri Light" w:cs="Arial"/>
-          <w:b/>
-          <w:bCs/>
-          <w:sz w:val="18"/>
-          <w:szCs w:val="18"/>
-          <w:lang w:val="en-US"/>
-        </w:rPr>
-        <w:t>№</w:t>
-      </w:r>
-      <w:r>
-        <w:rPr>
-          <w:rFonts w:ascii="Calibri Light" w:hAnsi="Calibri Light" w:cs="Arial"/>
-          <w:b/>
-          <w:bCs/>
-          <w:sz w:val="18"/>
-          <w:szCs w:val="18"/>
-          <w:lang w:val="en-US"/>
-        </w:rPr>
-        <w:t>{</w:t>
-      </w:r>
-      <w:proofErr w:type="gramEnd"/>
-      <w:r>
-        <w:rPr>
-          <w:rFonts w:ascii="Calibri Light" w:hAnsi="Calibri Light" w:cs="Arial"/>
-          <w:b/>
-          <w:bCs/>
-          <w:sz w:val="18"/>
-          <w:szCs w:val="18"/>
-          <w:lang w:val="en-US"/>
-        </w:rPr>
-        <w:t xml:space="preserve">{ </w:t>
+        <w:t xml:space="preserve"> №</w:t>
+      </w:r>
+      <w:r>
+        <w:rPr>
+          <w:rFonts w:ascii="Calibri Light" w:hAnsi="Calibri Light" w:cs="Arial"/>
+          <w:b/>
+          <w:bCs/>
+          <w:sz w:val="18"/>
+          <w:szCs w:val="18"/>
+          <w:lang w:val="en-US"/>
+        </w:rPr>
+        <w:t xml:space="preserve">{{ </w:t>
       </w:r>
       <w:proofErr w:type="spellStart"/>
       <w:r>
@@ -2221,8 +2095,7 @@
         <w:gridCol w:w="5341"/>
         <w:gridCol w:w="851"/>
         <w:gridCol w:w="709"/>
-        <w:gridCol w:w="1210"/>
-        <w:gridCol w:w="349"/>
+        <w:gridCol w:w="1559"/>
         <w:gridCol w:w="1584"/>
         <w:gridCol w:w="17"/>
       </w:tblGrid>
@@ -2365,7 +2238,6 @@
         <w:tc>
           <w:tcPr>
             <w:tcW w:w="1559" w:type="dxa"/>
-            <w:gridSpan w:val="2"/>
             <w:tcBorders>
               <w:top w:val="single" w:sz="4" w:space="0" w:color="000000"/>
               <w:left w:val="single" w:sz="4" w:space="0" w:color="000000"/>
@@ -2437,7 +2309,7 @@
         <w:tc>
           <w:tcPr>
             <w:tcW w:w="10506" w:type="dxa"/>
-            <w:gridSpan w:val="8"/>
+            <w:gridSpan w:val="7"/>
             <w:tcBorders>
               <w:top w:val="single" w:sz="4" w:space="0" w:color="000000"/>
               <w:left w:val="single" w:sz="4" w:space="0" w:color="000000"/>
@@ -2494,7 +2366,6 @@
                 <w:lang w:val="en-US"/>
               </w:rPr>
             </w:pPr>
-            <w:proofErr w:type="gramStart"/>
             <w:r>
               <w:rPr>
                 <w:rFonts w:ascii="Calibri Light" w:hAnsi="Calibri Light" w:cs="Calibri Light"/>
@@ -2512,17 +2383,7 @@
                 <w:szCs w:val="18"/>
                 <w:lang w:val="en-US"/>
               </w:rPr>
-              <w:t>item</w:t>
-            </w:r>
-            <w:proofErr w:type="gramEnd"/>
-            <w:r>
-              <w:rPr>
-                <w:rFonts w:ascii="Calibri Light" w:hAnsi="Calibri Light" w:cs="Calibri Light"/>
-                <w:sz w:val="18"/>
-                <w:szCs w:val="18"/>
-                <w:lang w:val="en-US"/>
-              </w:rPr>
-              <w:t>.number</w:t>
+              <w:t>item.number</w:t>
             </w:r>
             <w:proofErr w:type="spellEnd"/>
             <w:r>
@@ -2557,7 +2418,6 @@
                 <w:lang w:val="en-US"/>
               </w:rPr>
             </w:pPr>
-            <w:proofErr w:type="gramStart"/>
             <w:r>
               <w:rPr>
                 <w:rFonts w:ascii="Calibri Light" w:hAnsi="Calibri Light" w:cs="Calibri Light"/>
@@ -2575,17 +2435,7 @@
                 <w:szCs w:val="18"/>
                 <w:lang w:val="en-US"/>
               </w:rPr>
-              <w:t>item</w:t>
-            </w:r>
-            <w:proofErr w:type="gramEnd"/>
-            <w:r>
-              <w:rPr>
-                <w:rFonts w:ascii="Calibri Light" w:hAnsi="Calibri Light" w:cs="Calibri Light"/>
-                <w:sz w:val="18"/>
-                <w:szCs w:val="18"/>
-                <w:lang w:val="en-US"/>
-              </w:rPr>
-              <w:t>.label</w:t>
+              <w:t>item.label</w:t>
             </w:r>
             <w:proofErr w:type="spellEnd"/>
             <w:r>
@@ -2621,7 +2471,6 @@
                 <w:lang w:val="en-US"/>
               </w:rPr>
             </w:pPr>
-            <w:proofErr w:type="gramStart"/>
             <w:r>
               <w:rPr>
                 <w:rFonts w:ascii="Calibri Light" w:hAnsi="Calibri Light" w:cs="Calibri Light"/>
@@ -2639,17 +2488,7 @@
                 <w:szCs w:val="18"/>
                 <w:lang w:val="en-US"/>
               </w:rPr>
-              <w:t>item</w:t>
-            </w:r>
-            <w:proofErr w:type="gramEnd"/>
-            <w:r>
-              <w:rPr>
-                <w:rFonts w:ascii="Calibri Light" w:hAnsi="Calibri Light" w:cs="Calibri Light"/>
-                <w:sz w:val="18"/>
-                <w:szCs w:val="18"/>
-                <w:lang w:val="en-US"/>
-              </w:rPr>
-              <w:t>.count</w:t>
+              <w:t>item.count</w:t>
             </w:r>
             <w:proofErr w:type="spellEnd"/>
             <w:r>
@@ -2685,7 +2524,6 @@
                 <w:lang w:val="en-US"/>
               </w:rPr>
             </w:pPr>
-            <w:proofErr w:type="gramStart"/>
             <w:r>
               <w:rPr>
                 <w:rFonts w:ascii="Calibri Light" w:hAnsi="Calibri Light" w:cs="Calibri Light"/>
@@ -2703,17 +2541,7 @@
                 <w:szCs w:val="18"/>
                 <w:lang w:val="en-US"/>
               </w:rPr>
-              <w:t>item</w:t>
-            </w:r>
-            <w:proofErr w:type="gramEnd"/>
-            <w:r>
-              <w:rPr>
-                <w:rFonts w:ascii="Calibri Light" w:hAnsi="Calibri Light" w:cs="Calibri Light"/>
-                <w:sz w:val="18"/>
-                <w:szCs w:val="18"/>
-                <w:lang w:val="en-US"/>
-              </w:rPr>
-              <w:t>.unit</w:t>
+              <w:t>item.unit</w:t>
             </w:r>
             <w:proofErr w:type="spellEnd"/>
             <w:r>
@@ -2730,7 +2558,6 @@
         <w:tc>
           <w:tcPr>
             <w:tcW w:w="1559" w:type="dxa"/>
-            <w:gridSpan w:val="2"/>
             <w:tcBorders>
               <w:top w:val="single" w:sz="4" w:space="0" w:color="000000"/>
               <w:left w:val="single" w:sz="4" w:space="0" w:color="000000"/>
@@ -2752,7 +2579,6 @@
                 <w:lang w:val="en-US"/>
               </w:rPr>
             </w:pPr>
-            <w:proofErr w:type="gramStart"/>
             <w:r>
               <w:rPr>
                 <w:rFonts w:ascii="Calibri Light" w:hAnsi="Calibri Light" w:cs="Calibri Light"/>
@@ -2770,17 +2596,7 @@
                 <w:szCs w:val="18"/>
                 <w:lang w:val="en-US"/>
               </w:rPr>
-              <w:t>item</w:t>
-            </w:r>
-            <w:proofErr w:type="gramEnd"/>
-            <w:r>
-              <w:rPr>
-                <w:rFonts w:ascii="Calibri Light" w:hAnsi="Calibri Light" w:cs="Calibri Light"/>
-                <w:sz w:val="18"/>
-                <w:szCs w:val="18"/>
-                <w:lang w:val="en-US"/>
-              </w:rPr>
-              <w:t>.cost</w:t>
+              <w:t>item.cost</w:t>
             </w:r>
             <w:proofErr w:type="spellEnd"/>
             <w:r>
@@ -2818,7 +2634,6 @@
                 <w:lang w:val="en-US"/>
               </w:rPr>
             </w:pPr>
-            <w:proofErr w:type="gramStart"/>
             <w:r>
               <w:rPr>
                 <w:rFonts w:ascii="Calibri Light" w:hAnsi="Calibri Light" w:cs="Calibri Light"/>
@@ -2836,17 +2651,7 @@
                 <w:szCs w:val="18"/>
                 <w:lang w:val="en-US"/>
               </w:rPr>
-              <w:t>item</w:t>
-            </w:r>
-            <w:proofErr w:type="gramEnd"/>
-            <w:r>
-              <w:rPr>
-                <w:rFonts w:ascii="Calibri Light" w:hAnsi="Calibri Light" w:cs="Calibri Light"/>
-                <w:sz w:val="18"/>
-                <w:szCs w:val="18"/>
-                <w:lang w:val="en-US"/>
-              </w:rPr>
-              <w:t>.</w:t>
+              <w:t>item.</w:t>
             </w:r>
             <w:r>
               <w:rPr>
@@ -2878,7 +2683,7 @@
         <w:tc>
           <w:tcPr>
             <w:tcW w:w="10506" w:type="dxa"/>
-            <w:gridSpan w:val="8"/>
+            <w:gridSpan w:val="7"/>
             <w:tcBorders>
               <w:top w:val="single" w:sz="4" w:space="0" w:color="000000"/>
               <w:left w:val="single" w:sz="4" w:space="0" w:color="000000"/>
@@ -2938,7 +2743,7 @@
         </w:trPr>
         <w:tc>
           <w:tcPr>
-            <w:tcW w:w="8455" w:type="dxa"/>
+            <w:tcW w:w="8804" w:type="dxa"/>
             <w:gridSpan w:val="5"/>
             <w:tcMar>
               <w:top w:w="15" w:type="dxa"/>
@@ -2972,8 +2777,8 @@
         </w:tc>
         <w:tc>
           <w:tcPr>
-            <w:tcW w:w="1950" w:type="dxa"/>
-            <w:gridSpan w:val="3"/>
+            <w:tcW w:w="1601" w:type="dxa"/>
+            <w:gridSpan w:val="2"/>
             <w:tcMar>
               <w:top w:w="15" w:type="dxa"/>
               <w:left w:w="15" w:type="dxa"/>
@@ -2993,7 +2798,6 @@
                 <w:lang w:val="en-US"/>
               </w:rPr>
             </w:pPr>
-            <w:proofErr w:type="gramStart"/>
             <w:r>
               <w:rPr>
                 <w:rFonts w:ascii="Calibri Light" w:hAnsi="Calibri Light" w:cs="Arial"/>
@@ -3015,19 +2819,7 @@
                 <w:szCs w:val="18"/>
                 <w:lang w:val="en-US"/>
               </w:rPr>
-              <w:t>total</w:t>
-            </w:r>
-            <w:proofErr w:type="gramEnd"/>
-            <w:r>
-              <w:rPr>
-                <w:rFonts w:ascii="Calibri Light" w:hAnsi="Calibri Light" w:cs="Arial"/>
-                <w:b/>
-                <w:bCs/>
-                <w:sz w:val="18"/>
-                <w:szCs w:val="18"/>
-                <w:lang w:val="en-US"/>
-              </w:rPr>
-              <w:t>_amount</w:t>
+              <w:t>total_amount</w:t>
             </w:r>
             <w:proofErr w:type="spellEnd"/>
             <w:r>
@@ -3051,7 +2843,7 @@
         </w:trPr>
         <w:tc>
           <w:tcPr>
-            <w:tcW w:w="8455" w:type="dxa"/>
+            <w:tcW w:w="8804" w:type="dxa"/>
             <w:gridSpan w:val="5"/>
             <w:tcMar>
               <w:top w:w="15" w:type="dxa"/>
@@ -3085,8 +2877,8 @@
         </w:tc>
         <w:tc>
           <w:tcPr>
-            <w:tcW w:w="1950" w:type="dxa"/>
-            <w:gridSpan w:val="3"/>
+            <w:tcW w:w="1601" w:type="dxa"/>
+            <w:gridSpan w:val="2"/>
             <w:tcMar>
               <w:top w:w="15" w:type="dxa"/>
               <w:left w:w="15" w:type="dxa"/>
@@ -3125,7 +2917,7 @@
         </w:trPr>
         <w:tc>
           <w:tcPr>
-            <w:tcW w:w="8455" w:type="dxa"/>
+            <w:tcW w:w="8804" w:type="dxa"/>
             <w:gridSpan w:val="5"/>
             <w:tcMar>
               <w:top w:w="15" w:type="dxa"/>
@@ -3159,8 +2951,8 @@
         </w:tc>
         <w:tc>
           <w:tcPr>
-            <w:tcW w:w="1950" w:type="dxa"/>
-            <w:gridSpan w:val="3"/>
+            <w:tcW w:w="1601" w:type="dxa"/>
+            <w:gridSpan w:val="2"/>
             <w:tcMar>
               <w:top w:w="15" w:type="dxa"/>
               <w:left w:w="15" w:type="dxa"/>
@@ -3180,7 +2972,6 @@
                 <w:lang w:val="en-US"/>
               </w:rPr>
             </w:pPr>
-            <w:proofErr w:type="gramStart"/>
             <w:r>
               <w:rPr>
                 <w:rFonts w:ascii="Calibri Light" w:hAnsi="Calibri Light" w:cs="Arial"/>
@@ -3202,19 +2993,7 @@
                 <w:szCs w:val="18"/>
                 <w:lang w:val="en-US"/>
               </w:rPr>
-              <w:t>total</w:t>
-            </w:r>
-            <w:proofErr w:type="gramEnd"/>
-            <w:r>
-              <w:rPr>
-                <w:rFonts w:ascii="Calibri Light" w:hAnsi="Calibri Light" w:cs="Arial"/>
-                <w:b/>
-                <w:bCs/>
-                <w:sz w:val="18"/>
-                <w:szCs w:val="18"/>
-                <w:lang w:val="en-US"/>
-              </w:rPr>
-              <w:t>_amount</w:t>
+              <w:t>total_amount</w:t>
             </w:r>
             <w:proofErr w:type="spellEnd"/>
             <w:r>
@@ -3250,7 +3029,6 @@
         </w:rPr>
         <w:t xml:space="preserve">Всего наименований </w:t>
       </w:r>
-      <w:proofErr w:type="gramStart"/>
       <w:r>
         <w:rPr>
           <w:rFonts w:ascii="Calibri Light" w:hAnsi="Calibri Light" w:cs="Calibri Light"/>
@@ -3268,7 +3046,6 @@
         </w:rPr>
         <w:t>products</w:t>
       </w:r>
-      <w:proofErr w:type="gramEnd"/>
       <w:r>
         <w:rPr>
           <w:rFonts w:ascii="Calibri Light" w:hAnsi="Calibri Light" w:cs="Calibri Light"/>
@@ -3503,27 +3280,7 @@
           <w:szCs w:val="18"/>
           <w:lang w:eastAsia="ru-RU"/>
         </w:rPr>
-        <w:t xml:space="preserve">Оплата </w:t>
-      </w:r>
-      <w:proofErr w:type="gramStart"/>
-      <w:r>
-        <w:rPr>
-          <w:rFonts w:ascii="Calibri Light" w:hAnsi="Calibri Light" w:cs="Arial"/>
-          <w:sz w:val="18"/>
-          <w:szCs w:val="18"/>
-          <w:lang w:eastAsia="ru-RU"/>
-        </w:rPr>
-        <w:t>за изготовление</w:t>
-      </w:r>
-      <w:proofErr w:type="gramEnd"/>
-      <w:r>
-        <w:rPr>
-          <w:rFonts w:ascii="Calibri Light" w:hAnsi="Calibri Light" w:cs="Arial"/>
-          <w:sz w:val="18"/>
-          <w:szCs w:val="18"/>
-          <w:lang w:eastAsia="ru-RU"/>
-        </w:rPr>
-        <w:t xml:space="preserve">, поставку, сборку и монтаж (установку) Изделий производится в следующем порядке: </w:t>
+        <w:t xml:space="preserve">Оплата за изготовление, поставку, сборку и монтаж (установку) Изделий производится в следующем порядке: </w:t>
       </w:r>
     </w:p>
     <w:p>
@@ -3556,7 +3313,6 @@
         </w:rPr>
         <w:t xml:space="preserve">1-ая часть в размере </w:t>
       </w:r>
-      <w:proofErr w:type="gramStart"/>
       <w:r>
         <w:rPr>
           <w:rFonts w:ascii="Calibri Light" w:hAnsi="Calibri Light" w:cs="Arial"/>
@@ -3575,7 +3331,6 @@
         </w:rPr>
         <w:t>payment</w:t>
       </w:r>
-      <w:proofErr w:type="gramEnd"/>
       <w:r>
         <w:rPr>
           <w:rFonts w:ascii="Calibri Light" w:hAnsi="Calibri Light" w:cs="Arial"/>
@@ -3793,7 +3548,6 @@
         </w:rPr>
         <w:t xml:space="preserve">3-ая часть в размере </w:t>
       </w:r>
-      <w:proofErr w:type="gramStart"/>
       <w:r>
         <w:rPr>
           <w:rFonts w:ascii="Calibri Light" w:hAnsi="Calibri Light" w:cs="Arial"/>
@@ -3812,7 +3566,6 @@
         </w:rPr>
         <w:t>payment</w:t>
       </w:r>
-      <w:proofErr w:type="gramEnd"/>
       <w:r>
         <w:rPr>
           <w:rFonts w:ascii="Calibri Light" w:hAnsi="Calibri Light" w:cs="Arial"/>
@@ -3922,7 +3675,6 @@
         </w:rPr>
         <w:t xml:space="preserve">Срок Поставки Изделий составляет: </w:t>
       </w:r>
-      <w:proofErr w:type="gramStart"/>
       <w:r>
         <w:rPr>
           <w:rFonts w:ascii="Calibri Light" w:hAnsi="Calibri Light" w:cs="Arial"/>
@@ -3941,7 +3693,6 @@
         </w:rPr>
         <w:t>delivery</w:t>
       </w:r>
-      <w:proofErr w:type="gramEnd"/>
       <w:r>
         <w:rPr>
           <w:rFonts w:ascii="Calibri Light" w:hAnsi="Calibri Light" w:cs="Arial"/>
@@ -4088,18 +3839,8 @@
                 <w:sz w:val="18"/>
                 <w:szCs w:val="18"/>
               </w:rPr>
-              <w:t xml:space="preserve">Рогозин </w:t>
-            </w:r>
-            <w:proofErr w:type="gramStart"/>
-            <w:r>
-              <w:rPr>
-                <w:rFonts w:ascii="Calibri Light" w:hAnsi="Calibri Light" w:cs="Calibri Light"/>
-                <w:sz w:val="18"/>
-                <w:szCs w:val="18"/>
-              </w:rPr>
-              <w:t>А.В.</w:t>
-            </w:r>
-            <w:proofErr w:type="gramEnd"/>
+              <w:t>Рогозин А.В.</w:t>
+            </w:r>
             <w:r>
               <w:rPr>
                 <w:rFonts w:ascii="Calibri Light" w:hAnsi="Calibri Light" w:cs="Calibri Light"/>
@@ -4301,8 +4042,6 @@
           <w:szCs w:val="23"/>
         </w:rPr>
       </w:pPr>
-      <w:bookmarkStart w:id="0" w:name="_GoBack"/>
-      <w:bookmarkEnd w:id="0"/>
     </w:p>
     <w:sectPr>
       <w:headerReference w:type="default" r:id="rId14"/>
@@ -6023,15 +5762,6 @@
 </file>
 
 <file path=customXml/item1.xml><?xml version="1.0" encoding="utf-8"?>
-<?mso-contentType ?>
-<FormTemplates xmlns="http://schemas.microsoft.com/sharepoint/v3/contenttype/forms">
-  <Display>DocumentLibraryForm</Display>
-  <Edit>DocumentLibraryForm</Edit>
-  <New>DocumentLibraryForm</New>
-</FormTemplates>
-</file>
-
-<file path=customXml/item2.xml><?xml version="1.0" encoding="utf-8"?>
 <ct:contentTypeSchema xmlns:ct="http://schemas.microsoft.com/office/2006/metadata/contentType" xmlns:ma="http://schemas.microsoft.com/office/2006/metadata/properties/metaAttributes" ct:_="" ma:_="" ma:contentTypeName="Документ" ma:contentTypeID="0x0101005F644A9CAA53DE4AAC35C57173DA0D15" ma:contentTypeVersion="10" ma:contentTypeDescription="Создание документа." ma:contentTypeScope="" ma:versionID="94070bdff524c3a515917bc068b46782">
   <xsd:schema xmlns:xsd="http://www.w3.org/2001/XMLSchema" xmlns:xs="http://www.w3.org/2001/XMLSchema" xmlns:p="http://schemas.microsoft.com/office/2006/metadata/properties" xmlns:ns2="bcb5c1c4-39d6-4d49-9324-a0d7a4659241" xmlns:ns3="b23316bf-6d4d-4b4a-a1e1-6c1fa5a5e738" targetNamespace="http://schemas.microsoft.com/office/2006/metadata/properties" ma:root="true" ma:fieldsID="bcf89c800a10fe8d425bf74897e06cf9" ns2:_="" ns3:_="">
     <xsd:import namespace="bcb5c1c4-39d6-4d49-9324-a0d7a4659241"/>
@@ -6234,19 +5964,20 @@
 </ct:contentTypeSchema>
 </file>
 
+<file path=customXml/item2.xml><?xml version="1.0" encoding="utf-8"?>
+<?mso-contentType ?>
+<FormTemplates xmlns="http://schemas.microsoft.com/sharepoint/v3/contenttype/forms">
+  <Display>DocumentLibraryForm</Display>
+  <Edit>DocumentLibraryForm</Edit>
+  <New>DocumentLibraryForm</New>
+</FormTemplates>
+</file>
+
 <file path=customXml/item3.xml><?xml version="1.0" encoding="utf-8"?>
 <b:Sources xmlns:b="http://schemas.openxmlformats.org/officeDocument/2006/bibliography" xmlns="http://schemas.openxmlformats.org/officeDocument/2006/bibliography" SelectedStyle="\APASixthEditionOfficeOnline.xsl" StyleName="APA" Version="6"/>
 </file>
 
 <file path=customXml/itemProps1.xml><?xml version="1.0" encoding="utf-8"?>
-<ds:datastoreItem xmlns:ds="http://schemas.openxmlformats.org/officeDocument/2006/customXml" ds:itemID="{F8E73E09-D504-4F43-A6F4-35FE8759D340}">
-  <ds:schemaRefs>
-    <ds:schemaRef ds:uri="http://schemas.microsoft.com/sharepoint/v3/contenttype/forms"/>
-  </ds:schemaRefs>
-</ds:datastoreItem>
-</file>
-
-<file path=customXml/itemProps2.xml><?xml version="1.0" encoding="utf-8"?>
 <ds:datastoreItem xmlns:ds="http://schemas.openxmlformats.org/officeDocument/2006/customXml" ds:itemID="{FEF0220C-8E15-431A-9F02-CF83B6659F52}">
   <ds:schemaRefs>
     <ds:schemaRef ds:uri="http://schemas.microsoft.com/office/2006/metadata/contentType"/>
@@ -6265,8 +5996,16 @@
 </ds:datastoreItem>
 </file>
 
+<file path=customXml/itemProps2.xml><?xml version="1.0" encoding="utf-8"?>
+<ds:datastoreItem xmlns:ds="http://schemas.openxmlformats.org/officeDocument/2006/customXml" ds:itemID="{F8E73E09-D504-4F43-A6F4-35FE8759D340}">
+  <ds:schemaRefs>
+    <ds:schemaRef ds:uri="http://schemas.microsoft.com/sharepoint/v3/contenttype/forms"/>
+  </ds:schemaRefs>
+</ds:datastoreItem>
+</file>
+
 <file path=customXml/itemProps3.xml><?xml version="1.0" encoding="utf-8"?>
-<ds:datastoreItem xmlns:ds="http://schemas.openxmlformats.org/officeDocument/2006/customXml" ds:itemID="{E3B7E06D-05E9-4464-8F9E-106F52D3081D}">
+<ds:datastoreItem xmlns:ds="http://schemas.openxmlformats.org/officeDocument/2006/customXml" ds:itemID="{B277BB17-C0A6-483B-9DF3-951A7D0D783A}">
   <ds:schemaRefs>
     <ds:schemaRef ds:uri="http://schemas.openxmlformats.org/officeDocument/2006/bibliography"/>
   </ds:schemaRefs>

--- a/static/assets/documents/plc/bill_plc.docx
+++ b/static/assets/documents/plc/bill_plc.docx
@@ -39,8 +39,6 @@
                 <w:szCs w:val="18"/>
               </w:rPr>
             </w:pPr>
-            <w:bookmarkStart w:id="0" w:name="_GoBack"/>
-            <w:bookmarkEnd w:id="0"/>
             <w:r>
               <w:rPr>
                 <w:rFonts w:ascii="Calibri Light" w:hAnsi="Calibri Light" w:cs="Calibri Light"/>
@@ -50,6 +48,7 @@
               </w:rPr>
               <w:t xml:space="preserve">Получатель: </w:t>
             </w:r>
+            <w:proofErr w:type="gramStart"/>
             <w:r>
               <w:rPr>
                 <w:rFonts w:ascii="Calibri Light" w:hAnsi="Calibri Light" w:cs="Calibri Light"/>
@@ -69,6 +68,7 @@
               </w:rPr>
               <w:t>seller</w:t>
             </w:r>
+            <w:proofErr w:type="gramEnd"/>
             <w:r>
               <w:rPr>
                 <w:rFonts w:ascii="Calibri Light" w:hAnsi="Calibri Light" w:cs="Calibri Light"/>
@@ -118,6 +118,7 @@
               </w:rPr>
               <w:t xml:space="preserve"> </w:t>
             </w:r>
+            <w:proofErr w:type="gramStart"/>
             <w:r>
               <w:rPr>
                 <w:rFonts w:ascii="Calibri Light" w:hAnsi="Calibri Light" w:cs="Calibri Light"/>
@@ -135,7 +136,17 @@
                 <w:szCs w:val="18"/>
                 <w:lang w:val="en-US"/>
               </w:rPr>
-              <w:t>seller_inn</w:t>
+              <w:t>seller</w:t>
+            </w:r>
+            <w:proofErr w:type="gramEnd"/>
+            <w:r>
+              <w:rPr>
+                <w:rFonts w:ascii="Calibri Light" w:hAnsi="Calibri Light" w:cs="Calibri Light"/>
+                <w:sz w:val="18"/>
+                <w:szCs w:val="18"/>
+                <w:lang w:val="en-US"/>
+              </w:rPr>
+              <w:t>_inn</w:t>
             </w:r>
             <w:proofErr w:type="spellEnd"/>
             <w:r>
@@ -265,6 +276,7 @@
                 <w:lang w:val="en-US"/>
               </w:rPr>
             </w:pPr>
+            <w:proofErr w:type="gramStart"/>
             <w:r>
               <w:rPr>
                 <w:rFonts w:ascii="Calibri Light" w:hAnsi="Calibri Light" w:cs="Calibri Light"/>
@@ -284,7 +296,18 @@
                 <w:shd w:val="clear" w:color="auto" w:fill="FFFFFF"/>
                 <w:lang w:val="en-US"/>
               </w:rPr>
-              <w:t>seller_rs</w:t>
+              <w:t>seller</w:t>
+            </w:r>
+            <w:proofErr w:type="gramEnd"/>
+            <w:r>
+              <w:rPr>
+                <w:rFonts w:ascii="Calibri Light" w:hAnsi="Calibri Light" w:cs="Calibri Light"/>
+                <w:sz w:val="18"/>
+                <w:szCs w:val="18"/>
+                <w:shd w:val="clear" w:color="auto" w:fill="FFFFFF"/>
+                <w:lang w:val="en-US"/>
+              </w:rPr>
+              <w:t>_rs</w:t>
             </w:r>
             <w:proofErr w:type="spellEnd"/>
             <w:r>
@@ -374,6 +397,7 @@
                 <w:lang w:val="en-US"/>
               </w:rPr>
             </w:pPr>
+            <w:proofErr w:type="gramStart"/>
             <w:r>
               <w:rPr>
                 <w:rFonts w:ascii="Calibri Light" w:hAnsi="Calibri Light" w:cs="Calibri Light"/>
@@ -391,7 +415,17 @@
                 <w:szCs w:val="18"/>
                 <w:lang w:val="en-US"/>
               </w:rPr>
-              <w:t>seller_bank</w:t>
+              <w:t>seller</w:t>
+            </w:r>
+            <w:proofErr w:type="gramEnd"/>
+            <w:r>
+              <w:rPr>
+                <w:rFonts w:ascii="Calibri Light" w:hAnsi="Calibri Light" w:cs="Calibri Light"/>
+                <w:sz w:val="18"/>
+                <w:szCs w:val="18"/>
+                <w:lang w:val="en-US"/>
+              </w:rPr>
+              <w:t>_bank</w:t>
             </w:r>
             <w:proofErr w:type="spellEnd"/>
             <w:r>
@@ -458,6 +492,7 @@
                 <w:lang w:val="en-US"/>
               </w:rPr>
             </w:pPr>
+            <w:proofErr w:type="gramStart"/>
             <w:r>
               <w:rPr>
                 <w:rFonts w:ascii="Calibri Light" w:hAnsi="Calibri Light" w:cs="Calibri Light"/>
@@ -477,7 +512,18 @@
                 <w:shd w:val="clear" w:color="auto" w:fill="FFFFFF"/>
                 <w:lang w:val="en-US"/>
               </w:rPr>
-              <w:t>seller_bic</w:t>
+              <w:t>seller</w:t>
+            </w:r>
+            <w:proofErr w:type="gramEnd"/>
+            <w:r>
+              <w:rPr>
+                <w:rFonts w:ascii="Calibri Light" w:hAnsi="Calibri Light" w:cs="Calibri Light"/>
+                <w:sz w:val="18"/>
+                <w:szCs w:val="18"/>
+                <w:shd w:val="clear" w:color="auto" w:fill="FFFFFF"/>
+                <w:lang w:val="en-US"/>
+              </w:rPr>
+              <w:t>_bic</w:t>
             </w:r>
             <w:proofErr w:type="spellEnd"/>
             <w:r>
@@ -583,6 +629,7 @@
                 <w:lang w:val="en-US"/>
               </w:rPr>
             </w:pPr>
+            <w:proofErr w:type="gramStart"/>
             <w:r>
               <w:rPr>
                 <w:rFonts w:ascii="Calibri Light" w:hAnsi="Calibri Light" w:cs="Calibri Light"/>
@@ -602,7 +649,18 @@
                 <w:shd w:val="clear" w:color="auto" w:fill="FFFFFF"/>
                 <w:lang w:val="en-US"/>
               </w:rPr>
-              <w:t>seller_</w:t>
+              <w:t>seller</w:t>
+            </w:r>
+            <w:proofErr w:type="gramEnd"/>
+            <w:r>
+              <w:rPr>
+                <w:rFonts w:ascii="Calibri Light" w:hAnsi="Calibri Light" w:cs="Calibri Light"/>
+                <w:sz w:val="18"/>
+                <w:szCs w:val="18"/>
+                <w:shd w:val="clear" w:color="auto" w:fill="FFFFFF"/>
+                <w:lang w:val="en-US"/>
+              </w:rPr>
+              <w:t>_</w:t>
             </w:r>
             <w:r>
               <w:rPr>
@@ -751,6 +809,7 @@
         </w:rPr>
         <w:t xml:space="preserve">№ </w:t>
       </w:r>
+      <w:proofErr w:type="gramStart"/>
       <w:r>
         <w:rPr>
           <w:rFonts w:ascii="Calibri Light" w:hAnsi="Calibri Light" w:cs="Calibri Light"/>
@@ -772,6 +831,7 @@
         </w:rPr>
         <w:t>order</w:t>
       </w:r>
+      <w:proofErr w:type="gramEnd"/>
       <w:r>
         <w:rPr>
           <w:rFonts w:ascii="Calibri Light" w:hAnsi="Calibri Light" w:cs="Calibri Light"/>
@@ -933,6 +993,7 @@
         </w:rPr>
         <w:t xml:space="preserve"> </w:t>
       </w:r>
+      <w:proofErr w:type="gramStart"/>
       <w:r>
         <w:rPr>
           <w:rFonts w:ascii="Calibri Light" w:hAnsi="Calibri Light" w:cs="Calibri Light"/>
@@ -952,7 +1013,18 @@
           <w:szCs w:val="20"/>
           <w:lang w:val="en-US"/>
         </w:rPr>
-        <w:t>seller_name</w:t>
+        <w:t>seller</w:t>
+      </w:r>
+      <w:proofErr w:type="gramEnd"/>
+      <w:r>
+        <w:rPr>
+          <w:rFonts w:ascii="Calibri Light" w:hAnsi="Calibri Light" w:cs="Calibri Light"/>
+          <w:b/>
+          <w:sz w:val="20"/>
+          <w:szCs w:val="20"/>
+          <w:lang w:val="en-US"/>
+        </w:rPr>
+        <w:t>_name</w:t>
       </w:r>
       <w:proofErr w:type="spellEnd"/>
       <w:r>
@@ -1048,6 +1120,7 @@
         </w:rPr>
         <w:t xml:space="preserve"> </w:t>
       </w:r>
+      <w:proofErr w:type="gramStart"/>
       <w:r>
         <w:rPr>
           <w:rFonts w:ascii="Calibri Light" w:hAnsi="Calibri Light" w:cs="Calibri Light"/>
@@ -1069,6 +1142,7 @@
         </w:rPr>
         <w:t>partner</w:t>
       </w:r>
+      <w:proofErr w:type="gramEnd"/>
       <w:r>
         <w:rPr>
           <w:rFonts w:ascii="Calibri Light" w:hAnsi="Calibri Light" w:cs="Calibri Light"/>
@@ -1179,6 +1253,7 @@
         </w:rPr>
         <w:t xml:space="preserve"> </w:t>
       </w:r>
+      <w:proofErr w:type="gramStart"/>
       <w:r>
         <w:rPr>
           <w:rFonts w:ascii="Calibri Light" w:hAnsi="Calibri Light" w:cs="Calibri Light"/>
@@ -1200,7 +1275,19 @@
           <w:szCs w:val="20"/>
           <w:lang w:val="en-US"/>
         </w:rPr>
-        <w:t>partner_ogrn</w:t>
+        <w:t>partner</w:t>
+      </w:r>
+      <w:proofErr w:type="gramEnd"/>
+      <w:r>
+        <w:rPr>
+          <w:rFonts w:ascii="Calibri Light" w:hAnsi="Calibri Light" w:cs="Calibri Light"/>
+          <w:b/>
+          <w:bCs/>
+          <w:sz w:val="20"/>
+          <w:szCs w:val="20"/>
+          <w:lang w:val="en-US"/>
+        </w:rPr>
+        <w:t>_ogrn</w:t>
       </w:r>
       <w:proofErr w:type="spellEnd"/>
       <w:r>
@@ -1403,6 +1490,7 @@
         </w:rPr>
         <w:t xml:space="preserve"> </w:t>
       </w:r>
+      <w:proofErr w:type="gramStart"/>
       <w:r>
         <w:rPr>
           <w:rFonts w:ascii="Calibri Light" w:hAnsi="Calibri Light" w:cs="Calibri Light"/>
@@ -1426,6 +1514,7 @@
         </w:rPr>
         <w:t>partner</w:t>
       </w:r>
+      <w:proofErr w:type="gramEnd"/>
       <w:r>
         <w:rPr>
           <w:rFonts w:ascii="Calibri Light" w:hAnsi="Calibri Light" w:cs="Calibri Light"/>
@@ -1583,6 +1672,7 @@
         </w:rPr>
         <w:t xml:space="preserve"> </w:t>
       </w:r>
+      <w:proofErr w:type="gramStart"/>
       <w:r>
         <w:rPr>
           <w:rFonts w:ascii="Calibri Light" w:hAnsi="Calibri Light" w:cs="Calibri Light"/>
@@ -1604,7 +1694,19 @@
           <w:szCs w:val="20"/>
           <w:lang w:val="en-US"/>
         </w:rPr>
-        <w:t>partner_ks</w:t>
+        <w:t>partner</w:t>
+      </w:r>
+      <w:proofErr w:type="gramEnd"/>
+      <w:r>
+        <w:rPr>
+          <w:rFonts w:ascii="Calibri Light" w:hAnsi="Calibri Light" w:cs="Calibri Light"/>
+          <w:b/>
+          <w:bCs/>
+          <w:sz w:val="20"/>
+          <w:szCs w:val="20"/>
+          <w:lang w:val="en-US"/>
+        </w:rPr>
+        <w:t>_ks</w:t>
       </w:r>
       <w:proofErr w:type="spellEnd"/>
       <w:r>
@@ -1743,18 +1845,42 @@
           <w:szCs w:val="18"/>
           <w:lang w:val="en-US"/>
         </w:rPr>
-        <w:t xml:space="preserve"> №</w:t>
-      </w:r>
-      <w:r>
-        <w:rPr>
-          <w:rFonts w:ascii="Calibri Light" w:hAnsi="Calibri Light" w:cs="Arial"/>
-          <w:b/>
-          <w:bCs/>
-          <w:sz w:val="18"/>
-          <w:szCs w:val="18"/>
-          <w:lang w:val="en-US"/>
-        </w:rPr>
-        <w:t xml:space="preserve">{{ </w:t>
+        <w:t xml:space="preserve"> </w:t>
+      </w:r>
+      <w:proofErr w:type="gramStart"/>
+      <w:r>
+        <w:rPr>
+          <w:rFonts w:ascii="Calibri Light" w:hAnsi="Calibri Light" w:cs="Arial"/>
+          <w:b/>
+          <w:bCs/>
+          <w:sz w:val="18"/>
+          <w:szCs w:val="18"/>
+          <w:lang w:val="en-US"/>
+        </w:rPr>
+        <w:t>№</w:t>
+      </w:r>
+      <w:r>
+        <w:rPr>
+          <w:rFonts w:ascii="Calibri Light" w:hAnsi="Calibri Light" w:cs="Arial"/>
+          <w:b/>
+          <w:bCs/>
+          <w:sz w:val="18"/>
+          <w:szCs w:val="18"/>
+          <w:lang w:val="en-US"/>
+        </w:rPr>
+        <w:t>{</w:t>
+      </w:r>
+      <w:proofErr w:type="gramEnd"/>
+      <w:r>
+        <w:rPr>
+          <w:rFonts w:ascii="Calibri Light" w:hAnsi="Calibri Light" w:cs="Arial"/>
+          <w:b/>
+          <w:bCs/>
+          <w:sz w:val="18"/>
+          <w:szCs w:val="18"/>
+          <w:lang w:val="en-US"/>
+        </w:rPr>
+        <w:t xml:space="preserve">{ </w:t>
       </w:r>
       <w:proofErr w:type="spellStart"/>
       <w:r>
@@ -2366,6 +2492,7 @@
                 <w:lang w:val="en-US"/>
               </w:rPr>
             </w:pPr>
+            <w:proofErr w:type="gramStart"/>
             <w:r>
               <w:rPr>
                 <w:rFonts w:ascii="Calibri Light" w:hAnsi="Calibri Light" w:cs="Calibri Light"/>
@@ -2383,7 +2510,17 @@
                 <w:szCs w:val="18"/>
                 <w:lang w:val="en-US"/>
               </w:rPr>
-              <w:t>item.number</w:t>
+              <w:t>item</w:t>
+            </w:r>
+            <w:proofErr w:type="gramEnd"/>
+            <w:r>
+              <w:rPr>
+                <w:rFonts w:ascii="Calibri Light" w:hAnsi="Calibri Light" w:cs="Calibri Light"/>
+                <w:sz w:val="18"/>
+                <w:szCs w:val="18"/>
+                <w:lang w:val="en-US"/>
+              </w:rPr>
+              <w:t>.number</w:t>
             </w:r>
             <w:proofErr w:type="spellEnd"/>
             <w:r>
@@ -2418,6 +2555,7 @@
                 <w:lang w:val="en-US"/>
               </w:rPr>
             </w:pPr>
+            <w:proofErr w:type="gramStart"/>
             <w:r>
               <w:rPr>
                 <w:rFonts w:ascii="Calibri Light" w:hAnsi="Calibri Light" w:cs="Calibri Light"/>
@@ -2435,7 +2573,17 @@
                 <w:szCs w:val="18"/>
                 <w:lang w:val="en-US"/>
               </w:rPr>
-              <w:t>item.label</w:t>
+              <w:t>item</w:t>
+            </w:r>
+            <w:proofErr w:type="gramEnd"/>
+            <w:r>
+              <w:rPr>
+                <w:rFonts w:ascii="Calibri Light" w:hAnsi="Calibri Light" w:cs="Calibri Light"/>
+                <w:sz w:val="18"/>
+                <w:szCs w:val="18"/>
+                <w:lang w:val="en-US"/>
+              </w:rPr>
+              <w:t>.label</w:t>
             </w:r>
             <w:proofErr w:type="spellEnd"/>
             <w:r>
@@ -2471,6 +2619,7 @@
                 <w:lang w:val="en-US"/>
               </w:rPr>
             </w:pPr>
+            <w:proofErr w:type="gramStart"/>
             <w:r>
               <w:rPr>
                 <w:rFonts w:ascii="Calibri Light" w:hAnsi="Calibri Light" w:cs="Calibri Light"/>
@@ -2488,7 +2637,17 @@
                 <w:szCs w:val="18"/>
                 <w:lang w:val="en-US"/>
               </w:rPr>
-              <w:t>item.count</w:t>
+              <w:t>item</w:t>
+            </w:r>
+            <w:proofErr w:type="gramEnd"/>
+            <w:r>
+              <w:rPr>
+                <w:rFonts w:ascii="Calibri Light" w:hAnsi="Calibri Light" w:cs="Calibri Light"/>
+                <w:sz w:val="18"/>
+                <w:szCs w:val="18"/>
+                <w:lang w:val="en-US"/>
+              </w:rPr>
+              <w:t>.count</w:t>
             </w:r>
             <w:proofErr w:type="spellEnd"/>
             <w:r>
@@ -2524,6 +2683,7 @@
                 <w:lang w:val="en-US"/>
               </w:rPr>
             </w:pPr>
+            <w:proofErr w:type="gramStart"/>
             <w:r>
               <w:rPr>
                 <w:rFonts w:ascii="Calibri Light" w:hAnsi="Calibri Light" w:cs="Calibri Light"/>
@@ -2541,7 +2701,17 @@
                 <w:szCs w:val="18"/>
                 <w:lang w:val="en-US"/>
               </w:rPr>
-              <w:t>item.unit</w:t>
+              <w:t>item</w:t>
+            </w:r>
+            <w:proofErr w:type="gramEnd"/>
+            <w:r>
+              <w:rPr>
+                <w:rFonts w:ascii="Calibri Light" w:hAnsi="Calibri Light" w:cs="Calibri Light"/>
+                <w:sz w:val="18"/>
+                <w:szCs w:val="18"/>
+                <w:lang w:val="en-US"/>
+              </w:rPr>
+              <w:t>.unit</w:t>
             </w:r>
             <w:proofErr w:type="spellEnd"/>
             <w:r>
@@ -2579,6 +2749,7 @@
                 <w:lang w:val="en-US"/>
               </w:rPr>
             </w:pPr>
+            <w:proofErr w:type="gramStart"/>
             <w:r>
               <w:rPr>
                 <w:rFonts w:ascii="Calibri Light" w:hAnsi="Calibri Light" w:cs="Calibri Light"/>
@@ -2596,7 +2767,17 @@
                 <w:szCs w:val="18"/>
                 <w:lang w:val="en-US"/>
               </w:rPr>
-              <w:t>item.cost</w:t>
+              <w:t>item</w:t>
+            </w:r>
+            <w:proofErr w:type="gramEnd"/>
+            <w:r>
+              <w:rPr>
+                <w:rFonts w:ascii="Calibri Light" w:hAnsi="Calibri Light" w:cs="Calibri Light"/>
+                <w:sz w:val="18"/>
+                <w:szCs w:val="18"/>
+                <w:lang w:val="en-US"/>
+              </w:rPr>
+              <w:t>.cost</w:t>
             </w:r>
             <w:proofErr w:type="spellEnd"/>
             <w:r>
@@ -2634,6 +2815,7 @@
                 <w:lang w:val="en-US"/>
               </w:rPr>
             </w:pPr>
+            <w:proofErr w:type="gramStart"/>
             <w:r>
               <w:rPr>
                 <w:rFonts w:ascii="Calibri Light" w:hAnsi="Calibri Light" w:cs="Calibri Light"/>
@@ -2651,7 +2833,17 @@
                 <w:szCs w:val="18"/>
                 <w:lang w:val="en-US"/>
               </w:rPr>
-              <w:t>item.</w:t>
+              <w:t>item</w:t>
+            </w:r>
+            <w:proofErr w:type="gramEnd"/>
+            <w:r>
+              <w:rPr>
+                <w:rFonts w:ascii="Calibri Light" w:hAnsi="Calibri Light" w:cs="Calibri Light"/>
+                <w:sz w:val="18"/>
+                <w:szCs w:val="18"/>
+                <w:lang w:val="en-US"/>
+              </w:rPr>
+              <w:t>.</w:t>
             </w:r>
             <w:r>
               <w:rPr>
@@ -2798,6 +2990,7 @@
                 <w:lang w:val="en-US"/>
               </w:rPr>
             </w:pPr>
+            <w:proofErr w:type="gramStart"/>
             <w:r>
               <w:rPr>
                 <w:rFonts w:ascii="Calibri Light" w:hAnsi="Calibri Light" w:cs="Arial"/>
@@ -2819,7 +3012,19 @@
                 <w:szCs w:val="18"/>
                 <w:lang w:val="en-US"/>
               </w:rPr>
-              <w:t>total_amount</w:t>
+              <w:t>total</w:t>
+            </w:r>
+            <w:proofErr w:type="gramEnd"/>
+            <w:r>
+              <w:rPr>
+                <w:rFonts w:ascii="Calibri Light" w:hAnsi="Calibri Light" w:cs="Arial"/>
+                <w:b/>
+                <w:bCs/>
+                <w:sz w:val="18"/>
+                <w:szCs w:val="18"/>
+                <w:lang w:val="en-US"/>
+              </w:rPr>
+              <w:t>_amount</w:t>
             </w:r>
             <w:proofErr w:type="spellEnd"/>
             <w:r>
@@ -2972,6 +3177,7 @@
                 <w:lang w:val="en-US"/>
               </w:rPr>
             </w:pPr>
+            <w:proofErr w:type="gramStart"/>
             <w:r>
               <w:rPr>
                 <w:rFonts w:ascii="Calibri Light" w:hAnsi="Calibri Light" w:cs="Arial"/>
@@ -2993,7 +3199,19 @@
                 <w:szCs w:val="18"/>
                 <w:lang w:val="en-US"/>
               </w:rPr>
-              <w:t>total_amount</w:t>
+              <w:t>total</w:t>
+            </w:r>
+            <w:proofErr w:type="gramEnd"/>
+            <w:r>
+              <w:rPr>
+                <w:rFonts w:ascii="Calibri Light" w:hAnsi="Calibri Light" w:cs="Arial"/>
+                <w:b/>
+                <w:bCs/>
+                <w:sz w:val="18"/>
+                <w:szCs w:val="18"/>
+                <w:lang w:val="en-US"/>
+              </w:rPr>
+              <w:t>_amount</w:t>
             </w:r>
             <w:proofErr w:type="spellEnd"/>
             <w:r>
@@ -3029,6 +3247,7 @@
         </w:rPr>
         <w:t xml:space="preserve">Всего наименований </w:t>
       </w:r>
+      <w:proofErr w:type="gramStart"/>
       <w:r>
         <w:rPr>
           <w:rFonts w:ascii="Calibri Light" w:hAnsi="Calibri Light" w:cs="Calibri Light"/>
@@ -3046,6 +3265,7 @@
         </w:rPr>
         <w:t>products</w:t>
       </w:r>
+      <w:proofErr w:type="gramEnd"/>
       <w:r>
         <w:rPr>
           <w:rFonts w:ascii="Calibri Light" w:hAnsi="Calibri Light" w:cs="Calibri Light"/>
@@ -3280,7 +3500,27 @@
           <w:szCs w:val="18"/>
           <w:lang w:eastAsia="ru-RU"/>
         </w:rPr>
-        <w:t xml:space="preserve">Оплата за изготовление, поставку, сборку и монтаж (установку) Изделий производится в следующем порядке: </w:t>
+        <w:t xml:space="preserve">Оплата </w:t>
+      </w:r>
+      <w:proofErr w:type="gramStart"/>
+      <w:r>
+        <w:rPr>
+          <w:rFonts w:ascii="Calibri Light" w:hAnsi="Calibri Light" w:cs="Arial"/>
+          <w:sz w:val="18"/>
+          <w:szCs w:val="18"/>
+          <w:lang w:eastAsia="ru-RU"/>
+        </w:rPr>
+        <w:t>за изготовление</w:t>
+      </w:r>
+      <w:proofErr w:type="gramEnd"/>
+      <w:r>
+        <w:rPr>
+          <w:rFonts w:ascii="Calibri Light" w:hAnsi="Calibri Light" w:cs="Arial"/>
+          <w:sz w:val="18"/>
+          <w:szCs w:val="18"/>
+          <w:lang w:eastAsia="ru-RU"/>
+        </w:rPr>
+        <w:t xml:space="preserve">, поставку, сборку и монтаж (установку) Изделий производится в следующем порядке: </w:t>
       </w:r>
     </w:p>
     <w:p>
@@ -3313,6 +3553,7 @@
         </w:rPr>
         <w:t xml:space="preserve">1-ая часть в размере </w:t>
       </w:r>
+      <w:proofErr w:type="gramStart"/>
       <w:r>
         <w:rPr>
           <w:rFonts w:ascii="Calibri Light" w:hAnsi="Calibri Light" w:cs="Arial"/>
@@ -3331,6 +3572,7 @@
         </w:rPr>
         <w:t>payment</w:t>
       </w:r>
+      <w:proofErr w:type="gramEnd"/>
       <w:r>
         <w:rPr>
           <w:rFonts w:ascii="Calibri Light" w:hAnsi="Calibri Light" w:cs="Arial"/>
@@ -3548,6 +3790,7 @@
         </w:rPr>
         <w:t xml:space="preserve">3-ая часть в размере </w:t>
       </w:r>
+      <w:proofErr w:type="gramStart"/>
       <w:r>
         <w:rPr>
           <w:rFonts w:ascii="Calibri Light" w:hAnsi="Calibri Light" w:cs="Arial"/>
@@ -3566,6 +3809,7 @@
         </w:rPr>
         <w:t>payment</w:t>
       </w:r>
+      <w:proofErr w:type="gramEnd"/>
       <w:r>
         <w:rPr>
           <w:rFonts w:ascii="Calibri Light" w:hAnsi="Calibri Light" w:cs="Arial"/>
@@ -3629,7 +3873,6 @@
           <w:bottom w:val="single" w:sz="12" w:space="1" w:color="000000"/>
           <w:right w:val="none" w:sz="0" w:space="0" w:color="000000"/>
         </w:pBdr>
-        <w:jc w:val="both"/>
         <w:rPr>
           <w:rFonts w:ascii="Calibri Light" w:hAnsi="Calibri Light" w:cs="Calibri Light"/>
           <w:sz w:val="23"/>
@@ -3641,7 +3884,7 @@
           <w:noProof/>
         </w:rPr>
         <w:pict w14:anchorId="61CE7C25">
-          <v:shape id="Рисунок 6" o:spid="_x0000_s1027" type="#_x0000_t75" style="position:absolute;left:0;text-align:left;margin-left:54.9pt;margin-top:18.2pt;width:120pt;height:82.35pt;z-index:1;visibility:visible">
+          <v:shape id="Рисунок 6" o:spid="_x0000_s1027" type="#_x0000_t75" style="position:absolute;margin-left:54.9pt;margin-top:18.2pt;width:120pt;height:82.35pt;z-index:1;visibility:visible">
             <v:imagedata r:id="rId11" o:title=""/>
           </v:shape>
         </w:pict>
@@ -3651,7 +3894,7 @@
           <w:noProof/>
         </w:rPr>
         <w:pict w14:anchorId="497D849D">
-          <v:shape id="_x0000_s1029" type="#_x0000_t75" style="position:absolute;left:0;text-align:left;margin-left:51.15pt;margin-top:.6pt;width:112.5pt;height:117.5pt;z-index:-1;visibility:visible;mso-width-relative:margin;mso-height-relative:margin">
+          <v:shape id="_x0000_s1029" type="#_x0000_t75" style="position:absolute;margin-left:51.15pt;margin-top:.6pt;width:112.5pt;height:117.5pt;z-index:-1;visibility:visible;mso-width-relative:margin;mso-height-relative:margin">
             <v:imagedata r:id="rId12" o:title=""/>
           </v:shape>
         </w:pict>
@@ -3661,7 +3904,7 @@
           <w:noProof/>
         </w:rPr>
         <w:pict w14:anchorId="6F554776">
-          <v:shape id="Рисунок 4" o:spid="_x0000_s1028" type="#_x0000_t75" style="position:absolute;left:0;text-align:left;margin-left:138pt;margin-top:629.85pt;width:112.5pt;height:117.5pt;z-index:-2;visibility:visible;mso-width-relative:margin;mso-height-relative:margin">
+          <v:shape id="Рисунок 4" o:spid="_x0000_s1028" type="#_x0000_t75" style="position:absolute;margin-left:138pt;margin-top:629.85pt;width:112.5pt;height:117.5pt;z-index:-2;visibility:visible;mso-width-relative:margin;mso-height-relative:margin">
             <v:imagedata r:id="rId12" o:title=""/>
           </v:shape>
         </w:pict>
@@ -3675,6 +3918,7 @@
         </w:rPr>
         <w:t xml:space="preserve">Срок Поставки Изделий составляет: </w:t>
       </w:r>
+      <w:proofErr w:type="gramStart"/>
       <w:r>
         <w:rPr>
           <w:rFonts w:ascii="Calibri Light" w:hAnsi="Calibri Light" w:cs="Arial"/>
@@ -3693,6 +3937,7 @@
         </w:rPr>
         <w:t>delivery</w:t>
       </w:r>
+      <w:proofErr w:type="gramEnd"/>
       <w:r>
         <w:rPr>
           <w:rFonts w:ascii="Calibri Light" w:hAnsi="Calibri Light" w:cs="Arial"/>
@@ -3702,6 +3947,8 @@
         </w:rPr>
         <w:t>_</w:t>
       </w:r>
+      <w:bookmarkStart w:id="0" w:name="_GoBack"/>
+      <w:bookmarkEnd w:id="0"/>
       <w:r>
         <w:rPr>
           <w:rFonts w:ascii="Calibri Light" w:hAnsi="Calibri Light" w:cs="Arial"/>
@@ -3839,8 +4086,18 @@
                 <w:sz w:val="18"/>
                 <w:szCs w:val="18"/>
               </w:rPr>
-              <w:t>Рогозин А.В.</w:t>
-            </w:r>
+              <w:t xml:space="preserve">Рогозин </w:t>
+            </w:r>
+            <w:proofErr w:type="gramStart"/>
+            <w:r>
+              <w:rPr>
+                <w:rFonts w:ascii="Calibri Light" w:hAnsi="Calibri Light" w:cs="Calibri Light"/>
+                <w:sz w:val="18"/>
+                <w:szCs w:val="18"/>
+              </w:rPr>
+              <w:t>А.В.</w:t>
+            </w:r>
+            <w:proofErr w:type="gramEnd"/>
             <w:r>
               <w:rPr>
                 <w:rFonts w:ascii="Calibri Light" w:hAnsi="Calibri Light" w:cs="Calibri Light"/>
@@ -5762,6 +6019,15 @@
 </file>
 
 <file path=customXml/item1.xml><?xml version="1.0" encoding="utf-8"?>
+<?mso-contentType ?>
+<FormTemplates xmlns="http://schemas.microsoft.com/sharepoint/v3/contenttype/forms">
+  <Display>DocumentLibraryForm</Display>
+  <Edit>DocumentLibraryForm</Edit>
+  <New>DocumentLibraryForm</New>
+</FormTemplates>
+</file>
+
+<file path=customXml/item2.xml><?xml version="1.0" encoding="utf-8"?>
 <ct:contentTypeSchema xmlns:ct="http://schemas.microsoft.com/office/2006/metadata/contentType" xmlns:ma="http://schemas.microsoft.com/office/2006/metadata/properties/metaAttributes" ct:_="" ma:_="" ma:contentTypeName="Документ" ma:contentTypeID="0x0101005F644A9CAA53DE4AAC35C57173DA0D15" ma:contentTypeVersion="10" ma:contentTypeDescription="Создание документа." ma:contentTypeScope="" ma:versionID="94070bdff524c3a515917bc068b46782">
   <xsd:schema xmlns:xsd="http://www.w3.org/2001/XMLSchema" xmlns:xs="http://www.w3.org/2001/XMLSchema" xmlns:p="http://schemas.microsoft.com/office/2006/metadata/properties" xmlns:ns2="bcb5c1c4-39d6-4d49-9324-a0d7a4659241" xmlns:ns3="b23316bf-6d4d-4b4a-a1e1-6c1fa5a5e738" targetNamespace="http://schemas.microsoft.com/office/2006/metadata/properties" ma:root="true" ma:fieldsID="bcf89c800a10fe8d425bf74897e06cf9" ns2:_="" ns3:_="">
     <xsd:import namespace="bcb5c1c4-39d6-4d49-9324-a0d7a4659241"/>
@@ -5964,20 +6230,19 @@
 </ct:contentTypeSchema>
 </file>
 
-<file path=customXml/item2.xml><?xml version="1.0" encoding="utf-8"?>
-<?mso-contentType ?>
-<FormTemplates xmlns="http://schemas.microsoft.com/sharepoint/v3/contenttype/forms">
-  <Display>DocumentLibraryForm</Display>
-  <Edit>DocumentLibraryForm</Edit>
-  <New>DocumentLibraryForm</New>
-</FormTemplates>
-</file>
-
 <file path=customXml/item3.xml><?xml version="1.0" encoding="utf-8"?>
 <b:Sources xmlns:b="http://schemas.openxmlformats.org/officeDocument/2006/bibliography" xmlns="http://schemas.openxmlformats.org/officeDocument/2006/bibliography" SelectedStyle="\APASixthEditionOfficeOnline.xsl" StyleName="APA" Version="6"/>
 </file>
 
 <file path=customXml/itemProps1.xml><?xml version="1.0" encoding="utf-8"?>
+<ds:datastoreItem xmlns:ds="http://schemas.openxmlformats.org/officeDocument/2006/customXml" ds:itemID="{F8E73E09-D504-4F43-A6F4-35FE8759D340}">
+  <ds:schemaRefs>
+    <ds:schemaRef ds:uri="http://schemas.microsoft.com/sharepoint/v3/contenttype/forms"/>
+  </ds:schemaRefs>
+</ds:datastoreItem>
+</file>
+
+<file path=customXml/itemProps2.xml><?xml version="1.0" encoding="utf-8"?>
 <ds:datastoreItem xmlns:ds="http://schemas.openxmlformats.org/officeDocument/2006/customXml" ds:itemID="{FEF0220C-8E15-431A-9F02-CF83B6659F52}">
   <ds:schemaRefs>
     <ds:schemaRef ds:uri="http://schemas.microsoft.com/office/2006/metadata/contentType"/>
@@ -5996,16 +6261,8 @@
 </ds:datastoreItem>
 </file>
 
-<file path=customXml/itemProps2.xml><?xml version="1.0" encoding="utf-8"?>
-<ds:datastoreItem xmlns:ds="http://schemas.openxmlformats.org/officeDocument/2006/customXml" ds:itemID="{F8E73E09-D504-4F43-A6F4-35FE8759D340}">
-  <ds:schemaRefs>
-    <ds:schemaRef ds:uri="http://schemas.microsoft.com/sharepoint/v3/contenttype/forms"/>
-  </ds:schemaRefs>
-</ds:datastoreItem>
-</file>
-
 <file path=customXml/itemProps3.xml><?xml version="1.0" encoding="utf-8"?>
-<ds:datastoreItem xmlns:ds="http://schemas.openxmlformats.org/officeDocument/2006/customXml" ds:itemID="{B277BB17-C0A6-483B-9DF3-951A7D0D783A}">
+<ds:datastoreItem xmlns:ds="http://schemas.openxmlformats.org/officeDocument/2006/customXml" ds:itemID="{9B28B229-780E-4BBD-BEDB-9F300A004BA2}">
   <ds:schemaRefs>
     <ds:schemaRef ds:uri="http://schemas.openxmlformats.org/officeDocument/2006/bibliography"/>
   </ds:schemaRefs>

--- a/static/assets/documents/plc/bill_plc.docx
+++ b/static/assets/documents/plc/bill_plc.docx
@@ -3745,7 +3745,7 @@
           <w:noProof/>
         </w:rPr>
         <w:pict w14:anchorId="6BA631B9">
-          <v:shape id="_x0000_s1026" type="#_x0000_t75" style="position:absolute;left:0;text-align:left;margin-left:140.5pt;margin-top:648.4pt;width:120pt;height:82.35pt;z-index:2;visibility:visible;mso-position-horizontal-relative:text;mso-position-vertical-relative:text">
+          <v:shape id="_x0000_s1026" type="#_x0000_t75" style="position:absolute;left:0;text-align:left;margin-left:140.5pt;margin-top:648.4pt;width:120pt;height:82.35pt;z-index:1;visibility:visible;mso-position-horizontal-relative:text;mso-position-vertical-relative:text">
             <v:imagedata r:id="rId11" o:title=""/>
           </v:shape>
         </w:pict>
@@ -3879,33 +3879,25 @@
           <w:szCs w:val="23"/>
         </w:rPr>
       </w:pPr>
+      <w:bookmarkStart w:id="0" w:name="_GoBack"/>
       <w:r>
         <w:rPr>
           <w:noProof/>
         </w:rPr>
-        <w:pict w14:anchorId="61CE7C25">
-          <v:shape id="Рисунок 6" o:spid="_x0000_s1027" type="#_x0000_t75" style="position:absolute;margin-left:54.9pt;margin-top:18.2pt;width:120pt;height:82.35pt;z-index:1;visibility:visible">
-            <v:imagedata r:id="rId11" o:title=""/>
-          </v:shape>
-        </w:pict>
-      </w:r>
-      <w:r>
-        <w:rPr>
-          <w:noProof/>
-        </w:rPr>
-        <w:pict w14:anchorId="497D849D">
-          <v:shape id="_x0000_s1029" type="#_x0000_t75" style="position:absolute;margin-left:51.15pt;margin-top:.6pt;width:112.5pt;height:117.5pt;z-index:-1;visibility:visible;mso-width-relative:margin;mso-height-relative:margin">
+        <w:pict w14:anchorId="6DACA3C7">
+          <v:shape id="_x0000_s1033" type="#_x0000_t75" style="position:absolute;margin-left:53.05pt;margin-top:17.05pt;width:135.75pt;height:101.05pt;z-index:-1;mso-position-horizontal-relative:text;mso-position-vertical-relative:text;mso-width-relative:page;mso-height-relative:page" wrapcoords="19946 987 11581 1975 5699 2715 3217 4814 2022 6912 1379 8887 1103 10862 1103 12837 643 14811 184 15552 368 15799 2206 16786 2206 17774 2849 18761 5974 20736 7169 20859 8732 20859 9927 20736 12592 19131 12684 18761 13879 16786 14614 14811 14982 12837 14982 10862 14614 8887 14523 6912 19210 2962 19578 2962 21232 1358 21232 987 19946 987">
             <v:imagedata r:id="rId12" o:title=""/>
           </v:shape>
         </w:pict>
       </w:r>
+      <w:bookmarkEnd w:id="0"/>
       <w:r>
         <w:rPr>
           <w:noProof/>
         </w:rPr>
         <w:pict w14:anchorId="6F554776">
           <v:shape id="Рисунок 4" o:spid="_x0000_s1028" type="#_x0000_t75" style="position:absolute;margin-left:138pt;margin-top:629.85pt;width:112.5pt;height:117.5pt;z-index:-2;visibility:visible;mso-width-relative:margin;mso-height-relative:margin">
-            <v:imagedata r:id="rId12" o:title=""/>
+            <v:imagedata r:id="rId13" o:title=""/>
           </v:shape>
         </w:pict>
       </w:r>
@@ -3947,8 +3939,6 @@
         </w:rPr>
         <w:t>_</w:t>
       </w:r>
-      <w:bookmarkStart w:id="0" w:name="_GoBack"/>
-      <w:bookmarkEnd w:id="0"/>
       <w:r>
         <w:rPr>
           <w:rFonts w:ascii="Calibri Light" w:hAnsi="Calibri Light" w:cs="Arial"/>
@@ -4019,8 +4009,8 @@
           <w:noProof/>
         </w:rPr>
         <w:pict w14:anchorId="35A35E32">
-          <v:shape id="_x0000_s1031" type="#_x0000_t75" style="position:absolute;left:0;text-align:left;margin-left:358.65pt;margin-top:11.15pt;width:90pt;height:39pt;z-index:4;visibility:visible;mso-width-relative:margin;mso-height-relative:margin">
-            <v:imagedata r:id="rId13" o:title=""/>
+          <v:shape id="_x0000_s1031" type="#_x0000_t75" style="position:absolute;left:0;text-align:left;margin-left:358.65pt;margin-top:11.15pt;width:90pt;height:39pt;z-index:3;visibility:visible;mso-width-relative:margin;mso-height-relative:margin">
+            <v:imagedata r:id="rId14" o:title=""/>
           </v:shape>
         </w:pict>
       </w:r>
@@ -4041,8 +4031,8 @@
           <w:noProof/>
         </w:rPr>
         <w:pict w14:anchorId="57618665">
-          <v:shape id="Рисунок 5" o:spid="_x0000_s1030" type="#_x0000_t75" style="position:absolute;left:0;text-align:left;margin-left:355pt;margin-top:681.25pt;width:90pt;height:39pt;z-index:3;visibility:visible;mso-width-relative:margin;mso-height-relative:margin">
-            <v:imagedata r:id="rId13" o:title=""/>
+          <v:shape id="Рисунок 5" o:spid="_x0000_s1030" type="#_x0000_t75" style="position:absolute;left:0;text-align:left;margin-left:355pt;margin-top:681.25pt;width:90pt;height:39pt;z-index:2;visibility:visible;mso-width-relative:margin;mso-height-relative:margin">
+            <v:imagedata r:id="rId14" o:title=""/>
           </v:shape>
         </w:pict>
       </w:r>
@@ -4301,8 +4291,8 @@
       </w:pPr>
     </w:p>
     <w:sectPr>
-      <w:headerReference w:type="default" r:id="rId14"/>
-      <w:headerReference w:type="first" r:id="rId15"/>
+      <w:headerReference w:type="default" r:id="rId15"/>
+      <w:headerReference w:type="first" r:id="rId16"/>
       <w:pgSz w:w="11906" w:h="16838"/>
       <w:pgMar w:top="776" w:right="567" w:bottom="454" w:left="964" w:header="720" w:footer="720" w:gutter="0"/>
       <w:cols w:space="720"/>
@@ -6019,15 +6009,6 @@
 </file>
 
 <file path=customXml/item1.xml><?xml version="1.0" encoding="utf-8"?>
-<?mso-contentType ?>
-<FormTemplates xmlns="http://schemas.microsoft.com/sharepoint/v3/contenttype/forms">
-  <Display>DocumentLibraryForm</Display>
-  <Edit>DocumentLibraryForm</Edit>
-  <New>DocumentLibraryForm</New>
-</FormTemplates>
-</file>
-
-<file path=customXml/item2.xml><?xml version="1.0" encoding="utf-8"?>
 <ct:contentTypeSchema xmlns:ct="http://schemas.microsoft.com/office/2006/metadata/contentType" xmlns:ma="http://schemas.microsoft.com/office/2006/metadata/properties/metaAttributes" ct:_="" ma:_="" ma:contentTypeName="Документ" ma:contentTypeID="0x0101005F644A9CAA53DE4AAC35C57173DA0D15" ma:contentTypeVersion="10" ma:contentTypeDescription="Создание документа." ma:contentTypeScope="" ma:versionID="94070bdff524c3a515917bc068b46782">
   <xsd:schema xmlns:xsd="http://www.w3.org/2001/XMLSchema" xmlns:xs="http://www.w3.org/2001/XMLSchema" xmlns:p="http://schemas.microsoft.com/office/2006/metadata/properties" xmlns:ns2="bcb5c1c4-39d6-4d49-9324-a0d7a4659241" xmlns:ns3="b23316bf-6d4d-4b4a-a1e1-6c1fa5a5e738" targetNamespace="http://schemas.microsoft.com/office/2006/metadata/properties" ma:root="true" ma:fieldsID="bcf89c800a10fe8d425bf74897e06cf9" ns2:_="" ns3:_="">
     <xsd:import namespace="bcb5c1c4-39d6-4d49-9324-a0d7a4659241"/>
@@ -6230,19 +6211,20 @@
 </ct:contentTypeSchema>
 </file>
 
+<file path=customXml/item2.xml><?xml version="1.0" encoding="utf-8"?>
+<?mso-contentType ?>
+<FormTemplates xmlns="http://schemas.microsoft.com/sharepoint/v3/contenttype/forms">
+  <Display>DocumentLibraryForm</Display>
+  <Edit>DocumentLibraryForm</Edit>
+  <New>DocumentLibraryForm</New>
+</FormTemplates>
+</file>
+
 <file path=customXml/item3.xml><?xml version="1.0" encoding="utf-8"?>
 <b:Sources xmlns:b="http://schemas.openxmlformats.org/officeDocument/2006/bibliography" xmlns="http://schemas.openxmlformats.org/officeDocument/2006/bibliography" SelectedStyle="\APASixthEditionOfficeOnline.xsl" StyleName="APA" Version="6"/>
 </file>
 
 <file path=customXml/itemProps1.xml><?xml version="1.0" encoding="utf-8"?>
-<ds:datastoreItem xmlns:ds="http://schemas.openxmlformats.org/officeDocument/2006/customXml" ds:itemID="{F8E73E09-D504-4F43-A6F4-35FE8759D340}">
-  <ds:schemaRefs>
-    <ds:schemaRef ds:uri="http://schemas.microsoft.com/sharepoint/v3/contenttype/forms"/>
-  </ds:schemaRefs>
-</ds:datastoreItem>
-</file>
-
-<file path=customXml/itemProps2.xml><?xml version="1.0" encoding="utf-8"?>
 <ds:datastoreItem xmlns:ds="http://schemas.openxmlformats.org/officeDocument/2006/customXml" ds:itemID="{FEF0220C-8E15-431A-9F02-CF83B6659F52}">
   <ds:schemaRefs>
     <ds:schemaRef ds:uri="http://schemas.microsoft.com/office/2006/metadata/contentType"/>
@@ -6261,8 +6243,16 @@
 </ds:datastoreItem>
 </file>
 
+<file path=customXml/itemProps2.xml><?xml version="1.0" encoding="utf-8"?>
+<ds:datastoreItem xmlns:ds="http://schemas.openxmlformats.org/officeDocument/2006/customXml" ds:itemID="{F8E73E09-D504-4F43-A6F4-35FE8759D340}">
+  <ds:schemaRefs>
+    <ds:schemaRef ds:uri="http://schemas.microsoft.com/sharepoint/v3/contenttype/forms"/>
+  </ds:schemaRefs>
+</ds:datastoreItem>
+</file>
+
 <file path=customXml/itemProps3.xml><?xml version="1.0" encoding="utf-8"?>
-<ds:datastoreItem xmlns:ds="http://schemas.openxmlformats.org/officeDocument/2006/customXml" ds:itemID="{9B28B229-780E-4BBD-BEDB-9F300A004BA2}">
+<ds:datastoreItem xmlns:ds="http://schemas.openxmlformats.org/officeDocument/2006/customXml" ds:itemID="{2775E398-7785-4564-8ED0-411005156A45}">
   <ds:schemaRefs>
     <ds:schemaRef ds:uri="http://schemas.openxmlformats.org/officeDocument/2006/bibliography"/>
   </ds:schemaRefs>
